--- a/static/Skoll/docx/PRE40_pres.docx
+++ b/static/Skoll/docx/PRE40_pres.docx
@@ -284,9 +284,8 @@
                 <w:sz w:val="20"/>
                 <w:szCs w:val="20"/>
               </w:rPr>
-              <w:t xml:space="preserve">Prestation réalisée </w:t>
-            </w:r>
-            <w:proofErr w:type="gramStart"/>
+              <w:t>Prestation réalisée</w:t>
+            </w:r>
             <w:r>
               <w:rPr>
                 <w:rFonts w:ascii="Trebuchet MS" w:hAnsi="Trebuchet MS"/>
@@ -295,9 +294,18 @@
                 <w:sz w:val="20"/>
                 <w:szCs w:val="20"/>
               </w:rPr>
-              <w:t xml:space="preserve">du </w:t>
-            </w:r>
-            <w:proofErr w:type="spellStart"/>
+              <w:t xml:space="preserve"> du</w:t>
+            </w:r>
+            <w:r>
+              <w:rPr>
+                <w:rFonts w:ascii="Trebuchet MS" w:hAnsi="Trebuchet MS"/>
+                <w:b/>
+                <w:color w:val="336699"/>
+                <w:sz w:val="20"/>
+                <w:szCs w:val="20"/>
+              </w:rPr>
+              <w:t xml:space="preserve"> </w:t>
+            </w:r>
             <w:r>
               <w:rPr>
                 <w:rFonts w:ascii="Trebuchet MS" w:hAnsi="Trebuchet MS"/>
@@ -305,11 +313,9 @@
                 <w:color w:val="336699"/>
                 <w:sz w:val="18"/>
                 <w:szCs w:val="18"/>
-                <w:u w:val="single"/>
-              </w:rPr>
-              <w:t>date</w:t>
-            </w:r>
-            <w:proofErr w:type="gramEnd"/>
+              </w:rPr>
+              <w:t>DSFORMAT</w:t>
+            </w:r>
             <w:r>
               <w:rPr>
                 <w:rFonts w:ascii="Trebuchet MS" w:hAnsi="Trebuchet MS"/>
@@ -317,11 +323,19 @@
                 <w:color w:val="336699"/>
                 <w:sz w:val="18"/>
                 <w:szCs w:val="18"/>
-                <w:u w:val="single"/>
-              </w:rPr>
-              <w:t>_start_format</w:t>
-            </w:r>
-            <w:proofErr w:type="spellEnd"/>
+              </w:rPr>
+              <w:t xml:space="preserve"> </w:t>
+            </w:r>
+            <w:r>
+              <w:rPr>
+                <w:rFonts w:ascii="Trebuchet MS" w:hAnsi="Trebuchet MS"/>
+                <w:b/>
+                <w:color w:val="336699"/>
+                <w:sz w:val="20"/>
+                <w:szCs w:val="20"/>
+              </w:rPr>
+              <w:t xml:space="preserve">au </w:t>
+            </w:r>
             <w:r>
               <w:rPr>
                 <w:rFonts w:ascii="Trebuchet MS" w:hAnsi="Trebuchet MS"/>
@@ -329,43 +343,9 @@
                 <w:color w:val="336699"/>
                 <w:sz w:val="18"/>
                 <w:szCs w:val="18"/>
-                <w:u w:val="single"/>
-              </w:rPr>
-              <w:t xml:space="preserve"> </w:t>
-            </w:r>
-            <w:r>
-              <w:rPr>
-                <w:rFonts w:ascii="Trebuchet MS" w:hAnsi="Trebuchet MS" w:cs="Arial"/>
-                <w:color w:val="336699"/>
-                <w:sz w:val="22"/>
-                <w:szCs w:val="22"/>
-              </w:rPr>
-              <w:t>au</w:t>
-            </w:r>
-            <w:r>
-              <w:rPr>
-                <w:rFonts w:ascii="Trebuchet MS" w:hAnsi="Trebuchet MS" w:cs="Arial"/>
-                <w:b/>
-                <w:color w:val="336699"/>
-                <w:sz w:val="22"/>
-                <w:szCs w:val="22"/>
-                <w:u w:val="single"/>
-              </w:rPr>
-              <w:t xml:space="preserve"> </w:t>
-            </w:r>
-            <w:proofErr w:type="spellStart"/>
-            <w:r>
-              <w:rPr>
-                <w:rFonts w:ascii="Trebuchet MS" w:hAnsi="Trebuchet MS"/>
-                <w:b/>
-                <w:color w:val="336699"/>
-                <w:sz w:val="18"/>
-                <w:szCs w:val="18"/>
-                <w:u w:val="single"/>
-              </w:rPr>
-              <w:t>date_end_format</w:t>
-            </w:r>
-            <w:proofErr w:type="spellEnd"/>
+              </w:rPr>
+              <w:t>DEFORMAT</w:t>
+            </w:r>
           </w:p>
         </w:tc>
         <w:tc>
@@ -640,19 +620,18 @@
               </w:rPr>
               <w:t xml:space="preserve">Tél. : </w:t>
             </w:r>
-            <w:proofErr w:type="spellStart"/>
             <w:r>
               <w:rPr>
                 <w:rFonts w:ascii="Trebuchet MS" w:hAnsi="Trebuchet MS"/>
                 <w:b/>
+                <w:bCs/>
                 <w:color w:val="336699"/>
                 <w:sz w:val="22"/>
                 <w:szCs w:val="22"/>
                 <w:u w:val="single"/>
               </w:rPr>
-              <w:t>b_tel_format</w:t>
-            </w:r>
-            <w:proofErr w:type="spellEnd"/>
+              <w:t>BTELF</w:t>
+            </w:r>
           </w:p>
           <w:p>
             <w:pPr>
@@ -8433,6 +8412,27 @@
     </w:p>
     <w:p>
       <w:pPr>
+        <w:rPr>
+          <w:rFonts w:ascii="Calibri" w:hAnsi="Calibri" w:cs="Arial"/>
+          <w:b/>
+          <w:color w:val="336699"/>
+          <w:sz w:val="28"/>
+          <w:szCs w:val="28"/>
+        </w:rPr>
+      </w:pPr>
+      <w:r>
+        <w:rPr>
+          <w:rFonts w:ascii="Calibri" w:hAnsi="Calibri" w:cs="Arial"/>
+          <w:b/>
+          <w:color w:val="336699"/>
+          <w:sz w:val="28"/>
+          <w:szCs w:val="28"/>
+        </w:rPr>
+        <w:br w:type="page"/>
+      </w:r>
+    </w:p>
+    <w:p>
+      <w:pPr>
         <w:ind w:right="-1008"/>
         <w:jc w:val="center"/>
         <w:rPr>
@@ -8450,6 +8450,7 @@
           <w:sz w:val="28"/>
           <w:szCs w:val="28"/>
         </w:rPr>
+        <w:lastRenderedPageBreak/>
         <mc:AlternateContent>
           <mc:Choice Requires="wps">
             <w:drawing>
@@ -9070,6 +9071,13 @@
                 <w:rFonts w:ascii="Calibri" w:hAnsi="Calibri"/>
                 <w:color w:val="365F91"/>
               </w:rPr>
+              <w:fldChar w:fldCharType="separate"/>
+            </w:r>
+            <w:r>
+              <w:rPr>
+                <w:rFonts w:ascii="Calibri" w:hAnsi="Calibri"/>
+                <w:color w:val="365F91"/>
+              </w:rPr>
               <w:fldChar w:fldCharType="end"/>
             </w:r>
             <w:bookmarkEnd w:id="6"/>
@@ -9345,6 +9353,13 @@
                 <w:rFonts w:ascii="Calibri" w:hAnsi="Calibri"/>
                 <w:color w:val="365F91"/>
               </w:rPr>
+            </w:r>
+            <w:r>
+              <w:rPr>
+                <w:rFonts w:ascii="Calibri" w:hAnsi="Calibri"/>
+                <w:color w:val="365F91"/>
+              </w:rPr>
+              <w:fldChar w:fldCharType="separate"/>
             </w:r>
             <w:r>
               <w:rPr>
@@ -13780,6 +13795,13 @@
                 <w:rFonts w:ascii="Calibri" w:hAnsi="Calibri"/>
                 <w:color w:val="365F91"/>
               </w:rPr>
+              <w:fldChar w:fldCharType="separate"/>
+            </w:r>
+            <w:r>
+              <w:rPr>
+                <w:rFonts w:ascii="Calibri" w:hAnsi="Calibri"/>
+                <w:color w:val="365F91"/>
+              </w:rPr>
               <w:fldChar w:fldCharType="end"/>
             </w:r>
             <w:r>
@@ -14049,6 +14071,13 @@
                 <w:rFonts w:ascii="Calibri" w:hAnsi="Calibri"/>
                 <w:color w:val="365F91"/>
               </w:rPr>
+            </w:r>
+            <w:r>
+              <w:rPr>
+                <w:rFonts w:ascii="Calibri" w:hAnsi="Calibri"/>
+                <w:color w:val="365F91"/>
+              </w:rPr>
+              <w:fldChar w:fldCharType="separate"/>
             </w:r>
             <w:r>
               <w:rPr>
@@ -15072,6 +15101,13 @@
                 <w:rFonts w:ascii="Calibri" w:hAnsi="Calibri"/>
                 <w:color w:val="365F91"/>
               </w:rPr>
+              <w:fldChar w:fldCharType="separate"/>
+            </w:r>
+            <w:r>
+              <w:rPr>
+                <w:rFonts w:ascii="Calibri" w:hAnsi="Calibri"/>
+                <w:color w:val="365F91"/>
+              </w:rPr>
               <w:fldChar w:fldCharType="end"/>
             </w:r>
             <w:r>
@@ -15341,6 +15377,13 @@
                 <w:rFonts w:ascii="Calibri" w:hAnsi="Calibri"/>
                 <w:color w:val="365F91"/>
               </w:rPr>
+            </w:r>
+            <w:r>
+              <w:rPr>
+                <w:rFonts w:ascii="Calibri" w:hAnsi="Calibri"/>
+                <w:color w:val="365F91"/>
+              </w:rPr>
+              <w:fldChar w:fldCharType="separate"/>
             </w:r>
             <w:r>
               <w:rPr>

--- a/static/Skoll/docx/PRE40_pres.docx
+++ b/static/Skoll/docx/PRE40_pres.docx
@@ -341,10 +341,10 @@
                 <w:rFonts w:ascii="Trebuchet MS" w:hAnsi="Trebuchet MS"/>
                 <w:b/>
                 <w:color w:val="336699"/>
-                <w:sz w:val="18"/>
-                <w:szCs w:val="18"/>
-              </w:rPr>
-              <w:t>DEFORMAT</w:t>
+                <w:sz w:val="20"/>
+                <w:szCs w:val="20"/>
+              </w:rPr>
+              <w:t>RDV_BILAN_FORMAT</w:t>
             </w:r>
           </w:p>
         </w:tc>
@@ -796,28 +796,19 @@
                 <w:sz w:val="22"/>
                 <w:szCs w:val="22"/>
               </w:rPr>
-              <w:t xml:space="preserve">ieu de réalisation de la </w:t>
-            </w:r>
-            <w:proofErr w:type="gramStart"/>
-            <w:r>
+              <w:t xml:space="preserve">ieu de réalisation de la prestation: </w:t>
+            </w:r>
+          </w:p>
+          <w:p>
+            <w:pPr>
+              <w:ind w:right="-1008"/>
               <w:rPr>
                 <w:rFonts w:ascii="Trebuchet MS" w:hAnsi="Trebuchet MS"/>
                 <w:color w:val="336699"/>
                 <w:sz w:val="22"/>
                 <w:szCs w:val="22"/>
               </w:rPr>
-              <w:t>prestation:</w:t>
-            </w:r>
-            <w:proofErr w:type="gramEnd"/>
-            <w:r>
-              <w:rPr>
-                <w:rFonts w:ascii="Trebuchet MS" w:hAnsi="Trebuchet MS"/>
-                <w:color w:val="336699"/>
-                <w:sz w:val="22"/>
-                <w:szCs w:val="22"/>
-              </w:rPr>
-              <w:t xml:space="preserve"> </w:t>
-            </w:r>
+            </w:pPr>
             <w:r>
               <w:rPr>
                 <w:rFonts w:ascii="Trebuchet MS" w:hAnsi="Trebuchet MS"/>
@@ -1122,23 +1113,13 @@
                 <w:color w:val="336699"/>
               </w:rPr>
             </w:pPr>
-            <w:proofErr w:type="spellStart"/>
             <w:r>
               <w:rPr>
                 <w:rFonts w:ascii="Trebuchet MS" w:hAnsi="Trebuchet MS"/>
                 <w:b/>
                 <w:color w:val="336699"/>
               </w:rPr>
-              <w:t>Référent-e</w:t>
-            </w:r>
-            <w:proofErr w:type="spellEnd"/>
-            <w:r>
-              <w:rPr>
-                <w:rFonts w:ascii="Trebuchet MS" w:hAnsi="Trebuchet MS"/>
-                <w:b/>
-                <w:color w:val="336699"/>
-              </w:rPr>
-              <w:t xml:space="preserve"> pour l’organisme prestataire</w:t>
+              <w:t>Référent-e pour l’organisme prestataire</w:t>
             </w:r>
           </w:p>
           <w:p>
@@ -1948,7 +1929,31 @@
           <w:b/>
           <w:color w:val="336699"/>
         </w:rPr>
-        <w:t>Modalité : Physique □   Webcam</w:t>
+        <w:t>Modalité : Physique</w:t>
+      </w:r>
+      <w:r>
+        <w:rPr>
+          <w:rFonts w:ascii="Calibri" w:hAnsi="Calibri" w:cs="Arial"/>
+          <w:b/>
+          <w:color w:val="336699"/>
+        </w:rPr>
+        <w:t xml:space="preserve"> </w:t>
+      </w:r>
+      <w:r>
+        <w:rPr>
+          <w:rFonts w:ascii="Segoe UI Emoji" w:hAnsi="Segoe UI Emoji" w:cs="Segoe UI Emoji"/>
+          <w:b/>
+          <w:color w:val="336699"/>
+        </w:rPr>
+        <w:t>❎</w:t>
+      </w:r>
+      <w:r>
+        <w:rPr>
+          <w:rFonts w:ascii="Calibri" w:hAnsi="Calibri" w:cs="Arial"/>
+          <w:b/>
+          <w:color w:val="336699"/>
+        </w:rPr>
+        <w:t xml:space="preserve">  Webcam</w:t>
       </w:r>
       <w:r>
         <w:rPr>
@@ -2613,7 +2618,23 @@
           <w:b/>
           <w:color w:val="336699"/>
         </w:rPr>
-        <w:t>: Physique □   Webcam</w:t>
+        <w:t xml:space="preserve">: Physique </w:t>
+      </w:r>
+      <w:r>
+        <w:rPr>
+          <w:rFonts w:ascii="Segoe UI Emoji" w:hAnsi="Segoe UI Emoji" w:cs="Segoe UI Emoji"/>
+          <w:b/>
+          <w:color w:val="336699"/>
+        </w:rPr>
+        <w:t>❎</w:t>
+      </w:r>
+      <w:r>
+        <w:rPr>
+          <w:rFonts w:ascii="Calibri" w:hAnsi="Calibri"/>
+          <w:b/>
+          <w:color w:val="336699"/>
+        </w:rPr>
+        <w:t xml:space="preserve">   Webcam</w:t>
       </w:r>
       <w:r>
         <w:rPr>
@@ -2675,11 +2696,11 @@
       </w:r>
       <w:r>
         <w:rPr>
-          <w:rFonts w:ascii="Calibri" w:hAnsi="Calibri" w:cs="Arial"/>
-          <w:b/>
-          <w:color w:val="336699"/>
-        </w:rPr>
-        <w:t>DATE_END</w:t>
+          <w:rFonts w:ascii="Calibri" w:hAnsi="Calibri"/>
+          <w:b/>
+          <w:color w:val="336699"/>
+        </w:rPr>
+        <w:t>PLANIF_RDV_BILAN</w:t>
       </w:r>
     </w:p>
     <w:p>
@@ -3188,7 +3209,6 @@
         </w:rPr>
         <w:t xml:space="preserve"> : </w:t>
       </w:r>
-      <w:proofErr w:type="spellStart"/>
       <w:r>
         <w:rPr>
           <w:rFonts w:ascii="Calibri" w:hAnsi="Calibri"/>
@@ -3197,7 +3217,6 @@
         </w:rPr>
         <w:t>Entrepreneur#Leader</w:t>
       </w:r>
-      <w:proofErr w:type="spellEnd"/>
     </w:p>
     <w:p>
       <w:pPr>
@@ -4213,23 +4232,13 @@
         </w:rPr>
         <w:t xml:space="preserve"> </w:t>
       </w:r>
-      <w:proofErr w:type="gramStart"/>
-      <w:r>
-        <w:rPr>
-          <w:rFonts w:ascii="Calibri" w:hAnsi="Calibri"/>
-          <w:b/>
-          <w:color w:val="336699"/>
-        </w:rPr>
-        <w:t>Date:</w:t>
-      </w:r>
-      <w:proofErr w:type="gramEnd"/>
-      <w:r>
-        <w:rPr>
-          <w:rFonts w:ascii="Calibri" w:hAnsi="Calibri"/>
-          <w:b/>
-          <w:color w:val="336699"/>
-        </w:rPr>
-        <w:t xml:space="preserve"> </w:t>
+      <w:r>
+        <w:rPr>
+          <w:rFonts w:ascii="Calibri" w:hAnsi="Calibri"/>
+          <w:b/>
+          <w:color w:val="336699"/>
+        </w:rPr>
+        <w:t xml:space="preserve">Date: </w:t>
       </w:r>
       <w:r>
         <w:rPr>
@@ -4451,7 +4460,6 @@
           <w:szCs w:val="28"/>
         </w:rPr>
       </w:pPr>
-      <w:proofErr w:type="gramStart"/>
       <w:r>
         <w:rPr>
           <w:rFonts w:ascii="Calibri" w:hAnsi="Calibri"/>
@@ -4460,18 +4468,7 @@
           <w:sz w:val="28"/>
           <w:szCs w:val="28"/>
         </w:rPr>
-        <w:t>Date:</w:t>
-      </w:r>
-      <w:proofErr w:type="gramEnd"/>
-      <w:r>
-        <w:rPr>
-          <w:rFonts w:ascii="Calibri" w:hAnsi="Calibri"/>
-          <w:b/>
-          <w:color w:val="336699"/>
-          <w:sz w:val="28"/>
-          <w:szCs w:val="28"/>
-        </w:rPr>
-        <w:t xml:space="preserve"> </w:t>
+        <w:t xml:space="preserve">Date: </w:t>
       </w:r>
       <w:r>
         <w:rPr>
@@ -5818,25 +5815,7 @@
           <w:b/>
           <w:color w:val="336699"/>
         </w:rPr>
-        <w:t xml:space="preserve">Date de </w:t>
-      </w:r>
-      <w:proofErr w:type="gramStart"/>
-      <w:r>
-        <w:rPr>
-          <w:rFonts w:ascii="Calibri" w:hAnsi="Calibri"/>
-          <w:b/>
-          <w:color w:val="336699"/>
-        </w:rPr>
-        <w:t>l’entretien:</w:t>
-      </w:r>
-      <w:proofErr w:type="gramEnd"/>
-      <w:r>
-        <w:rPr>
-          <w:rFonts w:ascii="Calibri" w:hAnsi="Calibri"/>
-          <w:b/>
-          <w:color w:val="336699"/>
-        </w:rPr>
-        <w:t xml:space="preserve"> </w:t>
+        <w:t xml:space="preserve">Date de l’entretien: </w:t>
       </w:r>
     </w:p>
     <w:p>
@@ -7235,16 +7214,7 @@
           <w:b/>
           <w:color w:val="336699"/>
         </w:rPr>
-        <w:t>Nom/</w:t>
-      </w:r>
-      <w:proofErr w:type="gramStart"/>
-      <w:r>
-        <w:rPr>
-          <w:rFonts w:ascii="Calibri" w:hAnsi="Calibri"/>
-          <w:b/>
-          <w:color w:val="336699"/>
-        </w:rPr>
-        <w:t>p</w:t>
+        <w:t>Nom/p</w:t>
       </w:r>
       <w:r>
         <w:rPr>
@@ -7260,16 +7230,50 @@
           <w:b/>
           <w:color w:val="336699"/>
         </w:rPr>
-        <w:t xml:space="preserve"> du</w:t>
-      </w:r>
-      <w:proofErr w:type="gramEnd"/>
-      <w:r>
-        <w:rPr>
-          <w:rFonts w:ascii="Calibri" w:hAnsi="Calibri"/>
-          <w:b/>
-          <w:color w:val="336699"/>
-        </w:rPr>
-        <w:t xml:space="preserve"> bénéficiaire : </w:t>
+        <w:t>du bénéficiaire </w:t>
+      </w:r>
+      <w:r>
+        <w:rPr>
+          <w:rFonts w:ascii="Calibri" w:hAnsi="Calibri"/>
+          <w:b/>
+          <w:color w:val="336699"/>
+        </w:rPr>
+        <w:t xml:space="preserve">:   </w:t>
+      </w:r>
+      <w:r>
+        <w:rPr>
+          <w:rFonts w:ascii="Calibri" w:hAnsi="Calibri"/>
+          <w:b/>
+          <w:color w:val="336699"/>
+        </w:rPr>
+        <w:t>BENEFICIARY_NOM</w:t>
+      </w:r>
+      <w:r>
+        <w:rPr>
+          <w:rFonts w:ascii="Calibri" w:hAnsi="Calibri"/>
+          <w:b/>
+          <w:color w:val="336699"/>
+        </w:rPr>
+        <w:t xml:space="preserve">                             </w:t>
+      </w:r>
+    </w:p>
+    <w:p>
+      <w:pPr>
+        <w:ind w:right="23"/>
+        <w:rPr>
+          <w:rFonts w:ascii="Calibri" w:hAnsi="Calibri"/>
+          <w:b/>
+          <w:color w:val="336699"/>
+        </w:rPr>
+      </w:pPr>
+      <w:r>
+        <w:rPr>
+          <w:rFonts w:ascii="Calibri" w:hAnsi="Calibri" w:cs="Calibri"/>
+          <w:b/>
+          <w:color w:val="336699"/>
+          <w:szCs w:val="20"/>
+        </w:rPr>
+        <w:t xml:space="preserve">Date de l’entretien: </w:t>
       </w:r>
       <w:r>
         <w:rPr>
@@ -7278,46 +7282,6 @@
           <w:color w:val="336699"/>
         </w:rPr>
         <w:t>DATE_START</w:t>
-      </w:r>
-    </w:p>
-    <w:p>
-      <w:pPr>
-        <w:ind w:right="-28"/>
-        <w:rPr>
-          <w:rFonts w:ascii="Calibri" w:hAnsi="Calibri" w:cs="Calibri"/>
-          <w:b/>
-          <w:color w:val="336699"/>
-          <w:szCs w:val="20"/>
-        </w:rPr>
-      </w:pPr>
-      <w:r>
-        <w:rPr>
-          <w:rFonts w:ascii="Calibri" w:hAnsi="Calibri" w:cs="Calibri"/>
-          <w:b/>
-          <w:color w:val="336699"/>
-          <w:szCs w:val="20"/>
-        </w:rPr>
-        <w:t xml:space="preserve">Date de </w:t>
-      </w:r>
-      <w:proofErr w:type="gramStart"/>
-      <w:r>
-        <w:rPr>
-          <w:rFonts w:ascii="Calibri" w:hAnsi="Calibri" w:cs="Calibri"/>
-          <w:b/>
-          <w:color w:val="336699"/>
-          <w:szCs w:val="20"/>
-        </w:rPr>
-        <w:t>l’entretien:</w:t>
-      </w:r>
-      <w:proofErr w:type="gramEnd"/>
-      <w:r>
-        <w:rPr>
-          <w:rFonts w:ascii="Calibri" w:hAnsi="Calibri" w:cs="Calibri"/>
-          <w:b/>
-          <w:color w:val="336699"/>
-          <w:szCs w:val="20"/>
-        </w:rPr>
-        <w:t xml:space="preserve"> </w:t>
       </w:r>
     </w:p>
     <w:p>
@@ -9089,21 +9053,12 @@
               <w:t xml:space="preserve"> </w:t>
             </w:r>
             <w:bookmarkStart w:id="7" w:name="CaseACocher16"/>
-            <w:proofErr w:type="gramStart"/>
-            <w:r>
-              <w:rPr>
-                <w:rFonts w:ascii="Calibri" w:hAnsi="Calibri"/>
-                <w:color w:val="365F91"/>
-              </w:rPr>
-              <w:t>entretien</w:t>
-            </w:r>
-            <w:proofErr w:type="gramEnd"/>
-            <w:r>
-              <w:rPr>
-                <w:rFonts w:ascii="Calibri" w:hAnsi="Calibri"/>
-                <w:color w:val="365F91"/>
-              </w:rPr>
-              <w:t xml:space="preserve"> physique</w:t>
+            <w:r>
+              <w:rPr>
+                <w:rFonts w:ascii="Calibri" w:hAnsi="Calibri"/>
+                <w:color w:val="365F91"/>
+              </w:rPr>
+              <w:t>entretien physique</w:t>
             </w:r>
           </w:p>
           <w:p>
@@ -9167,23 +9122,7 @@
                 <w:rFonts w:ascii="Calibri" w:hAnsi="Calibri"/>
                 <w:color w:val="365F91"/>
               </w:rPr>
-              <w:t xml:space="preserve"> </w:t>
-            </w:r>
-            <w:proofErr w:type="gramStart"/>
-            <w:r>
-              <w:rPr>
-                <w:rFonts w:ascii="Calibri" w:hAnsi="Calibri"/>
-                <w:color w:val="365F91"/>
-              </w:rPr>
-              <w:t>atelier</w:t>
-            </w:r>
-            <w:proofErr w:type="gramEnd"/>
-            <w:r>
-              <w:rPr>
-                <w:rFonts w:ascii="Calibri" w:hAnsi="Calibri"/>
-                <w:color w:val="365F91"/>
-              </w:rPr>
-              <w:t xml:space="preserve"> collectif</w:t>
+              <w:t xml:space="preserve"> atelier collectif</w:t>
             </w:r>
           </w:p>
           <w:bookmarkStart w:id="8" w:name="CaseACocher17"/>
@@ -9244,23 +9183,7 @@
                 <w:rFonts w:ascii="Calibri" w:hAnsi="Calibri"/>
                 <w:color w:val="365F91"/>
               </w:rPr>
-              <w:t xml:space="preserve"> </w:t>
-            </w:r>
-            <w:proofErr w:type="gramStart"/>
-            <w:r>
-              <w:rPr>
-                <w:rFonts w:ascii="Calibri" w:hAnsi="Calibri"/>
-                <w:color w:val="365F91"/>
-              </w:rPr>
-              <w:t>mél</w:t>
-            </w:r>
-            <w:proofErr w:type="gramEnd"/>
-            <w:r>
-              <w:rPr>
-                <w:rFonts w:ascii="Calibri" w:hAnsi="Calibri"/>
-                <w:color w:val="365F91"/>
-              </w:rPr>
-              <w:t xml:space="preserve">   </w:t>
+              <w:t xml:space="preserve"> mél   </w:t>
             </w:r>
             <w:bookmarkStart w:id="9" w:name="CaseACocher18"/>
             <w:r>
@@ -9374,17 +9297,8 @@
                 <w:rFonts w:ascii="Calibri" w:hAnsi="Calibri"/>
                 <w:color w:val="365F91"/>
               </w:rPr>
-              <w:t xml:space="preserve"> </w:t>
-            </w:r>
-            <w:proofErr w:type="gramStart"/>
-            <w:r>
-              <w:rPr>
-                <w:rFonts w:ascii="Calibri" w:hAnsi="Calibri"/>
-                <w:color w:val="365F91"/>
-              </w:rPr>
-              <w:t>webcam</w:t>
-            </w:r>
-            <w:proofErr w:type="gramEnd"/>
+              <w:t xml:space="preserve"> webcam</w:t>
+            </w:r>
           </w:p>
         </w:tc>
         <w:tc>
@@ -9506,23 +9420,7 @@
                 <w:rFonts w:ascii="Calibri" w:hAnsi="Calibri"/>
                 <w:color w:val="365F91"/>
               </w:rPr>
-              <w:t xml:space="preserve"> </w:t>
-            </w:r>
-            <w:proofErr w:type="gramStart"/>
-            <w:r>
-              <w:rPr>
-                <w:rFonts w:ascii="Calibri" w:hAnsi="Calibri"/>
-                <w:color w:val="365F91"/>
-              </w:rPr>
-              <w:t>entretien</w:t>
-            </w:r>
-            <w:proofErr w:type="gramEnd"/>
-            <w:r>
-              <w:rPr>
-                <w:rFonts w:ascii="Calibri" w:hAnsi="Calibri"/>
-                <w:color w:val="365F91"/>
-              </w:rPr>
-              <w:t xml:space="preserve"> physique</w:t>
+              <w:t xml:space="preserve"> entretien physique</w:t>
             </w:r>
           </w:p>
           <w:p>
@@ -9585,23 +9483,7 @@
                 <w:rFonts w:ascii="Calibri" w:hAnsi="Calibri"/>
                 <w:color w:val="365F91"/>
               </w:rPr>
-              <w:t xml:space="preserve"> </w:t>
-            </w:r>
-            <w:proofErr w:type="gramStart"/>
-            <w:r>
-              <w:rPr>
-                <w:rFonts w:ascii="Calibri" w:hAnsi="Calibri"/>
-                <w:color w:val="365F91"/>
-              </w:rPr>
-              <w:t>atelier</w:t>
-            </w:r>
-            <w:proofErr w:type="gramEnd"/>
-            <w:r>
-              <w:rPr>
-                <w:rFonts w:ascii="Calibri" w:hAnsi="Calibri"/>
-                <w:color w:val="365F91"/>
-              </w:rPr>
-              <w:t xml:space="preserve"> collectif</w:t>
+              <w:t xml:space="preserve"> atelier collectif</w:t>
             </w:r>
           </w:p>
           <w:p>
@@ -9660,23 +9542,7 @@
                 <w:rFonts w:ascii="Calibri" w:hAnsi="Calibri"/>
                 <w:color w:val="365F91"/>
               </w:rPr>
-              <w:t xml:space="preserve"> </w:t>
-            </w:r>
-            <w:proofErr w:type="gramStart"/>
-            <w:r>
-              <w:rPr>
-                <w:rFonts w:ascii="Calibri" w:hAnsi="Calibri"/>
-                <w:color w:val="365F91"/>
-              </w:rPr>
-              <w:t>mél</w:t>
-            </w:r>
-            <w:proofErr w:type="gramEnd"/>
-            <w:r>
-              <w:rPr>
-                <w:rFonts w:ascii="Calibri" w:hAnsi="Calibri"/>
-                <w:color w:val="365F91"/>
-              </w:rPr>
-              <w:t xml:space="preserve">   </w:t>
+              <w:t xml:space="preserve"> mél   </w:t>
             </w:r>
             <w:r>
               <w:rPr>
@@ -9786,17 +9652,8 @@
                 <w:rFonts w:ascii="Calibri" w:hAnsi="Calibri"/>
                 <w:color w:val="365F91"/>
               </w:rPr>
-              <w:t xml:space="preserve"> </w:t>
-            </w:r>
-            <w:proofErr w:type="gramStart"/>
-            <w:r>
-              <w:rPr>
-                <w:rFonts w:ascii="Calibri" w:hAnsi="Calibri"/>
-                <w:color w:val="365F91"/>
-              </w:rPr>
-              <w:t>webcam</w:t>
-            </w:r>
-            <w:proofErr w:type="gramEnd"/>
+              <w:t xml:space="preserve"> webcam</w:t>
+            </w:r>
           </w:p>
         </w:tc>
         <w:tc>
@@ -9933,23 +9790,7 @@
                 <w:rFonts w:ascii="Calibri" w:hAnsi="Calibri"/>
                 <w:color w:val="365F91"/>
               </w:rPr>
-              <w:t xml:space="preserve"> </w:t>
-            </w:r>
-            <w:proofErr w:type="gramStart"/>
-            <w:r>
-              <w:rPr>
-                <w:rFonts w:ascii="Calibri" w:hAnsi="Calibri"/>
-                <w:color w:val="365F91"/>
-              </w:rPr>
-              <w:t>entretien</w:t>
-            </w:r>
-            <w:proofErr w:type="gramEnd"/>
-            <w:r>
-              <w:rPr>
-                <w:rFonts w:ascii="Calibri" w:hAnsi="Calibri"/>
-                <w:color w:val="365F91"/>
-              </w:rPr>
-              <w:t xml:space="preserve"> physique</w:t>
+              <w:t xml:space="preserve"> entretien physique</w:t>
             </w:r>
           </w:p>
           <w:p>
@@ -10012,23 +9853,7 @@
                 <w:rFonts w:ascii="Calibri" w:hAnsi="Calibri"/>
                 <w:color w:val="365F91"/>
               </w:rPr>
-              <w:t xml:space="preserve"> </w:t>
-            </w:r>
-            <w:proofErr w:type="gramStart"/>
-            <w:r>
-              <w:rPr>
-                <w:rFonts w:ascii="Calibri" w:hAnsi="Calibri"/>
-                <w:color w:val="365F91"/>
-              </w:rPr>
-              <w:t>atelier</w:t>
-            </w:r>
-            <w:proofErr w:type="gramEnd"/>
-            <w:r>
-              <w:rPr>
-                <w:rFonts w:ascii="Calibri" w:hAnsi="Calibri"/>
-                <w:color w:val="365F91"/>
-              </w:rPr>
-              <w:t xml:space="preserve"> collectif</w:t>
+              <w:t xml:space="preserve"> atelier collectif</w:t>
             </w:r>
           </w:p>
           <w:p>
@@ -10087,23 +9912,7 @@
                 <w:rFonts w:ascii="Calibri" w:hAnsi="Calibri"/>
                 <w:color w:val="365F91"/>
               </w:rPr>
-              <w:t xml:space="preserve"> </w:t>
-            </w:r>
-            <w:proofErr w:type="gramStart"/>
-            <w:r>
-              <w:rPr>
-                <w:rFonts w:ascii="Calibri" w:hAnsi="Calibri"/>
-                <w:color w:val="365F91"/>
-              </w:rPr>
-              <w:t>mél</w:t>
-            </w:r>
-            <w:proofErr w:type="gramEnd"/>
-            <w:r>
-              <w:rPr>
-                <w:rFonts w:ascii="Calibri" w:hAnsi="Calibri"/>
-                <w:color w:val="365F91"/>
-              </w:rPr>
-              <w:t xml:space="preserve">   </w:t>
+              <w:t xml:space="preserve"> mél   </w:t>
             </w:r>
             <w:r>
               <w:rPr>
@@ -10213,17 +10022,8 @@
                 <w:rFonts w:ascii="Calibri" w:hAnsi="Calibri"/>
                 <w:color w:val="365F91"/>
               </w:rPr>
-              <w:t xml:space="preserve"> </w:t>
-            </w:r>
-            <w:proofErr w:type="gramStart"/>
-            <w:r>
-              <w:rPr>
-                <w:rFonts w:ascii="Calibri" w:hAnsi="Calibri"/>
-                <w:color w:val="365F91"/>
-              </w:rPr>
-              <w:t>webcam</w:t>
-            </w:r>
-            <w:proofErr w:type="gramEnd"/>
+              <w:t xml:space="preserve"> webcam</w:t>
+            </w:r>
           </w:p>
         </w:tc>
         <w:tc>
@@ -10239,23 +10039,13 @@
                 <w:color w:val="365F91"/>
               </w:rPr>
             </w:pPr>
-            <w:proofErr w:type="gramStart"/>
             <w:r>
               <w:rPr>
                 <w:rFonts w:ascii="Calibri" w:hAnsi="Calibri"/>
                 <w:bCs/>
                 <w:color w:val="365F91"/>
               </w:rPr>
-              <w:t>Atelier  -</w:t>
-            </w:r>
-            <w:proofErr w:type="gramEnd"/>
-            <w:r>
-              <w:rPr>
-                <w:rFonts w:ascii="Calibri" w:hAnsi="Calibri"/>
-                <w:bCs/>
-                <w:color w:val="365F91"/>
-              </w:rPr>
-              <w:t xml:space="preserve"> Adéquation individu /idée-projet</w:t>
+              <w:t>Atelier  - Adéquation individu /idée-projet</w:t>
             </w:r>
             <w:r>
               <w:rPr>
@@ -10370,23 +10160,7 @@
                 <w:rFonts w:ascii="Calibri" w:hAnsi="Calibri"/>
                 <w:color w:val="365F91"/>
               </w:rPr>
-              <w:t xml:space="preserve"> </w:t>
-            </w:r>
-            <w:proofErr w:type="gramStart"/>
-            <w:r>
-              <w:rPr>
-                <w:rFonts w:ascii="Calibri" w:hAnsi="Calibri"/>
-                <w:color w:val="365F91"/>
-              </w:rPr>
-              <w:t>entretien</w:t>
-            </w:r>
-            <w:proofErr w:type="gramEnd"/>
-            <w:r>
-              <w:rPr>
-                <w:rFonts w:ascii="Calibri" w:hAnsi="Calibri"/>
-                <w:color w:val="365F91"/>
-              </w:rPr>
-              <w:t xml:space="preserve"> physique</w:t>
+              <w:t xml:space="preserve"> entretien physique</w:t>
             </w:r>
           </w:p>
           <w:p>
@@ -10449,23 +10223,7 @@
                 <w:rFonts w:ascii="Calibri" w:hAnsi="Calibri"/>
                 <w:color w:val="365F91"/>
               </w:rPr>
-              <w:t xml:space="preserve"> </w:t>
-            </w:r>
-            <w:proofErr w:type="gramStart"/>
-            <w:r>
-              <w:rPr>
-                <w:rFonts w:ascii="Calibri" w:hAnsi="Calibri"/>
-                <w:color w:val="365F91"/>
-              </w:rPr>
-              <w:t>atelier</w:t>
-            </w:r>
-            <w:proofErr w:type="gramEnd"/>
-            <w:r>
-              <w:rPr>
-                <w:rFonts w:ascii="Calibri" w:hAnsi="Calibri"/>
-                <w:color w:val="365F91"/>
-              </w:rPr>
-              <w:t xml:space="preserve"> collectif</w:t>
+              <w:t xml:space="preserve"> atelier collectif</w:t>
             </w:r>
           </w:p>
           <w:p>
@@ -10524,23 +10282,7 @@
                 <w:rFonts w:ascii="Calibri" w:hAnsi="Calibri"/>
                 <w:color w:val="365F91"/>
               </w:rPr>
-              <w:t xml:space="preserve"> </w:t>
-            </w:r>
-            <w:proofErr w:type="gramStart"/>
-            <w:r>
-              <w:rPr>
-                <w:rFonts w:ascii="Calibri" w:hAnsi="Calibri"/>
-                <w:color w:val="365F91"/>
-              </w:rPr>
-              <w:t>mél</w:t>
-            </w:r>
-            <w:proofErr w:type="gramEnd"/>
-            <w:r>
-              <w:rPr>
-                <w:rFonts w:ascii="Calibri" w:hAnsi="Calibri"/>
-                <w:color w:val="365F91"/>
-              </w:rPr>
-              <w:t xml:space="preserve">   </w:t>
+              <w:t xml:space="preserve"> mél   </w:t>
             </w:r>
             <w:r>
               <w:rPr>
@@ -10650,17 +10392,8 @@
                 <w:rFonts w:ascii="Calibri" w:hAnsi="Calibri"/>
                 <w:color w:val="365F91"/>
               </w:rPr>
-              <w:t xml:space="preserve"> </w:t>
-            </w:r>
-            <w:proofErr w:type="gramStart"/>
-            <w:r>
-              <w:rPr>
-                <w:rFonts w:ascii="Calibri" w:hAnsi="Calibri"/>
-                <w:color w:val="365F91"/>
-              </w:rPr>
-              <w:t>webcam</w:t>
-            </w:r>
-            <w:proofErr w:type="gramEnd"/>
+              <w:t xml:space="preserve"> webcam</w:t>
+            </w:r>
           </w:p>
         </w:tc>
         <w:tc>
@@ -10779,23 +10512,7 @@
                 <w:rFonts w:ascii="Calibri" w:hAnsi="Calibri"/>
                 <w:color w:val="365F91"/>
               </w:rPr>
-              <w:t xml:space="preserve"> </w:t>
-            </w:r>
-            <w:proofErr w:type="gramStart"/>
-            <w:r>
-              <w:rPr>
-                <w:rFonts w:ascii="Calibri" w:hAnsi="Calibri"/>
-                <w:color w:val="365F91"/>
-              </w:rPr>
-              <w:t>entretien</w:t>
-            </w:r>
-            <w:proofErr w:type="gramEnd"/>
-            <w:r>
-              <w:rPr>
-                <w:rFonts w:ascii="Calibri" w:hAnsi="Calibri"/>
-                <w:color w:val="365F91"/>
-              </w:rPr>
-              <w:t xml:space="preserve"> physique</w:t>
+              <w:t xml:space="preserve"> entretien physique</w:t>
             </w:r>
           </w:p>
           <w:p>
@@ -10858,23 +10575,7 @@
                 <w:rFonts w:ascii="Calibri" w:hAnsi="Calibri"/>
                 <w:color w:val="365F91"/>
               </w:rPr>
-              <w:t xml:space="preserve"> </w:t>
-            </w:r>
-            <w:proofErr w:type="gramStart"/>
-            <w:r>
-              <w:rPr>
-                <w:rFonts w:ascii="Calibri" w:hAnsi="Calibri"/>
-                <w:color w:val="365F91"/>
-              </w:rPr>
-              <w:t>atelier</w:t>
-            </w:r>
-            <w:proofErr w:type="gramEnd"/>
-            <w:r>
-              <w:rPr>
-                <w:rFonts w:ascii="Calibri" w:hAnsi="Calibri"/>
-                <w:color w:val="365F91"/>
-              </w:rPr>
-              <w:t xml:space="preserve"> collectif</w:t>
+              <w:t xml:space="preserve"> atelier collectif</w:t>
             </w:r>
           </w:p>
           <w:p>
@@ -10933,23 +10634,7 @@
                 <w:rFonts w:ascii="Calibri" w:hAnsi="Calibri"/>
                 <w:color w:val="365F91"/>
               </w:rPr>
-              <w:t xml:space="preserve"> </w:t>
-            </w:r>
-            <w:proofErr w:type="gramStart"/>
-            <w:r>
-              <w:rPr>
-                <w:rFonts w:ascii="Calibri" w:hAnsi="Calibri"/>
-                <w:color w:val="365F91"/>
-              </w:rPr>
-              <w:t>mél</w:t>
-            </w:r>
-            <w:proofErr w:type="gramEnd"/>
-            <w:r>
-              <w:rPr>
-                <w:rFonts w:ascii="Calibri" w:hAnsi="Calibri"/>
-                <w:color w:val="365F91"/>
-              </w:rPr>
-              <w:t xml:space="preserve">   </w:t>
+              <w:t xml:space="preserve"> mél   </w:t>
             </w:r>
             <w:r>
               <w:rPr>
@@ -11059,17 +10744,8 @@
                 <w:rFonts w:ascii="Calibri" w:hAnsi="Calibri"/>
                 <w:color w:val="365F91"/>
               </w:rPr>
-              <w:t xml:space="preserve"> </w:t>
-            </w:r>
-            <w:proofErr w:type="gramStart"/>
-            <w:r>
-              <w:rPr>
-                <w:rFonts w:ascii="Calibri" w:hAnsi="Calibri"/>
-                <w:color w:val="365F91"/>
-              </w:rPr>
-              <w:t>webcam</w:t>
-            </w:r>
-            <w:proofErr w:type="gramEnd"/>
+              <w:t xml:space="preserve"> webcam</w:t>
+            </w:r>
           </w:p>
         </w:tc>
         <w:tc>
@@ -11091,25 +10767,7 @@
                 <w:bCs/>
                 <w:color w:val="365F91"/>
               </w:rPr>
-              <w:t>Atelier 2 - Cohérence produit-</w:t>
-            </w:r>
-            <w:proofErr w:type="gramStart"/>
-            <w:r>
-              <w:rPr>
-                <w:rFonts w:ascii="Calibri" w:hAnsi="Calibri"/>
-                <w:bCs/>
-                <w:color w:val="365F91"/>
-              </w:rPr>
-              <w:t>service  /</w:t>
-            </w:r>
-            <w:proofErr w:type="gramEnd"/>
-            <w:r>
-              <w:rPr>
-                <w:rFonts w:ascii="Calibri" w:hAnsi="Calibri"/>
-                <w:bCs/>
-                <w:color w:val="365F91"/>
-              </w:rPr>
-              <w:t xml:space="preserve"> Marché</w:t>
+              <w:t>Atelier 2 - Cohérence produit-service  / Marché</w:t>
             </w:r>
             <w:r>
               <w:rPr>
@@ -11224,23 +10882,7 @@
                 <w:rFonts w:ascii="Calibri" w:hAnsi="Calibri"/>
                 <w:color w:val="365F91"/>
               </w:rPr>
-              <w:t xml:space="preserve"> </w:t>
-            </w:r>
-            <w:proofErr w:type="gramStart"/>
-            <w:r>
-              <w:rPr>
-                <w:rFonts w:ascii="Calibri" w:hAnsi="Calibri"/>
-                <w:color w:val="365F91"/>
-              </w:rPr>
-              <w:t>entretien</w:t>
-            </w:r>
-            <w:proofErr w:type="gramEnd"/>
-            <w:r>
-              <w:rPr>
-                <w:rFonts w:ascii="Calibri" w:hAnsi="Calibri"/>
-                <w:color w:val="365F91"/>
-              </w:rPr>
-              <w:t xml:space="preserve"> physique</w:t>
+              <w:t xml:space="preserve"> entretien physique</w:t>
             </w:r>
           </w:p>
           <w:p>
@@ -11303,23 +10945,7 @@
                 <w:rFonts w:ascii="Calibri" w:hAnsi="Calibri"/>
                 <w:color w:val="365F91"/>
               </w:rPr>
-              <w:t xml:space="preserve"> </w:t>
-            </w:r>
-            <w:proofErr w:type="gramStart"/>
-            <w:r>
-              <w:rPr>
-                <w:rFonts w:ascii="Calibri" w:hAnsi="Calibri"/>
-                <w:color w:val="365F91"/>
-              </w:rPr>
-              <w:t>atelier</w:t>
-            </w:r>
-            <w:proofErr w:type="gramEnd"/>
-            <w:r>
-              <w:rPr>
-                <w:rFonts w:ascii="Calibri" w:hAnsi="Calibri"/>
-                <w:color w:val="365F91"/>
-              </w:rPr>
-              <w:t xml:space="preserve"> collectif</w:t>
+              <w:t xml:space="preserve"> atelier collectif</w:t>
             </w:r>
           </w:p>
           <w:p>
@@ -11378,23 +11004,7 @@
                 <w:rFonts w:ascii="Calibri" w:hAnsi="Calibri"/>
                 <w:color w:val="365F91"/>
               </w:rPr>
-              <w:t xml:space="preserve"> </w:t>
-            </w:r>
-            <w:proofErr w:type="gramStart"/>
-            <w:r>
-              <w:rPr>
-                <w:rFonts w:ascii="Calibri" w:hAnsi="Calibri"/>
-                <w:color w:val="365F91"/>
-              </w:rPr>
-              <w:t>mél</w:t>
-            </w:r>
-            <w:proofErr w:type="gramEnd"/>
-            <w:r>
-              <w:rPr>
-                <w:rFonts w:ascii="Calibri" w:hAnsi="Calibri"/>
-                <w:color w:val="365F91"/>
-              </w:rPr>
-              <w:t xml:space="preserve">   </w:t>
+              <w:t xml:space="preserve"> mél   </w:t>
             </w:r>
             <w:r>
               <w:rPr>
@@ -11504,17 +11114,8 @@
                 <w:rFonts w:ascii="Calibri" w:hAnsi="Calibri"/>
                 <w:color w:val="365F91"/>
               </w:rPr>
-              <w:t xml:space="preserve"> </w:t>
-            </w:r>
-            <w:proofErr w:type="gramStart"/>
-            <w:r>
-              <w:rPr>
-                <w:rFonts w:ascii="Calibri" w:hAnsi="Calibri"/>
-                <w:color w:val="365F91"/>
-              </w:rPr>
-              <w:t>webcam</w:t>
-            </w:r>
-            <w:proofErr w:type="gramEnd"/>
+              <w:t xml:space="preserve"> webcam</w:t>
+            </w:r>
           </w:p>
         </w:tc>
         <w:tc>
@@ -11536,25 +11137,7 @@
                 <w:bCs/>
                 <w:color w:val="365F91"/>
               </w:rPr>
-              <w:t>Atelier 2 - Cohérence produit-</w:t>
-            </w:r>
-            <w:proofErr w:type="gramStart"/>
-            <w:r>
-              <w:rPr>
-                <w:rFonts w:ascii="Calibri" w:hAnsi="Calibri"/>
-                <w:bCs/>
-                <w:color w:val="365F91"/>
-              </w:rPr>
-              <w:t>service  /</w:t>
-            </w:r>
-            <w:proofErr w:type="gramEnd"/>
-            <w:r>
-              <w:rPr>
-                <w:rFonts w:ascii="Calibri" w:hAnsi="Calibri"/>
-                <w:bCs/>
-                <w:color w:val="365F91"/>
-              </w:rPr>
-              <w:t xml:space="preserve"> Marché</w:t>
+              <w:t>Atelier 2 - Cohérence produit-service  / Marché</w:t>
             </w:r>
             <w:r>
               <w:rPr>
@@ -11669,23 +11252,7 @@
                 <w:rFonts w:ascii="Calibri" w:hAnsi="Calibri"/>
                 <w:color w:val="365F91"/>
               </w:rPr>
-              <w:t xml:space="preserve"> </w:t>
-            </w:r>
-            <w:proofErr w:type="gramStart"/>
-            <w:r>
-              <w:rPr>
-                <w:rFonts w:ascii="Calibri" w:hAnsi="Calibri"/>
-                <w:color w:val="365F91"/>
-              </w:rPr>
-              <w:t>entretien</w:t>
-            </w:r>
-            <w:proofErr w:type="gramEnd"/>
-            <w:r>
-              <w:rPr>
-                <w:rFonts w:ascii="Calibri" w:hAnsi="Calibri"/>
-                <w:color w:val="365F91"/>
-              </w:rPr>
-              <w:t xml:space="preserve"> physique</w:t>
+              <w:t xml:space="preserve"> entretien physique</w:t>
             </w:r>
           </w:p>
           <w:p>
@@ -11748,23 +11315,7 @@
                 <w:rFonts w:ascii="Calibri" w:hAnsi="Calibri"/>
                 <w:color w:val="365F91"/>
               </w:rPr>
-              <w:t xml:space="preserve"> </w:t>
-            </w:r>
-            <w:proofErr w:type="gramStart"/>
-            <w:r>
-              <w:rPr>
-                <w:rFonts w:ascii="Calibri" w:hAnsi="Calibri"/>
-                <w:color w:val="365F91"/>
-              </w:rPr>
-              <w:t>atelier</w:t>
-            </w:r>
-            <w:proofErr w:type="gramEnd"/>
-            <w:r>
-              <w:rPr>
-                <w:rFonts w:ascii="Calibri" w:hAnsi="Calibri"/>
-                <w:color w:val="365F91"/>
-              </w:rPr>
-              <w:t xml:space="preserve"> collectif</w:t>
+              <w:t xml:space="preserve"> atelier collectif</w:t>
             </w:r>
           </w:p>
           <w:p>
@@ -11823,23 +11374,7 @@
                 <w:rFonts w:ascii="Calibri" w:hAnsi="Calibri"/>
                 <w:color w:val="365F91"/>
               </w:rPr>
-              <w:t xml:space="preserve"> </w:t>
-            </w:r>
-            <w:proofErr w:type="gramStart"/>
-            <w:r>
-              <w:rPr>
-                <w:rFonts w:ascii="Calibri" w:hAnsi="Calibri"/>
-                <w:color w:val="365F91"/>
-              </w:rPr>
-              <w:t>mél</w:t>
-            </w:r>
-            <w:proofErr w:type="gramEnd"/>
-            <w:r>
-              <w:rPr>
-                <w:rFonts w:ascii="Calibri" w:hAnsi="Calibri"/>
-                <w:color w:val="365F91"/>
-              </w:rPr>
-              <w:t xml:space="preserve">   </w:t>
+              <w:t xml:space="preserve"> mél   </w:t>
             </w:r>
             <w:r>
               <w:rPr>
@@ -11949,17 +11484,8 @@
                 <w:rFonts w:ascii="Calibri" w:hAnsi="Calibri"/>
                 <w:color w:val="365F91"/>
               </w:rPr>
-              <w:t xml:space="preserve"> </w:t>
-            </w:r>
-            <w:proofErr w:type="gramStart"/>
-            <w:r>
-              <w:rPr>
-                <w:rFonts w:ascii="Calibri" w:hAnsi="Calibri"/>
-                <w:color w:val="365F91"/>
-              </w:rPr>
-              <w:t>webcam</w:t>
-            </w:r>
-            <w:proofErr w:type="gramEnd"/>
+              <w:t xml:space="preserve"> webcam</w:t>
+            </w:r>
           </w:p>
         </w:tc>
         <w:tc>
@@ -12088,23 +11614,7 @@
                 <w:rFonts w:ascii="Calibri" w:hAnsi="Calibri"/>
                 <w:color w:val="365F91"/>
               </w:rPr>
-              <w:t xml:space="preserve"> </w:t>
-            </w:r>
-            <w:proofErr w:type="gramStart"/>
-            <w:r>
-              <w:rPr>
-                <w:rFonts w:ascii="Calibri" w:hAnsi="Calibri"/>
-                <w:color w:val="365F91"/>
-              </w:rPr>
-              <w:t>entretien</w:t>
-            </w:r>
-            <w:proofErr w:type="gramEnd"/>
-            <w:r>
-              <w:rPr>
-                <w:rFonts w:ascii="Calibri" w:hAnsi="Calibri"/>
-                <w:color w:val="365F91"/>
-              </w:rPr>
-              <w:t xml:space="preserve"> physique</w:t>
+              <w:t xml:space="preserve"> entretien physique</w:t>
             </w:r>
           </w:p>
           <w:p>
@@ -12167,23 +11677,7 @@
                 <w:rFonts w:ascii="Calibri" w:hAnsi="Calibri"/>
                 <w:color w:val="365F91"/>
               </w:rPr>
-              <w:t xml:space="preserve"> </w:t>
-            </w:r>
-            <w:proofErr w:type="gramStart"/>
-            <w:r>
-              <w:rPr>
-                <w:rFonts w:ascii="Calibri" w:hAnsi="Calibri"/>
-                <w:color w:val="365F91"/>
-              </w:rPr>
-              <w:t>atelier</w:t>
-            </w:r>
-            <w:proofErr w:type="gramEnd"/>
-            <w:r>
-              <w:rPr>
-                <w:rFonts w:ascii="Calibri" w:hAnsi="Calibri"/>
-                <w:color w:val="365F91"/>
-              </w:rPr>
-              <w:t xml:space="preserve"> collectif</w:t>
+              <w:t xml:space="preserve"> atelier collectif</w:t>
             </w:r>
           </w:p>
           <w:p>
@@ -12242,23 +11736,7 @@
                 <w:rFonts w:ascii="Calibri" w:hAnsi="Calibri"/>
                 <w:color w:val="365F91"/>
               </w:rPr>
-              <w:t xml:space="preserve"> </w:t>
-            </w:r>
-            <w:proofErr w:type="gramStart"/>
-            <w:r>
-              <w:rPr>
-                <w:rFonts w:ascii="Calibri" w:hAnsi="Calibri"/>
-                <w:color w:val="365F91"/>
-              </w:rPr>
-              <w:t>mél</w:t>
-            </w:r>
-            <w:proofErr w:type="gramEnd"/>
-            <w:r>
-              <w:rPr>
-                <w:rFonts w:ascii="Calibri" w:hAnsi="Calibri"/>
-                <w:color w:val="365F91"/>
-              </w:rPr>
-              <w:t xml:space="preserve">   </w:t>
+              <w:t xml:space="preserve"> mél   </w:t>
             </w:r>
             <w:r>
               <w:rPr>
@@ -12368,17 +11846,8 @@
                 <w:rFonts w:ascii="Calibri" w:hAnsi="Calibri"/>
                 <w:color w:val="365F91"/>
               </w:rPr>
-              <w:t xml:space="preserve"> </w:t>
-            </w:r>
-            <w:proofErr w:type="gramStart"/>
-            <w:r>
-              <w:rPr>
-                <w:rFonts w:ascii="Calibri" w:hAnsi="Calibri"/>
-                <w:color w:val="365F91"/>
-              </w:rPr>
-              <w:t>webcam</w:t>
-            </w:r>
-            <w:proofErr w:type="gramEnd"/>
+              <w:t xml:space="preserve"> webcam</w:t>
+            </w:r>
           </w:p>
         </w:tc>
         <w:tc>
@@ -12499,23 +11968,7 @@
                 <w:rFonts w:ascii="Calibri" w:hAnsi="Calibri"/>
                 <w:color w:val="365F91"/>
               </w:rPr>
-              <w:t xml:space="preserve"> </w:t>
-            </w:r>
-            <w:proofErr w:type="gramStart"/>
-            <w:r>
-              <w:rPr>
-                <w:rFonts w:ascii="Calibri" w:hAnsi="Calibri"/>
-                <w:color w:val="365F91"/>
-              </w:rPr>
-              <w:t>entretien</w:t>
-            </w:r>
-            <w:proofErr w:type="gramEnd"/>
-            <w:r>
-              <w:rPr>
-                <w:rFonts w:ascii="Calibri" w:hAnsi="Calibri"/>
-                <w:color w:val="365F91"/>
-              </w:rPr>
-              <w:t xml:space="preserve"> physique</w:t>
+              <w:t xml:space="preserve"> entretien physique</w:t>
             </w:r>
           </w:p>
           <w:p>
@@ -12578,23 +12031,7 @@
                 <w:rFonts w:ascii="Calibri" w:hAnsi="Calibri"/>
                 <w:color w:val="365F91"/>
               </w:rPr>
-              <w:t xml:space="preserve"> </w:t>
-            </w:r>
-            <w:proofErr w:type="gramStart"/>
-            <w:r>
-              <w:rPr>
-                <w:rFonts w:ascii="Calibri" w:hAnsi="Calibri"/>
-                <w:color w:val="365F91"/>
-              </w:rPr>
-              <w:t>atelier</w:t>
-            </w:r>
-            <w:proofErr w:type="gramEnd"/>
-            <w:r>
-              <w:rPr>
-                <w:rFonts w:ascii="Calibri" w:hAnsi="Calibri"/>
-                <w:color w:val="365F91"/>
-              </w:rPr>
-              <w:t xml:space="preserve"> collectif</w:t>
+              <w:t xml:space="preserve"> atelier collectif</w:t>
             </w:r>
           </w:p>
           <w:p>
@@ -12653,23 +12090,7 @@
                 <w:rFonts w:ascii="Calibri" w:hAnsi="Calibri"/>
                 <w:color w:val="365F91"/>
               </w:rPr>
-              <w:t xml:space="preserve"> </w:t>
-            </w:r>
-            <w:proofErr w:type="gramStart"/>
-            <w:r>
-              <w:rPr>
-                <w:rFonts w:ascii="Calibri" w:hAnsi="Calibri"/>
-                <w:color w:val="365F91"/>
-              </w:rPr>
-              <w:t>mél</w:t>
-            </w:r>
-            <w:proofErr w:type="gramEnd"/>
-            <w:r>
-              <w:rPr>
-                <w:rFonts w:ascii="Calibri" w:hAnsi="Calibri"/>
-                <w:color w:val="365F91"/>
-              </w:rPr>
-              <w:t xml:space="preserve">   </w:t>
+              <w:t xml:space="preserve"> mél   </w:t>
             </w:r>
             <w:r>
               <w:rPr>
@@ -12779,17 +12200,8 @@
                 <w:rFonts w:ascii="Calibri" w:hAnsi="Calibri"/>
                 <w:color w:val="365F91"/>
               </w:rPr>
-              <w:t xml:space="preserve"> </w:t>
-            </w:r>
-            <w:proofErr w:type="gramStart"/>
-            <w:r>
-              <w:rPr>
-                <w:rFonts w:ascii="Calibri" w:hAnsi="Calibri"/>
-                <w:color w:val="365F91"/>
-              </w:rPr>
-              <w:t>webcam</w:t>
-            </w:r>
-            <w:proofErr w:type="gramEnd"/>
+              <w:t xml:space="preserve"> webcam</w:t>
+            </w:r>
           </w:p>
         </w:tc>
         <w:tc>
@@ -13392,23 +12804,7 @@
                 <w:rFonts w:ascii="Calibri" w:hAnsi="Calibri"/>
                 <w:color w:val="365F91"/>
               </w:rPr>
-              <w:t xml:space="preserve"> </w:t>
-            </w:r>
-            <w:proofErr w:type="gramStart"/>
-            <w:r>
-              <w:rPr>
-                <w:rFonts w:ascii="Calibri" w:hAnsi="Calibri"/>
-                <w:color w:val="365F91"/>
-              </w:rPr>
-              <w:t>entretien</w:t>
-            </w:r>
-            <w:proofErr w:type="gramEnd"/>
-            <w:r>
-              <w:rPr>
-                <w:rFonts w:ascii="Calibri" w:hAnsi="Calibri"/>
-                <w:color w:val="365F91"/>
-              </w:rPr>
-              <w:t xml:space="preserve"> physique</w:t>
+              <w:t xml:space="preserve"> entretien physique</w:t>
             </w:r>
           </w:p>
           <w:p>
@@ -13471,23 +12867,7 @@
                 <w:rFonts w:ascii="Calibri" w:hAnsi="Calibri"/>
                 <w:color w:val="365F91"/>
               </w:rPr>
-              <w:t xml:space="preserve"> </w:t>
-            </w:r>
-            <w:proofErr w:type="gramStart"/>
-            <w:r>
-              <w:rPr>
-                <w:rFonts w:ascii="Calibri" w:hAnsi="Calibri"/>
-                <w:color w:val="365F91"/>
-              </w:rPr>
-              <w:t>atelier</w:t>
-            </w:r>
-            <w:proofErr w:type="gramEnd"/>
-            <w:r>
-              <w:rPr>
-                <w:rFonts w:ascii="Calibri" w:hAnsi="Calibri"/>
-                <w:color w:val="365F91"/>
-              </w:rPr>
-              <w:t xml:space="preserve"> collectif</w:t>
+              <w:t xml:space="preserve"> atelier collectif</w:t>
             </w:r>
           </w:p>
           <w:p>
@@ -13547,23 +12927,7 @@
                 <w:rFonts w:ascii="Calibri" w:hAnsi="Calibri"/>
                 <w:color w:val="365F91"/>
               </w:rPr>
-              <w:t xml:space="preserve"> </w:t>
-            </w:r>
-            <w:proofErr w:type="gramStart"/>
-            <w:r>
-              <w:rPr>
-                <w:rFonts w:ascii="Calibri" w:hAnsi="Calibri"/>
-                <w:color w:val="365F91"/>
-              </w:rPr>
-              <w:t>mél</w:t>
-            </w:r>
-            <w:proofErr w:type="gramEnd"/>
-            <w:r>
-              <w:rPr>
-                <w:rFonts w:ascii="Calibri" w:hAnsi="Calibri"/>
-                <w:color w:val="365F91"/>
-              </w:rPr>
-              <w:t xml:space="preserve">   </w:t>
+              <w:t xml:space="preserve"> mél   </w:t>
             </w:r>
             <w:r>
               <w:rPr>
@@ -13674,17 +13038,8 @@
                 <w:rFonts w:ascii="Calibri" w:hAnsi="Calibri"/>
                 <w:color w:val="365F91"/>
               </w:rPr>
-              <w:t xml:space="preserve"> </w:t>
-            </w:r>
-            <w:proofErr w:type="gramStart"/>
-            <w:r>
-              <w:rPr>
-                <w:rFonts w:ascii="Calibri" w:hAnsi="Calibri"/>
-                <w:color w:val="365F91"/>
-              </w:rPr>
-              <w:t>webcam</w:t>
-            </w:r>
-            <w:proofErr w:type="gramEnd"/>
+              <w:t xml:space="preserve"> webcam</w:t>
+            </w:r>
           </w:p>
         </w:tc>
         <w:tc>
@@ -13809,23 +13164,7 @@
                 <w:rFonts w:ascii="Calibri" w:hAnsi="Calibri"/>
                 <w:color w:val="365F91"/>
               </w:rPr>
-              <w:t xml:space="preserve"> </w:t>
-            </w:r>
-            <w:proofErr w:type="gramStart"/>
-            <w:r>
-              <w:rPr>
-                <w:rFonts w:ascii="Calibri" w:hAnsi="Calibri"/>
-                <w:color w:val="365F91"/>
-              </w:rPr>
-              <w:t>entretien</w:t>
-            </w:r>
-            <w:proofErr w:type="gramEnd"/>
-            <w:r>
-              <w:rPr>
-                <w:rFonts w:ascii="Calibri" w:hAnsi="Calibri"/>
-                <w:color w:val="365F91"/>
-              </w:rPr>
-              <w:t xml:space="preserve"> physique</w:t>
+              <w:t xml:space="preserve"> entretien physique</w:t>
             </w:r>
           </w:p>
           <w:p>
@@ -13888,23 +13227,7 @@
                 <w:rFonts w:ascii="Calibri" w:hAnsi="Calibri"/>
                 <w:color w:val="365F91"/>
               </w:rPr>
-              <w:t xml:space="preserve"> </w:t>
-            </w:r>
-            <w:proofErr w:type="gramStart"/>
-            <w:r>
-              <w:rPr>
-                <w:rFonts w:ascii="Calibri" w:hAnsi="Calibri"/>
-                <w:color w:val="365F91"/>
-              </w:rPr>
-              <w:t>atelier</w:t>
-            </w:r>
-            <w:proofErr w:type="gramEnd"/>
-            <w:r>
-              <w:rPr>
-                <w:rFonts w:ascii="Calibri" w:hAnsi="Calibri"/>
-                <w:color w:val="365F91"/>
-              </w:rPr>
-              <w:t xml:space="preserve"> collectif</w:t>
+              <w:t xml:space="preserve"> atelier collectif</w:t>
             </w:r>
           </w:p>
           <w:p>
@@ -13964,23 +13287,7 @@
                 <w:rFonts w:ascii="Calibri" w:hAnsi="Calibri"/>
                 <w:color w:val="365F91"/>
               </w:rPr>
-              <w:t xml:space="preserve"> </w:t>
-            </w:r>
-            <w:proofErr w:type="gramStart"/>
-            <w:r>
-              <w:rPr>
-                <w:rFonts w:ascii="Calibri" w:hAnsi="Calibri"/>
-                <w:color w:val="365F91"/>
-              </w:rPr>
-              <w:t>mél</w:t>
-            </w:r>
-            <w:proofErr w:type="gramEnd"/>
-            <w:r>
-              <w:rPr>
-                <w:rFonts w:ascii="Calibri" w:hAnsi="Calibri"/>
-                <w:color w:val="365F91"/>
-              </w:rPr>
-              <w:t xml:space="preserve">   </w:t>
+              <w:t xml:space="preserve"> mél   </w:t>
             </w:r>
             <w:r>
               <w:rPr>
@@ -14091,17 +13398,8 @@
                 <w:rFonts w:ascii="Calibri" w:hAnsi="Calibri"/>
                 <w:color w:val="365F91"/>
               </w:rPr>
-              <w:t xml:space="preserve"> </w:t>
-            </w:r>
-            <w:proofErr w:type="gramStart"/>
-            <w:r>
-              <w:rPr>
-                <w:rFonts w:ascii="Calibri" w:hAnsi="Calibri"/>
-                <w:color w:val="365F91"/>
-              </w:rPr>
-              <w:t>webcam</w:t>
-            </w:r>
-            <w:proofErr w:type="gramEnd"/>
+              <w:t xml:space="preserve"> webcam</w:t>
+            </w:r>
           </w:p>
         </w:tc>
         <w:tc>
@@ -14145,17 +13443,8 @@
                 <w:rFonts w:ascii="Calibri" w:hAnsi="Calibri"/>
                 <w:color w:val="365F91"/>
               </w:rPr>
-              <w:t xml:space="preserve"> </w:t>
-            </w:r>
-            <w:proofErr w:type="gramStart"/>
-            <w:r>
-              <w:rPr>
-                <w:rFonts w:ascii="Calibri" w:hAnsi="Calibri"/>
-                <w:color w:val="365F91"/>
-              </w:rPr>
-              <w:t>juridiques</w:t>
-            </w:r>
-            <w:proofErr w:type="gramEnd"/>
+              <w:t xml:space="preserve"> juridiques</w:t>
+            </w:r>
           </w:p>
         </w:tc>
       </w:tr>
@@ -14255,23 +13544,7 @@
                 <w:rFonts w:ascii="Calibri" w:hAnsi="Calibri"/>
                 <w:color w:val="365F91"/>
               </w:rPr>
-              <w:t xml:space="preserve"> </w:t>
-            </w:r>
-            <w:proofErr w:type="gramStart"/>
-            <w:r>
-              <w:rPr>
-                <w:rFonts w:ascii="Calibri" w:hAnsi="Calibri"/>
-                <w:color w:val="365F91"/>
-              </w:rPr>
-              <w:t>entretien</w:t>
-            </w:r>
-            <w:proofErr w:type="gramEnd"/>
-            <w:r>
-              <w:rPr>
-                <w:rFonts w:ascii="Calibri" w:hAnsi="Calibri"/>
-                <w:color w:val="365F91"/>
-              </w:rPr>
-              <w:t xml:space="preserve"> physique</w:t>
+              <w:t xml:space="preserve"> entretien physique</w:t>
             </w:r>
           </w:p>
           <w:p>
@@ -14334,23 +13607,7 @@
                 <w:rFonts w:ascii="Calibri" w:hAnsi="Calibri"/>
                 <w:color w:val="365F91"/>
               </w:rPr>
-              <w:t xml:space="preserve"> </w:t>
-            </w:r>
-            <w:proofErr w:type="gramStart"/>
-            <w:r>
-              <w:rPr>
-                <w:rFonts w:ascii="Calibri" w:hAnsi="Calibri"/>
-                <w:color w:val="365F91"/>
-              </w:rPr>
-              <w:t>atelier</w:t>
-            </w:r>
-            <w:proofErr w:type="gramEnd"/>
-            <w:r>
-              <w:rPr>
-                <w:rFonts w:ascii="Calibri" w:hAnsi="Calibri"/>
-                <w:color w:val="365F91"/>
-              </w:rPr>
-              <w:t xml:space="preserve"> collectif</w:t>
+              <w:t xml:space="preserve"> atelier collectif</w:t>
             </w:r>
           </w:p>
           <w:p>
@@ -14409,23 +13666,7 @@
                 <w:rFonts w:ascii="Calibri" w:hAnsi="Calibri"/>
                 <w:color w:val="365F91"/>
               </w:rPr>
-              <w:t xml:space="preserve"> </w:t>
-            </w:r>
-            <w:proofErr w:type="gramStart"/>
-            <w:r>
-              <w:rPr>
-                <w:rFonts w:ascii="Calibri" w:hAnsi="Calibri"/>
-                <w:color w:val="365F91"/>
-              </w:rPr>
-              <w:t>mél</w:t>
-            </w:r>
-            <w:proofErr w:type="gramEnd"/>
-            <w:r>
-              <w:rPr>
-                <w:rFonts w:ascii="Calibri" w:hAnsi="Calibri"/>
-                <w:color w:val="365F91"/>
-              </w:rPr>
-              <w:t xml:space="preserve">   </w:t>
+              <w:t xml:space="preserve"> mél   </w:t>
             </w:r>
             <w:r>
               <w:rPr>
@@ -14535,17 +13776,8 @@
                 <w:rFonts w:ascii="Calibri" w:hAnsi="Calibri"/>
                 <w:color w:val="365F91"/>
               </w:rPr>
-              <w:t xml:space="preserve"> </w:t>
-            </w:r>
-            <w:proofErr w:type="gramStart"/>
-            <w:r>
-              <w:rPr>
-                <w:rFonts w:ascii="Calibri" w:hAnsi="Calibri"/>
-                <w:color w:val="365F91"/>
-              </w:rPr>
-              <w:t>webcam</w:t>
-            </w:r>
-            <w:proofErr w:type="gramEnd"/>
+              <w:t xml:space="preserve"> webcam</w:t>
+            </w:r>
           </w:p>
         </w:tc>
         <w:tc>
@@ -14676,23 +13908,7 @@
                 <w:rFonts w:ascii="Calibri" w:hAnsi="Calibri"/>
                 <w:color w:val="365F91"/>
               </w:rPr>
-              <w:t xml:space="preserve"> </w:t>
-            </w:r>
-            <w:proofErr w:type="gramStart"/>
-            <w:r>
-              <w:rPr>
-                <w:rFonts w:ascii="Calibri" w:hAnsi="Calibri"/>
-                <w:color w:val="365F91"/>
-              </w:rPr>
-              <w:t>entretien</w:t>
-            </w:r>
-            <w:proofErr w:type="gramEnd"/>
-            <w:r>
-              <w:rPr>
-                <w:rFonts w:ascii="Calibri" w:hAnsi="Calibri"/>
-                <w:color w:val="365F91"/>
-              </w:rPr>
-              <w:t xml:space="preserve"> physique</w:t>
+              <w:t xml:space="preserve"> entretien physique</w:t>
             </w:r>
           </w:p>
           <w:p>
@@ -14755,23 +13971,7 @@
                 <w:rFonts w:ascii="Calibri" w:hAnsi="Calibri"/>
                 <w:color w:val="365F91"/>
               </w:rPr>
-              <w:t xml:space="preserve"> </w:t>
-            </w:r>
-            <w:proofErr w:type="gramStart"/>
-            <w:r>
-              <w:rPr>
-                <w:rFonts w:ascii="Calibri" w:hAnsi="Calibri"/>
-                <w:color w:val="365F91"/>
-              </w:rPr>
-              <w:t>atelier</w:t>
-            </w:r>
-            <w:proofErr w:type="gramEnd"/>
-            <w:r>
-              <w:rPr>
-                <w:rFonts w:ascii="Calibri" w:hAnsi="Calibri"/>
-                <w:color w:val="365F91"/>
-              </w:rPr>
-              <w:t xml:space="preserve"> collectif</w:t>
+              <w:t xml:space="preserve"> atelier collectif</w:t>
             </w:r>
           </w:p>
           <w:p>
@@ -14830,23 +14030,7 @@
                 <w:rFonts w:ascii="Calibri" w:hAnsi="Calibri"/>
                 <w:color w:val="365F91"/>
               </w:rPr>
-              <w:t xml:space="preserve"> </w:t>
-            </w:r>
-            <w:proofErr w:type="gramStart"/>
-            <w:r>
-              <w:rPr>
-                <w:rFonts w:ascii="Calibri" w:hAnsi="Calibri"/>
-                <w:color w:val="365F91"/>
-              </w:rPr>
-              <w:t>mél</w:t>
-            </w:r>
-            <w:proofErr w:type="gramEnd"/>
-            <w:r>
-              <w:rPr>
-                <w:rFonts w:ascii="Calibri" w:hAnsi="Calibri"/>
-                <w:color w:val="365F91"/>
-              </w:rPr>
-              <w:t xml:space="preserve">   </w:t>
+              <w:t xml:space="preserve"> mél   </w:t>
             </w:r>
             <w:r>
               <w:rPr>
@@ -14956,17 +14140,8 @@
                 <w:rFonts w:ascii="Calibri" w:hAnsi="Calibri"/>
                 <w:color w:val="365F91"/>
               </w:rPr>
-              <w:t xml:space="preserve"> </w:t>
-            </w:r>
-            <w:proofErr w:type="gramStart"/>
-            <w:r>
-              <w:rPr>
-                <w:rFonts w:ascii="Calibri" w:hAnsi="Calibri"/>
-                <w:color w:val="365F91"/>
-              </w:rPr>
-              <w:t>webcam</w:t>
-            </w:r>
-            <w:proofErr w:type="gramEnd"/>
+              <w:t xml:space="preserve"> webcam</w:t>
+            </w:r>
           </w:p>
         </w:tc>
         <w:tc>
@@ -15115,23 +14290,7 @@
                 <w:rFonts w:ascii="Calibri" w:hAnsi="Calibri"/>
                 <w:color w:val="365F91"/>
               </w:rPr>
-              <w:t xml:space="preserve"> </w:t>
-            </w:r>
-            <w:proofErr w:type="gramStart"/>
-            <w:r>
-              <w:rPr>
-                <w:rFonts w:ascii="Calibri" w:hAnsi="Calibri"/>
-                <w:color w:val="365F91"/>
-              </w:rPr>
-              <w:t>entretien</w:t>
-            </w:r>
-            <w:proofErr w:type="gramEnd"/>
-            <w:r>
-              <w:rPr>
-                <w:rFonts w:ascii="Calibri" w:hAnsi="Calibri"/>
-                <w:color w:val="365F91"/>
-              </w:rPr>
-              <w:t xml:space="preserve"> physique</w:t>
+              <w:t xml:space="preserve"> entretien physique</w:t>
             </w:r>
           </w:p>
           <w:p>
@@ -15194,23 +14353,7 @@
                 <w:rFonts w:ascii="Calibri" w:hAnsi="Calibri"/>
                 <w:color w:val="365F91"/>
               </w:rPr>
-              <w:t xml:space="preserve"> </w:t>
-            </w:r>
-            <w:proofErr w:type="gramStart"/>
-            <w:r>
-              <w:rPr>
-                <w:rFonts w:ascii="Calibri" w:hAnsi="Calibri"/>
-                <w:color w:val="365F91"/>
-              </w:rPr>
-              <w:t>atelier</w:t>
-            </w:r>
-            <w:proofErr w:type="gramEnd"/>
-            <w:r>
-              <w:rPr>
-                <w:rFonts w:ascii="Calibri" w:hAnsi="Calibri"/>
-                <w:color w:val="365F91"/>
-              </w:rPr>
-              <w:t xml:space="preserve"> collectif</w:t>
+              <w:t xml:space="preserve"> atelier collectif</w:t>
             </w:r>
           </w:p>
           <w:p>
@@ -15270,23 +14413,7 @@
                 <w:rFonts w:ascii="Calibri" w:hAnsi="Calibri"/>
                 <w:color w:val="365F91"/>
               </w:rPr>
-              <w:t xml:space="preserve"> </w:t>
-            </w:r>
-            <w:proofErr w:type="gramStart"/>
-            <w:r>
-              <w:rPr>
-                <w:rFonts w:ascii="Calibri" w:hAnsi="Calibri"/>
-                <w:color w:val="365F91"/>
-              </w:rPr>
-              <w:t>mél</w:t>
-            </w:r>
-            <w:proofErr w:type="gramEnd"/>
-            <w:r>
-              <w:rPr>
-                <w:rFonts w:ascii="Calibri" w:hAnsi="Calibri"/>
-                <w:color w:val="365F91"/>
-              </w:rPr>
-              <w:t xml:space="preserve">   </w:t>
+              <w:t xml:space="preserve"> mél   </w:t>
             </w:r>
             <w:r>
               <w:rPr>
@@ -15397,17 +14524,8 @@
                 <w:rFonts w:ascii="Calibri" w:hAnsi="Calibri"/>
                 <w:color w:val="365F91"/>
               </w:rPr>
-              <w:t xml:space="preserve"> </w:t>
-            </w:r>
-            <w:proofErr w:type="gramStart"/>
-            <w:r>
-              <w:rPr>
-                <w:rFonts w:ascii="Calibri" w:hAnsi="Calibri"/>
-                <w:color w:val="365F91"/>
-              </w:rPr>
-              <w:t>webcam</w:t>
-            </w:r>
-            <w:proofErr w:type="gramEnd"/>
+              <w:t xml:space="preserve"> webcam</w:t>
+            </w:r>
           </w:p>
         </w:tc>
         <w:tc>
@@ -15598,23 +14716,7 @@
                 <w:rFonts w:ascii="Calibri" w:hAnsi="Calibri"/>
                 <w:color w:val="365F91"/>
               </w:rPr>
-              <w:t xml:space="preserve"> </w:t>
-            </w:r>
-            <w:proofErr w:type="gramStart"/>
-            <w:r>
-              <w:rPr>
-                <w:rFonts w:ascii="Calibri" w:hAnsi="Calibri"/>
-                <w:color w:val="365F91"/>
-              </w:rPr>
-              <w:t>entretien</w:t>
-            </w:r>
-            <w:proofErr w:type="gramEnd"/>
-            <w:r>
-              <w:rPr>
-                <w:rFonts w:ascii="Calibri" w:hAnsi="Calibri"/>
-                <w:color w:val="365F91"/>
-              </w:rPr>
-              <w:t xml:space="preserve"> physique</w:t>
+              <w:t xml:space="preserve"> entretien physique</w:t>
             </w:r>
           </w:p>
           <w:p>
@@ -15677,23 +14779,7 @@
                 <w:rFonts w:ascii="Calibri" w:hAnsi="Calibri"/>
                 <w:color w:val="365F91"/>
               </w:rPr>
-              <w:t xml:space="preserve"> </w:t>
-            </w:r>
-            <w:proofErr w:type="gramStart"/>
-            <w:r>
-              <w:rPr>
-                <w:rFonts w:ascii="Calibri" w:hAnsi="Calibri"/>
-                <w:color w:val="365F91"/>
-              </w:rPr>
-              <w:t>atelier</w:t>
-            </w:r>
-            <w:proofErr w:type="gramEnd"/>
-            <w:r>
-              <w:rPr>
-                <w:rFonts w:ascii="Calibri" w:hAnsi="Calibri"/>
-                <w:color w:val="365F91"/>
-              </w:rPr>
-              <w:t xml:space="preserve"> collectif</w:t>
+              <w:t xml:space="preserve"> atelier collectif</w:t>
             </w:r>
           </w:p>
           <w:p>
@@ -15753,23 +14839,7 @@
                 <w:rFonts w:ascii="Calibri" w:hAnsi="Calibri"/>
                 <w:color w:val="365F91"/>
               </w:rPr>
-              <w:t xml:space="preserve"> </w:t>
-            </w:r>
-            <w:proofErr w:type="gramStart"/>
-            <w:r>
-              <w:rPr>
-                <w:rFonts w:ascii="Calibri" w:hAnsi="Calibri"/>
-                <w:color w:val="365F91"/>
-              </w:rPr>
-              <w:t>mél</w:t>
-            </w:r>
-            <w:proofErr w:type="gramEnd"/>
-            <w:r>
-              <w:rPr>
-                <w:rFonts w:ascii="Calibri" w:hAnsi="Calibri"/>
-                <w:color w:val="365F91"/>
-              </w:rPr>
-              <w:t xml:space="preserve">   </w:t>
+              <w:t xml:space="preserve"> mél   </w:t>
             </w:r>
             <w:r>
               <w:rPr>
@@ -15880,17 +14950,8 @@
                 <w:rFonts w:ascii="Calibri" w:hAnsi="Calibri"/>
                 <w:color w:val="365F91"/>
               </w:rPr>
-              <w:t xml:space="preserve"> </w:t>
-            </w:r>
-            <w:proofErr w:type="gramStart"/>
-            <w:r>
-              <w:rPr>
-                <w:rFonts w:ascii="Calibri" w:hAnsi="Calibri"/>
-                <w:color w:val="365F91"/>
-              </w:rPr>
-              <w:t>webcam</w:t>
-            </w:r>
-            <w:proofErr w:type="gramEnd"/>
+              <w:t xml:space="preserve"> webcam</w:t>
+            </w:r>
           </w:p>
         </w:tc>
         <w:tc>
@@ -16142,23 +15203,7 @@
                 <w:rFonts w:ascii="Calibri" w:hAnsi="Calibri"/>
                 <w:color w:val="365F91"/>
               </w:rPr>
-              <w:t xml:space="preserve"> </w:t>
-            </w:r>
-            <w:proofErr w:type="gramStart"/>
-            <w:r>
-              <w:rPr>
-                <w:rFonts w:ascii="Calibri" w:hAnsi="Calibri"/>
-                <w:color w:val="365F91"/>
-              </w:rPr>
-              <w:t>entretien</w:t>
-            </w:r>
-            <w:proofErr w:type="gramEnd"/>
-            <w:r>
-              <w:rPr>
-                <w:rFonts w:ascii="Calibri" w:hAnsi="Calibri"/>
-                <w:color w:val="365F91"/>
-              </w:rPr>
-              <w:t xml:space="preserve"> physique</w:t>
+              <w:t xml:space="preserve"> entretien physique</w:t>
             </w:r>
           </w:p>
           <w:p>
@@ -16221,23 +15266,7 @@
                 <w:rFonts w:ascii="Calibri" w:hAnsi="Calibri"/>
                 <w:color w:val="365F91"/>
               </w:rPr>
-              <w:t xml:space="preserve"> </w:t>
-            </w:r>
-            <w:proofErr w:type="gramStart"/>
-            <w:r>
-              <w:rPr>
-                <w:rFonts w:ascii="Calibri" w:hAnsi="Calibri"/>
-                <w:color w:val="365F91"/>
-              </w:rPr>
-              <w:t>atelier</w:t>
-            </w:r>
-            <w:proofErr w:type="gramEnd"/>
-            <w:r>
-              <w:rPr>
-                <w:rFonts w:ascii="Calibri" w:hAnsi="Calibri"/>
-                <w:color w:val="365F91"/>
-              </w:rPr>
-              <w:t xml:space="preserve"> collectif</w:t>
+              <w:t xml:space="preserve"> atelier collectif</w:t>
             </w:r>
           </w:p>
           <w:p>
@@ -16297,23 +15326,7 @@
                 <w:rFonts w:ascii="Calibri" w:hAnsi="Calibri"/>
                 <w:color w:val="365F91"/>
               </w:rPr>
-              <w:t xml:space="preserve"> </w:t>
-            </w:r>
-            <w:proofErr w:type="gramStart"/>
-            <w:r>
-              <w:rPr>
-                <w:rFonts w:ascii="Calibri" w:hAnsi="Calibri"/>
-                <w:color w:val="365F91"/>
-              </w:rPr>
-              <w:t>mél</w:t>
-            </w:r>
-            <w:proofErr w:type="gramEnd"/>
-            <w:r>
-              <w:rPr>
-                <w:rFonts w:ascii="Calibri" w:hAnsi="Calibri"/>
-                <w:color w:val="365F91"/>
-              </w:rPr>
-              <w:t xml:space="preserve">   </w:t>
+              <w:t xml:space="preserve"> mél   </w:t>
             </w:r>
             <w:r>
               <w:rPr>
@@ -16424,17 +15437,8 @@
                 <w:rFonts w:ascii="Calibri" w:hAnsi="Calibri"/>
                 <w:color w:val="365F91"/>
               </w:rPr>
-              <w:t xml:space="preserve"> </w:t>
-            </w:r>
-            <w:proofErr w:type="gramStart"/>
-            <w:r>
-              <w:rPr>
-                <w:rFonts w:ascii="Calibri" w:hAnsi="Calibri"/>
-                <w:color w:val="365F91"/>
-              </w:rPr>
-              <w:t>webcam</w:t>
-            </w:r>
-            <w:proofErr w:type="gramEnd"/>
+              <w:t xml:space="preserve"> webcam</w:t>
+            </w:r>
           </w:p>
         </w:tc>
         <w:tc>
@@ -17192,18 +16196,8 @@
           <w:b/>
           <w:color w:val="336699"/>
         </w:rPr>
-        <w:t xml:space="preserve">Date de </w:t>
-      </w:r>
-      <w:proofErr w:type="gramStart"/>
-      <w:r>
-        <w:rPr>
-          <w:rFonts w:ascii="Calibri" w:hAnsi="Calibri"/>
-          <w:b/>
-          <w:color w:val="336699"/>
-        </w:rPr>
-        <w:t>l’entretien:</w:t>
-      </w:r>
-      <w:proofErr w:type="gramEnd"/>
+        <w:t>Date de l’entretien:</w:t>
+      </w:r>
     </w:p>
     <w:p>
       <w:pPr>
@@ -17520,25 +16514,7 @@
                                 <w:b/>
                                 <w:color w:val="336699"/>
                               </w:rPr>
-                              <w:t>ate prévisible de démarrage de l’activité</w:t>
-                            </w:r>
-                            <w:proofErr w:type="gramStart"/>
-                            <w:r>
-                              <w:rPr>
-                                <w:rFonts w:ascii="Calibri" w:hAnsi="Calibri"/>
-                                <w:b/>
-                                <w:color w:val="336699"/>
-                              </w:rPr>
-                              <w:t> :…</w:t>
-                            </w:r>
-                            <w:proofErr w:type="gramEnd"/>
-                            <w:r>
-                              <w:rPr>
-                                <w:rFonts w:ascii="Calibri" w:hAnsi="Calibri"/>
-                                <w:b/>
-                                <w:color w:val="336699"/>
-                              </w:rPr>
-                              <w:t>…………………………………………………………………………………….. </w:t>
+                              <w:t>ate prévisible de démarrage de l’activité :……………………………………………………………………………………….. </w:t>
                             </w:r>
                           </w:p>
                           <w:p>
@@ -18433,29 +17409,7 @@
                                 <w:sz w:val="28"/>
                                 <w:szCs w:val="28"/>
                               </w:rPr>
-                              <w:t xml:space="preserve">Capacités et compétences </w:t>
-                            </w:r>
-                            <w:proofErr w:type="gramStart"/>
-                            <w:r>
-                              <w:rPr>
-                                <w:rFonts w:ascii="Calibri" w:hAnsi="Calibri" w:cs="Calibri"/>
-                                <w:b/>
-                                <w:color w:val="FFFFFF"/>
-                                <w:sz w:val="28"/>
-                                <w:szCs w:val="28"/>
-                              </w:rPr>
-                              <w:t>acquises  (</w:t>
-                            </w:r>
-                            <w:proofErr w:type="gramEnd"/>
-                            <w:r>
-                              <w:rPr>
-                                <w:rFonts w:ascii="Calibri" w:hAnsi="Calibri" w:cs="Calibri"/>
-                                <w:b/>
-                                <w:color w:val="FFFFFF"/>
-                                <w:sz w:val="28"/>
-                                <w:szCs w:val="28"/>
-                              </w:rPr>
-                              <w:t>à détailler)</w:t>
+                              <w:t>Capacités et compétences acquises  (à détailler)</w:t>
                             </w:r>
                           </w:p>
                         </w:txbxContent>
@@ -19412,25 +18366,7 @@
           <w:b/>
           <w:color w:val="336699"/>
         </w:rPr>
-        <w:t xml:space="preserve">Date de </w:t>
-      </w:r>
-      <w:proofErr w:type="gramStart"/>
-      <w:r>
-        <w:rPr>
-          <w:rFonts w:ascii="Calibri" w:hAnsi="Calibri"/>
-          <w:b/>
-          <w:color w:val="336699"/>
-        </w:rPr>
-        <w:t>l’entretien:</w:t>
-      </w:r>
-      <w:proofErr w:type="gramEnd"/>
-      <w:r>
-        <w:rPr>
-          <w:rFonts w:ascii="Calibri" w:hAnsi="Calibri"/>
-          <w:b/>
-          <w:color w:val="336699"/>
-        </w:rPr>
-        <w:t xml:space="preserve"> </w:t>
+        <w:t xml:space="preserve">Date de l’entretien: </w:t>
       </w:r>
     </w:p>
     <w:p>
@@ -19870,7 +18806,6 @@
                 <w:szCs w:val="28"/>
               </w:rPr>
             </w:pPr>
-            <w:proofErr w:type="gramStart"/>
             <w:r>
               <w:rPr>
                 <w:rFonts w:ascii="Trebuchet MS" w:hAnsi="Trebuchet MS"/>
@@ -19881,7 +18816,6 @@
               </w:rPr>
               <w:t>t</w:t>
             </w:r>
-            <w:proofErr w:type="gramEnd"/>
           </w:p>
         </w:tc>
         <w:tc>
@@ -20330,25 +19264,7 @@
                                 <w:b/>
                                 <w:color w:val="336699"/>
                               </w:rPr>
-                              <w:t xml:space="preserve"> Nom du partenaire réalisant l’accompagnement post </w:t>
-                            </w:r>
-                            <w:proofErr w:type="spellStart"/>
-                            <w:r>
-                              <w:rPr>
-                                <w:rFonts w:ascii="Calibri" w:hAnsi="Calibri"/>
-                                <w:b/>
-                                <w:color w:val="336699"/>
-                              </w:rPr>
-                              <w:t>Activ’Créa</w:t>
-                            </w:r>
-                            <w:proofErr w:type="spellEnd"/>
-                            <w:r>
-                              <w:rPr>
-                                <w:rFonts w:ascii="Calibri" w:hAnsi="Calibri"/>
-                                <w:b/>
-                                <w:color w:val="336699"/>
-                              </w:rPr>
-                              <w:t> :</w:t>
+                              <w:t xml:space="preserve"> Nom du partenaire réalisant l’accompagnement post Activ’Créa :</w:t>
                             </w:r>
                           </w:p>
                           <w:p>
@@ -21393,25 +20309,7 @@
           <w:b/>
           <w:color w:val="336699"/>
         </w:rPr>
-        <w:t xml:space="preserve">Date de </w:t>
-      </w:r>
-      <w:proofErr w:type="gramStart"/>
-      <w:r>
-        <w:rPr>
-          <w:rFonts w:ascii="Calibri" w:hAnsi="Calibri"/>
-          <w:b/>
-          <w:color w:val="336699"/>
-        </w:rPr>
-        <w:t>l’entretien:</w:t>
-      </w:r>
-      <w:proofErr w:type="gramEnd"/>
-      <w:r>
-        <w:rPr>
-          <w:rFonts w:ascii="Calibri" w:hAnsi="Calibri"/>
-          <w:b/>
-          <w:color w:val="336699"/>
-        </w:rPr>
-        <w:t xml:space="preserve"> _____/_____/_____</w:t>
+        <w:t>Date de l’entretien: _____/_____/_____</w:t>
       </w:r>
     </w:p>
     <w:p>
@@ -23114,25 +22012,7 @@
           <w:b/>
           <w:color w:val="336699"/>
         </w:rPr>
-        <w:t xml:space="preserve">Date de </w:t>
-      </w:r>
-      <w:proofErr w:type="gramStart"/>
-      <w:r>
-        <w:rPr>
-          <w:rFonts w:ascii="Calibri" w:hAnsi="Calibri"/>
-          <w:b/>
-          <w:color w:val="336699"/>
-        </w:rPr>
-        <w:t>l’entretien:</w:t>
-      </w:r>
-      <w:proofErr w:type="gramEnd"/>
-      <w:r>
-        <w:rPr>
-          <w:rFonts w:ascii="Calibri" w:hAnsi="Calibri"/>
-          <w:b/>
-          <w:color w:val="336699"/>
-        </w:rPr>
-        <w:t xml:space="preserve"> _____/_____/_____</w:t>
+        <w:t>Date de l’entretien: _____/_____/_____</w:t>
       </w:r>
     </w:p>
     <w:p>
@@ -25662,7 +24542,7 @@
   <w:style w:type="paragraph" w:default="1" w:styleId="Normal">
     <w:name w:val="Normal"/>
     <w:qFormat/>
-    <w:rsid w:val="00CD16B8"/>
+    <w:rsid w:val="007B27C8"/>
     <w:rPr>
       <w:sz w:val="24"/>
       <w:szCs w:val="24"/>

--- a/static/Skoll/docx/PRE40_pres.docx
+++ b/static/Skoll/docx/PRE40_pres.docx
@@ -334,17 +334,7 @@
                 <w:sz w:val="20"/>
                 <w:szCs w:val="20"/>
               </w:rPr>
-              <w:t xml:space="preserve">au </w:t>
-            </w:r>
-            <w:r>
-              <w:rPr>
-                <w:rFonts w:ascii="Trebuchet MS" w:hAnsi="Trebuchet MS"/>
-                <w:b/>
-                <w:color w:val="336699"/>
-                <w:sz w:val="20"/>
-                <w:szCs w:val="20"/>
-              </w:rPr>
-              <w:t>RDV_BILAN_FORMAT</w:t>
+              <w:t>au</w:t>
             </w:r>
           </w:p>
         </w:tc>
@@ -796,7 +786,27 @@
                 <w:sz w:val="22"/>
                 <w:szCs w:val="22"/>
               </w:rPr>
-              <w:t xml:space="preserve">ieu de réalisation de la prestation: </w:t>
+              <w:t xml:space="preserve">ieu de réalisation de la </w:t>
+            </w:r>
+            <w:proofErr w:type="gramStart"/>
+            <w:r>
+              <w:rPr>
+                <w:rFonts w:ascii="Trebuchet MS" w:hAnsi="Trebuchet MS"/>
+                <w:color w:val="336699"/>
+                <w:sz w:val="22"/>
+                <w:szCs w:val="22"/>
+              </w:rPr>
+              <w:t>prestation:</w:t>
+            </w:r>
+            <w:proofErr w:type="gramEnd"/>
+            <w:r>
+              <w:rPr>
+                <w:rFonts w:ascii="Trebuchet MS" w:hAnsi="Trebuchet MS"/>
+                <w:color w:val="336699"/>
+                <w:sz w:val="22"/>
+                <w:szCs w:val="22"/>
+              </w:rPr>
+              <w:t xml:space="preserve"> </w:t>
             </w:r>
           </w:p>
           <w:p>
@@ -1113,13 +1123,23 @@
                 <w:color w:val="336699"/>
               </w:rPr>
             </w:pPr>
+            <w:proofErr w:type="spellStart"/>
             <w:r>
               <w:rPr>
                 <w:rFonts w:ascii="Trebuchet MS" w:hAnsi="Trebuchet MS"/>
                 <w:b/>
                 <w:color w:val="336699"/>
               </w:rPr>
-              <w:t>Référent-e pour l’organisme prestataire</w:t>
+              <w:t>Référent-e</w:t>
+            </w:r>
+            <w:proofErr w:type="spellEnd"/>
+            <w:r>
+              <w:rPr>
+                <w:rFonts w:ascii="Trebuchet MS" w:hAnsi="Trebuchet MS"/>
+                <w:b/>
+                <w:color w:val="336699"/>
+              </w:rPr>
+              <w:t xml:space="preserve"> pour l’organisme prestataire</w:t>
             </w:r>
           </w:p>
           <w:p>
@@ -1939,6 +1959,7 @@
         </w:rPr>
         <w:t xml:space="preserve"> </w:t>
       </w:r>
+      <w:proofErr w:type="gramStart"/>
       <w:r>
         <w:rPr>
           <w:rFonts w:ascii="Segoe UI Emoji" w:hAnsi="Segoe UI Emoji" w:cs="Segoe UI Emoji"/>
@@ -1955,6 +1976,7 @@
         </w:rPr>
         <w:t xml:space="preserve">  Webcam</w:t>
       </w:r>
+      <w:proofErr w:type="gramEnd"/>
       <w:r>
         <w:rPr>
           <w:rFonts w:ascii="Calibri" w:hAnsi="Calibri" w:cs="Arial"/>
@@ -2622,11 +2644,11 @@
       </w:r>
       <w:r>
         <w:rPr>
-          <w:rFonts w:ascii="Segoe UI Emoji" w:hAnsi="Segoe UI Emoji" w:cs="Segoe UI Emoji"/>
-          <w:b/>
-          <w:color w:val="336699"/>
-        </w:rPr>
-        <w:t>❎</w:t>
+          <w:rFonts w:ascii="Calibri" w:hAnsi="Calibri" w:cs="Arial"/>
+          <w:b/>
+          <w:color w:val="336699"/>
+        </w:rPr>
+        <w:t>□</w:t>
       </w:r>
       <w:r>
         <w:rPr>
@@ -2685,22 +2707,6 @@
           <w:color w:val="336699"/>
         </w:rPr>
         <w:t xml:space="preserve">: </w:t>
-      </w:r>
-      <w:r>
-        <w:rPr>
-          <w:rFonts w:ascii="Calibri" w:hAnsi="Calibri"/>
-          <w:b/>
-          <w:color w:val="336699"/>
-        </w:rPr>
-        <w:t xml:space="preserve"> </w:t>
-      </w:r>
-      <w:r>
-        <w:rPr>
-          <w:rFonts w:ascii="Calibri" w:hAnsi="Calibri"/>
-          <w:b/>
-          <w:color w:val="336699"/>
-        </w:rPr>
-        <w:t>PLANIF_RDV_BILAN</w:t>
       </w:r>
     </w:p>
     <w:p>
@@ -3209,6 +3215,7 @@
         </w:rPr>
         <w:t xml:space="preserve"> : </w:t>
       </w:r>
+      <w:proofErr w:type="spellStart"/>
       <w:r>
         <w:rPr>
           <w:rFonts w:ascii="Calibri" w:hAnsi="Calibri"/>
@@ -3217,6 +3224,7 @@
         </w:rPr>
         <w:t>Entrepreneur#Leader</w:t>
       </w:r>
+      <w:proofErr w:type="spellEnd"/>
     </w:p>
     <w:p>
       <w:pPr>
@@ -4232,13 +4240,23 @@
         </w:rPr>
         <w:t xml:space="preserve"> </w:t>
       </w:r>
-      <w:r>
-        <w:rPr>
-          <w:rFonts w:ascii="Calibri" w:hAnsi="Calibri"/>
-          <w:b/>
-          <w:color w:val="336699"/>
-        </w:rPr>
-        <w:t xml:space="preserve">Date: </w:t>
+      <w:proofErr w:type="gramStart"/>
+      <w:r>
+        <w:rPr>
+          <w:rFonts w:ascii="Calibri" w:hAnsi="Calibri"/>
+          <w:b/>
+          <w:color w:val="336699"/>
+        </w:rPr>
+        <w:t>Date:</w:t>
+      </w:r>
+      <w:proofErr w:type="gramEnd"/>
+      <w:r>
+        <w:rPr>
+          <w:rFonts w:ascii="Calibri" w:hAnsi="Calibri"/>
+          <w:b/>
+          <w:color w:val="336699"/>
+        </w:rPr>
+        <w:t xml:space="preserve"> </w:t>
       </w:r>
       <w:r>
         <w:rPr>
@@ -4460,6 +4478,7 @@
           <w:szCs w:val="28"/>
         </w:rPr>
       </w:pPr>
+      <w:proofErr w:type="gramStart"/>
       <w:r>
         <w:rPr>
           <w:rFonts w:ascii="Calibri" w:hAnsi="Calibri"/>
@@ -4468,7 +4487,18 @@
           <w:sz w:val="28"/>
           <w:szCs w:val="28"/>
         </w:rPr>
-        <w:t xml:space="preserve">Date: </w:t>
+        <w:t>Date:</w:t>
+      </w:r>
+      <w:proofErr w:type="gramEnd"/>
+      <w:r>
+        <w:rPr>
+          <w:rFonts w:ascii="Calibri" w:hAnsi="Calibri"/>
+          <w:b/>
+          <w:color w:val="336699"/>
+          <w:sz w:val="28"/>
+          <w:szCs w:val="28"/>
+        </w:rPr>
+        <w:t xml:space="preserve"> </w:t>
       </w:r>
       <w:r>
         <w:rPr>
@@ -5741,14 +5771,6 @@
         </w:rPr>
         <w:t xml:space="preserve">rénom de l’intervenant : </w:t>
       </w:r>
-      <w:r>
-        <w:rPr>
-          <w:rFonts w:ascii="Calibri" w:hAnsi="Calibri"/>
-          <w:b/>
-          <w:color w:val="336699"/>
-        </w:rPr>
-        <w:t>CONSEILLER</w:t>
-      </w:r>
     </w:p>
     <w:p>
       <w:pPr>
@@ -5791,14 +5813,6 @@
         </w:rPr>
         <w:t xml:space="preserve"> </w:t>
       </w:r>
-      <w:r>
-        <w:rPr>
-          <w:rFonts w:ascii="Calibri" w:hAnsi="Calibri"/>
-          <w:b/>
-          <w:color w:val="336699"/>
-        </w:rPr>
-        <w:t>BENEFICIARY_NOM</w:t>
-      </w:r>
     </w:p>
     <w:p>
       <w:pPr>
@@ -5815,7 +5829,25 @@
           <w:b/>
           <w:color w:val="336699"/>
         </w:rPr>
-        <w:t xml:space="preserve">Date de l’entretien: </w:t>
+        <w:t xml:space="preserve">Date de </w:t>
+      </w:r>
+      <w:proofErr w:type="gramStart"/>
+      <w:r>
+        <w:rPr>
+          <w:rFonts w:ascii="Calibri" w:hAnsi="Calibri"/>
+          <w:b/>
+          <w:color w:val="336699"/>
+        </w:rPr>
+        <w:t>l’entretien:</w:t>
+      </w:r>
+      <w:proofErr w:type="gramEnd"/>
+      <w:r>
+        <w:rPr>
+          <w:rFonts w:ascii="Calibri" w:hAnsi="Calibri"/>
+          <w:b/>
+          <w:color w:val="336699"/>
+        </w:rPr>
+        <w:t xml:space="preserve"> </w:t>
       </w:r>
     </w:p>
     <w:p>
@@ -7273,7 +7305,27 @@
           <w:color w:val="336699"/>
           <w:szCs w:val="20"/>
         </w:rPr>
-        <w:t xml:space="preserve">Date de l’entretien: </w:t>
+        <w:t xml:space="preserve">Date de </w:t>
+      </w:r>
+      <w:proofErr w:type="gramStart"/>
+      <w:r>
+        <w:rPr>
+          <w:rFonts w:ascii="Calibri" w:hAnsi="Calibri" w:cs="Calibri"/>
+          <w:b/>
+          <w:color w:val="336699"/>
+          <w:szCs w:val="20"/>
+        </w:rPr>
+        <w:t>l’entretien:</w:t>
+      </w:r>
+      <w:proofErr w:type="gramEnd"/>
+      <w:r>
+        <w:rPr>
+          <w:rFonts w:ascii="Calibri" w:hAnsi="Calibri" w:cs="Calibri"/>
+          <w:b/>
+          <w:color w:val="336699"/>
+          <w:szCs w:val="20"/>
+        </w:rPr>
+        <w:t xml:space="preserve"> </w:t>
       </w:r>
       <w:r>
         <w:rPr>
@@ -9053,12 +9105,21 @@
               <w:t xml:space="preserve"> </w:t>
             </w:r>
             <w:bookmarkStart w:id="7" w:name="CaseACocher16"/>
-            <w:r>
-              <w:rPr>
-                <w:rFonts w:ascii="Calibri" w:hAnsi="Calibri"/>
-                <w:color w:val="365F91"/>
-              </w:rPr>
-              <w:t>entretien physique</w:t>
+            <w:proofErr w:type="gramStart"/>
+            <w:r>
+              <w:rPr>
+                <w:rFonts w:ascii="Calibri" w:hAnsi="Calibri"/>
+                <w:color w:val="365F91"/>
+              </w:rPr>
+              <w:t>entretien</w:t>
+            </w:r>
+            <w:proofErr w:type="gramEnd"/>
+            <w:r>
+              <w:rPr>
+                <w:rFonts w:ascii="Calibri" w:hAnsi="Calibri"/>
+                <w:color w:val="365F91"/>
+              </w:rPr>
+              <w:t xml:space="preserve"> physique</w:t>
             </w:r>
           </w:p>
           <w:p>
@@ -9122,7 +9183,23 @@
                 <w:rFonts w:ascii="Calibri" w:hAnsi="Calibri"/>
                 <w:color w:val="365F91"/>
               </w:rPr>
-              <w:t xml:space="preserve"> atelier collectif</w:t>
+              <w:t xml:space="preserve"> </w:t>
+            </w:r>
+            <w:proofErr w:type="gramStart"/>
+            <w:r>
+              <w:rPr>
+                <w:rFonts w:ascii="Calibri" w:hAnsi="Calibri"/>
+                <w:color w:val="365F91"/>
+              </w:rPr>
+              <w:t>atelier</w:t>
+            </w:r>
+            <w:proofErr w:type="gramEnd"/>
+            <w:r>
+              <w:rPr>
+                <w:rFonts w:ascii="Calibri" w:hAnsi="Calibri"/>
+                <w:color w:val="365F91"/>
+              </w:rPr>
+              <w:t xml:space="preserve"> collectif</w:t>
             </w:r>
           </w:p>
           <w:bookmarkStart w:id="8" w:name="CaseACocher17"/>
@@ -9183,7 +9260,23 @@
                 <w:rFonts w:ascii="Calibri" w:hAnsi="Calibri"/>
                 <w:color w:val="365F91"/>
               </w:rPr>
-              <w:t xml:space="preserve"> mél   </w:t>
+              <w:t xml:space="preserve"> </w:t>
+            </w:r>
+            <w:proofErr w:type="gramStart"/>
+            <w:r>
+              <w:rPr>
+                <w:rFonts w:ascii="Calibri" w:hAnsi="Calibri"/>
+                <w:color w:val="365F91"/>
+              </w:rPr>
+              <w:t>mél</w:t>
+            </w:r>
+            <w:proofErr w:type="gramEnd"/>
+            <w:r>
+              <w:rPr>
+                <w:rFonts w:ascii="Calibri" w:hAnsi="Calibri"/>
+                <w:color w:val="365F91"/>
+              </w:rPr>
+              <w:t xml:space="preserve">   </w:t>
             </w:r>
             <w:bookmarkStart w:id="9" w:name="CaseACocher18"/>
             <w:r>
@@ -9297,8 +9390,17 @@
                 <w:rFonts w:ascii="Calibri" w:hAnsi="Calibri"/>
                 <w:color w:val="365F91"/>
               </w:rPr>
-              <w:t xml:space="preserve"> webcam</w:t>
-            </w:r>
+              <w:t xml:space="preserve"> </w:t>
+            </w:r>
+            <w:proofErr w:type="gramStart"/>
+            <w:r>
+              <w:rPr>
+                <w:rFonts w:ascii="Calibri" w:hAnsi="Calibri"/>
+                <w:color w:val="365F91"/>
+              </w:rPr>
+              <w:t>webcam</w:t>
+            </w:r>
+            <w:proofErr w:type="gramEnd"/>
           </w:p>
         </w:tc>
         <w:tc>
@@ -9420,7 +9522,23 @@
                 <w:rFonts w:ascii="Calibri" w:hAnsi="Calibri"/>
                 <w:color w:val="365F91"/>
               </w:rPr>
-              <w:t xml:space="preserve"> entretien physique</w:t>
+              <w:t xml:space="preserve"> </w:t>
+            </w:r>
+            <w:proofErr w:type="gramStart"/>
+            <w:r>
+              <w:rPr>
+                <w:rFonts w:ascii="Calibri" w:hAnsi="Calibri"/>
+                <w:color w:val="365F91"/>
+              </w:rPr>
+              <w:t>entretien</w:t>
+            </w:r>
+            <w:proofErr w:type="gramEnd"/>
+            <w:r>
+              <w:rPr>
+                <w:rFonts w:ascii="Calibri" w:hAnsi="Calibri"/>
+                <w:color w:val="365F91"/>
+              </w:rPr>
+              <w:t xml:space="preserve"> physique</w:t>
             </w:r>
           </w:p>
           <w:p>
@@ -9483,7 +9601,23 @@
                 <w:rFonts w:ascii="Calibri" w:hAnsi="Calibri"/>
                 <w:color w:val="365F91"/>
               </w:rPr>
-              <w:t xml:space="preserve"> atelier collectif</w:t>
+              <w:t xml:space="preserve"> </w:t>
+            </w:r>
+            <w:proofErr w:type="gramStart"/>
+            <w:r>
+              <w:rPr>
+                <w:rFonts w:ascii="Calibri" w:hAnsi="Calibri"/>
+                <w:color w:val="365F91"/>
+              </w:rPr>
+              <w:t>atelier</w:t>
+            </w:r>
+            <w:proofErr w:type="gramEnd"/>
+            <w:r>
+              <w:rPr>
+                <w:rFonts w:ascii="Calibri" w:hAnsi="Calibri"/>
+                <w:color w:val="365F91"/>
+              </w:rPr>
+              <w:t xml:space="preserve"> collectif</w:t>
             </w:r>
           </w:p>
           <w:p>
@@ -9542,7 +9676,23 @@
                 <w:rFonts w:ascii="Calibri" w:hAnsi="Calibri"/>
                 <w:color w:val="365F91"/>
               </w:rPr>
-              <w:t xml:space="preserve"> mél   </w:t>
+              <w:t xml:space="preserve"> </w:t>
+            </w:r>
+            <w:proofErr w:type="gramStart"/>
+            <w:r>
+              <w:rPr>
+                <w:rFonts w:ascii="Calibri" w:hAnsi="Calibri"/>
+                <w:color w:val="365F91"/>
+              </w:rPr>
+              <w:t>mél</w:t>
+            </w:r>
+            <w:proofErr w:type="gramEnd"/>
+            <w:r>
+              <w:rPr>
+                <w:rFonts w:ascii="Calibri" w:hAnsi="Calibri"/>
+                <w:color w:val="365F91"/>
+              </w:rPr>
+              <w:t xml:space="preserve">   </w:t>
             </w:r>
             <w:r>
               <w:rPr>
@@ -9652,8 +9802,17 @@
                 <w:rFonts w:ascii="Calibri" w:hAnsi="Calibri"/>
                 <w:color w:val="365F91"/>
               </w:rPr>
-              <w:t xml:space="preserve"> webcam</w:t>
-            </w:r>
+              <w:t xml:space="preserve"> </w:t>
+            </w:r>
+            <w:proofErr w:type="gramStart"/>
+            <w:r>
+              <w:rPr>
+                <w:rFonts w:ascii="Calibri" w:hAnsi="Calibri"/>
+                <w:color w:val="365F91"/>
+              </w:rPr>
+              <w:t>webcam</w:t>
+            </w:r>
+            <w:proofErr w:type="gramEnd"/>
           </w:p>
         </w:tc>
         <w:tc>
@@ -9790,7 +9949,23 @@
                 <w:rFonts w:ascii="Calibri" w:hAnsi="Calibri"/>
                 <w:color w:val="365F91"/>
               </w:rPr>
-              <w:t xml:space="preserve"> entretien physique</w:t>
+              <w:t xml:space="preserve"> </w:t>
+            </w:r>
+            <w:proofErr w:type="gramStart"/>
+            <w:r>
+              <w:rPr>
+                <w:rFonts w:ascii="Calibri" w:hAnsi="Calibri"/>
+                <w:color w:val="365F91"/>
+              </w:rPr>
+              <w:t>entretien</w:t>
+            </w:r>
+            <w:proofErr w:type="gramEnd"/>
+            <w:r>
+              <w:rPr>
+                <w:rFonts w:ascii="Calibri" w:hAnsi="Calibri"/>
+                <w:color w:val="365F91"/>
+              </w:rPr>
+              <w:t xml:space="preserve"> physique</w:t>
             </w:r>
           </w:p>
           <w:p>
@@ -9853,7 +10028,23 @@
                 <w:rFonts w:ascii="Calibri" w:hAnsi="Calibri"/>
                 <w:color w:val="365F91"/>
               </w:rPr>
-              <w:t xml:space="preserve"> atelier collectif</w:t>
+              <w:t xml:space="preserve"> </w:t>
+            </w:r>
+            <w:proofErr w:type="gramStart"/>
+            <w:r>
+              <w:rPr>
+                <w:rFonts w:ascii="Calibri" w:hAnsi="Calibri"/>
+                <w:color w:val="365F91"/>
+              </w:rPr>
+              <w:t>atelier</w:t>
+            </w:r>
+            <w:proofErr w:type="gramEnd"/>
+            <w:r>
+              <w:rPr>
+                <w:rFonts w:ascii="Calibri" w:hAnsi="Calibri"/>
+                <w:color w:val="365F91"/>
+              </w:rPr>
+              <w:t xml:space="preserve"> collectif</w:t>
             </w:r>
           </w:p>
           <w:p>
@@ -9912,7 +10103,23 @@
                 <w:rFonts w:ascii="Calibri" w:hAnsi="Calibri"/>
                 <w:color w:val="365F91"/>
               </w:rPr>
-              <w:t xml:space="preserve"> mél   </w:t>
+              <w:t xml:space="preserve"> </w:t>
+            </w:r>
+            <w:proofErr w:type="gramStart"/>
+            <w:r>
+              <w:rPr>
+                <w:rFonts w:ascii="Calibri" w:hAnsi="Calibri"/>
+                <w:color w:val="365F91"/>
+              </w:rPr>
+              <w:t>mél</w:t>
+            </w:r>
+            <w:proofErr w:type="gramEnd"/>
+            <w:r>
+              <w:rPr>
+                <w:rFonts w:ascii="Calibri" w:hAnsi="Calibri"/>
+                <w:color w:val="365F91"/>
+              </w:rPr>
+              <w:t xml:space="preserve">   </w:t>
             </w:r>
             <w:r>
               <w:rPr>
@@ -10022,8 +10229,17 @@
                 <w:rFonts w:ascii="Calibri" w:hAnsi="Calibri"/>
                 <w:color w:val="365F91"/>
               </w:rPr>
-              <w:t xml:space="preserve"> webcam</w:t>
-            </w:r>
+              <w:t xml:space="preserve"> </w:t>
+            </w:r>
+            <w:proofErr w:type="gramStart"/>
+            <w:r>
+              <w:rPr>
+                <w:rFonts w:ascii="Calibri" w:hAnsi="Calibri"/>
+                <w:color w:val="365F91"/>
+              </w:rPr>
+              <w:t>webcam</w:t>
+            </w:r>
+            <w:proofErr w:type="gramEnd"/>
           </w:p>
         </w:tc>
         <w:tc>
@@ -10039,13 +10255,23 @@
                 <w:color w:val="365F91"/>
               </w:rPr>
             </w:pPr>
+            <w:proofErr w:type="gramStart"/>
             <w:r>
               <w:rPr>
                 <w:rFonts w:ascii="Calibri" w:hAnsi="Calibri"/>
                 <w:bCs/>
                 <w:color w:val="365F91"/>
               </w:rPr>
-              <w:t>Atelier  - Adéquation individu /idée-projet</w:t>
+              <w:t>Atelier  -</w:t>
+            </w:r>
+            <w:proofErr w:type="gramEnd"/>
+            <w:r>
+              <w:rPr>
+                <w:rFonts w:ascii="Calibri" w:hAnsi="Calibri"/>
+                <w:bCs/>
+                <w:color w:val="365F91"/>
+              </w:rPr>
+              <w:t xml:space="preserve"> Adéquation individu /idée-projet</w:t>
             </w:r>
             <w:r>
               <w:rPr>
@@ -10160,7 +10386,23 @@
                 <w:rFonts w:ascii="Calibri" w:hAnsi="Calibri"/>
                 <w:color w:val="365F91"/>
               </w:rPr>
-              <w:t xml:space="preserve"> entretien physique</w:t>
+              <w:t xml:space="preserve"> </w:t>
+            </w:r>
+            <w:proofErr w:type="gramStart"/>
+            <w:r>
+              <w:rPr>
+                <w:rFonts w:ascii="Calibri" w:hAnsi="Calibri"/>
+                <w:color w:val="365F91"/>
+              </w:rPr>
+              <w:t>entretien</w:t>
+            </w:r>
+            <w:proofErr w:type="gramEnd"/>
+            <w:r>
+              <w:rPr>
+                <w:rFonts w:ascii="Calibri" w:hAnsi="Calibri"/>
+                <w:color w:val="365F91"/>
+              </w:rPr>
+              <w:t xml:space="preserve"> physique</w:t>
             </w:r>
           </w:p>
           <w:p>
@@ -10223,7 +10465,23 @@
                 <w:rFonts w:ascii="Calibri" w:hAnsi="Calibri"/>
                 <w:color w:val="365F91"/>
               </w:rPr>
-              <w:t xml:space="preserve"> atelier collectif</w:t>
+              <w:t xml:space="preserve"> </w:t>
+            </w:r>
+            <w:proofErr w:type="gramStart"/>
+            <w:r>
+              <w:rPr>
+                <w:rFonts w:ascii="Calibri" w:hAnsi="Calibri"/>
+                <w:color w:val="365F91"/>
+              </w:rPr>
+              <w:t>atelier</w:t>
+            </w:r>
+            <w:proofErr w:type="gramEnd"/>
+            <w:r>
+              <w:rPr>
+                <w:rFonts w:ascii="Calibri" w:hAnsi="Calibri"/>
+                <w:color w:val="365F91"/>
+              </w:rPr>
+              <w:t xml:space="preserve"> collectif</w:t>
             </w:r>
           </w:p>
           <w:p>
@@ -10282,7 +10540,23 @@
                 <w:rFonts w:ascii="Calibri" w:hAnsi="Calibri"/>
                 <w:color w:val="365F91"/>
               </w:rPr>
-              <w:t xml:space="preserve"> mél   </w:t>
+              <w:t xml:space="preserve"> </w:t>
+            </w:r>
+            <w:proofErr w:type="gramStart"/>
+            <w:r>
+              <w:rPr>
+                <w:rFonts w:ascii="Calibri" w:hAnsi="Calibri"/>
+                <w:color w:val="365F91"/>
+              </w:rPr>
+              <w:t>mél</w:t>
+            </w:r>
+            <w:proofErr w:type="gramEnd"/>
+            <w:r>
+              <w:rPr>
+                <w:rFonts w:ascii="Calibri" w:hAnsi="Calibri"/>
+                <w:color w:val="365F91"/>
+              </w:rPr>
+              <w:t xml:space="preserve">   </w:t>
             </w:r>
             <w:r>
               <w:rPr>
@@ -10392,8 +10666,17 @@
                 <w:rFonts w:ascii="Calibri" w:hAnsi="Calibri"/>
                 <w:color w:val="365F91"/>
               </w:rPr>
-              <w:t xml:space="preserve"> webcam</w:t>
-            </w:r>
+              <w:t xml:space="preserve"> </w:t>
+            </w:r>
+            <w:proofErr w:type="gramStart"/>
+            <w:r>
+              <w:rPr>
+                <w:rFonts w:ascii="Calibri" w:hAnsi="Calibri"/>
+                <w:color w:val="365F91"/>
+              </w:rPr>
+              <w:t>webcam</w:t>
+            </w:r>
+            <w:proofErr w:type="gramEnd"/>
           </w:p>
         </w:tc>
         <w:tc>
@@ -10512,7 +10795,23 @@
                 <w:rFonts w:ascii="Calibri" w:hAnsi="Calibri"/>
                 <w:color w:val="365F91"/>
               </w:rPr>
-              <w:t xml:space="preserve"> entretien physique</w:t>
+              <w:t xml:space="preserve"> </w:t>
+            </w:r>
+            <w:proofErr w:type="gramStart"/>
+            <w:r>
+              <w:rPr>
+                <w:rFonts w:ascii="Calibri" w:hAnsi="Calibri"/>
+                <w:color w:val="365F91"/>
+              </w:rPr>
+              <w:t>entretien</w:t>
+            </w:r>
+            <w:proofErr w:type="gramEnd"/>
+            <w:r>
+              <w:rPr>
+                <w:rFonts w:ascii="Calibri" w:hAnsi="Calibri"/>
+                <w:color w:val="365F91"/>
+              </w:rPr>
+              <w:t xml:space="preserve"> physique</w:t>
             </w:r>
           </w:p>
           <w:p>
@@ -10575,7 +10874,23 @@
                 <w:rFonts w:ascii="Calibri" w:hAnsi="Calibri"/>
                 <w:color w:val="365F91"/>
               </w:rPr>
-              <w:t xml:space="preserve"> atelier collectif</w:t>
+              <w:t xml:space="preserve"> </w:t>
+            </w:r>
+            <w:proofErr w:type="gramStart"/>
+            <w:r>
+              <w:rPr>
+                <w:rFonts w:ascii="Calibri" w:hAnsi="Calibri"/>
+                <w:color w:val="365F91"/>
+              </w:rPr>
+              <w:t>atelier</w:t>
+            </w:r>
+            <w:proofErr w:type="gramEnd"/>
+            <w:r>
+              <w:rPr>
+                <w:rFonts w:ascii="Calibri" w:hAnsi="Calibri"/>
+                <w:color w:val="365F91"/>
+              </w:rPr>
+              <w:t xml:space="preserve"> collectif</w:t>
             </w:r>
           </w:p>
           <w:p>
@@ -10634,7 +10949,23 @@
                 <w:rFonts w:ascii="Calibri" w:hAnsi="Calibri"/>
                 <w:color w:val="365F91"/>
               </w:rPr>
-              <w:t xml:space="preserve"> mél   </w:t>
+              <w:t xml:space="preserve"> </w:t>
+            </w:r>
+            <w:proofErr w:type="gramStart"/>
+            <w:r>
+              <w:rPr>
+                <w:rFonts w:ascii="Calibri" w:hAnsi="Calibri"/>
+                <w:color w:val="365F91"/>
+              </w:rPr>
+              <w:t>mél</w:t>
+            </w:r>
+            <w:proofErr w:type="gramEnd"/>
+            <w:r>
+              <w:rPr>
+                <w:rFonts w:ascii="Calibri" w:hAnsi="Calibri"/>
+                <w:color w:val="365F91"/>
+              </w:rPr>
+              <w:t xml:space="preserve">   </w:t>
             </w:r>
             <w:r>
               <w:rPr>
@@ -10744,8 +11075,17 @@
                 <w:rFonts w:ascii="Calibri" w:hAnsi="Calibri"/>
                 <w:color w:val="365F91"/>
               </w:rPr>
-              <w:t xml:space="preserve"> webcam</w:t>
-            </w:r>
+              <w:t xml:space="preserve"> </w:t>
+            </w:r>
+            <w:proofErr w:type="gramStart"/>
+            <w:r>
+              <w:rPr>
+                <w:rFonts w:ascii="Calibri" w:hAnsi="Calibri"/>
+                <w:color w:val="365F91"/>
+              </w:rPr>
+              <w:t>webcam</w:t>
+            </w:r>
+            <w:proofErr w:type="gramEnd"/>
           </w:p>
         </w:tc>
         <w:tc>
@@ -10767,7 +11107,25 @@
                 <w:bCs/>
                 <w:color w:val="365F91"/>
               </w:rPr>
-              <w:t>Atelier 2 - Cohérence produit-service  / Marché</w:t>
+              <w:t>Atelier 2 - Cohérence produit-</w:t>
+            </w:r>
+            <w:proofErr w:type="gramStart"/>
+            <w:r>
+              <w:rPr>
+                <w:rFonts w:ascii="Calibri" w:hAnsi="Calibri"/>
+                <w:bCs/>
+                <w:color w:val="365F91"/>
+              </w:rPr>
+              <w:t>service  /</w:t>
+            </w:r>
+            <w:proofErr w:type="gramEnd"/>
+            <w:r>
+              <w:rPr>
+                <w:rFonts w:ascii="Calibri" w:hAnsi="Calibri"/>
+                <w:bCs/>
+                <w:color w:val="365F91"/>
+              </w:rPr>
+              <w:t xml:space="preserve"> Marché</w:t>
             </w:r>
             <w:r>
               <w:rPr>
@@ -10882,7 +11240,23 @@
                 <w:rFonts w:ascii="Calibri" w:hAnsi="Calibri"/>
                 <w:color w:val="365F91"/>
               </w:rPr>
-              <w:t xml:space="preserve"> entretien physique</w:t>
+              <w:t xml:space="preserve"> </w:t>
+            </w:r>
+            <w:proofErr w:type="gramStart"/>
+            <w:r>
+              <w:rPr>
+                <w:rFonts w:ascii="Calibri" w:hAnsi="Calibri"/>
+                <w:color w:val="365F91"/>
+              </w:rPr>
+              <w:t>entretien</w:t>
+            </w:r>
+            <w:proofErr w:type="gramEnd"/>
+            <w:r>
+              <w:rPr>
+                <w:rFonts w:ascii="Calibri" w:hAnsi="Calibri"/>
+                <w:color w:val="365F91"/>
+              </w:rPr>
+              <w:t xml:space="preserve"> physique</w:t>
             </w:r>
           </w:p>
           <w:p>
@@ -10945,7 +11319,23 @@
                 <w:rFonts w:ascii="Calibri" w:hAnsi="Calibri"/>
                 <w:color w:val="365F91"/>
               </w:rPr>
-              <w:t xml:space="preserve"> atelier collectif</w:t>
+              <w:t xml:space="preserve"> </w:t>
+            </w:r>
+            <w:proofErr w:type="gramStart"/>
+            <w:r>
+              <w:rPr>
+                <w:rFonts w:ascii="Calibri" w:hAnsi="Calibri"/>
+                <w:color w:val="365F91"/>
+              </w:rPr>
+              <w:t>atelier</w:t>
+            </w:r>
+            <w:proofErr w:type="gramEnd"/>
+            <w:r>
+              <w:rPr>
+                <w:rFonts w:ascii="Calibri" w:hAnsi="Calibri"/>
+                <w:color w:val="365F91"/>
+              </w:rPr>
+              <w:t xml:space="preserve"> collectif</w:t>
             </w:r>
           </w:p>
           <w:p>
@@ -11004,7 +11394,23 @@
                 <w:rFonts w:ascii="Calibri" w:hAnsi="Calibri"/>
                 <w:color w:val="365F91"/>
               </w:rPr>
-              <w:t xml:space="preserve"> mél   </w:t>
+              <w:t xml:space="preserve"> </w:t>
+            </w:r>
+            <w:proofErr w:type="gramStart"/>
+            <w:r>
+              <w:rPr>
+                <w:rFonts w:ascii="Calibri" w:hAnsi="Calibri"/>
+                <w:color w:val="365F91"/>
+              </w:rPr>
+              <w:t>mél</w:t>
+            </w:r>
+            <w:proofErr w:type="gramEnd"/>
+            <w:r>
+              <w:rPr>
+                <w:rFonts w:ascii="Calibri" w:hAnsi="Calibri"/>
+                <w:color w:val="365F91"/>
+              </w:rPr>
+              <w:t xml:space="preserve">   </w:t>
             </w:r>
             <w:r>
               <w:rPr>
@@ -11114,8 +11520,17 @@
                 <w:rFonts w:ascii="Calibri" w:hAnsi="Calibri"/>
                 <w:color w:val="365F91"/>
               </w:rPr>
-              <w:t xml:space="preserve"> webcam</w:t>
-            </w:r>
+              <w:t xml:space="preserve"> </w:t>
+            </w:r>
+            <w:proofErr w:type="gramStart"/>
+            <w:r>
+              <w:rPr>
+                <w:rFonts w:ascii="Calibri" w:hAnsi="Calibri"/>
+                <w:color w:val="365F91"/>
+              </w:rPr>
+              <w:t>webcam</w:t>
+            </w:r>
+            <w:proofErr w:type="gramEnd"/>
           </w:p>
         </w:tc>
         <w:tc>
@@ -11137,7 +11552,25 @@
                 <w:bCs/>
                 <w:color w:val="365F91"/>
               </w:rPr>
-              <w:t>Atelier 2 - Cohérence produit-service  / Marché</w:t>
+              <w:t>Atelier 2 - Cohérence produit-</w:t>
+            </w:r>
+            <w:proofErr w:type="gramStart"/>
+            <w:r>
+              <w:rPr>
+                <w:rFonts w:ascii="Calibri" w:hAnsi="Calibri"/>
+                <w:bCs/>
+                <w:color w:val="365F91"/>
+              </w:rPr>
+              <w:t>service  /</w:t>
+            </w:r>
+            <w:proofErr w:type="gramEnd"/>
+            <w:r>
+              <w:rPr>
+                <w:rFonts w:ascii="Calibri" w:hAnsi="Calibri"/>
+                <w:bCs/>
+                <w:color w:val="365F91"/>
+              </w:rPr>
+              <w:t xml:space="preserve"> Marché</w:t>
             </w:r>
             <w:r>
               <w:rPr>
@@ -11252,7 +11685,23 @@
                 <w:rFonts w:ascii="Calibri" w:hAnsi="Calibri"/>
                 <w:color w:val="365F91"/>
               </w:rPr>
-              <w:t xml:space="preserve"> entretien physique</w:t>
+              <w:t xml:space="preserve"> </w:t>
+            </w:r>
+            <w:proofErr w:type="gramStart"/>
+            <w:r>
+              <w:rPr>
+                <w:rFonts w:ascii="Calibri" w:hAnsi="Calibri"/>
+                <w:color w:val="365F91"/>
+              </w:rPr>
+              <w:t>entretien</w:t>
+            </w:r>
+            <w:proofErr w:type="gramEnd"/>
+            <w:r>
+              <w:rPr>
+                <w:rFonts w:ascii="Calibri" w:hAnsi="Calibri"/>
+                <w:color w:val="365F91"/>
+              </w:rPr>
+              <w:t xml:space="preserve"> physique</w:t>
             </w:r>
           </w:p>
           <w:p>
@@ -11315,7 +11764,23 @@
                 <w:rFonts w:ascii="Calibri" w:hAnsi="Calibri"/>
                 <w:color w:val="365F91"/>
               </w:rPr>
-              <w:t xml:space="preserve"> atelier collectif</w:t>
+              <w:t xml:space="preserve"> </w:t>
+            </w:r>
+            <w:proofErr w:type="gramStart"/>
+            <w:r>
+              <w:rPr>
+                <w:rFonts w:ascii="Calibri" w:hAnsi="Calibri"/>
+                <w:color w:val="365F91"/>
+              </w:rPr>
+              <w:t>atelier</w:t>
+            </w:r>
+            <w:proofErr w:type="gramEnd"/>
+            <w:r>
+              <w:rPr>
+                <w:rFonts w:ascii="Calibri" w:hAnsi="Calibri"/>
+                <w:color w:val="365F91"/>
+              </w:rPr>
+              <w:t xml:space="preserve"> collectif</w:t>
             </w:r>
           </w:p>
           <w:p>
@@ -11374,7 +11839,23 @@
                 <w:rFonts w:ascii="Calibri" w:hAnsi="Calibri"/>
                 <w:color w:val="365F91"/>
               </w:rPr>
-              <w:t xml:space="preserve"> mél   </w:t>
+              <w:t xml:space="preserve"> </w:t>
+            </w:r>
+            <w:proofErr w:type="gramStart"/>
+            <w:r>
+              <w:rPr>
+                <w:rFonts w:ascii="Calibri" w:hAnsi="Calibri"/>
+                <w:color w:val="365F91"/>
+              </w:rPr>
+              <w:t>mél</w:t>
+            </w:r>
+            <w:proofErr w:type="gramEnd"/>
+            <w:r>
+              <w:rPr>
+                <w:rFonts w:ascii="Calibri" w:hAnsi="Calibri"/>
+                <w:color w:val="365F91"/>
+              </w:rPr>
+              <w:t xml:space="preserve">   </w:t>
             </w:r>
             <w:r>
               <w:rPr>
@@ -11484,8 +11965,17 @@
                 <w:rFonts w:ascii="Calibri" w:hAnsi="Calibri"/>
                 <w:color w:val="365F91"/>
               </w:rPr>
-              <w:t xml:space="preserve"> webcam</w:t>
-            </w:r>
+              <w:t xml:space="preserve"> </w:t>
+            </w:r>
+            <w:proofErr w:type="gramStart"/>
+            <w:r>
+              <w:rPr>
+                <w:rFonts w:ascii="Calibri" w:hAnsi="Calibri"/>
+                <w:color w:val="365F91"/>
+              </w:rPr>
+              <w:t>webcam</w:t>
+            </w:r>
+            <w:proofErr w:type="gramEnd"/>
           </w:p>
         </w:tc>
         <w:tc>
@@ -11614,7 +12104,23 @@
                 <w:rFonts w:ascii="Calibri" w:hAnsi="Calibri"/>
                 <w:color w:val="365F91"/>
               </w:rPr>
-              <w:t xml:space="preserve"> entretien physique</w:t>
+              <w:t xml:space="preserve"> </w:t>
+            </w:r>
+            <w:proofErr w:type="gramStart"/>
+            <w:r>
+              <w:rPr>
+                <w:rFonts w:ascii="Calibri" w:hAnsi="Calibri"/>
+                <w:color w:val="365F91"/>
+              </w:rPr>
+              <w:t>entretien</w:t>
+            </w:r>
+            <w:proofErr w:type="gramEnd"/>
+            <w:r>
+              <w:rPr>
+                <w:rFonts w:ascii="Calibri" w:hAnsi="Calibri"/>
+                <w:color w:val="365F91"/>
+              </w:rPr>
+              <w:t xml:space="preserve"> physique</w:t>
             </w:r>
           </w:p>
           <w:p>
@@ -11677,7 +12183,23 @@
                 <w:rFonts w:ascii="Calibri" w:hAnsi="Calibri"/>
                 <w:color w:val="365F91"/>
               </w:rPr>
-              <w:t xml:space="preserve"> atelier collectif</w:t>
+              <w:t xml:space="preserve"> </w:t>
+            </w:r>
+            <w:proofErr w:type="gramStart"/>
+            <w:r>
+              <w:rPr>
+                <w:rFonts w:ascii="Calibri" w:hAnsi="Calibri"/>
+                <w:color w:val="365F91"/>
+              </w:rPr>
+              <w:t>atelier</w:t>
+            </w:r>
+            <w:proofErr w:type="gramEnd"/>
+            <w:r>
+              <w:rPr>
+                <w:rFonts w:ascii="Calibri" w:hAnsi="Calibri"/>
+                <w:color w:val="365F91"/>
+              </w:rPr>
+              <w:t xml:space="preserve"> collectif</w:t>
             </w:r>
           </w:p>
           <w:p>
@@ -11736,7 +12258,23 @@
                 <w:rFonts w:ascii="Calibri" w:hAnsi="Calibri"/>
                 <w:color w:val="365F91"/>
               </w:rPr>
-              <w:t xml:space="preserve"> mél   </w:t>
+              <w:t xml:space="preserve"> </w:t>
+            </w:r>
+            <w:proofErr w:type="gramStart"/>
+            <w:r>
+              <w:rPr>
+                <w:rFonts w:ascii="Calibri" w:hAnsi="Calibri"/>
+                <w:color w:val="365F91"/>
+              </w:rPr>
+              <w:t>mél</w:t>
+            </w:r>
+            <w:proofErr w:type="gramEnd"/>
+            <w:r>
+              <w:rPr>
+                <w:rFonts w:ascii="Calibri" w:hAnsi="Calibri"/>
+                <w:color w:val="365F91"/>
+              </w:rPr>
+              <w:t xml:space="preserve">   </w:t>
             </w:r>
             <w:r>
               <w:rPr>
@@ -11846,8 +12384,17 @@
                 <w:rFonts w:ascii="Calibri" w:hAnsi="Calibri"/>
                 <w:color w:val="365F91"/>
               </w:rPr>
-              <w:t xml:space="preserve"> webcam</w:t>
-            </w:r>
+              <w:t xml:space="preserve"> </w:t>
+            </w:r>
+            <w:proofErr w:type="gramStart"/>
+            <w:r>
+              <w:rPr>
+                <w:rFonts w:ascii="Calibri" w:hAnsi="Calibri"/>
+                <w:color w:val="365F91"/>
+              </w:rPr>
+              <w:t>webcam</w:t>
+            </w:r>
+            <w:proofErr w:type="gramEnd"/>
           </w:p>
         </w:tc>
         <w:tc>
@@ -11968,7 +12515,23 @@
                 <w:rFonts w:ascii="Calibri" w:hAnsi="Calibri"/>
                 <w:color w:val="365F91"/>
               </w:rPr>
-              <w:t xml:space="preserve"> entretien physique</w:t>
+              <w:t xml:space="preserve"> </w:t>
+            </w:r>
+            <w:proofErr w:type="gramStart"/>
+            <w:r>
+              <w:rPr>
+                <w:rFonts w:ascii="Calibri" w:hAnsi="Calibri"/>
+                <w:color w:val="365F91"/>
+              </w:rPr>
+              <w:t>entretien</w:t>
+            </w:r>
+            <w:proofErr w:type="gramEnd"/>
+            <w:r>
+              <w:rPr>
+                <w:rFonts w:ascii="Calibri" w:hAnsi="Calibri"/>
+                <w:color w:val="365F91"/>
+              </w:rPr>
+              <w:t xml:space="preserve"> physique</w:t>
             </w:r>
           </w:p>
           <w:p>
@@ -12031,7 +12594,23 @@
                 <w:rFonts w:ascii="Calibri" w:hAnsi="Calibri"/>
                 <w:color w:val="365F91"/>
               </w:rPr>
-              <w:t xml:space="preserve"> atelier collectif</w:t>
+              <w:t xml:space="preserve"> </w:t>
+            </w:r>
+            <w:proofErr w:type="gramStart"/>
+            <w:r>
+              <w:rPr>
+                <w:rFonts w:ascii="Calibri" w:hAnsi="Calibri"/>
+                <w:color w:val="365F91"/>
+              </w:rPr>
+              <w:t>atelier</w:t>
+            </w:r>
+            <w:proofErr w:type="gramEnd"/>
+            <w:r>
+              <w:rPr>
+                <w:rFonts w:ascii="Calibri" w:hAnsi="Calibri"/>
+                <w:color w:val="365F91"/>
+              </w:rPr>
+              <w:t xml:space="preserve"> collectif</w:t>
             </w:r>
           </w:p>
           <w:p>
@@ -12090,7 +12669,23 @@
                 <w:rFonts w:ascii="Calibri" w:hAnsi="Calibri"/>
                 <w:color w:val="365F91"/>
               </w:rPr>
-              <w:t xml:space="preserve"> mél   </w:t>
+              <w:t xml:space="preserve"> </w:t>
+            </w:r>
+            <w:proofErr w:type="gramStart"/>
+            <w:r>
+              <w:rPr>
+                <w:rFonts w:ascii="Calibri" w:hAnsi="Calibri"/>
+                <w:color w:val="365F91"/>
+              </w:rPr>
+              <w:t>mél</w:t>
+            </w:r>
+            <w:proofErr w:type="gramEnd"/>
+            <w:r>
+              <w:rPr>
+                <w:rFonts w:ascii="Calibri" w:hAnsi="Calibri"/>
+                <w:color w:val="365F91"/>
+              </w:rPr>
+              <w:t xml:space="preserve">   </w:t>
             </w:r>
             <w:r>
               <w:rPr>
@@ -12200,8 +12795,17 @@
                 <w:rFonts w:ascii="Calibri" w:hAnsi="Calibri"/>
                 <w:color w:val="365F91"/>
               </w:rPr>
-              <w:t xml:space="preserve"> webcam</w:t>
-            </w:r>
+              <w:t xml:space="preserve"> </w:t>
+            </w:r>
+            <w:proofErr w:type="gramStart"/>
+            <w:r>
+              <w:rPr>
+                <w:rFonts w:ascii="Calibri" w:hAnsi="Calibri"/>
+                <w:color w:val="365F91"/>
+              </w:rPr>
+              <w:t>webcam</w:t>
+            </w:r>
+            <w:proofErr w:type="gramEnd"/>
           </w:p>
         </w:tc>
         <w:tc>
@@ -12804,7 +13408,23 @@
                 <w:rFonts w:ascii="Calibri" w:hAnsi="Calibri"/>
                 <w:color w:val="365F91"/>
               </w:rPr>
-              <w:t xml:space="preserve"> entretien physique</w:t>
+              <w:t xml:space="preserve"> </w:t>
+            </w:r>
+            <w:proofErr w:type="gramStart"/>
+            <w:r>
+              <w:rPr>
+                <w:rFonts w:ascii="Calibri" w:hAnsi="Calibri"/>
+                <w:color w:val="365F91"/>
+              </w:rPr>
+              <w:t>entretien</w:t>
+            </w:r>
+            <w:proofErr w:type="gramEnd"/>
+            <w:r>
+              <w:rPr>
+                <w:rFonts w:ascii="Calibri" w:hAnsi="Calibri"/>
+                <w:color w:val="365F91"/>
+              </w:rPr>
+              <w:t xml:space="preserve"> physique</w:t>
             </w:r>
           </w:p>
           <w:p>
@@ -12867,7 +13487,23 @@
                 <w:rFonts w:ascii="Calibri" w:hAnsi="Calibri"/>
                 <w:color w:val="365F91"/>
               </w:rPr>
-              <w:t xml:space="preserve"> atelier collectif</w:t>
+              <w:t xml:space="preserve"> </w:t>
+            </w:r>
+            <w:proofErr w:type="gramStart"/>
+            <w:r>
+              <w:rPr>
+                <w:rFonts w:ascii="Calibri" w:hAnsi="Calibri"/>
+                <w:color w:val="365F91"/>
+              </w:rPr>
+              <w:t>atelier</w:t>
+            </w:r>
+            <w:proofErr w:type="gramEnd"/>
+            <w:r>
+              <w:rPr>
+                <w:rFonts w:ascii="Calibri" w:hAnsi="Calibri"/>
+                <w:color w:val="365F91"/>
+              </w:rPr>
+              <w:t xml:space="preserve"> collectif</w:t>
             </w:r>
           </w:p>
           <w:p>
@@ -12927,7 +13563,23 @@
                 <w:rFonts w:ascii="Calibri" w:hAnsi="Calibri"/>
                 <w:color w:val="365F91"/>
               </w:rPr>
-              <w:t xml:space="preserve"> mél   </w:t>
+              <w:t xml:space="preserve"> </w:t>
+            </w:r>
+            <w:proofErr w:type="gramStart"/>
+            <w:r>
+              <w:rPr>
+                <w:rFonts w:ascii="Calibri" w:hAnsi="Calibri"/>
+                <w:color w:val="365F91"/>
+              </w:rPr>
+              <w:t>mél</w:t>
+            </w:r>
+            <w:proofErr w:type="gramEnd"/>
+            <w:r>
+              <w:rPr>
+                <w:rFonts w:ascii="Calibri" w:hAnsi="Calibri"/>
+                <w:color w:val="365F91"/>
+              </w:rPr>
+              <w:t xml:space="preserve">   </w:t>
             </w:r>
             <w:r>
               <w:rPr>
@@ -13038,8 +13690,17 @@
                 <w:rFonts w:ascii="Calibri" w:hAnsi="Calibri"/>
                 <w:color w:val="365F91"/>
               </w:rPr>
-              <w:t xml:space="preserve"> webcam</w:t>
-            </w:r>
+              <w:t xml:space="preserve"> </w:t>
+            </w:r>
+            <w:proofErr w:type="gramStart"/>
+            <w:r>
+              <w:rPr>
+                <w:rFonts w:ascii="Calibri" w:hAnsi="Calibri"/>
+                <w:color w:val="365F91"/>
+              </w:rPr>
+              <w:t>webcam</w:t>
+            </w:r>
+            <w:proofErr w:type="gramEnd"/>
           </w:p>
         </w:tc>
         <w:tc>
@@ -13164,7 +13825,23 @@
                 <w:rFonts w:ascii="Calibri" w:hAnsi="Calibri"/>
                 <w:color w:val="365F91"/>
               </w:rPr>
-              <w:t xml:space="preserve"> entretien physique</w:t>
+              <w:t xml:space="preserve"> </w:t>
+            </w:r>
+            <w:proofErr w:type="gramStart"/>
+            <w:r>
+              <w:rPr>
+                <w:rFonts w:ascii="Calibri" w:hAnsi="Calibri"/>
+                <w:color w:val="365F91"/>
+              </w:rPr>
+              <w:t>entretien</w:t>
+            </w:r>
+            <w:proofErr w:type="gramEnd"/>
+            <w:r>
+              <w:rPr>
+                <w:rFonts w:ascii="Calibri" w:hAnsi="Calibri"/>
+                <w:color w:val="365F91"/>
+              </w:rPr>
+              <w:t xml:space="preserve"> physique</w:t>
             </w:r>
           </w:p>
           <w:p>
@@ -13227,7 +13904,23 @@
                 <w:rFonts w:ascii="Calibri" w:hAnsi="Calibri"/>
                 <w:color w:val="365F91"/>
               </w:rPr>
-              <w:t xml:space="preserve"> atelier collectif</w:t>
+              <w:t xml:space="preserve"> </w:t>
+            </w:r>
+            <w:proofErr w:type="gramStart"/>
+            <w:r>
+              <w:rPr>
+                <w:rFonts w:ascii="Calibri" w:hAnsi="Calibri"/>
+                <w:color w:val="365F91"/>
+              </w:rPr>
+              <w:t>atelier</w:t>
+            </w:r>
+            <w:proofErr w:type="gramEnd"/>
+            <w:r>
+              <w:rPr>
+                <w:rFonts w:ascii="Calibri" w:hAnsi="Calibri"/>
+                <w:color w:val="365F91"/>
+              </w:rPr>
+              <w:t xml:space="preserve"> collectif</w:t>
             </w:r>
           </w:p>
           <w:p>
@@ -13287,7 +13980,23 @@
                 <w:rFonts w:ascii="Calibri" w:hAnsi="Calibri"/>
                 <w:color w:val="365F91"/>
               </w:rPr>
-              <w:t xml:space="preserve"> mél   </w:t>
+              <w:t xml:space="preserve"> </w:t>
+            </w:r>
+            <w:proofErr w:type="gramStart"/>
+            <w:r>
+              <w:rPr>
+                <w:rFonts w:ascii="Calibri" w:hAnsi="Calibri"/>
+                <w:color w:val="365F91"/>
+              </w:rPr>
+              <w:t>mél</w:t>
+            </w:r>
+            <w:proofErr w:type="gramEnd"/>
+            <w:r>
+              <w:rPr>
+                <w:rFonts w:ascii="Calibri" w:hAnsi="Calibri"/>
+                <w:color w:val="365F91"/>
+              </w:rPr>
+              <w:t xml:space="preserve">   </w:t>
             </w:r>
             <w:r>
               <w:rPr>
@@ -13398,8 +14107,17 @@
                 <w:rFonts w:ascii="Calibri" w:hAnsi="Calibri"/>
                 <w:color w:val="365F91"/>
               </w:rPr>
-              <w:t xml:space="preserve"> webcam</w:t>
-            </w:r>
+              <w:t xml:space="preserve"> </w:t>
+            </w:r>
+            <w:proofErr w:type="gramStart"/>
+            <w:r>
+              <w:rPr>
+                <w:rFonts w:ascii="Calibri" w:hAnsi="Calibri"/>
+                <w:color w:val="365F91"/>
+              </w:rPr>
+              <w:t>webcam</w:t>
+            </w:r>
+            <w:proofErr w:type="gramEnd"/>
           </w:p>
         </w:tc>
         <w:tc>
@@ -13443,8 +14161,17 @@
                 <w:rFonts w:ascii="Calibri" w:hAnsi="Calibri"/>
                 <w:color w:val="365F91"/>
               </w:rPr>
-              <w:t xml:space="preserve"> juridiques</w:t>
-            </w:r>
+              <w:t xml:space="preserve"> </w:t>
+            </w:r>
+            <w:proofErr w:type="gramStart"/>
+            <w:r>
+              <w:rPr>
+                <w:rFonts w:ascii="Calibri" w:hAnsi="Calibri"/>
+                <w:color w:val="365F91"/>
+              </w:rPr>
+              <w:t>juridiques</w:t>
+            </w:r>
+            <w:proofErr w:type="gramEnd"/>
           </w:p>
         </w:tc>
       </w:tr>
@@ -13544,7 +14271,23 @@
                 <w:rFonts w:ascii="Calibri" w:hAnsi="Calibri"/>
                 <w:color w:val="365F91"/>
               </w:rPr>
-              <w:t xml:space="preserve"> entretien physique</w:t>
+              <w:t xml:space="preserve"> </w:t>
+            </w:r>
+            <w:proofErr w:type="gramStart"/>
+            <w:r>
+              <w:rPr>
+                <w:rFonts w:ascii="Calibri" w:hAnsi="Calibri"/>
+                <w:color w:val="365F91"/>
+              </w:rPr>
+              <w:t>entretien</w:t>
+            </w:r>
+            <w:proofErr w:type="gramEnd"/>
+            <w:r>
+              <w:rPr>
+                <w:rFonts w:ascii="Calibri" w:hAnsi="Calibri"/>
+                <w:color w:val="365F91"/>
+              </w:rPr>
+              <w:t xml:space="preserve"> physique</w:t>
             </w:r>
           </w:p>
           <w:p>
@@ -13607,7 +14350,23 @@
                 <w:rFonts w:ascii="Calibri" w:hAnsi="Calibri"/>
                 <w:color w:val="365F91"/>
               </w:rPr>
-              <w:t xml:space="preserve"> atelier collectif</w:t>
+              <w:t xml:space="preserve"> </w:t>
+            </w:r>
+            <w:proofErr w:type="gramStart"/>
+            <w:r>
+              <w:rPr>
+                <w:rFonts w:ascii="Calibri" w:hAnsi="Calibri"/>
+                <w:color w:val="365F91"/>
+              </w:rPr>
+              <w:t>atelier</w:t>
+            </w:r>
+            <w:proofErr w:type="gramEnd"/>
+            <w:r>
+              <w:rPr>
+                <w:rFonts w:ascii="Calibri" w:hAnsi="Calibri"/>
+                <w:color w:val="365F91"/>
+              </w:rPr>
+              <w:t xml:space="preserve"> collectif</w:t>
             </w:r>
           </w:p>
           <w:p>
@@ -13666,7 +14425,23 @@
                 <w:rFonts w:ascii="Calibri" w:hAnsi="Calibri"/>
                 <w:color w:val="365F91"/>
               </w:rPr>
-              <w:t xml:space="preserve"> mél   </w:t>
+              <w:t xml:space="preserve"> </w:t>
+            </w:r>
+            <w:proofErr w:type="gramStart"/>
+            <w:r>
+              <w:rPr>
+                <w:rFonts w:ascii="Calibri" w:hAnsi="Calibri"/>
+                <w:color w:val="365F91"/>
+              </w:rPr>
+              <w:t>mél</w:t>
+            </w:r>
+            <w:proofErr w:type="gramEnd"/>
+            <w:r>
+              <w:rPr>
+                <w:rFonts w:ascii="Calibri" w:hAnsi="Calibri"/>
+                <w:color w:val="365F91"/>
+              </w:rPr>
+              <w:t xml:space="preserve">   </w:t>
             </w:r>
             <w:r>
               <w:rPr>
@@ -13776,8 +14551,17 @@
                 <w:rFonts w:ascii="Calibri" w:hAnsi="Calibri"/>
                 <w:color w:val="365F91"/>
               </w:rPr>
-              <w:t xml:space="preserve"> webcam</w:t>
-            </w:r>
+              <w:t xml:space="preserve"> </w:t>
+            </w:r>
+            <w:proofErr w:type="gramStart"/>
+            <w:r>
+              <w:rPr>
+                <w:rFonts w:ascii="Calibri" w:hAnsi="Calibri"/>
+                <w:color w:val="365F91"/>
+              </w:rPr>
+              <w:t>webcam</w:t>
+            </w:r>
+            <w:proofErr w:type="gramEnd"/>
           </w:p>
         </w:tc>
         <w:tc>
@@ -13908,7 +14692,23 @@
                 <w:rFonts w:ascii="Calibri" w:hAnsi="Calibri"/>
                 <w:color w:val="365F91"/>
               </w:rPr>
-              <w:t xml:space="preserve"> entretien physique</w:t>
+              <w:t xml:space="preserve"> </w:t>
+            </w:r>
+            <w:proofErr w:type="gramStart"/>
+            <w:r>
+              <w:rPr>
+                <w:rFonts w:ascii="Calibri" w:hAnsi="Calibri"/>
+                <w:color w:val="365F91"/>
+              </w:rPr>
+              <w:t>entretien</w:t>
+            </w:r>
+            <w:proofErr w:type="gramEnd"/>
+            <w:r>
+              <w:rPr>
+                <w:rFonts w:ascii="Calibri" w:hAnsi="Calibri"/>
+                <w:color w:val="365F91"/>
+              </w:rPr>
+              <w:t xml:space="preserve"> physique</w:t>
             </w:r>
           </w:p>
           <w:p>
@@ -13971,7 +14771,23 @@
                 <w:rFonts w:ascii="Calibri" w:hAnsi="Calibri"/>
                 <w:color w:val="365F91"/>
               </w:rPr>
-              <w:t xml:space="preserve"> atelier collectif</w:t>
+              <w:t xml:space="preserve"> </w:t>
+            </w:r>
+            <w:proofErr w:type="gramStart"/>
+            <w:r>
+              <w:rPr>
+                <w:rFonts w:ascii="Calibri" w:hAnsi="Calibri"/>
+                <w:color w:val="365F91"/>
+              </w:rPr>
+              <w:t>atelier</w:t>
+            </w:r>
+            <w:proofErr w:type="gramEnd"/>
+            <w:r>
+              <w:rPr>
+                <w:rFonts w:ascii="Calibri" w:hAnsi="Calibri"/>
+                <w:color w:val="365F91"/>
+              </w:rPr>
+              <w:t xml:space="preserve"> collectif</w:t>
             </w:r>
           </w:p>
           <w:p>
@@ -14030,7 +14846,23 @@
                 <w:rFonts w:ascii="Calibri" w:hAnsi="Calibri"/>
                 <w:color w:val="365F91"/>
               </w:rPr>
-              <w:t xml:space="preserve"> mél   </w:t>
+              <w:t xml:space="preserve"> </w:t>
+            </w:r>
+            <w:proofErr w:type="gramStart"/>
+            <w:r>
+              <w:rPr>
+                <w:rFonts w:ascii="Calibri" w:hAnsi="Calibri"/>
+                <w:color w:val="365F91"/>
+              </w:rPr>
+              <w:t>mél</w:t>
+            </w:r>
+            <w:proofErr w:type="gramEnd"/>
+            <w:r>
+              <w:rPr>
+                <w:rFonts w:ascii="Calibri" w:hAnsi="Calibri"/>
+                <w:color w:val="365F91"/>
+              </w:rPr>
+              <w:t xml:space="preserve">   </w:t>
             </w:r>
             <w:r>
               <w:rPr>
@@ -14140,8 +14972,17 @@
                 <w:rFonts w:ascii="Calibri" w:hAnsi="Calibri"/>
                 <w:color w:val="365F91"/>
               </w:rPr>
-              <w:t xml:space="preserve"> webcam</w:t>
-            </w:r>
+              <w:t xml:space="preserve"> </w:t>
+            </w:r>
+            <w:proofErr w:type="gramStart"/>
+            <w:r>
+              <w:rPr>
+                <w:rFonts w:ascii="Calibri" w:hAnsi="Calibri"/>
+                <w:color w:val="365F91"/>
+              </w:rPr>
+              <w:t>webcam</w:t>
+            </w:r>
+            <w:proofErr w:type="gramEnd"/>
           </w:p>
         </w:tc>
         <w:tc>
@@ -14290,7 +15131,23 @@
                 <w:rFonts w:ascii="Calibri" w:hAnsi="Calibri"/>
                 <w:color w:val="365F91"/>
               </w:rPr>
-              <w:t xml:space="preserve"> entretien physique</w:t>
+              <w:t xml:space="preserve"> </w:t>
+            </w:r>
+            <w:proofErr w:type="gramStart"/>
+            <w:r>
+              <w:rPr>
+                <w:rFonts w:ascii="Calibri" w:hAnsi="Calibri"/>
+                <w:color w:val="365F91"/>
+              </w:rPr>
+              <w:t>entretien</w:t>
+            </w:r>
+            <w:proofErr w:type="gramEnd"/>
+            <w:r>
+              <w:rPr>
+                <w:rFonts w:ascii="Calibri" w:hAnsi="Calibri"/>
+                <w:color w:val="365F91"/>
+              </w:rPr>
+              <w:t xml:space="preserve"> physique</w:t>
             </w:r>
           </w:p>
           <w:p>
@@ -14353,7 +15210,23 @@
                 <w:rFonts w:ascii="Calibri" w:hAnsi="Calibri"/>
                 <w:color w:val="365F91"/>
               </w:rPr>
-              <w:t xml:space="preserve"> atelier collectif</w:t>
+              <w:t xml:space="preserve"> </w:t>
+            </w:r>
+            <w:proofErr w:type="gramStart"/>
+            <w:r>
+              <w:rPr>
+                <w:rFonts w:ascii="Calibri" w:hAnsi="Calibri"/>
+                <w:color w:val="365F91"/>
+              </w:rPr>
+              <w:t>atelier</w:t>
+            </w:r>
+            <w:proofErr w:type="gramEnd"/>
+            <w:r>
+              <w:rPr>
+                <w:rFonts w:ascii="Calibri" w:hAnsi="Calibri"/>
+                <w:color w:val="365F91"/>
+              </w:rPr>
+              <w:t xml:space="preserve"> collectif</w:t>
             </w:r>
           </w:p>
           <w:p>
@@ -14413,7 +15286,23 @@
                 <w:rFonts w:ascii="Calibri" w:hAnsi="Calibri"/>
                 <w:color w:val="365F91"/>
               </w:rPr>
-              <w:t xml:space="preserve"> mél   </w:t>
+              <w:t xml:space="preserve"> </w:t>
+            </w:r>
+            <w:proofErr w:type="gramStart"/>
+            <w:r>
+              <w:rPr>
+                <w:rFonts w:ascii="Calibri" w:hAnsi="Calibri"/>
+                <w:color w:val="365F91"/>
+              </w:rPr>
+              <w:t>mél</w:t>
+            </w:r>
+            <w:proofErr w:type="gramEnd"/>
+            <w:r>
+              <w:rPr>
+                <w:rFonts w:ascii="Calibri" w:hAnsi="Calibri"/>
+                <w:color w:val="365F91"/>
+              </w:rPr>
+              <w:t xml:space="preserve">   </w:t>
             </w:r>
             <w:r>
               <w:rPr>
@@ -14524,8 +15413,17 @@
                 <w:rFonts w:ascii="Calibri" w:hAnsi="Calibri"/>
                 <w:color w:val="365F91"/>
               </w:rPr>
-              <w:t xml:space="preserve"> webcam</w:t>
-            </w:r>
+              <w:t xml:space="preserve"> </w:t>
+            </w:r>
+            <w:proofErr w:type="gramStart"/>
+            <w:r>
+              <w:rPr>
+                <w:rFonts w:ascii="Calibri" w:hAnsi="Calibri"/>
+                <w:color w:val="365F91"/>
+              </w:rPr>
+              <w:t>webcam</w:t>
+            </w:r>
+            <w:proofErr w:type="gramEnd"/>
           </w:p>
         </w:tc>
         <w:tc>
@@ -14716,7 +15614,23 @@
                 <w:rFonts w:ascii="Calibri" w:hAnsi="Calibri"/>
                 <w:color w:val="365F91"/>
               </w:rPr>
-              <w:t xml:space="preserve"> entretien physique</w:t>
+              <w:t xml:space="preserve"> </w:t>
+            </w:r>
+            <w:proofErr w:type="gramStart"/>
+            <w:r>
+              <w:rPr>
+                <w:rFonts w:ascii="Calibri" w:hAnsi="Calibri"/>
+                <w:color w:val="365F91"/>
+              </w:rPr>
+              <w:t>entretien</w:t>
+            </w:r>
+            <w:proofErr w:type="gramEnd"/>
+            <w:r>
+              <w:rPr>
+                <w:rFonts w:ascii="Calibri" w:hAnsi="Calibri"/>
+                <w:color w:val="365F91"/>
+              </w:rPr>
+              <w:t xml:space="preserve"> physique</w:t>
             </w:r>
           </w:p>
           <w:p>
@@ -14779,7 +15693,23 @@
                 <w:rFonts w:ascii="Calibri" w:hAnsi="Calibri"/>
                 <w:color w:val="365F91"/>
               </w:rPr>
-              <w:t xml:space="preserve"> atelier collectif</w:t>
+              <w:t xml:space="preserve"> </w:t>
+            </w:r>
+            <w:proofErr w:type="gramStart"/>
+            <w:r>
+              <w:rPr>
+                <w:rFonts w:ascii="Calibri" w:hAnsi="Calibri"/>
+                <w:color w:val="365F91"/>
+              </w:rPr>
+              <w:t>atelier</w:t>
+            </w:r>
+            <w:proofErr w:type="gramEnd"/>
+            <w:r>
+              <w:rPr>
+                <w:rFonts w:ascii="Calibri" w:hAnsi="Calibri"/>
+                <w:color w:val="365F91"/>
+              </w:rPr>
+              <w:t xml:space="preserve"> collectif</w:t>
             </w:r>
           </w:p>
           <w:p>
@@ -14839,7 +15769,23 @@
                 <w:rFonts w:ascii="Calibri" w:hAnsi="Calibri"/>
                 <w:color w:val="365F91"/>
               </w:rPr>
-              <w:t xml:space="preserve"> mél   </w:t>
+              <w:t xml:space="preserve"> </w:t>
+            </w:r>
+            <w:proofErr w:type="gramStart"/>
+            <w:r>
+              <w:rPr>
+                <w:rFonts w:ascii="Calibri" w:hAnsi="Calibri"/>
+                <w:color w:val="365F91"/>
+              </w:rPr>
+              <w:t>mél</w:t>
+            </w:r>
+            <w:proofErr w:type="gramEnd"/>
+            <w:r>
+              <w:rPr>
+                <w:rFonts w:ascii="Calibri" w:hAnsi="Calibri"/>
+                <w:color w:val="365F91"/>
+              </w:rPr>
+              <w:t xml:space="preserve">   </w:t>
             </w:r>
             <w:r>
               <w:rPr>
@@ -14950,8 +15896,17 @@
                 <w:rFonts w:ascii="Calibri" w:hAnsi="Calibri"/>
                 <w:color w:val="365F91"/>
               </w:rPr>
-              <w:t xml:space="preserve"> webcam</w:t>
-            </w:r>
+              <w:t xml:space="preserve"> </w:t>
+            </w:r>
+            <w:proofErr w:type="gramStart"/>
+            <w:r>
+              <w:rPr>
+                <w:rFonts w:ascii="Calibri" w:hAnsi="Calibri"/>
+                <w:color w:val="365F91"/>
+              </w:rPr>
+              <w:t>webcam</w:t>
+            </w:r>
+            <w:proofErr w:type="gramEnd"/>
           </w:p>
         </w:tc>
         <w:tc>
@@ -15203,7 +16158,23 @@
                 <w:rFonts w:ascii="Calibri" w:hAnsi="Calibri"/>
                 <w:color w:val="365F91"/>
               </w:rPr>
-              <w:t xml:space="preserve"> entretien physique</w:t>
+              <w:t xml:space="preserve"> </w:t>
+            </w:r>
+            <w:proofErr w:type="gramStart"/>
+            <w:r>
+              <w:rPr>
+                <w:rFonts w:ascii="Calibri" w:hAnsi="Calibri"/>
+                <w:color w:val="365F91"/>
+              </w:rPr>
+              <w:t>entretien</w:t>
+            </w:r>
+            <w:proofErr w:type="gramEnd"/>
+            <w:r>
+              <w:rPr>
+                <w:rFonts w:ascii="Calibri" w:hAnsi="Calibri"/>
+                <w:color w:val="365F91"/>
+              </w:rPr>
+              <w:t xml:space="preserve"> physique</w:t>
             </w:r>
           </w:p>
           <w:p>
@@ -15266,7 +16237,23 @@
                 <w:rFonts w:ascii="Calibri" w:hAnsi="Calibri"/>
                 <w:color w:val="365F91"/>
               </w:rPr>
-              <w:t xml:space="preserve"> atelier collectif</w:t>
+              <w:t xml:space="preserve"> </w:t>
+            </w:r>
+            <w:proofErr w:type="gramStart"/>
+            <w:r>
+              <w:rPr>
+                <w:rFonts w:ascii="Calibri" w:hAnsi="Calibri"/>
+                <w:color w:val="365F91"/>
+              </w:rPr>
+              <w:t>atelier</w:t>
+            </w:r>
+            <w:proofErr w:type="gramEnd"/>
+            <w:r>
+              <w:rPr>
+                <w:rFonts w:ascii="Calibri" w:hAnsi="Calibri"/>
+                <w:color w:val="365F91"/>
+              </w:rPr>
+              <w:t xml:space="preserve"> collectif</w:t>
             </w:r>
           </w:p>
           <w:p>
@@ -15326,7 +16313,23 @@
                 <w:rFonts w:ascii="Calibri" w:hAnsi="Calibri"/>
                 <w:color w:val="365F91"/>
               </w:rPr>
-              <w:t xml:space="preserve"> mél   </w:t>
+              <w:t xml:space="preserve"> </w:t>
+            </w:r>
+            <w:proofErr w:type="gramStart"/>
+            <w:r>
+              <w:rPr>
+                <w:rFonts w:ascii="Calibri" w:hAnsi="Calibri"/>
+                <w:color w:val="365F91"/>
+              </w:rPr>
+              <w:t>mél</w:t>
+            </w:r>
+            <w:proofErr w:type="gramEnd"/>
+            <w:r>
+              <w:rPr>
+                <w:rFonts w:ascii="Calibri" w:hAnsi="Calibri"/>
+                <w:color w:val="365F91"/>
+              </w:rPr>
+              <w:t xml:space="preserve">   </w:t>
             </w:r>
             <w:r>
               <w:rPr>
@@ -15437,8 +16440,17 @@
                 <w:rFonts w:ascii="Calibri" w:hAnsi="Calibri"/>
                 <w:color w:val="365F91"/>
               </w:rPr>
-              <w:t xml:space="preserve"> webcam</w:t>
-            </w:r>
+              <w:t xml:space="preserve"> </w:t>
+            </w:r>
+            <w:proofErr w:type="gramStart"/>
+            <w:r>
+              <w:rPr>
+                <w:rFonts w:ascii="Calibri" w:hAnsi="Calibri"/>
+                <w:color w:val="365F91"/>
+              </w:rPr>
+              <w:t>webcam</w:t>
+            </w:r>
+            <w:proofErr w:type="gramEnd"/>
           </w:p>
         </w:tc>
         <w:tc>
@@ -16127,14 +17139,6 @@
         </w:rPr>
         <w:t xml:space="preserve">rénom de l’intervenant : </w:t>
       </w:r>
-      <w:r>
-        <w:rPr>
-          <w:rFonts w:ascii="Calibri" w:hAnsi="Calibri"/>
-          <w:b/>
-          <w:color w:val="336699"/>
-        </w:rPr>
-        <w:t>CONSEILLER</w:t>
-      </w:r>
     </w:p>
     <w:p>
       <w:pPr>
@@ -16168,14 +17172,6 @@
           <w:color w:val="336699"/>
         </w:rPr>
         <w:t xml:space="preserve">du bénéficiaire : </w:t>
-      </w:r>
-      <w:r>
-        <w:rPr>
-          <w:rFonts w:ascii="Calibri" w:hAnsi="Calibri"/>
-          <w:b/>
-          <w:color w:val="336699"/>
-        </w:rPr>
-        <w:t>BENEFICIARY_NOM</w:t>
       </w:r>
     </w:p>
     <w:p>
@@ -16196,8 +17192,18 @@
           <w:b/>
           <w:color w:val="336699"/>
         </w:rPr>
-        <w:t>Date de l’entretien:</w:t>
-      </w:r>
+        <w:t xml:space="preserve">Date de </w:t>
+      </w:r>
+      <w:proofErr w:type="gramStart"/>
+      <w:r>
+        <w:rPr>
+          <w:rFonts w:ascii="Calibri" w:hAnsi="Calibri"/>
+          <w:b/>
+          <w:color w:val="336699"/>
+        </w:rPr>
+        <w:t>l’entretien:</w:t>
+      </w:r>
+      <w:proofErr w:type="gramEnd"/>
     </w:p>
     <w:p>
       <w:pPr>
@@ -16514,7 +17520,25 @@
                                 <w:b/>
                                 <w:color w:val="336699"/>
                               </w:rPr>
-                              <w:t>ate prévisible de démarrage de l’activité :……………………………………………………………………………………….. </w:t>
+                              <w:t>ate prévisible de démarrage de l’activité</w:t>
+                            </w:r>
+                            <w:proofErr w:type="gramStart"/>
+                            <w:r>
+                              <w:rPr>
+                                <w:rFonts w:ascii="Calibri" w:hAnsi="Calibri"/>
+                                <w:b/>
+                                <w:color w:val="336699"/>
+                              </w:rPr>
+                              <w:t> :…</w:t>
+                            </w:r>
+                            <w:proofErr w:type="gramEnd"/>
+                            <w:r>
+                              <w:rPr>
+                                <w:rFonts w:ascii="Calibri" w:hAnsi="Calibri"/>
+                                <w:b/>
+                                <w:color w:val="336699"/>
+                              </w:rPr>
+                              <w:t>…………………………………………………………………………………….. </w:t>
                             </w:r>
                           </w:p>
                           <w:p>
@@ -17409,7 +18433,29 @@
                                 <w:sz w:val="28"/>
                                 <w:szCs w:val="28"/>
                               </w:rPr>
-                              <w:t>Capacités et compétences acquises  (à détailler)</w:t>
+                              <w:t xml:space="preserve">Capacités et compétences </w:t>
+                            </w:r>
+                            <w:proofErr w:type="gramStart"/>
+                            <w:r>
+                              <w:rPr>
+                                <w:rFonts w:ascii="Calibri" w:hAnsi="Calibri" w:cs="Calibri"/>
+                                <w:b/>
+                                <w:color w:val="FFFFFF"/>
+                                <w:sz w:val="28"/>
+                                <w:szCs w:val="28"/>
+                              </w:rPr>
+                              <w:t>acquises  (</w:t>
+                            </w:r>
+                            <w:proofErr w:type="gramEnd"/>
+                            <w:r>
+                              <w:rPr>
+                                <w:rFonts w:ascii="Calibri" w:hAnsi="Calibri" w:cs="Calibri"/>
+                                <w:b/>
+                                <w:color w:val="FFFFFF"/>
+                                <w:sz w:val="28"/>
+                                <w:szCs w:val="28"/>
+                              </w:rPr>
+                              <w:t>à détailler)</w:t>
                             </w:r>
                           </w:p>
                         </w:txbxContent>
@@ -18297,76 +19343,75 @@
       <w:r>
         <w:t xml:space="preserve"> </w:t>
       </w:r>
-      <w:r>
-        <w:rPr>
-          <w:rFonts w:ascii="Calibri" w:hAnsi="Calibri"/>
-          <w:b/>
-          <w:color w:val="336699"/>
-        </w:rPr>
-        <w:t>CONSEILLER</w:t>
-      </w:r>
-      <w:r>
+    </w:p>
+    <w:p>
+      <w:pPr>
+        <w:ind w:right="23"/>
+        <w:rPr>
+          <w:rFonts w:ascii="Calibri" w:hAnsi="Calibri"/>
+          <w:b/>
+          <w:color w:val="336699"/>
+        </w:rPr>
+      </w:pPr>
+      <w:r>
+        <w:rPr>
+          <w:rFonts w:ascii="Calibri" w:hAnsi="Calibri"/>
+          <w:b/>
+          <w:color w:val="336699"/>
+        </w:rPr>
+        <w:t>Nom/p</w:t>
+      </w:r>
+      <w:r>
+        <w:rPr>
+          <w:rFonts w:ascii="Calibri" w:hAnsi="Calibri"/>
+          <w:b/>
+          <w:color w:val="336699"/>
+        </w:rPr>
+        <w:t xml:space="preserve">rénom </w:t>
+      </w:r>
+      <w:r>
+        <w:rPr>
+          <w:rFonts w:ascii="Calibri" w:hAnsi="Calibri"/>
+          <w:b/>
+          <w:color w:val="336699"/>
+        </w:rPr>
+        <w:t xml:space="preserve">du bénéficiaire : </w:t>
+      </w:r>
+    </w:p>
+    <w:p>
+      <w:pPr>
+        <w:ind w:right="23"/>
+        <w:rPr>
+          <w:rFonts w:ascii="Calibri" w:hAnsi="Calibri"/>
+          <w:b/>
+          <w:color w:val="336699"/>
+        </w:rPr>
+      </w:pPr>
+      <w:r>
+        <w:rPr>
+          <w:rFonts w:ascii="Calibri" w:hAnsi="Calibri"/>
+          <w:b/>
+          <w:color w:val="336699"/>
+        </w:rPr>
+        <w:t xml:space="preserve">Date de </w:t>
+      </w:r>
+      <w:proofErr w:type="gramStart"/>
+      <w:r>
+        <w:rPr>
+          <w:rFonts w:ascii="Calibri" w:hAnsi="Calibri"/>
+          <w:b/>
+          <w:color w:val="336699"/>
+        </w:rPr>
+        <w:t>l’entretien:</w:t>
+      </w:r>
+      <w:proofErr w:type="gramEnd"/>
+      <w:r>
+        <w:rPr>
+          <w:rFonts w:ascii="Calibri" w:hAnsi="Calibri"/>
+          <w:b/>
+          <w:color w:val="336699"/>
+        </w:rPr>
         <w:t xml:space="preserve"> </w:t>
-      </w:r>
-    </w:p>
-    <w:p>
-      <w:pPr>
-        <w:ind w:right="23"/>
-        <w:rPr>
-          <w:rFonts w:ascii="Calibri" w:hAnsi="Calibri"/>
-          <w:b/>
-          <w:color w:val="336699"/>
-        </w:rPr>
-      </w:pPr>
-      <w:r>
-        <w:rPr>
-          <w:rFonts w:ascii="Calibri" w:hAnsi="Calibri"/>
-          <w:b/>
-          <w:color w:val="336699"/>
-        </w:rPr>
-        <w:t>Nom/p</w:t>
-      </w:r>
-      <w:r>
-        <w:rPr>
-          <w:rFonts w:ascii="Calibri" w:hAnsi="Calibri"/>
-          <w:b/>
-          <w:color w:val="336699"/>
-        </w:rPr>
-        <w:t xml:space="preserve">rénom </w:t>
-      </w:r>
-      <w:r>
-        <w:rPr>
-          <w:rFonts w:ascii="Calibri" w:hAnsi="Calibri"/>
-          <w:b/>
-          <w:color w:val="336699"/>
-        </w:rPr>
-        <w:t xml:space="preserve">du bénéficiaire : </w:t>
-      </w:r>
-      <w:r>
-        <w:rPr>
-          <w:rFonts w:ascii="Calibri" w:hAnsi="Calibri"/>
-          <w:b/>
-          <w:color w:val="336699"/>
-        </w:rPr>
-        <w:t>BENEFICIARY_NOM</w:t>
-      </w:r>
-    </w:p>
-    <w:p>
-      <w:pPr>
-        <w:ind w:right="23"/>
-        <w:rPr>
-          <w:rFonts w:ascii="Calibri" w:hAnsi="Calibri"/>
-          <w:b/>
-          <w:color w:val="336699"/>
-        </w:rPr>
-      </w:pPr>
-      <w:r>
-        <w:rPr>
-          <w:rFonts w:ascii="Calibri" w:hAnsi="Calibri"/>
-          <w:b/>
-          <w:color w:val="336699"/>
-        </w:rPr>
-        <w:t xml:space="preserve">Date de l’entretien: </w:t>
       </w:r>
     </w:p>
     <w:p>
@@ -18806,6 +19851,7 @@
                 <w:szCs w:val="28"/>
               </w:rPr>
             </w:pPr>
+            <w:proofErr w:type="gramStart"/>
             <w:r>
               <w:rPr>
                 <w:rFonts w:ascii="Trebuchet MS" w:hAnsi="Trebuchet MS"/>
@@ -18816,6 +19862,7 @@
               </w:rPr>
               <w:t>t</w:t>
             </w:r>
+            <w:proofErr w:type="gramEnd"/>
           </w:p>
         </w:tc>
         <w:tc>
@@ -19264,7 +20311,25 @@
                                 <w:b/>
                                 <w:color w:val="336699"/>
                               </w:rPr>
-                              <w:t xml:space="preserve"> Nom du partenaire réalisant l’accompagnement post Activ’Créa :</w:t>
+                              <w:t xml:space="preserve"> Nom du partenaire réalisant l’accompagnement post </w:t>
+                            </w:r>
+                            <w:proofErr w:type="spellStart"/>
+                            <w:r>
+                              <w:rPr>
+                                <w:rFonts w:ascii="Calibri" w:hAnsi="Calibri"/>
+                                <w:b/>
+                                <w:color w:val="336699"/>
+                              </w:rPr>
+                              <w:t>Activ’Créa</w:t>
+                            </w:r>
+                            <w:proofErr w:type="spellEnd"/>
+                            <w:r>
+                              <w:rPr>
+                                <w:rFonts w:ascii="Calibri" w:hAnsi="Calibri"/>
+                                <w:b/>
+                                <w:color w:val="336699"/>
+                              </w:rPr>
+                              <w:t> :</w:t>
                             </w:r>
                           </w:p>
                           <w:p>
@@ -20243,14 +21308,6 @@
         </w:rPr>
         <w:t xml:space="preserve">rénom de l’intervenant : </w:t>
       </w:r>
-      <w:r>
-        <w:rPr>
-          <w:rFonts w:ascii="Calibri" w:hAnsi="Calibri"/>
-          <w:b/>
-          <w:color w:val="336699"/>
-        </w:rPr>
-        <w:t>CONSEILLER</w:t>
-      </w:r>
     </w:p>
     <w:p>
       <w:pPr>
@@ -20285,14 +21342,6 @@
         </w:rPr>
         <w:t xml:space="preserve">du bénéficiaire : </w:t>
       </w:r>
-      <w:r>
-        <w:rPr>
-          <w:rFonts w:ascii="Calibri" w:hAnsi="Calibri"/>
-          <w:b/>
-          <w:color w:val="336699"/>
-        </w:rPr>
-        <w:t>BENEFICIARY_NOM</w:t>
-      </w:r>
     </w:p>
     <w:p>
       <w:pPr>
@@ -20309,7 +21358,25 @@
           <w:b/>
           <w:color w:val="336699"/>
         </w:rPr>
-        <w:t>Date de l’entretien: _____/_____/_____</w:t>
+        <w:t xml:space="preserve">Date de </w:t>
+      </w:r>
+      <w:proofErr w:type="gramStart"/>
+      <w:r>
+        <w:rPr>
+          <w:rFonts w:ascii="Calibri" w:hAnsi="Calibri"/>
+          <w:b/>
+          <w:color w:val="336699"/>
+        </w:rPr>
+        <w:t>l’entretien:</w:t>
+      </w:r>
+      <w:proofErr w:type="gramEnd"/>
+      <w:r>
+        <w:rPr>
+          <w:rFonts w:ascii="Calibri" w:hAnsi="Calibri"/>
+          <w:b/>
+          <w:color w:val="336699"/>
+        </w:rPr>
+        <w:t xml:space="preserve"> _____/_____/_____</w:t>
       </w:r>
     </w:p>
     <w:p>
@@ -21946,14 +23013,6 @@
         </w:rPr>
         <w:t xml:space="preserve">rénom de l’intervenant : </w:t>
       </w:r>
-      <w:r>
-        <w:rPr>
-          <w:rFonts w:ascii="Calibri" w:hAnsi="Calibri"/>
-          <w:b/>
-          <w:color w:val="336699"/>
-        </w:rPr>
-        <w:t>CONSEILLER</w:t>
-      </w:r>
     </w:p>
     <w:p>
       <w:pPr>
@@ -21988,14 +23047,6 @@
         </w:rPr>
         <w:t xml:space="preserve">du bénéficiaire : </w:t>
       </w:r>
-      <w:r>
-        <w:rPr>
-          <w:rFonts w:ascii="Calibri" w:hAnsi="Calibri"/>
-          <w:b/>
-          <w:color w:val="336699"/>
-        </w:rPr>
-        <w:t>BENEFICIARY_NOM</w:t>
-      </w:r>
     </w:p>
     <w:p>
       <w:pPr>
@@ -22012,7 +23063,25 @@
           <w:b/>
           <w:color w:val="336699"/>
         </w:rPr>
-        <w:t>Date de l’entretien: _____/_____/_____</w:t>
+        <w:t xml:space="preserve">Date de </w:t>
+      </w:r>
+      <w:proofErr w:type="gramStart"/>
+      <w:r>
+        <w:rPr>
+          <w:rFonts w:ascii="Calibri" w:hAnsi="Calibri"/>
+          <w:b/>
+          <w:color w:val="336699"/>
+        </w:rPr>
+        <w:t>l’entretien:</w:t>
+      </w:r>
+      <w:proofErr w:type="gramEnd"/>
+      <w:r>
+        <w:rPr>
+          <w:rFonts w:ascii="Calibri" w:hAnsi="Calibri"/>
+          <w:b/>
+          <w:color w:val="336699"/>
+        </w:rPr>
+        <w:t xml:space="preserve"> _____/_____/_____</w:t>
       </w:r>
     </w:p>
     <w:p>

--- a/static/Skoll/docx/PRE40_pres.docx
+++ b/static/Skoll/docx/PRE40_pres.docx
@@ -335,6 +335,38 @@
                 <w:szCs w:val="20"/>
               </w:rPr>
               <w:t>au</w:t>
+            </w:r>
+            <w:r>
+              <w:rPr>
+                <w:rFonts w:ascii="Trebuchet MS" w:hAnsi="Trebuchet MS"/>
+                <w:b/>
+                <w:color w:val="336699"/>
+                <w:sz w:val="20"/>
+                <w:szCs w:val="20"/>
+              </w:rPr>
+              <w:t xml:space="preserve"> </w:t>
+            </w:r>
+            <w:proofErr w:type="gramStart"/>
+            <w:r>
+              <w:rPr>
+                <w:rFonts w:ascii="Trebuchet MS" w:hAnsi="Trebuchet MS"/>
+                <w:b/>
+                <w:color w:val="336699"/>
+                <w:sz w:val="20"/>
+                <w:szCs w:val="20"/>
+              </w:rPr>
+              <w:t>|  |</w:t>
+            </w:r>
+            <w:proofErr w:type="gramEnd"/>
+            <w:r>
+              <w:rPr>
+                <w:rFonts w:ascii="Trebuchet MS" w:hAnsi="Trebuchet MS"/>
+                <w:b/>
+                <w:color w:val="336699"/>
+                <w:sz w:val="20"/>
+                <w:szCs w:val="20"/>
+              </w:rPr>
+              <w:t xml:space="preserve"> / |   | / |   |</w:t>
             </w:r>
           </w:p>
         </w:tc>
@@ -7357,16 +7389,16 @@
         <mc:AlternateContent>
           <mc:Choice Requires="wps">
             <w:drawing>
-              <wp:anchor distT="0" distB="0" distL="114300" distR="114300" simplePos="0" relativeHeight="251658240" behindDoc="0" locked="0" layoutInCell="1" allowOverlap="1" wp14:anchorId="22CBDF51" wp14:editId="0D0804DA">
+              <wp:anchor distT="0" distB="0" distL="114300" distR="114300" simplePos="0" relativeHeight="251658240" behindDoc="0" locked="0" layoutInCell="1" allowOverlap="1" wp14:anchorId="22CBDF51" wp14:editId="0E456F8C">
                 <wp:simplePos x="0" y="0"/>
                 <wp:positionH relativeFrom="column">
                   <wp:posOffset>210185</wp:posOffset>
                 </wp:positionH>
                 <wp:positionV relativeFrom="paragraph">
-                  <wp:posOffset>121285</wp:posOffset>
+                  <wp:posOffset>64135</wp:posOffset>
                 </wp:positionV>
                 <wp:extent cx="5166995" cy="409575"/>
-                <wp:effectExtent l="17780" t="11430" r="15875" b="17145"/>
+                <wp:effectExtent l="0" t="0" r="14605" b="28575"/>
                 <wp:wrapNone/>
                 <wp:docPr id="379061849" name="Rectangle à coins arrondis 45"/>
                 <wp:cNvGraphicFramePr>
@@ -7442,7 +7474,7 @@
           </mc:Choice>
           <mc:Fallback>
             <w:pict>
-              <v:roundrect w14:anchorId="22CBDF51" id="_x0000_s1038" style="position:absolute;margin-left:16.55pt;margin-top:9.55pt;width:406.85pt;height:32.25pt;z-index:251658240;visibility:visible;mso-wrap-style:square;mso-width-percent:0;mso-height-percent:0;mso-wrap-distance-left:9pt;mso-wrap-distance-top:0;mso-wrap-distance-right:9pt;mso-wrap-distance-bottom:0;mso-position-horizontal:absolute;mso-position-horizontal-relative:text;mso-position-vertical:absolute;mso-position-vertical-relative:text;mso-width-percent:0;mso-height-percent:0;mso-width-relative:page;mso-height-relative:page;v-text-anchor:top" arcsize="10923f" o:gfxdata="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" fillcolor="#f60" strokecolor="white" strokeweight="1.5pt">
+              <v:roundrect w14:anchorId="22CBDF51" id="_x0000_s1038" style="position:absolute;margin-left:16.55pt;margin-top:5.05pt;width:406.85pt;height:32.25pt;z-index:251658240;visibility:visible;mso-wrap-style:square;mso-width-percent:0;mso-height-percent:0;mso-wrap-distance-left:9pt;mso-wrap-distance-top:0;mso-wrap-distance-right:9pt;mso-wrap-distance-bottom:0;mso-position-horizontal:absolute;mso-position-horizontal-relative:text;mso-position-vertical:absolute;mso-position-vertical-relative:text;mso-width-percent:0;mso-height-percent:0;mso-width-relative:page;mso-height-relative:page;v-text-anchor:top" arcsize="10923f" o:gfxdata="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" fillcolor="#f60" strokecolor="white" strokeweight="1.5pt">
                 <v:textbox>
                   <w:txbxContent>
                     <w:p>
@@ -7551,14 +7583,112 @@
                               <w:spacing w:line="360" w:lineRule="auto"/>
                               <w:rPr>
                                 <w:color w:val="000080"/>
+                                <w:sz w:val="22"/>
+                                <w:szCs w:val="22"/>
                               </w:rPr>
                             </w:pPr>
+                            <w:bookmarkStart w:id="6" w:name="_Hlk148948848"/>
+                            <w:r>
+                              <w:rPr>
+                                <w:color w:val="000080"/>
+                                <w:sz w:val="22"/>
+                                <w:szCs w:val="22"/>
+                                <w:highlight w:val="yellow"/>
+                              </w:rPr>
+                              <w:t>Mettre l’idée, projet du bénéficiaire</w:t>
+                            </w:r>
+                            <w:r>
+                              <w:rPr>
+                                <w:color w:val="000080"/>
+                                <w:sz w:val="22"/>
+                                <w:szCs w:val="22"/>
+                              </w:rPr>
+                              <w:t xml:space="preserve">   </w:t>
+                            </w:r>
                           </w:p>
                           <w:p>
                             <w:pPr>
                               <w:spacing w:line="360" w:lineRule="auto"/>
                               <w:rPr>
                                 <w:color w:val="000080"/>
+                                <w:sz w:val="22"/>
+                                <w:szCs w:val="22"/>
+                              </w:rPr>
+                            </w:pPr>
+                            <w:proofErr w:type="gramStart"/>
+                            <w:r>
+                              <w:rPr>
+                                <w:color w:val="000080"/>
+                                <w:sz w:val="22"/>
+                                <w:szCs w:val="22"/>
+                              </w:rPr>
+                              <w:t>&amp;  compléter</w:t>
+                            </w:r>
+                            <w:proofErr w:type="gramEnd"/>
+                            <w:r>
+                              <w:rPr>
+                                <w:color w:val="000080"/>
+                                <w:sz w:val="22"/>
+                                <w:szCs w:val="22"/>
+                              </w:rPr>
+                              <w:t xml:space="preserve"> par : Le parcours lui permettra d’explorer la faisabilité à court terme du projet.</w:t>
+                            </w:r>
+                          </w:p>
+                          <w:p>
+                            <w:pPr>
+                              <w:spacing w:line="360" w:lineRule="auto"/>
+                              <w:rPr>
+                                <w:color w:val="000080"/>
+                                <w:sz w:val="22"/>
+                                <w:szCs w:val="22"/>
+                              </w:rPr>
+                            </w:pPr>
+                            <w:r>
+                              <w:rPr>
+                                <w:color w:val="000080"/>
+                                <w:sz w:val="22"/>
+                                <w:szCs w:val="22"/>
+                                <w:highlight w:val="yellow"/>
+                              </w:rPr>
+                              <w:t xml:space="preserve">Ou si très </w:t>
+                            </w:r>
+                            <w:proofErr w:type="spellStart"/>
+                            <w:r>
+                              <w:rPr>
+                                <w:color w:val="000080"/>
+                                <w:sz w:val="22"/>
+                                <w:szCs w:val="22"/>
+                                <w:highlight w:val="yellow"/>
+                              </w:rPr>
+                              <w:t>très</w:t>
+                            </w:r>
+                            <w:proofErr w:type="spellEnd"/>
+                            <w:r>
+                              <w:rPr>
+                                <w:color w:val="000080"/>
+                                <w:sz w:val="22"/>
+                                <w:szCs w:val="22"/>
+                                <w:highlight w:val="yellow"/>
+                              </w:rPr>
+                              <w:t xml:space="preserve"> en amont (voire pas d’idée concrète) :</w:t>
+                            </w:r>
+                            <w:r>
+                              <w:rPr>
+                                <w:color w:val="000080"/>
+                                <w:sz w:val="22"/>
+                                <w:szCs w:val="22"/>
+                              </w:rPr>
+                              <w:t xml:space="preserve"> d’acquérir de la méthode transférable dans le cadre de la construction d’un projet professionnel.</w:t>
+                            </w:r>
+                          </w:p>
+                          <w:bookmarkEnd w:id="6"/>
+                          <w:p>
+                            <w:pPr>
+                              <w:spacing w:line="360" w:lineRule="auto"/>
+                              <w:rPr>
+                                <w:color w:val="000080"/>
+                                <w:sz w:val="22"/>
+                                <w:szCs w:val="22"/>
                               </w:rPr>
                             </w:pPr>
                           </w:p>
@@ -7589,14 +7719,112 @@
                         <w:spacing w:line="360" w:lineRule="auto"/>
                         <w:rPr>
                           <w:color w:val="000080"/>
+                          <w:sz w:val="22"/>
+                          <w:szCs w:val="22"/>
                         </w:rPr>
                       </w:pPr>
+                      <w:bookmarkStart w:id="7" w:name="_Hlk148948848"/>
+                      <w:r>
+                        <w:rPr>
+                          <w:color w:val="000080"/>
+                          <w:sz w:val="22"/>
+                          <w:szCs w:val="22"/>
+                          <w:highlight w:val="yellow"/>
+                        </w:rPr>
+                        <w:t>Mettre l’idée, projet du bénéficiaire</w:t>
+                      </w:r>
+                      <w:r>
+                        <w:rPr>
+                          <w:color w:val="000080"/>
+                          <w:sz w:val="22"/>
+                          <w:szCs w:val="22"/>
+                        </w:rPr>
+                        <w:t xml:space="preserve">   </w:t>
+                      </w:r>
                     </w:p>
                     <w:p>
                       <w:pPr>
                         <w:spacing w:line="360" w:lineRule="auto"/>
                         <w:rPr>
                           <w:color w:val="000080"/>
+                          <w:sz w:val="22"/>
+                          <w:szCs w:val="22"/>
+                        </w:rPr>
+                      </w:pPr>
+                      <w:proofErr w:type="gramStart"/>
+                      <w:r>
+                        <w:rPr>
+                          <w:color w:val="000080"/>
+                          <w:sz w:val="22"/>
+                          <w:szCs w:val="22"/>
+                        </w:rPr>
+                        <w:t>&amp;  compléter</w:t>
+                      </w:r>
+                      <w:proofErr w:type="gramEnd"/>
+                      <w:r>
+                        <w:rPr>
+                          <w:color w:val="000080"/>
+                          <w:sz w:val="22"/>
+                          <w:szCs w:val="22"/>
+                        </w:rPr>
+                        <w:t xml:space="preserve"> par : Le parcours lui permettra d’explorer la faisabilité à court terme du projet.</w:t>
+                      </w:r>
+                    </w:p>
+                    <w:p>
+                      <w:pPr>
+                        <w:spacing w:line="360" w:lineRule="auto"/>
+                        <w:rPr>
+                          <w:color w:val="000080"/>
+                          <w:sz w:val="22"/>
+                          <w:szCs w:val="22"/>
+                        </w:rPr>
+                      </w:pPr>
+                      <w:r>
+                        <w:rPr>
+                          <w:color w:val="000080"/>
+                          <w:sz w:val="22"/>
+                          <w:szCs w:val="22"/>
+                          <w:highlight w:val="yellow"/>
+                        </w:rPr>
+                        <w:t xml:space="preserve">Ou si très </w:t>
+                      </w:r>
+                      <w:proofErr w:type="spellStart"/>
+                      <w:r>
+                        <w:rPr>
+                          <w:color w:val="000080"/>
+                          <w:sz w:val="22"/>
+                          <w:szCs w:val="22"/>
+                          <w:highlight w:val="yellow"/>
+                        </w:rPr>
+                        <w:t>très</w:t>
+                      </w:r>
+                      <w:proofErr w:type="spellEnd"/>
+                      <w:r>
+                        <w:rPr>
+                          <w:color w:val="000080"/>
+                          <w:sz w:val="22"/>
+                          <w:szCs w:val="22"/>
+                          <w:highlight w:val="yellow"/>
+                        </w:rPr>
+                        <w:t xml:space="preserve"> en amont (voire pas d’idée concrète) :</w:t>
+                      </w:r>
+                      <w:r>
+                        <w:rPr>
+                          <w:color w:val="000080"/>
+                          <w:sz w:val="22"/>
+                          <w:szCs w:val="22"/>
+                        </w:rPr>
+                        <w:t xml:space="preserve"> d’acquérir de la méthode transférable dans le cadre de la construction d’un projet professionnel.</w:t>
+                      </w:r>
+                    </w:p>
+                    <w:bookmarkEnd w:id="7"/>
+                    <w:p>
+                      <w:pPr>
+                        <w:spacing w:line="360" w:lineRule="auto"/>
+                        <w:rPr>
+                          <w:color w:val="000080"/>
+                          <w:sz w:val="22"/>
+                          <w:szCs w:val="22"/>
                         </w:rPr>
                       </w:pPr>
                     </w:p>
@@ -8027,6 +8255,35 @@
                 <w:szCs w:val="28"/>
               </w:rPr>
             </w:pPr>
+            <w:r>
+              <w:rPr>
+                <w:rFonts w:ascii="Arial" w:hAnsi="Arial" w:cs="Arial"/>
+                <w:bCs/>
+                <w:sz w:val="18"/>
+                <w:szCs w:val="18"/>
+              </w:rPr>
+              <w:t xml:space="preserve">Consulter la rubrique ‘ créer son entreprise’ </w:t>
+            </w:r>
+            <w:proofErr w:type="gramStart"/>
+            <w:r>
+              <w:rPr>
+                <w:rFonts w:ascii="Arial" w:hAnsi="Arial" w:cs="Arial"/>
+                <w:bCs/>
+                <w:sz w:val="18"/>
+                <w:szCs w:val="18"/>
+              </w:rPr>
+              <w:t>dans  Emploi</w:t>
+            </w:r>
+            <w:proofErr w:type="gramEnd"/>
+            <w:r>
+              <w:rPr>
+                <w:rFonts w:ascii="Arial" w:hAnsi="Arial" w:cs="Arial"/>
+                <w:bCs/>
+                <w:sz w:val="18"/>
+                <w:szCs w:val="18"/>
+              </w:rPr>
+              <w:t>- store</w:t>
+            </w:r>
           </w:p>
         </w:tc>
         <w:tc>
@@ -8045,6 +8302,15 @@
                 <w:szCs w:val="28"/>
               </w:rPr>
             </w:pPr>
+            <w:r>
+              <w:rPr>
+                <w:rFonts w:ascii="Arial" w:hAnsi="Arial" w:cs="Arial"/>
+                <w:bCs/>
+                <w:sz w:val="18"/>
+                <w:szCs w:val="18"/>
+              </w:rPr>
+              <w:t>Pendant le parcours</w:t>
+            </w:r>
           </w:p>
         </w:tc>
         <w:tc>
@@ -8062,6 +8328,18 @@
                 <w:szCs w:val="28"/>
               </w:rPr>
             </w:pPr>
+            <w:hyperlink r:id="rId11" w:history="1">
+              <w:r>
+                <w:rPr>
+                  <w:rStyle w:val="Lienhypertexte"/>
+                  <w:rFonts w:ascii="Arial" w:hAnsi="Arial" w:cs="Arial"/>
+                  <w:bCs/>
+                  <w:sz w:val="18"/>
+                  <w:szCs w:val="18"/>
+                </w:rPr>
+                <w:t>www.pole-emploi.fr/accueil</w:t>
+              </w:r>
+            </w:hyperlink>
           </w:p>
         </w:tc>
       </w:tr>
@@ -8085,6 +8363,15 @@
                 <w:szCs w:val="28"/>
               </w:rPr>
             </w:pPr>
+            <w:r>
+              <w:rPr>
+                <w:rFonts w:ascii="Arial" w:hAnsi="Arial" w:cs="Arial"/>
+                <w:bCs/>
+                <w:sz w:val="18"/>
+                <w:szCs w:val="18"/>
+              </w:rPr>
+              <w:t>Compléter le profil de compétences</w:t>
+            </w:r>
           </w:p>
         </w:tc>
         <w:tc>
@@ -8103,6 +8390,35 @@
                 <w:szCs w:val="28"/>
               </w:rPr>
             </w:pPr>
+            <w:r>
+              <w:rPr>
+                <w:rFonts w:ascii="Arial" w:hAnsi="Arial" w:cs="Arial"/>
+                <w:bCs/>
+                <w:sz w:val="18"/>
+                <w:szCs w:val="18"/>
+              </w:rPr>
+              <w:t xml:space="preserve">Dès la fin du rdv de diagnostic et tout </w:t>
+            </w:r>
+            <w:proofErr w:type="gramStart"/>
+            <w:r>
+              <w:rPr>
+                <w:rFonts w:ascii="Arial" w:hAnsi="Arial" w:cs="Arial"/>
+                <w:bCs/>
+                <w:sz w:val="18"/>
+                <w:szCs w:val="18"/>
+              </w:rPr>
+              <w:t>au  long</w:t>
+            </w:r>
+            <w:proofErr w:type="gramEnd"/>
+            <w:r>
+              <w:rPr>
+                <w:rFonts w:ascii="Arial" w:hAnsi="Arial" w:cs="Arial"/>
+                <w:bCs/>
+                <w:sz w:val="18"/>
+                <w:szCs w:val="18"/>
+              </w:rPr>
+              <w:t xml:space="preserve"> du parcours</w:t>
+            </w:r>
           </w:p>
         </w:tc>
         <w:tc>
@@ -8120,6 +8436,15 @@
                 <w:szCs w:val="28"/>
               </w:rPr>
             </w:pPr>
+            <w:r>
+              <w:rPr>
+                <w:rFonts w:ascii="Arial" w:hAnsi="Arial" w:cs="Arial"/>
+                <w:bCs/>
+                <w:sz w:val="18"/>
+                <w:szCs w:val="18"/>
+              </w:rPr>
+              <w:t>Site de Pôle Emploi – espace personnel</w:t>
+            </w:r>
           </w:p>
         </w:tc>
       </w:tr>
@@ -8143,6 +8468,35 @@
                 <w:szCs w:val="28"/>
               </w:rPr>
             </w:pPr>
+            <w:r>
+              <w:rPr>
+                <w:rFonts w:ascii="Arial" w:hAnsi="Arial" w:cs="Arial"/>
+                <w:bCs/>
+                <w:sz w:val="18"/>
+                <w:szCs w:val="18"/>
+              </w:rPr>
+              <w:t xml:space="preserve">Consulter la base de données </w:t>
+            </w:r>
+            <w:proofErr w:type="gramStart"/>
+            <w:r>
+              <w:rPr>
+                <w:rFonts w:ascii="Arial" w:hAnsi="Arial" w:cs="Arial"/>
+                <w:bCs/>
+                <w:sz w:val="18"/>
+                <w:szCs w:val="18"/>
+              </w:rPr>
+              <w:t>BALISE  -</w:t>
+            </w:r>
+            <w:proofErr w:type="gramEnd"/>
+            <w:r>
+              <w:rPr>
+                <w:rFonts w:ascii="Arial" w:hAnsi="Arial" w:cs="Arial"/>
+                <w:bCs/>
+                <w:sz w:val="18"/>
+                <w:szCs w:val="18"/>
+              </w:rPr>
+              <w:t xml:space="preserve"> 1000 parcours inspirants de chef d’entreprises</w:t>
+            </w:r>
           </w:p>
         </w:tc>
         <w:tc>
@@ -8161,6 +8515,15 @@
                 <w:szCs w:val="28"/>
               </w:rPr>
             </w:pPr>
+            <w:r>
+              <w:rPr>
+                <w:rFonts w:ascii="Arial" w:hAnsi="Arial" w:cs="Arial"/>
+                <w:bCs/>
+                <w:sz w:val="18"/>
+                <w:szCs w:val="18"/>
+              </w:rPr>
+              <w:t>En début du parcours</w:t>
+            </w:r>
           </w:p>
         </w:tc>
         <w:tc>
@@ -8178,6 +8541,15 @@
                 <w:szCs w:val="28"/>
               </w:rPr>
             </w:pPr>
+            <w:r>
+              <w:rPr>
+                <w:rFonts w:ascii="Arial" w:hAnsi="Arial" w:cs="Arial"/>
+                <w:bCs/>
+                <w:sz w:val="18"/>
+                <w:szCs w:val="18"/>
+              </w:rPr>
+              <w:t xml:space="preserve">Mon Bureau Virtuel – accès ouvert par votre conseiller BGE  </w:t>
+            </w:r>
           </w:p>
         </w:tc>
       </w:tr>
@@ -8201,6 +8573,15 @@
                 <w:szCs w:val="28"/>
               </w:rPr>
             </w:pPr>
+            <w:r>
+              <w:rPr>
+                <w:rFonts w:ascii="Arial" w:hAnsi="Arial" w:cs="Arial"/>
+                <w:bCs/>
+                <w:sz w:val="18"/>
+                <w:szCs w:val="18"/>
+              </w:rPr>
+              <w:t>Pour accéder aux contenus pédagogiques et autres ressources pour renforcer différentes compétences</w:t>
+            </w:r>
           </w:p>
         </w:tc>
         <w:tc>
@@ -8219,6 +8600,15 @@
                 <w:szCs w:val="28"/>
               </w:rPr>
             </w:pPr>
+            <w:r>
+              <w:rPr>
+                <w:rFonts w:ascii="Arial" w:hAnsi="Arial" w:cs="Arial"/>
+                <w:bCs/>
+                <w:sz w:val="18"/>
+                <w:szCs w:val="18"/>
+              </w:rPr>
+              <w:t>Tout au long du parcours</w:t>
+            </w:r>
           </w:p>
         </w:tc>
         <w:tc>
@@ -8236,6 +8626,15 @@
                 <w:szCs w:val="28"/>
               </w:rPr>
             </w:pPr>
+            <w:r>
+              <w:rPr>
+                <w:rFonts w:ascii="Arial" w:hAnsi="Arial" w:cs="Arial"/>
+                <w:bCs/>
+                <w:sz w:val="18"/>
+                <w:szCs w:val="18"/>
+              </w:rPr>
+              <w:t xml:space="preserve">Mon Bureau Virtuel – accès ouvert par votre conseiller BGE  </w:t>
+            </w:r>
           </w:p>
         </w:tc>
       </w:tr>
@@ -8259,6 +8658,15 @@
                 <w:szCs w:val="28"/>
               </w:rPr>
             </w:pPr>
+            <w:r>
+              <w:rPr>
+                <w:rFonts w:ascii="Arial" w:hAnsi="Arial" w:cs="Arial"/>
+                <w:bCs/>
+                <w:sz w:val="18"/>
+                <w:szCs w:val="18"/>
+              </w:rPr>
+              <w:t>Consulter les rubriques sur l’entreprenariat et autres dossiers métiers</w:t>
+            </w:r>
           </w:p>
         </w:tc>
         <w:tc>
@@ -8277,6 +8685,15 @@
                 <w:szCs w:val="28"/>
               </w:rPr>
             </w:pPr>
+            <w:r>
+              <w:rPr>
+                <w:rFonts w:ascii="Arial" w:hAnsi="Arial" w:cs="Arial"/>
+                <w:bCs/>
+                <w:sz w:val="18"/>
+                <w:szCs w:val="18"/>
+              </w:rPr>
+              <w:t>Tout au long du parcours</w:t>
+            </w:r>
           </w:p>
         </w:tc>
         <w:tc>
@@ -8294,6 +8711,18 @@
                 <w:szCs w:val="28"/>
               </w:rPr>
             </w:pPr>
+            <w:hyperlink r:id="rId12" w:history="1">
+              <w:r>
+                <w:rPr>
+                  <w:rStyle w:val="Lienhypertexte"/>
+                  <w:rFonts w:ascii="Arial" w:hAnsi="Arial" w:cs="Arial"/>
+                  <w:bCs/>
+                  <w:sz w:val="18"/>
+                  <w:szCs w:val="18"/>
+                </w:rPr>
+                <w:t>https://bpifrance-creation.fr/</w:t>
+              </w:r>
+            </w:hyperlink>
           </w:p>
         </w:tc>
       </w:tr>
@@ -8317,6 +8746,15 @@
                 <w:szCs w:val="28"/>
               </w:rPr>
             </w:pPr>
+            <w:r>
+              <w:rPr>
+                <w:rFonts w:ascii="Arial" w:hAnsi="Arial" w:cs="Arial"/>
+                <w:bCs/>
+                <w:sz w:val="18"/>
+                <w:szCs w:val="18"/>
+              </w:rPr>
+              <w:t xml:space="preserve">Renseigner le passeport  </w:t>
+            </w:r>
           </w:p>
         </w:tc>
         <w:tc>
@@ -8335,6 +8773,15 @@
                 <w:szCs w:val="28"/>
               </w:rPr>
             </w:pPr>
+            <w:r>
+              <w:rPr>
+                <w:rFonts w:ascii="Arial" w:hAnsi="Arial" w:cs="Arial"/>
+                <w:bCs/>
+                <w:sz w:val="18"/>
+                <w:szCs w:val="18"/>
+              </w:rPr>
+              <w:t>Dès la fin du rdv de diagnostic et tout au long du parcours</w:t>
+            </w:r>
           </w:p>
         </w:tc>
         <w:tc>
@@ -8352,6 +8799,15 @@
                 <w:szCs w:val="28"/>
               </w:rPr>
             </w:pPr>
+            <w:r>
+              <w:rPr>
+                <w:rFonts w:ascii="Arial" w:hAnsi="Arial" w:cs="Arial"/>
+                <w:bCs/>
+                <w:sz w:val="18"/>
+                <w:szCs w:val="18"/>
+              </w:rPr>
+              <w:t>Mon Bureau Virtuel – accès ouvert par votre conseiller BGE</w:t>
+            </w:r>
           </w:p>
         </w:tc>
       </w:tr>
@@ -9068,7 +9524,7 @@
                 </w:ffData>
               </w:fldChar>
             </w:r>
-            <w:bookmarkStart w:id="6" w:name="CaseACocher15"/>
+            <w:bookmarkStart w:id="8" w:name="CaseACocher15"/>
             <w:r>
               <w:rPr>
                 <w:rFonts w:ascii="Calibri" w:hAnsi="Calibri"/>
@@ -9096,7 +9552,7 @@
               </w:rPr>
               <w:fldChar w:fldCharType="end"/>
             </w:r>
-            <w:bookmarkEnd w:id="6"/>
+            <w:bookmarkEnd w:id="8"/>
             <w:r>
               <w:rPr>
                 <w:rFonts w:ascii="Calibri" w:hAnsi="Calibri"/>
@@ -9104,7 +9560,7 @@
               </w:rPr>
               <w:t xml:space="preserve"> </w:t>
             </w:r>
-            <w:bookmarkStart w:id="7" w:name="CaseACocher16"/>
+            <w:bookmarkStart w:id="9" w:name="CaseACocher16"/>
             <w:proofErr w:type="gramStart"/>
             <w:r>
               <w:rPr>
@@ -9177,7 +9633,7 @@
               </w:rPr>
               <w:fldChar w:fldCharType="end"/>
             </w:r>
-            <w:bookmarkEnd w:id="7"/>
+            <w:bookmarkEnd w:id="9"/>
             <w:r>
               <w:rPr>
                 <w:rFonts w:ascii="Calibri" w:hAnsi="Calibri"/>
@@ -9202,7 +9658,7 @@
               <w:t xml:space="preserve"> collectif</w:t>
             </w:r>
           </w:p>
-          <w:bookmarkStart w:id="8" w:name="CaseACocher17"/>
+          <w:bookmarkStart w:id="10" w:name="CaseACocher17"/>
           <w:p>
             <w:pPr>
               <w:rPr>
@@ -9254,7 +9710,7 @@
               </w:rPr>
               <w:fldChar w:fldCharType="end"/>
             </w:r>
-            <w:bookmarkEnd w:id="8"/>
+            <w:bookmarkEnd w:id="10"/>
             <w:r>
               <w:rPr>
                 <w:rFonts w:ascii="Calibri" w:hAnsi="Calibri"/>
@@ -9278,7 +9734,7 @@
               </w:rPr>
               <w:t xml:space="preserve">   </w:t>
             </w:r>
-            <w:bookmarkStart w:id="9" w:name="CaseACocher18"/>
+            <w:bookmarkStart w:id="11" w:name="CaseACocher18"/>
             <w:r>
               <w:rPr>
                 <w:rFonts w:ascii="Calibri" w:hAnsi="Calibri"/>
@@ -9323,7 +9779,7 @@
               </w:rPr>
               <w:fldChar w:fldCharType="end"/>
             </w:r>
-            <w:bookmarkEnd w:id="9"/>
+            <w:bookmarkEnd w:id="11"/>
             <w:r>
               <w:rPr>
                 <w:rFonts w:ascii="Calibri" w:hAnsi="Calibri"/>
@@ -9356,7 +9812,7 @@
                 </w:ffData>
               </w:fldChar>
             </w:r>
-            <w:bookmarkStart w:id="10" w:name="CaseACocher19"/>
+            <w:bookmarkStart w:id="12" w:name="CaseACocher19"/>
             <w:r>
               <w:rPr>
                 <w:rFonts w:ascii="Calibri" w:hAnsi="Calibri"/>
@@ -9384,7 +9840,7 @@
               </w:rPr>
               <w:fldChar w:fldCharType="end"/>
             </w:r>
-            <w:bookmarkEnd w:id="10"/>
+            <w:bookmarkEnd w:id="12"/>
             <w:r>
               <w:rPr>
                 <w:rFonts w:ascii="Calibri" w:hAnsi="Calibri"/>
@@ -16761,7 +17217,7 @@
           <w:szCs w:val="28"/>
         </w:rPr>
       </w:pPr>
-      <w:bookmarkStart w:id="11" w:name="_Hlk97635063"/>
+      <w:bookmarkStart w:id="13" w:name="_Hlk97635063"/>
       <w:r>
         <w:rPr>
           <w:rFonts w:ascii="Calibri" w:hAnsi="Calibri" w:cs="Arial"/>
@@ -17103,7 +17559,7 @@
         </w:rPr>
       </w:pPr>
     </w:p>
-    <w:bookmarkEnd w:id="11"/>
+    <w:bookmarkEnd w:id="13"/>
     <w:p>
       <w:pPr>
         <w:ind w:right="23"/>
@@ -18889,7 +19345,7 @@
           <w:szCs w:val="28"/>
         </w:rPr>
       </w:pPr>
-      <w:bookmarkStart w:id="12" w:name="_Hlk97635102"/>
+      <w:bookmarkStart w:id="14" w:name="_Hlk97635102"/>
       <w:r>
         <w:rPr>
           <w:rFonts w:ascii="Calibri" w:hAnsi="Calibri" w:cs="Arial"/>
@@ -19304,7 +19760,7 @@
         </w:rPr>
       </w:pPr>
     </w:p>
-    <w:bookmarkEnd w:id="12"/>
+    <w:bookmarkEnd w:id="14"/>
     <w:p>
       <w:pPr>
         <w:ind w:right="23"/>
@@ -20817,7 +21273,6 @@
           <w:szCs w:val="28"/>
         </w:rPr>
         <w:tab/>
-        <w:t xml:space="preserve">Oui </w:t>
       </w:r>
       <w:r>
         <w:rPr>
@@ -20827,7 +21282,7 @@
           <w:sz w:val="36"/>
           <w:szCs w:val="28"/>
         </w:rPr>
-        <w:sym w:font="Wingdings" w:char="F078"/>
+        <w:t>Oui □</w:t>
       </w:r>
       <w:r>
         <w:rPr>
@@ -20838,7 +21293,7 @@
           <w:szCs w:val="28"/>
         </w:rPr>
         <w:tab/>
-        <w:t xml:space="preserve">Non </w:t>
+        <w:t>Non □</w:t>
       </w:r>
     </w:p>
     <w:p>
@@ -25341,6 +25796,7 @@
     <w:lsdException w:name="caption" w:semiHidden="1" w:unhideWhenUsed="1" w:qFormat="1"/>
     <w:lsdException w:name="Title" w:qFormat="1"/>
     <w:lsdException w:name="Subtitle" w:qFormat="1"/>
+    <w:lsdException w:name="Hyperlink" w:uiPriority="99"/>
     <w:lsdException w:name="Strong" w:qFormat="1"/>
     <w:lsdException w:name="Emphasis" w:qFormat="1"/>
     <w:lsdException w:name="Normal Table" w:semiHidden="1" w:unhideWhenUsed="1"/>
@@ -25620,7 +26076,6 @@
   <w:style w:type="character" w:default="1" w:styleId="Policepardfaut">
     <w:name w:val="Default Paragraph Font"/>
     <w:uiPriority w:val="1"/>
-    <w:semiHidden/>
     <w:unhideWhenUsed/>
   </w:style>
   <w:style w:type="table" w:default="1" w:styleId="TableauNormal">
@@ -25793,6 +26248,16 @@
     <w:rPr>
       <w:sz w:val="24"/>
       <w:szCs w:val="24"/>
+    </w:rPr>
+  </w:style>
+  <w:style w:type="character" w:styleId="Lienhypertexte">
+    <w:name w:val="Hyperlink"/>
+    <w:basedOn w:val="Policepardfaut"/>
+    <w:uiPriority w:val="99"/>
+    <w:rsid w:val="005C621E"/>
+    <w:rPr>
+      <w:color w:val="467886" w:themeColor="hyperlink"/>
+      <w:u w:val="single"/>
     </w:rPr>
   </w:style>
 </w:styles>

--- a/static/Skoll/docx/PRE40_pres.docx
+++ b/static/Skoll/docx/PRE40_pres.docx
@@ -346,7 +346,6 @@
               </w:rPr>
               <w:t xml:space="preserve"> </w:t>
             </w:r>
-            <w:proofErr w:type="gramStart"/>
             <w:r>
               <w:rPr>
                 <w:rFonts w:ascii="Trebuchet MS" w:hAnsi="Trebuchet MS"/>
@@ -355,18 +354,7 @@
                 <w:sz w:val="20"/>
                 <w:szCs w:val="20"/>
               </w:rPr>
-              <w:t>|  |</w:t>
-            </w:r>
-            <w:proofErr w:type="gramEnd"/>
-            <w:r>
-              <w:rPr>
-                <w:rFonts w:ascii="Trebuchet MS" w:hAnsi="Trebuchet MS"/>
-                <w:b/>
-                <w:color w:val="336699"/>
-                <w:sz w:val="20"/>
-                <w:szCs w:val="20"/>
-              </w:rPr>
-              <w:t xml:space="preserve"> / |   | / |   |</w:t>
+              <w:t>|  | / |   | / |   |</w:t>
             </w:r>
           </w:p>
         </w:tc>
@@ -818,27 +806,7 @@
                 <w:sz w:val="22"/>
                 <w:szCs w:val="22"/>
               </w:rPr>
-              <w:t xml:space="preserve">ieu de réalisation de la </w:t>
-            </w:r>
-            <w:proofErr w:type="gramStart"/>
-            <w:r>
-              <w:rPr>
-                <w:rFonts w:ascii="Trebuchet MS" w:hAnsi="Trebuchet MS"/>
-                <w:color w:val="336699"/>
-                <w:sz w:val="22"/>
-                <w:szCs w:val="22"/>
-              </w:rPr>
-              <w:t>prestation:</w:t>
-            </w:r>
-            <w:proofErr w:type="gramEnd"/>
-            <w:r>
-              <w:rPr>
-                <w:rFonts w:ascii="Trebuchet MS" w:hAnsi="Trebuchet MS"/>
-                <w:color w:val="336699"/>
-                <w:sz w:val="22"/>
-                <w:szCs w:val="22"/>
-              </w:rPr>
-              <w:t xml:space="preserve"> </w:t>
+              <w:t xml:space="preserve">ieu de réalisation de la prestation: </w:t>
             </w:r>
           </w:p>
           <w:p>
@@ -1155,23 +1123,13 @@
                 <w:color w:val="336699"/>
               </w:rPr>
             </w:pPr>
-            <w:proofErr w:type="spellStart"/>
             <w:r>
               <w:rPr>
                 <w:rFonts w:ascii="Trebuchet MS" w:hAnsi="Trebuchet MS"/>
                 <w:b/>
                 <w:color w:val="336699"/>
               </w:rPr>
-              <w:t>Référent-e</w:t>
-            </w:r>
-            <w:proofErr w:type="spellEnd"/>
-            <w:r>
-              <w:rPr>
-                <w:rFonts w:ascii="Trebuchet MS" w:hAnsi="Trebuchet MS"/>
-                <w:b/>
-                <w:color w:val="336699"/>
-              </w:rPr>
-              <w:t xml:space="preserve"> pour l’organisme prestataire</w:t>
+              <w:t>Référent-e pour l’organisme prestataire</w:t>
             </w:r>
           </w:p>
           <w:p>
@@ -1991,7 +1949,6 @@
         </w:rPr>
         <w:t xml:space="preserve"> </w:t>
       </w:r>
-      <w:proofErr w:type="gramStart"/>
       <w:r>
         <w:rPr>
           <w:rFonts w:ascii="Segoe UI Emoji" w:hAnsi="Segoe UI Emoji" w:cs="Segoe UI Emoji"/>
@@ -2008,7 +1965,6 @@
         </w:rPr>
         <w:t xml:space="preserve">  Webcam</w:t>
       </w:r>
-      <w:proofErr w:type="gramEnd"/>
       <w:r>
         <w:rPr>
           <w:rFonts w:ascii="Calibri" w:hAnsi="Calibri" w:cs="Arial"/>
@@ -3247,7 +3203,6 @@
         </w:rPr>
         <w:t xml:space="preserve"> : </w:t>
       </w:r>
-      <w:proofErr w:type="spellStart"/>
       <w:r>
         <w:rPr>
           <w:rFonts w:ascii="Calibri" w:hAnsi="Calibri"/>
@@ -3256,7 +3211,6 @@
         </w:rPr>
         <w:t>Entrepreneur#Leader</w:t>
       </w:r>
-      <w:proofErr w:type="spellEnd"/>
     </w:p>
     <w:p>
       <w:pPr>
@@ -4272,23 +4226,13 @@
         </w:rPr>
         <w:t xml:space="preserve"> </w:t>
       </w:r>
-      <w:proofErr w:type="gramStart"/>
-      <w:r>
-        <w:rPr>
-          <w:rFonts w:ascii="Calibri" w:hAnsi="Calibri"/>
-          <w:b/>
-          <w:color w:val="336699"/>
-        </w:rPr>
-        <w:t>Date:</w:t>
-      </w:r>
-      <w:proofErr w:type="gramEnd"/>
-      <w:r>
-        <w:rPr>
-          <w:rFonts w:ascii="Calibri" w:hAnsi="Calibri"/>
-          <w:b/>
-          <w:color w:val="336699"/>
-        </w:rPr>
-        <w:t xml:space="preserve"> </w:t>
+      <w:r>
+        <w:rPr>
+          <w:rFonts w:ascii="Calibri" w:hAnsi="Calibri"/>
+          <w:b/>
+          <w:color w:val="336699"/>
+        </w:rPr>
+        <w:t xml:space="preserve">Date: </w:t>
       </w:r>
       <w:r>
         <w:rPr>
@@ -4510,7 +4454,6 @@
           <w:szCs w:val="28"/>
         </w:rPr>
       </w:pPr>
-      <w:proofErr w:type="gramStart"/>
       <w:r>
         <w:rPr>
           <w:rFonts w:ascii="Calibri" w:hAnsi="Calibri"/>
@@ -4519,18 +4462,7 @@
           <w:sz w:val="28"/>
           <w:szCs w:val="28"/>
         </w:rPr>
-        <w:t>Date:</w:t>
-      </w:r>
-      <w:proofErr w:type="gramEnd"/>
-      <w:r>
-        <w:rPr>
-          <w:rFonts w:ascii="Calibri" w:hAnsi="Calibri"/>
-          <w:b/>
-          <w:color w:val="336699"/>
-          <w:sz w:val="28"/>
-          <w:szCs w:val="28"/>
-        </w:rPr>
-        <w:t xml:space="preserve"> </w:t>
+        <w:t xml:space="preserve">Date: </w:t>
       </w:r>
       <w:r>
         <w:rPr>
@@ -5861,25 +5793,7 @@
           <w:b/>
           <w:color w:val="336699"/>
         </w:rPr>
-        <w:t xml:space="preserve">Date de </w:t>
-      </w:r>
-      <w:proofErr w:type="gramStart"/>
-      <w:r>
-        <w:rPr>
-          <w:rFonts w:ascii="Calibri" w:hAnsi="Calibri"/>
-          <w:b/>
-          <w:color w:val="336699"/>
-        </w:rPr>
-        <w:t>l’entretien:</w:t>
-      </w:r>
-      <w:proofErr w:type="gramEnd"/>
-      <w:r>
-        <w:rPr>
-          <w:rFonts w:ascii="Calibri" w:hAnsi="Calibri"/>
-          <w:b/>
-          <w:color w:val="336699"/>
-        </w:rPr>
-        <w:t xml:space="preserve"> </w:t>
+        <w:t xml:space="preserve">Date de l’entretien: </w:t>
       </w:r>
     </w:p>
     <w:p>
@@ -7337,27 +7251,7 @@
           <w:color w:val="336699"/>
           <w:szCs w:val="20"/>
         </w:rPr>
-        <w:t xml:space="preserve">Date de </w:t>
-      </w:r>
-      <w:proofErr w:type="gramStart"/>
-      <w:r>
-        <w:rPr>
-          <w:rFonts w:ascii="Calibri" w:hAnsi="Calibri" w:cs="Calibri"/>
-          <w:b/>
-          <w:color w:val="336699"/>
-          <w:szCs w:val="20"/>
-        </w:rPr>
-        <w:t>l’entretien:</w:t>
-      </w:r>
-      <w:proofErr w:type="gramEnd"/>
-      <w:r>
-        <w:rPr>
-          <w:rFonts w:ascii="Calibri" w:hAnsi="Calibri" w:cs="Calibri"/>
-          <w:b/>
-          <w:color w:val="336699"/>
-          <w:szCs w:val="20"/>
-        </w:rPr>
-        <w:t xml:space="preserve"> </w:t>
+        <w:t xml:space="preserve">Date de l’entretien: </w:t>
       </w:r>
       <w:r>
         <w:rPr>
@@ -7615,23 +7509,13 @@
                                 <w:szCs w:val="22"/>
                               </w:rPr>
                             </w:pPr>
-                            <w:proofErr w:type="gramStart"/>
                             <w:r>
                               <w:rPr>
                                 <w:color w:val="000080"/>
                                 <w:sz w:val="22"/>
                                 <w:szCs w:val="22"/>
                               </w:rPr>
-                              <w:t>&amp;  compléter</w:t>
-                            </w:r>
-                            <w:proofErr w:type="gramEnd"/>
-                            <w:r>
-                              <w:rPr>
-                                <w:color w:val="000080"/>
-                                <w:sz w:val="22"/>
-                                <w:szCs w:val="22"/>
-                              </w:rPr>
-                              <w:t xml:space="preserve"> par : Le parcours lui permettra d’explorer la faisabilité à court terme du projet.</w:t>
+                              <w:t>&amp;  compléter par : Le parcours lui permettra d’explorer la faisabilité à court terme du projet.</w:t>
                             </w:r>
                           </w:p>
                           <w:p>
@@ -7650,27 +7534,7 @@
                                 <w:szCs w:val="22"/>
                                 <w:highlight w:val="yellow"/>
                               </w:rPr>
-                              <w:t xml:space="preserve">Ou si très </w:t>
-                            </w:r>
-                            <w:proofErr w:type="spellStart"/>
-                            <w:r>
-                              <w:rPr>
-                                <w:color w:val="000080"/>
-                                <w:sz w:val="22"/>
-                                <w:szCs w:val="22"/>
-                                <w:highlight w:val="yellow"/>
-                              </w:rPr>
-                              <w:t>très</w:t>
-                            </w:r>
-                            <w:proofErr w:type="spellEnd"/>
-                            <w:r>
-                              <w:rPr>
-                                <w:color w:val="000080"/>
-                                <w:sz w:val="22"/>
-                                <w:szCs w:val="22"/>
-                                <w:highlight w:val="yellow"/>
-                              </w:rPr>
-                              <w:t xml:space="preserve"> en amont (voire pas d’idée concrète) :</w:t>
+                              <w:t>Ou si très très en amont (voire pas d’idée concrète) :</w:t>
                             </w:r>
                             <w:r>
                               <w:rPr>
@@ -8262,27 +8126,7 @@
                 <w:sz w:val="18"/>
                 <w:szCs w:val="18"/>
               </w:rPr>
-              <w:t xml:space="preserve">Consulter la rubrique ‘ créer son entreprise’ </w:t>
-            </w:r>
-            <w:proofErr w:type="gramStart"/>
-            <w:r>
-              <w:rPr>
-                <w:rFonts w:ascii="Arial" w:hAnsi="Arial" w:cs="Arial"/>
-                <w:bCs/>
-                <w:sz w:val="18"/>
-                <w:szCs w:val="18"/>
-              </w:rPr>
-              <w:t>dans  Emploi</w:t>
-            </w:r>
-            <w:proofErr w:type="gramEnd"/>
-            <w:r>
-              <w:rPr>
-                <w:rFonts w:ascii="Arial" w:hAnsi="Arial" w:cs="Arial"/>
-                <w:bCs/>
-                <w:sz w:val="18"/>
-                <w:szCs w:val="18"/>
-              </w:rPr>
-              <w:t>- store</w:t>
+              <w:t>Consulter la rubrique ‘ créer son entreprise’ dans  Emploi- store</w:t>
             </w:r>
           </w:p>
         </w:tc>
@@ -8397,27 +8241,7 @@
                 <w:sz w:val="18"/>
                 <w:szCs w:val="18"/>
               </w:rPr>
-              <w:t xml:space="preserve">Dès la fin du rdv de diagnostic et tout </w:t>
-            </w:r>
-            <w:proofErr w:type="gramStart"/>
-            <w:r>
-              <w:rPr>
-                <w:rFonts w:ascii="Arial" w:hAnsi="Arial" w:cs="Arial"/>
-                <w:bCs/>
-                <w:sz w:val="18"/>
-                <w:szCs w:val="18"/>
-              </w:rPr>
-              <w:t>au  long</w:t>
-            </w:r>
-            <w:proofErr w:type="gramEnd"/>
-            <w:r>
-              <w:rPr>
-                <w:rFonts w:ascii="Arial" w:hAnsi="Arial" w:cs="Arial"/>
-                <w:bCs/>
-                <w:sz w:val="18"/>
-                <w:szCs w:val="18"/>
-              </w:rPr>
-              <w:t xml:space="preserve"> du parcours</w:t>
+              <w:t>Dès la fin du rdv de diagnostic et tout au  long du parcours</w:t>
             </w:r>
           </w:p>
         </w:tc>
@@ -8475,27 +8299,7 @@
                 <w:sz w:val="18"/>
                 <w:szCs w:val="18"/>
               </w:rPr>
-              <w:t xml:space="preserve">Consulter la base de données </w:t>
-            </w:r>
-            <w:proofErr w:type="gramStart"/>
-            <w:r>
-              <w:rPr>
-                <w:rFonts w:ascii="Arial" w:hAnsi="Arial" w:cs="Arial"/>
-                <w:bCs/>
-                <w:sz w:val="18"/>
-                <w:szCs w:val="18"/>
-              </w:rPr>
-              <w:t>BALISE  -</w:t>
-            </w:r>
-            <w:proofErr w:type="gramEnd"/>
-            <w:r>
-              <w:rPr>
-                <w:rFonts w:ascii="Arial" w:hAnsi="Arial" w:cs="Arial"/>
-                <w:bCs/>
-                <w:sz w:val="18"/>
-                <w:szCs w:val="18"/>
-              </w:rPr>
-              <w:t xml:space="preserve"> 1000 parcours inspirants de chef d’entreprises</w:t>
+              <w:t>Consulter la base de données BALISE  - 1000 parcours inspirants de chef d’entreprises</w:t>
             </w:r>
           </w:p>
         </w:tc>
@@ -9392,7 +9196,7 @@
       <w:tr>
         <w:tc>
           <w:tcPr>
-            <w:tcW w:w="2303" w:type="dxa"/>
+            <w:tcW w:w="2787" w:type="dxa"/>
             <w:shd w:val="clear" w:color="auto" w:fill="auto"/>
           </w:tcPr>
           <w:p>
@@ -9468,7 +9272,7 @@
         </w:trPr>
         <w:tc>
           <w:tcPr>
-            <w:tcW w:w="2303" w:type="dxa"/>
+            <w:tcW w:w="2787" w:type="dxa"/>
             <w:shd w:val="clear" w:color="auto" w:fill="auto"/>
           </w:tcPr>
           <w:p>
@@ -9524,7 +9328,7 @@
                 </w:ffData>
               </w:fldChar>
             </w:r>
-            <w:bookmarkStart w:id="8" w:name="CaseACocher15"/>
+            <w:bookmarkStart w:id="7" w:name="CaseACocher15"/>
             <w:r>
               <w:rPr>
                 <w:rFonts w:ascii="Calibri" w:hAnsi="Calibri"/>
@@ -9552,7 +9356,7 @@
               </w:rPr>
               <w:fldChar w:fldCharType="end"/>
             </w:r>
-            <w:bookmarkEnd w:id="8"/>
+            <w:bookmarkEnd w:id="7"/>
             <w:r>
               <w:rPr>
                 <w:rFonts w:ascii="Calibri" w:hAnsi="Calibri"/>
@@ -9560,22 +9364,13 @@
               </w:rPr>
               <w:t xml:space="preserve"> </w:t>
             </w:r>
-            <w:bookmarkStart w:id="9" w:name="CaseACocher16"/>
-            <w:proofErr w:type="gramStart"/>
-            <w:r>
-              <w:rPr>
-                <w:rFonts w:ascii="Calibri" w:hAnsi="Calibri"/>
-                <w:color w:val="365F91"/>
-              </w:rPr>
-              <w:t>entretien</w:t>
-            </w:r>
-            <w:proofErr w:type="gramEnd"/>
-            <w:r>
-              <w:rPr>
-                <w:rFonts w:ascii="Calibri" w:hAnsi="Calibri"/>
-                <w:color w:val="365F91"/>
-              </w:rPr>
-              <w:t xml:space="preserve"> physique</w:t>
+            <w:bookmarkStart w:id="8" w:name="CaseACocher16"/>
+            <w:r>
+              <w:rPr>
+                <w:rFonts w:ascii="Calibri" w:hAnsi="Calibri"/>
+                <w:color w:val="365F91"/>
+              </w:rPr>
+              <w:t>entretien physique</w:t>
             </w:r>
           </w:p>
           <w:p>
@@ -9633,32 +9428,16 @@
               </w:rPr>
               <w:fldChar w:fldCharType="end"/>
             </w:r>
-            <w:bookmarkEnd w:id="9"/>
-            <w:r>
-              <w:rPr>
-                <w:rFonts w:ascii="Calibri" w:hAnsi="Calibri"/>
-                <w:color w:val="365F91"/>
-              </w:rPr>
-              <w:t xml:space="preserve"> </w:t>
-            </w:r>
-            <w:proofErr w:type="gramStart"/>
-            <w:r>
-              <w:rPr>
-                <w:rFonts w:ascii="Calibri" w:hAnsi="Calibri"/>
-                <w:color w:val="365F91"/>
-              </w:rPr>
-              <w:t>atelier</w:t>
-            </w:r>
-            <w:proofErr w:type="gramEnd"/>
-            <w:r>
-              <w:rPr>
-                <w:rFonts w:ascii="Calibri" w:hAnsi="Calibri"/>
-                <w:color w:val="365F91"/>
-              </w:rPr>
-              <w:t xml:space="preserve"> collectif</w:t>
+            <w:bookmarkEnd w:id="8"/>
+            <w:r>
+              <w:rPr>
+                <w:rFonts w:ascii="Calibri" w:hAnsi="Calibri"/>
+                <w:color w:val="365F91"/>
+              </w:rPr>
+              <w:t xml:space="preserve"> atelier collectif</w:t>
             </w:r>
           </w:p>
-          <w:bookmarkStart w:id="10" w:name="CaseACocher17"/>
+          <w:bookmarkStart w:id="9" w:name="CaseACocher17"/>
           <w:p>
             <w:pPr>
               <w:rPr>
@@ -9710,31 +9489,15 @@
               </w:rPr>
               <w:fldChar w:fldCharType="end"/>
             </w:r>
-            <w:bookmarkEnd w:id="10"/>
-            <w:r>
-              <w:rPr>
-                <w:rFonts w:ascii="Calibri" w:hAnsi="Calibri"/>
-                <w:color w:val="365F91"/>
-              </w:rPr>
-              <w:t xml:space="preserve"> </w:t>
-            </w:r>
-            <w:proofErr w:type="gramStart"/>
-            <w:r>
-              <w:rPr>
-                <w:rFonts w:ascii="Calibri" w:hAnsi="Calibri"/>
-                <w:color w:val="365F91"/>
-              </w:rPr>
-              <w:t>mél</w:t>
-            </w:r>
-            <w:proofErr w:type="gramEnd"/>
-            <w:r>
-              <w:rPr>
-                <w:rFonts w:ascii="Calibri" w:hAnsi="Calibri"/>
-                <w:color w:val="365F91"/>
-              </w:rPr>
-              <w:t xml:space="preserve">   </w:t>
-            </w:r>
-            <w:bookmarkStart w:id="11" w:name="CaseACocher18"/>
+            <w:bookmarkEnd w:id="9"/>
+            <w:r>
+              <w:rPr>
+                <w:rFonts w:ascii="Calibri" w:hAnsi="Calibri"/>
+                <w:color w:val="365F91"/>
+              </w:rPr>
+              <w:t xml:space="preserve"> mél   </w:t>
+            </w:r>
+            <w:bookmarkStart w:id="10" w:name="CaseACocher18"/>
             <w:r>
               <w:rPr>
                 <w:rFonts w:ascii="Calibri" w:hAnsi="Calibri"/>
@@ -9779,7 +9542,7 @@
               </w:rPr>
               <w:fldChar w:fldCharType="end"/>
             </w:r>
-            <w:bookmarkEnd w:id="11"/>
+            <w:bookmarkEnd w:id="10"/>
             <w:r>
               <w:rPr>
                 <w:rFonts w:ascii="Calibri" w:hAnsi="Calibri"/>
@@ -9812,7 +9575,7 @@
                 </w:ffData>
               </w:fldChar>
             </w:r>
-            <w:bookmarkStart w:id="12" w:name="CaseACocher19"/>
+            <w:bookmarkStart w:id="11" w:name="CaseACocher19"/>
             <w:r>
               <w:rPr>
                 <w:rFonts w:ascii="Calibri" w:hAnsi="Calibri"/>
@@ -9840,23 +9603,14 @@
               </w:rPr>
               <w:fldChar w:fldCharType="end"/>
             </w:r>
-            <w:bookmarkEnd w:id="12"/>
-            <w:r>
-              <w:rPr>
-                <w:rFonts w:ascii="Calibri" w:hAnsi="Calibri"/>
-                <w:color w:val="365F91"/>
-              </w:rPr>
-              <w:t xml:space="preserve"> </w:t>
-            </w:r>
-            <w:proofErr w:type="gramStart"/>
-            <w:r>
-              <w:rPr>
-                <w:rFonts w:ascii="Calibri" w:hAnsi="Calibri"/>
-                <w:color w:val="365F91"/>
-              </w:rPr>
-              <w:t>webcam</w:t>
-            </w:r>
-            <w:proofErr w:type="gramEnd"/>
+            <w:bookmarkEnd w:id="11"/>
+            <w:r>
+              <w:rPr>
+                <w:rFonts w:ascii="Calibri" w:hAnsi="Calibri"/>
+                <w:color w:val="365F91"/>
+              </w:rPr>
+              <w:t xml:space="preserve"> webcam</w:t>
+            </w:r>
           </w:p>
         </w:tc>
         <w:tc>
@@ -9887,7 +9641,7 @@
         </w:trPr>
         <w:tc>
           <w:tcPr>
-            <w:tcW w:w="2303" w:type="dxa"/>
+            <w:tcW w:w="2787" w:type="dxa"/>
             <w:shd w:val="clear" w:color="auto" w:fill="auto"/>
           </w:tcPr>
           <w:p>
@@ -9978,23 +9732,7 @@
                 <w:rFonts w:ascii="Calibri" w:hAnsi="Calibri"/>
                 <w:color w:val="365F91"/>
               </w:rPr>
-              <w:t xml:space="preserve"> </w:t>
-            </w:r>
-            <w:proofErr w:type="gramStart"/>
-            <w:r>
-              <w:rPr>
-                <w:rFonts w:ascii="Calibri" w:hAnsi="Calibri"/>
-                <w:color w:val="365F91"/>
-              </w:rPr>
-              <w:t>entretien</w:t>
-            </w:r>
-            <w:proofErr w:type="gramEnd"/>
-            <w:r>
-              <w:rPr>
-                <w:rFonts w:ascii="Calibri" w:hAnsi="Calibri"/>
-                <w:color w:val="365F91"/>
-              </w:rPr>
-              <w:t xml:space="preserve"> physique</w:t>
+              <w:t xml:space="preserve"> entretien physique</w:t>
             </w:r>
           </w:p>
           <w:p>
@@ -10057,23 +9795,7 @@
                 <w:rFonts w:ascii="Calibri" w:hAnsi="Calibri"/>
                 <w:color w:val="365F91"/>
               </w:rPr>
-              <w:t xml:space="preserve"> </w:t>
-            </w:r>
-            <w:proofErr w:type="gramStart"/>
-            <w:r>
-              <w:rPr>
-                <w:rFonts w:ascii="Calibri" w:hAnsi="Calibri"/>
-                <w:color w:val="365F91"/>
-              </w:rPr>
-              <w:t>atelier</w:t>
-            </w:r>
-            <w:proofErr w:type="gramEnd"/>
-            <w:r>
-              <w:rPr>
-                <w:rFonts w:ascii="Calibri" w:hAnsi="Calibri"/>
-                <w:color w:val="365F91"/>
-              </w:rPr>
-              <w:t xml:space="preserve"> collectif</w:t>
+              <w:t xml:space="preserve"> atelier collectif</w:t>
             </w:r>
           </w:p>
           <w:p>
@@ -10132,23 +9854,7 @@
                 <w:rFonts w:ascii="Calibri" w:hAnsi="Calibri"/>
                 <w:color w:val="365F91"/>
               </w:rPr>
-              <w:t xml:space="preserve"> </w:t>
-            </w:r>
-            <w:proofErr w:type="gramStart"/>
-            <w:r>
-              <w:rPr>
-                <w:rFonts w:ascii="Calibri" w:hAnsi="Calibri"/>
-                <w:color w:val="365F91"/>
-              </w:rPr>
-              <w:t>mél</w:t>
-            </w:r>
-            <w:proofErr w:type="gramEnd"/>
-            <w:r>
-              <w:rPr>
-                <w:rFonts w:ascii="Calibri" w:hAnsi="Calibri"/>
-                <w:color w:val="365F91"/>
-              </w:rPr>
-              <w:t xml:space="preserve">   </w:t>
+              <w:t xml:space="preserve"> mél   </w:t>
             </w:r>
             <w:r>
               <w:rPr>
@@ -10258,17 +9964,8 @@
                 <w:rFonts w:ascii="Calibri" w:hAnsi="Calibri"/>
                 <w:color w:val="365F91"/>
               </w:rPr>
-              <w:t xml:space="preserve"> </w:t>
-            </w:r>
-            <w:proofErr w:type="gramStart"/>
-            <w:r>
-              <w:rPr>
-                <w:rFonts w:ascii="Calibri" w:hAnsi="Calibri"/>
-                <w:color w:val="365F91"/>
-              </w:rPr>
-              <w:t>webcam</w:t>
-            </w:r>
-            <w:proofErr w:type="gramEnd"/>
+              <w:t xml:space="preserve"> webcam</w:t>
+            </w:r>
           </w:p>
         </w:tc>
         <w:tc>
@@ -10317,7 +10014,7 @@
         </w:trPr>
         <w:tc>
           <w:tcPr>
-            <w:tcW w:w="2303" w:type="dxa"/>
+            <w:tcW w:w="2787" w:type="dxa"/>
             <w:shd w:val="clear" w:color="auto" w:fill="auto"/>
           </w:tcPr>
           <w:p>
@@ -10405,23 +10102,7 @@
                 <w:rFonts w:ascii="Calibri" w:hAnsi="Calibri"/>
                 <w:color w:val="365F91"/>
               </w:rPr>
-              <w:t xml:space="preserve"> </w:t>
-            </w:r>
-            <w:proofErr w:type="gramStart"/>
-            <w:r>
-              <w:rPr>
-                <w:rFonts w:ascii="Calibri" w:hAnsi="Calibri"/>
-                <w:color w:val="365F91"/>
-              </w:rPr>
-              <w:t>entretien</w:t>
-            </w:r>
-            <w:proofErr w:type="gramEnd"/>
-            <w:r>
-              <w:rPr>
-                <w:rFonts w:ascii="Calibri" w:hAnsi="Calibri"/>
-                <w:color w:val="365F91"/>
-              </w:rPr>
-              <w:t xml:space="preserve"> physique</w:t>
+              <w:t xml:space="preserve"> entretien physique</w:t>
             </w:r>
           </w:p>
           <w:p>
@@ -10484,23 +10165,7 @@
                 <w:rFonts w:ascii="Calibri" w:hAnsi="Calibri"/>
                 <w:color w:val="365F91"/>
               </w:rPr>
-              <w:t xml:space="preserve"> </w:t>
-            </w:r>
-            <w:proofErr w:type="gramStart"/>
-            <w:r>
-              <w:rPr>
-                <w:rFonts w:ascii="Calibri" w:hAnsi="Calibri"/>
-                <w:color w:val="365F91"/>
-              </w:rPr>
-              <w:t>atelier</w:t>
-            </w:r>
-            <w:proofErr w:type="gramEnd"/>
-            <w:r>
-              <w:rPr>
-                <w:rFonts w:ascii="Calibri" w:hAnsi="Calibri"/>
-                <w:color w:val="365F91"/>
-              </w:rPr>
-              <w:t xml:space="preserve"> collectif</w:t>
+              <w:t xml:space="preserve"> atelier collectif</w:t>
             </w:r>
           </w:p>
           <w:p>
@@ -10559,23 +10224,7 @@
                 <w:rFonts w:ascii="Calibri" w:hAnsi="Calibri"/>
                 <w:color w:val="365F91"/>
               </w:rPr>
-              <w:t xml:space="preserve"> </w:t>
-            </w:r>
-            <w:proofErr w:type="gramStart"/>
-            <w:r>
-              <w:rPr>
-                <w:rFonts w:ascii="Calibri" w:hAnsi="Calibri"/>
-                <w:color w:val="365F91"/>
-              </w:rPr>
-              <w:t>mél</w:t>
-            </w:r>
-            <w:proofErr w:type="gramEnd"/>
-            <w:r>
-              <w:rPr>
-                <w:rFonts w:ascii="Calibri" w:hAnsi="Calibri"/>
-                <w:color w:val="365F91"/>
-              </w:rPr>
-              <w:t xml:space="preserve">   </w:t>
+              <w:t xml:space="preserve"> mél   </w:t>
             </w:r>
             <w:r>
               <w:rPr>
@@ -10685,17 +10334,8 @@
                 <w:rFonts w:ascii="Calibri" w:hAnsi="Calibri"/>
                 <w:color w:val="365F91"/>
               </w:rPr>
-              <w:t xml:space="preserve"> </w:t>
-            </w:r>
-            <w:proofErr w:type="gramStart"/>
-            <w:r>
-              <w:rPr>
-                <w:rFonts w:ascii="Calibri" w:hAnsi="Calibri"/>
-                <w:color w:val="365F91"/>
-              </w:rPr>
-              <w:t>webcam</w:t>
-            </w:r>
-            <w:proofErr w:type="gramEnd"/>
+              <w:t xml:space="preserve"> webcam</w:t>
+            </w:r>
           </w:p>
         </w:tc>
         <w:tc>
@@ -10711,23 +10351,13 @@
                 <w:color w:val="365F91"/>
               </w:rPr>
             </w:pPr>
-            <w:proofErr w:type="gramStart"/>
             <w:r>
               <w:rPr>
                 <w:rFonts w:ascii="Calibri" w:hAnsi="Calibri"/>
                 <w:bCs/>
                 <w:color w:val="365F91"/>
               </w:rPr>
-              <w:t>Atelier  -</w:t>
-            </w:r>
-            <w:proofErr w:type="gramEnd"/>
-            <w:r>
-              <w:rPr>
-                <w:rFonts w:ascii="Calibri" w:hAnsi="Calibri"/>
-                <w:bCs/>
-                <w:color w:val="365F91"/>
-              </w:rPr>
-              <w:t xml:space="preserve"> Adéquation individu /idée-projet</w:t>
+              <w:t>Atelier  - Adéquation individu /idée-projet</w:t>
             </w:r>
             <w:r>
               <w:rPr>
@@ -10754,7 +10384,7 @@
         </w:trPr>
         <w:tc>
           <w:tcPr>
-            <w:tcW w:w="2303" w:type="dxa"/>
+            <w:tcW w:w="2787" w:type="dxa"/>
             <w:shd w:val="clear" w:color="auto" w:fill="auto"/>
           </w:tcPr>
           <w:p>
@@ -10842,23 +10472,7 @@
                 <w:rFonts w:ascii="Calibri" w:hAnsi="Calibri"/>
                 <w:color w:val="365F91"/>
               </w:rPr>
-              <w:t xml:space="preserve"> </w:t>
-            </w:r>
-            <w:proofErr w:type="gramStart"/>
-            <w:r>
-              <w:rPr>
-                <w:rFonts w:ascii="Calibri" w:hAnsi="Calibri"/>
-                <w:color w:val="365F91"/>
-              </w:rPr>
-              <w:t>entretien</w:t>
-            </w:r>
-            <w:proofErr w:type="gramEnd"/>
-            <w:r>
-              <w:rPr>
-                <w:rFonts w:ascii="Calibri" w:hAnsi="Calibri"/>
-                <w:color w:val="365F91"/>
-              </w:rPr>
-              <w:t xml:space="preserve"> physique</w:t>
+              <w:t xml:space="preserve"> entretien physique</w:t>
             </w:r>
           </w:p>
           <w:p>
@@ -10921,23 +10535,7 @@
                 <w:rFonts w:ascii="Calibri" w:hAnsi="Calibri"/>
                 <w:color w:val="365F91"/>
               </w:rPr>
-              <w:t xml:space="preserve"> </w:t>
-            </w:r>
-            <w:proofErr w:type="gramStart"/>
-            <w:r>
-              <w:rPr>
-                <w:rFonts w:ascii="Calibri" w:hAnsi="Calibri"/>
-                <w:color w:val="365F91"/>
-              </w:rPr>
-              <w:t>atelier</w:t>
-            </w:r>
-            <w:proofErr w:type="gramEnd"/>
-            <w:r>
-              <w:rPr>
-                <w:rFonts w:ascii="Calibri" w:hAnsi="Calibri"/>
-                <w:color w:val="365F91"/>
-              </w:rPr>
-              <w:t xml:space="preserve"> collectif</w:t>
+              <w:t xml:space="preserve"> atelier collectif</w:t>
             </w:r>
           </w:p>
           <w:p>
@@ -10996,23 +10594,7 @@
                 <w:rFonts w:ascii="Calibri" w:hAnsi="Calibri"/>
                 <w:color w:val="365F91"/>
               </w:rPr>
-              <w:t xml:space="preserve"> </w:t>
-            </w:r>
-            <w:proofErr w:type="gramStart"/>
-            <w:r>
-              <w:rPr>
-                <w:rFonts w:ascii="Calibri" w:hAnsi="Calibri"/>
-                <w:color w:val="365F91"/>
-              </w:rPr>
-              <w:t>mél</w:t>
-            </w:r>
-            <w:proofErr w:type="gramEnd"/>
-            <w:r>
-              <w:rPr>
-                <w:rFonts w:ascii="Calibri" w:hAnsi="Calibri"/>
-                <w:color w:val="365F91"/>
-              </w:rPr>
-              <w:t xml:space="preserve">   </w:t>
+              <w:t xml:space="preserve"> mél   </w:t>
             </w:r>
             <w:r>
               <w:rPr>
@@ -11122,17 +10704,8 @@
                 <w:rFonts w:ascii="Calibri" w:hAnsi="Calibri"/>
                 <w:color w:val="365F91"/>
               </w:rPr>
-              <w:t xml:space="preserve"> </w:t>
-            </w:r>
-            <w:proofErr w:type="gramStart"/>
-            <w:r>
-              <w:rPr>
-                <w:rFonts w:ascii="Calibri" w:hAnsi="Calibri"/>
-                <w:color w:val="365F91"/>
-              </w:rPr>
-              <w:t>webcam</w:t>
-            </w:r>
-            <w:proofErr w:type="gramEnd"/>
+              <w:t xml:space="preserve"> webcam</w:t>
+            </w:r>
           </w:p>
         </w:tc>
         <w:tc>
@@ -11163,7 +10736,7 @@
         </w:trPr>
         <w:tc>
           <w:tcPr>
-            <w:tcW w:w="2303" w:type="dxa"/>
+            <w:tcW w:w="2787" w:type="dxa"/>
             <w:shd w:val="clear" w:color="auto" w:fill="auto"/>
           </w:tcPr>
           <w:p>
@@ -11251,23 +10824,7 @@
                 <w:rFonts w:ascii="Calibri" w:hAnsi="Calibri"/>
                 <w:color w:val="365F91"/>
               </w:rPr>
-              <w:t xml:space="preserve"> </w:t>
-            </w:r>
-            <w:proofErr w:type="gramStart"/>
-            <w:r>
-              <w:rPr>
-                <w:rFonts w:ascii="Calibri" w:hAnsi="Calibri"/>
-                <w:color w:val="365F91"/>
-              </w:rPr>
-              <w:t>entretien</w:t>
-            </w:r>
-            <w:proofErr w:type="gramEnd"/>
-            <w:r>
-              <w:rPr>
-                <w:rFonts w:ascii="Calibri" w:hAnsi="Calibri"/>
-                <w:color w:val="365F91"/>
-              </w:rPr>
-              <w:t xml:space="preserve"> physique</w:t>
+              <w:t xml:space="preserve"> entretien physique</w:t>
             </w:r>
           </w:p>
           <w:p>
@@ -11330,23 +10887,7 @@
                 <w:rFonts w:ascii="Calibri" w:hAnsi="Calibri"/>
                 <w:color w:val="365F91"/>
               </w:rPr>
-              <w:t xml:space="preserve"> </w:t>
-            </w:r>
-            <w:proofErr w:type="gramStart"/>
-            <w:r>
-              <w:rPr>
-                <w:rFonts w:ascii="Calibri" w:hAnsi="Calibri"/>
-                <w:color w:val="365F91"/>
-              </w:rPr>
-              <w:t>atelier</w:t>
-            </w:r>
-            <w:proofErr w:type="gramEnd"/>
-            <w:r>
-              <w:rPr>
-                <w:rFonts w:ascii="Calibri" w:hAnsi="Calibri"/>
-                <w:color w:val="365F91"/>
-              </w:rPr>
-              <w:t xml:space="preserve"> collectif</w:t>
+              <w:t xml:space="preserve"> atelier collectif</w:t>
             </w:r>
           </w:p>
           <w:p>
@@ -11405,23 +10946,7 @@
                 <w:rFonts w:ascii="Calibri" w:hAnsi="Calibri"/>
                 <w:color w:val="365F91"/>
               </w:rPr>
-              <w:t xml:space="preserve"> </w:t>
-            </w:r>
-            <w:proofErr w:type="gramStart"/>
-            <w:r>
-              <w:rPr>
-                <w:rFonts w:ascii="Calibri" w:hAnsi="Calibri"/>
-                <w:color w:val="365F91"/>
-              </w:rPr>
-              <w:t>mél</w:t>
-            </w:r>
-            <w:proofErr w:type="gramEnd"/>
-            <w:r>
-              <w:rPr>
-                <w:rFonts w:ascii="Calibri" w:hAnsi="Calibri"/>
-                <w:color w:val="365F91"/>
-              </w:rPr>
-              <w:t xml:space="preserve">   </w:t>
+              <w:t xml:space="preserve"> mél   </w:t>
             </w:r>
             <w:r>
               <w:rPr>
@@ -11531,17 +11056,8 @@
                 <w:rFonts w:ascii="Calibri" w:hAnsi="Calibri"/>
                 <w:color w:val="365F91"/>
               </w:rPr>
-              <w:t xml:space="preserve"> </w:t>
-            </w:r>
-            <w:proofErr w:type="gramStart"/>
-            <w:r>
-              <w:rPr>
-                <w:rFonts w:ascii="Calibri" w:hAnsi="Calibri"/>
-                <w:color w:val="365F91"/>
-              </w:rPr>
-              <w:t>webcam</w:t>
-            </w:r>
-            <w:proofErr w:type="gramEnd"/>
+              <w:t xml:space="preserve"> webcam</w:t>
+            </w:r>
           </w:p>
         </w:tc>
         <w:tc>
@@ -11563,25 +11079,7 @@
                 <w:bCs/>
                 <w:color w:val="365F91"/>
               </w:rPr>
-              <w:t>Atelier 2 - Cohérence produit-</w:t>
-            </w:r>
-            <w:proofErr w:type="gramStart"/>
-            <w:r>
-              <w:rPr>
-                <w:rFonts w:ascii="Calibri" w:hAnsi="Calibri"/>
-                <w:bCs/>
-                <w:color w:val="365F91"/>
-              </w:rPr>
-              <w:t>service  /</w:t>
-            </w:r>
-            <w:proofErr w:type="gramEnd"/>
-            <w:r>
-              <w:rPr>
-                <w:rFonts w:ascii="Calibri" w:hAnsi="Calibri"/>
-                <w:bCs/>
-                <w:color w:val="365F91"/>
-              </w:rPr>
-              <w:t xml:space="preserve"> Marché</w:t>
+              <w:t>Atelier 2 - Cohérence produit-service  / Marché</w:t>
             </w:r>
             <w:r>
               <w:rPr>
@@ -11608,7 +11106,7 @@
         </w:trPr>
         <w:tc>
           <w:tcPr>
-            <w:tcW w:w="2303" w:type="dxa"/>
+            <w:tcW w:w="2787" w:type="dxa"/>
             <w:shd w:val="clear" w:color="auto" w:fill="auto"/>
           </w:tcPr>
           <w:p>
@@ -11696,23 +11194,7 @@
                 <w:rFonts w:ascii="Calibri" w:hAnsi="Calibri"/>
                 <w:color w:val="365F91"/>
               </w:rPr>
-              <w:t xml:space="preserve"> </w:t>
-            </w:r>
-            <w:proofErr w:type="gramStart"/>
-            <w:r>
-              <w:rPr>
-                <w:rFonts w:ascii="Calibri" w:hAnsi="Calibri"/>
-                <w:color w:val="365F91"/>
-              </w:rPr>
-              <w:t>entretien</w:t>
-            </w:r>
-            <w:proofErr w:type="gramEnd"/>
-            <w:r>
-              <w:rPr>
-                <w:rFonts w:ascii="Calibri" w:hAnsi="Calibri"/>
-                <w:color w:val="365F91"/>
-              </w:rPr>
-              <w:t xml:space="preserve"> physique</w:t>
+              <w:t xml:space="preserve"> entretien physique</w:t>
             </w:r>
           </w:p>
           <w:p>
@@ -11775,23 +11257,7 @@
                 <w:rFonts w:ascii="Calibri" w:hAnsi="Calibri"/>
                 <w:color w:val="365F91"/>
               </w:rPr>
-              <w:t xml:space="preserve"> </w:t>
-            </w:r>
-            <w:proofErr w:type="gramStart"/>
-            <w:r>
-              <w:rPr>
-                <w:rFonts w:ascii="Calibri" w:hAnsi="Calibri"/>
-                <w:color w:val="365F91"/>
-              </w:rPr>
-              <w:t>atelier</w:t>
-            </w:r>
-            <w:proofErr w:type="gramEnd"/>
-            <w:r>
-              <w:rPr>
-                <w:rFonts w:ascii="Calibri" w:hAnsi="Calibri"/>
-                <w:color w:val="365F91"/>
-              </w:rPr>
-              <w:t xml:space="preserve"> collectif</w:t>
+              <w:t xml:space="preserve"> atelier collectif</w:t>
             </w:r>
           </w:p>
           <w:p>
@@ -11850,23 +11316,7 @@
                 <w:rFonts w:ascii="Calibri" w:hAnsi="Calibri"/>
                 <w:color w:val="365F91"/>
               </w:rPr>
-              <w:t xml:space="preserve"> </w:t>
-            </w:r>
-            <w:proofErr w:type="gramStart"/>
-            <w:r>
-              <w:rPr>
-                <w:rFonts w:ascii="Calibri" w:hAnsi="Calibri"/>
-                <w:color w:val="365F91"/>
-              </w:rPr>
-              <w:t>mél</w:t>
-            </w:r>
-            <w:proofErr w:type="gramEnd"/>
-            <w:r>
-              <w:rPr>
-                <w:rFonts w:ascii="Calibri" w:hAnsi="Calibri"/>
-                <w:color w:val="365F91"/>
-              </w:rPr>
-              <w:t xml:space="preserve">   </w:t>
+              <w:t xml:space="preserve"> mél   </w:t>
             </w:r>
             <w:r>
               <w:rPr>
@@ -11976,17 +11426,8 @@
                 <w:rFonts w:ascii="Calibri" w:hAnsi="Calibri"/>
                 <w:color w:val="365F91"/>
               </w:rPr>
-              <w:t xml:space="preserve"> </w:t>
-            </w:r>
-            <w:proofErr w:type="gramStart"/>
-            <w:r>
-              <w:rPr>
-                <w:rFonts w:ascii="Calibri" w:hAnsi="Calibri"/>
-                <w:color w:val="365F91"/>
-              </w:rPr>
-              <w:t>webcam</w:t>
-            </w:r>
-            <w:proofErr w:type="gramEnd"/>
+              <w:t xml:space="preserve"> webcam</w:t>
+            </w:r>
           </w:p>
         </w:tc>
         <w:tc>
@@ -12008,25 +11449,7 @@
                 <w:bCs/>
                 <w:color w:val="365F91"/>
               </w:rPr>
-              <w:t>Atelier 2 - Cohérence produit-</w:t>
-            </w:r>
-            <w:proofErr w:type="gramStart"/>
-            <w:r>
-              <w:rPr>
-                <w:rFonts w:ascii="Calibri" w:hAnsi="Calibri"/>
-                <w:bCs/>
-                <w:color w:val="365F91"/>
-              </w:rPr>
-              <w:t>service  /</w:t>
-            </w:r>
-            <w:proofErr w:type="gramEnd"/>
-            <w:r>
-              <w:rPr>
-                <w:rFonts w:ascii="Calibri" w:hAnsi="Calibri"/>
-                <w:bCs/>
-                <w:color w:val="365F91"/>
-              </w:rPr>
-              <w:t xml:space="preserve"> Marché</w:t>
+              <w:t>Atelier 2 - Cohérence produit-service  / Marché</w:t>
             </w:r>
             <w:r>
               <w:rPr>
@@ -12053,7 +11476,7 @@
         </w:trPr>
         <w:tc>
           <w:tcPr>
-            <w:tcW w:w="2303" w:type="dxa"/>
+            <w:tcW w:w="2787" w:type="dxa"/>
             <w:shd w:val="clear" w:color="auto" w:fill="auto"/>
           </w:tcPr>
           <w:p>
@@ -12141,23 +11564,7 @@
                 <w:rFonts w:ascii="Calibri" w:hAnsi="Calibri"/>
                 <w:color w:val="365F91"/>
               </w:rPr>
-              <w:t xml:space="preserve"> </w:t>
-            </w:r>
-            <w:proofErr w:type="gramStart"/>
-            <w:r>
-              <w:rPr>
-                <w:rFonts w:ascii="Calibri" w:hAnsi="Calibri"/>
-                <w:color w:val="365F91"/>
-              </w:rPr>
-              <w:t>entretien</w:t>
-            </w:r>
-            <w:proofErr w:type="gramEnd"/>
-            <w:r>
-              <w:rPr>
-                <w:rFonts w:ascii="Calibri" w:hAnsi="Calibri"/>
-                <w:color w:val="365F91"/>
-              </w:rPr>
-              <w:t xml:space="preserve"> physique</w:t>
+              <w:t xml:space="preserve"> entretien physique</w:t>
             </w:r>
           </w:p>
           <w:p>
@@ -12220,23 +11627,7 @@
                 <w:rFonts w:ascii="Calibri" w:hAnsi="Calibri"/>
                 <w:color w:val="365F91"/>
               </w:rPr>
-              <w:t xml:space="preserve"> </w:t>
-            </w:r>
-            <w:proofErr w:type="gramStart"/>
-            <w:r>
-              <w:rPr>
-                <w:rFonts w:ascii="Calibri" w:hAnsi="Calibri"/>
-                <w:color w:val="365F91"/>
-              </w:rPr>
-              <w:t>atelier</w:t>
-            </w:r>
-            <w:proofErr w:type="gramEnd"/>
-            <w:r>
-              <w:rPr>
-                <w:rFonts w:ascii="Calibri" w:hAnsi="Calibri"/>
-                <w:color w:val="365F91"/>
-              </w:rPr>
-              <w:t xml:space="preserve"> collectif</w:t>
+              <w:t xml:space="preserve"> atelier collectif</w:t>
             </w:r>
           </w:p>
           <w:p>
@@ -12295,23 +11686,7 @@
                 <w:rFonts w:ascii="Calibri" w:hAnsi="Calibri"/>
                 <w:color w:val="365F91"/>
               </w:rPr>
-              <w:t xml:space="preserve"> </w:t>
-            </w:r>
-            <w:proofErr w:type="gramStart"/>
-            <w:r>
-              <w:rPr>
-                <w:rFonts w:ascii="Calibri" w:hAnsi="Calibri"/>
-                <w:color w:val="365F91"/>
-              </w:rPr>
-              <w:t>mél</w:t>
-            </w:r>
-            <w:proofErr w:type="gramEnd"/>
-            <w:r>
-              <w:rPr>
-                <w:rFonts w:ascii="Calibri" w:hAnsi="Calibri"/>
-                <w:color w:val="365F91"/>
-              </w:rPr>
-              <w:t xml:space="preserve">   </w:t>
+              <w:t xml:space="preserve"> mél   </w:t>
             </w:r>
             <w:r>
               <w:rPr>
@@ -12421,17 +11796,8 @@
                 <w:rFonts w:ascii="Calibri" w:hAnsi="Calibri"/>
                 <w:color w:val="365F91"/>
               </w:rPr>
-              <w:t xml:space="preserve"> </w:t>
-            </w:r>
-            <w:proofErr w:type="gramStart"/>
-            <w:r>
-              <w:rPr>
-                <w:rFonts w:ascii="Calibri" w:hAnsi="Calibri"/>
-                <w:color w:val="365F91"/>
-              </w:rPr>
-              <w:t>webcam</w:t>
-            </w:r>
-            <w:proofErr w:type="gramEnd"/>
+              <w:t xml:space="preserve"> webcam</w:t>
+            </w:r>
           </w:p>
         </w:tc>
         <w:tc>
@@ -12472,7 +11838,7 @@
         </w:trPr>
         <w:tc>
           <w:tcPr>
-            <w:tcW w:w="2303" w:type="dxa"/>
+            <w:tcW w:w="2787" w:type="dxa"/>
             <w:shd w:val="clear" w:color="auto" w:fill="auto"/>
           </w:tcPr>
           <w:p>
@@ -12495,7 +11861,7 @@
                 <w:rFonts w:ascii="Calibri" w:hAnsi="Calibri"/>
                 <w:color w:val="365F91"/>
               </w:rPr>
-              <w:t>PLANIF_ATELIER_3</w:t>
+              <w:t>PLANIF_WEBINAIRE</w:t>
             </w:r>
           </w:p>
         </w:tc>
@@ -12560,23 +11926,7 @@
                 <w:rFonts w:ascii="Calibri" w:hAnsi="Calibri"/>
                 <w:color w:val="365F91"/>
               </w:rPr>
-              <w:t xml:space="preserve"> </w:t>
-            </w:r>
-            <w:proofErr w:type="gramStart"/>
-            <w:r>
-              <w:rPr>
-                <w:rFonts w:ascii="Calibri" w:hAnsi="Calibri"/>
-                <w:color w:val="365F91"/>
-              </w:rPr>
-              <w:t>entretien</w:t>
-            </w:r>
-            <w:proofErr w:type="gramEnd"/>
-            <w:r>
-              <w:rPr>
-                <w:rFonts w:ascii="Calibri" w:hAnsi="Calibri"/>
-                <w:color w:val="365F91"/>
-              </w:rPr>
-              <w:t xml:space="preserve"> physique</w:t>
+              <w:t xml:space="preserve"> entretien physique</w:t>
             </w:r>
           </w:p>
           <w:p>
@@ -12639,23 +11989,7 @@
                 <w:rFonts w:ascii="Calibri" w:hAnsi="Calibri"/>
                 <w:color w:val="365F91"/>
               </w:rPr>
-              <w:t xml:space="preserve"> </w:t>
-            </w:r>
-            <w:proofErr w:type="gramStart"/>
-            <w:r>
-              <w:rPr>
-                <w:rFonts w:ascii="Calibri" w:hAnsi="Calibri"/>
-                <w:color w:val="365F91"/>
-              </w:rPr>
-              <w:t>atelier</w:t>
-            </w:r>
-            <w:proofErr w:type="gramEnd"/>
-            <w:r>
-              <w:rPr>
-                <w:rFonts w:ascii="Calibri" w:hAnsi="Calibri"/>
-                <w:color w:val="365F91"/>
-              </w:rPr>
-              <w:t xml:space="preserve"> collectif</w:t>
+              <w:t xml:space="preserve"> atelier collectif</w:t>
             </w:r>
           </w:p>
           <w:p>
@@ -12714,23 +12048,7 @@
                 <w:rFonts w:ascii="Calibri" w:hAnsi="Calibri"/>
                 <w:color w:val="365F91"/>
               </w:rPr>
-              <w:t xml:space="preserve"> </w:t>
-            </w:r>
-            <w:proofErr w:type="gramStart"/>
-            <w:r>
-              <w:rPr>
-                <w:rFonts w:ascii="Calibri" w:hAnsi="Calibri"/>
-                <w:color w:val="365F91"/>
-              </w:rPr>
-              <w:t>mél</w:t>
-            </w:r>
-            <w:proofErr w:type="gramEnd"/>
-            <w:r>
-              <w:rPr>
-                <w:rFonts w:ascii="Calibri" w:hAnsi="Calibri"/>
-                <w:color w:val="365F91"/>
-              </w:rPr>
-              <w:t xml:space="preserve">   </w:t>
+              <w:t xml:space="preserve"> mél   </w:t>
             </w:r>
             <w:r>
               <w:rPr>
@@ -12840,17 +12158,8 @@
                 <w:rFonts w:ascii="Calibri" w:hAnsi="Calibri"/>
                 <w:color w:val="365F91"/>
               </w:rPr>
-              <w:t xml:space="preserve"> </w:t>
-            </w:r>
-            <w:proofErr w:type="gramStart"/>
-            <w:r>
-              <w:rPr>
-                <w:rFonts w:ascii="Calibri" w:hAnsi="Calibri"/>
-                <w:color w:val="365F91"/>
-              </w:rPr>
-              <w:t>webcam</w:t>
-            </w:r>
-            <w:proofErr w:type="gramEnd"/>
+              <w:t xml:space="preserve"> webcam</w:t>
+            </w:r>
           </w:p>
         </w:tc>
         <w:tc>
@@ -12872,7 +12181,7 @@
                 <w:bCs/>
                 <w:color w:val="365F91"/>
               </w:rPr>
-              <w:t>Atelier 3 - Objectif rémunération / Chiffre d’affaires</w:t>
+              <w:t>Webinaire</w:t>
             </w:r>
           </w:p>
         </w:tc>
@@ -12883,7 +12192,7 @@
         </w:trPr>
         <w:tc>
           <w:tcPr>
-            <w:tcW w:w="2303" w:type="dxa"/>
+            <w:tcW w:w="2787" w:type="dxa"/>
             <w:shd w:val="clear" w:color="auto" w:fill="auto"/>
           </w:tcPr>
           <w:p>
@@ -12971,23 +12280,7 @@
                 <w:rFonts w:ascii="Calibri" w:hAnsi="Calibri"/>
                 <w:color w:val="365F91"/>
               </w:rPr>
-              <w:t xml:space="preserve"> </w:t>
-            </w:r>
-            <w:proofErr w:type="gramStart"/>
-            <w:r>
-              <w:rPr>
-                <w:rFonts w:ascii="Calibri" w:hAnsi="Calibri"/>
-                <w:color w:val="365F91"/>
-              </w:rPr>
-              <w:t>entretien</w:t>
-            </w:r>
-            <w:proofErr w:type="gramEnd"/>
-            <w:r>
-              <w:rPr>
-                <w:rFonts w:ascii="Calibri" w:hAnsi="Calibri"/>
-                <w:color w:val="365F91"/>
-              </w:rPr>
-              <w:t xml:space="preserve"> physique</w:t>
+              <w:t xml:space="preserve"> entretien physique</w:t>
             </w:r>
           </w:p>
           <w:p>
@@ -13050,23 +12343,117 @@
                 <w:rFonts w:ascii="Calibri" w:hAnsi="Calibri"/>
                 <w:color w:val="365F91"/>
               </w:rPr>
-              <w:t xml:space="preserve"> </w:t>
-            </w:r>
-            <w:proofErr w:type="gramStart"/>
-            <w:r>
-              <w:rPr>
-                <w:rFonts w:ascii="Calibri" w:hAnsi="Calibri"/>
-                <w:color w:val="365F91"/>
-              </w:rPr>
-              <w:t>atelier</w:t>
-            </w:r>
-            <w:proofErr w:type="gramEnd"/>
-            <w:r>
-              <w:rPr>
-                <w:rFonts w:ascii="Calibri" w:hAnsi="Calibri"/>
-                <w:color w:val="365F91"/>
-              </w:rPr>
-              <w:t xml:space="preserve"> collectif</w:t>
+              <w:t xml:space="preserve"> atelier collectif</w:t>
+            </w:r>
+          </w:p>
+          <w:p>
+            <w:pPr>
+              <w:rPr>
+                <w:rFonts w:ascii="Calibri" w:hAnsi="Calibri"/>
+                <w:color w:val="365F91"/>
+              </w:rPr>
+            </w:pPr>
+            <w:r>
+              <w:rPr>
+                <w:rFonts w:ascii="Calibri" w:hAnsi="Calibri"/>
+                <w:color w:val="365F91"/>
+              </w:rPr>
+              <w:fldChar w:fldCharType="begin">
+                <w:ffData>
+                  <w:name w:val="CaseACocher17"/>
+                  <w:enabled/>
+                  <w:calcOnExit w:val="0"/>
+                  <w:checkBox>
+                    <w:size w:val="14"/>
+                    <w:default w:val="0"/>
+                  </w:checkBox>
+                </w:ffData>
+              </w:fldChar>
+            </w:r>
+            <w:r>
+              <w:rPr>
+                <w:rFonts w:ascii="Calibri" w:hAnsi="Calibri"/>
+                <w:color w:val="365F91"/>
+              </w:rPr>
+              <w:instrText xml:space="preserve"> FORMCHECKBOX </w:instrText>
+            </w:r>
+            <w:r>
+              <w:rPr>
+                <w:rFonts w:ascii="Calibri" w:hAnsi="Calibri"/>
+                <w:color w:val="365F91"/>
+              </w:rPr>
+            </w:r>
+            <w:r>
+              <w:rPr>
+                <w:rFonts w:ascii="Calibri" w:hAnsi="Calibri"/>
+                <w:color w:val="365F91"/>
+              </w:rPr>
+              <w:fldChar w:fldCharType="separate"/>
+            </w:r>
+            <w:r>
+              <w:rPr>
+                <w:rFonts w:ascii="Calibri" w:hAnsi="Calibri"/>
+                <w:color w:val="365F91"/>
+              </w:rPr>
+              <w:fldChar w:fldCharType="end"/>
+            </w:r>
+            <w:r>
+              <w:rPr>
+                <w:rFonts w:ascii="Calibri" w:hAnsi="Calibri"/>
+                <w:color w:val="365F91"/>
+              </w:rPr>
+              <w:t xml:space="preserve"> mél   </w:t>
+            </w:r>
+            <w:r>
+              <w:rPr>
+                <w:rFonts w:ascii="Calibri" w:hAnsi="Calibri"/>
+                <w:color w:val="365F91"/>
+              </w:rPr>
+              <w:fldChar w:fldCharType="begin">
+                <w:ffData>
+                  <w:name w:val="CaseACocher18"/>
+                  <w:enabled/>
+                  <w:calcOnExit w:val="0"/>
+                  <w:checkBox>
+                    <w:size w:val="14"/>
+                    <w:default w:val="0"/>
+                  </w:checkBox>
+                </w:ffData>
+              </w:fldChar>
+            </w:r>
+            <w:r>
+              <w:rPr>
+                <w:rFonts w:ascii="Calibri" w:hAnsi="Calibri"/>
+                <w:color w:val="365F91"/>
+              </w:rPr>
+              <w:instrText xml:space="preserve"> FORMCHECKBOX </w:instrText>
+            </w:r>
+            <w:r>
+              <w:rPr>
+                <w:rFonts w:ascii="Calibri" w:hAnsi="Calibri"/>
+                <w:color w:val="365F91"/>
+              </w:rPr>
+            </w:r>
+            <w:r>
+              <w:rPr>
+                <w:rFonts w:ascii="Calibri" w:hAnsi="Calibri"/>
+                <w:color w:val="365F91"/>
+              </w:rPr>
+              <w:fldChar w:fldCharType="separate"/>
+            </w:r>
+            <w:r>
+              <w:rPr>
+                <w:rFonts w:ascii="Calibri" w:hAnsi="Calibri"/>
+                <w:color w:val="365F91"/>
+              </w:rPr>
+              <w:fldChar w:fldCharType="end"/>
+            </w:r>
+            <w:r>
+              <w:rPr>
+                <w:rFonts w:ascii="Calibri" w:hAnsi="Calibri"/>
+                <w:color w:val="365F91"/>
+              </w:rPr>
+              <w:t xml:space="preserve"> téléphone</w:t>
             </w:r>
           </w:p>
           <w:p>
@@ -13125,143 +12512,8 @@
                 <w:rFonts w:ascii="Calibri" w:hAnsi="Calibri"/>
                 <w:color w:val="365F91"/>
               </w:rPr>
-              <w:t xml:space="preserve"> </w:t>
-            </w:r>
-            <w:proofErr w:type="gramStart"/>
-            <w:r>
-              <w:rPr>
-                <w:rFonts w:ascii="Calibri" w:hAnsi="Calibri"/>
-                <w:color w:val="365F91"/>
-              </w:rPr>
-              <w:t>mél</w:t>
-            </w:r>
-            <w:proofErr w:type="gramEnd"/>
-            <w:r>
-              <w:rPr>
-                <w:rFonts w:ascii="Calibri" w:hAnsi="Calibri"/>
-                <w:color w:val="365F91"/>
-              </w:rPr>
-              <w:t xml:space="preserve">   </w:t>
-            </w:r>
-            <w:r>
-              <w:rPr>
-                <w:rFonts w:ascii="Calibri" w:hAnsi="Calibri"/>
-                <w:color w:val="365F91"/>
-              </w:rPr>
-              <w:fldChar w:fldCharType="begin">
-                <w:ffData>
-                  <w:name w:val="CaseACocher18"/>
-                  <w:enabled/>
-                  <w:calcOnExit w:val="0"/>
-                  <w:checkBox>
-                    <w:size w:val="14"/>
-                    <w:default w:val="0"/>
-                  </w:checkBox>
-                </w:ffData>
-              </w:fldChar>
-            </w:r>
-            <w:r>
-              <w:rPr>
-                <w:rFonts w:ascii="Calibri" w:hAnsi="Calibri"/>
-                <w:color w:val="365F91"/>
-              </w:rPr>
-              <w:instrText xml:space="preserve"> FORMCHECKBOX </w:instrText>
-            </w:r>
-            <w:r>
-              <w:rPr>
-                <w:rFonts w:ascii="Calibri" w:hAnsi="Calibri"/>
-                <w:color w:val="365F91"/>
-              </w:rPr>
-            </w:r>
-            <w:r>
-              <w:rPr>
-                <w:rFonts w:ascii="Calibri" w:hAnsi="Calibri"/>
-                <w:color w:val="365F91"/>
-              </w:rPr>
-              <w:fldChar w:fldCharType="separate"/>
-            </w:r>
-            <w:r>
-              <w:rPr>
-                <w:rFonts w:ascii="Calibri" w:hAnsi="Calibri"/>
-                <w:color w:val="365F91"/>
-              </w:rPr>
-              <w:fldChar w:fldCharType="end"/>
-            </w:r>
-            <w:r>
-              <w:rPr>
-                <w:rFonts w:ascii="Calibri" w:hAnsi="Calibri"/>
-                <w:color w:val="365F91"/>
-              </w:rPr>
-              <w:t xml:space="preserve"> téléphone</w:t>
-            </w:r>
-          </w:p>
-          <w:p>
-            <w:pPr>
-              <w:rPr>
-                <w:rFonts w:ascii="Calibri" w:hAnsi="Calibri"/>
-                <w:color w:val="365F91"/>
-              </w:rPr>
-            </w:pPr>
-            <w:r>
-              <w:rPr>
-                <w:rFonts w:ascii="Calibri" w:hAnsi="Calibri"/>
-                <w:color w:val="365F91"/>
-              </w:rPr>
-              <w:fldChar w:fldCharType="begin">
-                <w:ffData>
-                  <w:name w:val="CaseACocher19"/>
-                  <w:enabled/>
-                  <w:calcOnExit w:val="0"/>
-                  <w:checkBox>
-                    <w:size w:val="14"/>
-                    <w:default w:val="0"/>
-                  </w:checkBox>
-                </w:ffData>
-              </w:fldChar>
-            </w:r>
-            <w:r>
-              <w:rPr>
-                <w:rFonts w:ascii="Calibri" w:hAnsi="Calibri"/>
-                <w:color w:val="365F91"/>
-              </w:rPr>
-              <w:instrText xml:space="preserve"> FORMCHECKBOX </w:instrText>
-            </w:r>
-            <w:r>
-              <w:rPr>
-                <w:rFonts w:ascii="Calibri" w:hAnsi="Calibri"/>
-                <w:color w:val="365F91"/>
-              </w:rPr>
-            </w:r>
-            <w:r>
-              <w:rPr>
-                <w:rFonts w:ascii="Calibri" w:hAnsi="Calibri"/>
-                <w:color w:val="365F91"/>
-              </w:rPr>
-              <w:fldChar w:fldCharType="separate"/>
-            </w:r>
-            <w:r>
-              <w:rPr>
-                <w:rFonts w:ascii="Calibri" w:hAnsi="Calibri"/>
-                <w:color w:val="365F91"/>
-              </w:rPr>
-              <w:fldChar w:fldCharType="end"/>
-            </w:r>
-            <w:r>
-              <w:rPr>
-                <w:rFonts w:ascii="Calibri" w:hAnsi="Calibri"/>
-                <w:color w:val="365F91"/>
-              </w:rPr>
-              <w:t xml:space="preserve"> </w:t>
-            </w:r>
-            <w:proofErr w:type="gramStart"/>
-            <w:r>
-              <w:rPr>
-                <w:rFonts w:ascii="Calibri" w:hAnsi="Calibri"/>
-                <w:color w:val="365F91"/>
-              </w:rPr>
-              <w:t>webcam</w:t>
-            </w:r>
-            <w:proofErr w:type="gramEnd"/>
+              <w:t xml:space="preserve"> webcam</w:t>
+            </w:r>
           </w:p>
         </w:tc>
         <w:tc>
@@ -13273,34 +12525,17 @@
             <w:pPr>
               <w:rPr>
                 <w:rFonts w:ascii="Calibri" w:hAnsi="Calibri"/>
+                <w:color w:val="365F91"/>
+              </w:rPr>
+            </w:pPr>
+            <w:r>
+              <w:rPr>
+                <w:rFonts w:ascii="Calibri" w:hAnsi="Calibri"/>
                 <w:bCs/>
                 <w:color w:val="365F91"/>
               </w:rPr>
-            </w:pPr>
-            <w:r>
-              <w:rPr>
-                <w:rFonts w:ascii="Calibri" w:hAnsi="Calibri"/>
-                <w:bCs/>
-                <w:color w:val="365F91"/>
-              </w:rPr>
               <w:t>Atelier 3 - Objectif rémunération / Chiffre d’affaires</w:t>
             </w:r>
-            <w:r>
-              <w:rPr>
-                <w:rFonts w:ascii="Calibri" w:hAnsi="Calibri"/>
-                <w:bCs/>
-                <w:color w:val="365F91"/>
-              </w:rPr>
-              <w:t xml:space="preserve"> - Envoi de documentation (outils d’application complétés)</w:t>
-            </w:r>
-          </w:p>
-          <w:p>
-            <w:pPr>
-              <w:rPr>
-                <w:rFonts w:ascii="Calibri" w:hAnsi="Calibri"/>
-                <w:color w:val="365F91"/>
-              </w:rPr>
-            </w:pPr>
           </w:p>
         </w:tc>
       </w:tr>
@@ -13778,7 +13013,6 @@
           </w:tcPr>
           <w:p>
             <w:pPr>
-              <w:ind w:left="4956" w:hanging="4956"/>
               <w:rPr>
                 <w:rFonts w:ascii="Calibri" w:hAnsi="Calibri"/>
                 <w:color w:val="365F91"/>
@@ -13798,7 +13032,7 @@
                 <w:rFonts w:ascii="Calibri" w:hAnsi="Calibri"/>
                 <w:color w:val="365F91"/>
               </w:rPr>
-              <w:t>PLANIF_POINT_ETAPE_3</w:t>
+              <w:t>PLANIF_ATELIER_3</w:t>
             </w:r>
           </w:p>
         </w:tc>
@@ -13809,7 +13043,6 @@
           </w:tcPr>
           <w:p>
             <w:pPr>
-              <w:ind w:left="4956" w:hanging="4956"/>
               <w:rPr>
                 <w:rFonts w:ascii="Calibri" w:hAnsi="Calibri"/>
                 <w:color w:val="365F91"/>
@@ -13864,28 +13097,11 @@
                 <w:rFonts w:ascii="Calibri" w:hAnsi="Calibri"/>
                 <w:color w:val="365F91"/>
               </w:rPr>
-              <w:t xml:space="preserve"> </w:t>
-            </w:r>
-            <w:proofErr w:type="gramStart"/>
-            <w:r>
-              <w:rPr>
-                <w:rFonts w:ascii="Calibri" w:hAnsi="Calibri"/>
-                <w:color w:val="365F91"/>
-              </w:rPr>
-              <w:t>entretien</w:t>
-            </w:r>
-            <w:proofErr w:type="gramEnd"/>
-            <w:r>
-              <w:rPr>
-                <w:rFonts w:ascii="Calibri" w:hAnsi="Calibri"/>
-                <w:color w:val="365F91"/>
-              </w:rPr>
-              <w:t xml:space="preserve"> physique</w:t>
+              <w:t xml:space="preserve"> entretien physique</w:t>
             </w:r>
           </w:p>
           <w:p>
             <w:pPr>
-              <w:ind w:left="4956" w:hanging="4956"/>
               <w:rPr>
                 <w:rFonts w:ascii="Calibri" w:hAnsi="Calibri"/>
                 <w:color w:val="365F91"/>
@@ -13935,6 +13151,7 @@
               <w:rPr>
                 <w:rFonts w:ascii="Calibri" w:hAnsi="Calibri"/>
                 <w:color w:val="365F91"/>
+                <w:lang w:val="nb-NO"/>
               </w:rPr>
               <w:fldChar w:fldCharType="end"/>
             </w:r>
@@ -13943,28 +13160,11 @@
                 <w:rFonts w:ascii="Calibri" w:hAnsi="Calibri"/>
                 <w:color w:val="365F91"/>
               </w:rPr>
-              <w:t xml:space="preserve"> </w:t>
-            </w:r>
-            <w:proofErr w:type="gramStart"/>
-            <w:r>
-              <w:rPr>
-                <w:rFonts w:ascii="Calibri" w:hAnsi="Calibri"/>
-                <w:color w:val="365F91"/>
-              </w:rPr>
-              <w:t>atelier</w:t>
-            </w:r>
-            <w:proofErr w:type="gramEnd"/>
-            <w:r>
-              <w:rPr>
-                <w:rFonts w:ascii="Calibri" w:hAnsi="Calibri"/>
-                <w:color w:val="365F91"/>
-              </w:rPr>
-              <w:t xml:space="preserve"> collectif</w:t>
+              <w:t xml:space="preserve"> atelier collectif</w:t>
             </w:r>
           </w:p>
           <w:p>
             <w:pPr>
-              <w:ind w:left="4956" w:hanging="4956"/>
               <w:rPr>
                 <w:rFonts w:ascii="Calibri" w:hAnsi="Calibri"/>
                 <w:color w:val="365F91"/>
@@ -13977,12 +13177,12 @@
               </w:rPr>
               <w:fldChar w:fldCharType="begin">
                 <w:ffData>
-                  <w:name w:val="CaseACocher17"/>
+                  <w:name w:val=""/>
                   <w:enabled/>
                   <w:calcOnExit w:val="0"/>
                   <w:checkBox>
                     <w:size w:val="14"/>
-                    <w:default w:val="0"/>
+                    <w:default w:val="1"/>
                   </w:checkBox>
                 </w:ffData>
               </w:fldChar>
@@ -14019,23 +13219,7 @@
                 <w:rFonts w:ascii="Calibri" w:hAnsi="Calibri"/>
                 <w:color w:val="365F91"/>
               </w:rPr>
-              <w:t xml:space="preserve"> </w:t>
-            </w:r>
-            <w:proofErr w:type="gramStart"/>
-            <w:r>
-              <w:rPr>
-                <w:rFonts w:ascii="Calibri" w:hAnsi="Calibri"/>
-                <w:color w:val="365F91"/>
-              </w:rPr>
-              <w:t>mél</w:t>
-            </w:r>
-            <w:proofErr w:type="gramEnd"/>
-            <w:r>
-              <w:rPr>
-                <w:rFonts w:ascii="Calibri" w:hAnsi="Calibri"/>
-                <w:color w:val="365F91"/>
-              </w:rPr>
-              <w:t xml:space="preserve">   </w:t>
+              <w:t xml:space="preserve"> mél   </w:t>
             </w:r>
             <w:r>
               <w:rPr>
@@ -14104,12 +13288,12 @@
               </w:rPr>
               <w:fldChar w:fldCharType="begin">
                 <w:ffData>
-                  <w:name w:val=""/>
+                  <w:name w:val="CaseACocher19"/>
                   <w:enabled/>
                   <w:calcOnExit w:val="0"/>
                   <w:checkBox>
                     <w:size w:val="14"/>
-                    <w:default w:val="1"/>
+                    <w:default w:val="0"/>
                   </w:checkBox>
                 </w:ffData>
               </w:fldChar>
@@ -14146,17 +13330,8 @@
                 <w:rFonts w:ascii="Calibri" w:hAnsi="Calibri"/>
                 <w:color w:val="365F91"/>
               </w:rPr>
-              <w:t xml:space="preserve"> </w:t>
-            </w:r>
-            <w:proofErr w:type="gramStart"/>
-            <w:r>
-              <w:rPr>
-                <w:rFonts w:ascii="Calibri" w:hAnsi="Calibri"/>
-                <w:color w:val="365F91"/>
-              </w:rPr>
-              <w:t>webcam</w:t>
-            </w:r>
-            <w:proofErr w:type="gramEnd"/>
+              <w:t xml:space="preserve"> webcam</w:t>
+            </w:r>
           </w:p>
         </w:tc>
         <w:tc>
@@ -14168,878 +13343,25 @@
             <w:pPr>
               <w:rPr>
                 <w:rFonts w:ascii="Calibri" w:hAnsi="Calibri"/>
+                <w:bCs/>
                 <w:color w:val="365F91"/>
               </w:rPr>
             </w:pPr>
             <w:r>
               <w:rPr>
                 <w:rFonts w:ascii="Calibri" w:hAnsi="Calibri"/>
-                <w:color w:val="365F91"/>
-              </w:rPr>
-              <w:t>Point d’étape 3</w:t>
-            </w:r>
-          </w:p>
-        </w:tc>
-      </w:tr>
-      <w:tr>
-        <w:trPr>
-          <w:trHeight w:val="1134"/>
-        </w:trPr>
-        <w:tc>
-          <w:tcPr>
-            <w:tcW w:w="2930" w:type="dxa"/>
-            <w:shd w:val="clear" w:color="auto" w:fill="auto"/>
-          </w:tcPr>
-          <w:p>
-            <w:pPr>
-              <w:ind w:left="4956" w:hanging="4956"/>
-              <w:rPr>
-                <w:rFonts w:ascii="Calibri" w:hAnsi="Calibri"/>
-                <w:color w:val="365F91"/>
-                <w:lang w:val="nb-NO"/>
-              </w:rPr>
-            </w:pPr>
-          </w:p>
-          <w:p>
-            <w:pPr>
-              <w:ind w:left="4956" w:hanging="4956"/>
-              <w:rPr>
-                <w:rFonts w:ascii="Calibri" w:hAnsi="Calibri"/>
-                <w:color w:val="365F91"/>
-                <w:lang w:val="nb-NO"/>
-              </w:rPr>
-            </w:pPr>
-            <w:r>
-              <w:rPr>
-                <w:rFonts w:ascii="Calibri" w:hAnsi="Calibri"/>
-                <w:color w:val="365F91"/>
-                <w:lang w:val="nb-NO"/>
-              </w:rPr>
-              <w:t>PLANIF_RDV_INTERMEDIAIRE</w:t>
-            </w:r>
-          </w:p>
-        </w:tc>
-        <w:tc>
-          <w:tcPr>
-            <w:tcW w:w="2693" w:type="dxa"/>
-            <w:shd w:val="clear" w:color="auto" w:fill="auto"/>
-          </w:tcPr>
-          <w:p>
-            <w:pPr>
-              <w:ind w:left="4956" w:hanging="4956"/>
-              <w:rPr>
-                <w:rFonts w:ascii="Calibri" w:hAnsi="Calibri"/>
-                <w:color w:val="365F91"/>
-              </w:rPr>
-            </w:pPr>
-            <w:r>
-              <w:rPr>
-                <w:rFonts w:ascii="Calibri" w:hAnsi="Calibri"/>
-                <w:color w:val="365F91"/>
-              </w:rPr>
-              <w:fldChar w:fldCharType="begin">
-                <w:ffData>
-                  <w:name w:val=""/>
-                  <w:enabled/>
-                  <w:calcOnExit w:val="0"/>
-                  <w:checkBox>
-                    <w:size w:val="14"/>
-                    <w:default w:val="1"/>
-                  </w:checkBox>
-                </w:ffData>
-              </w:fldChar>
-            </w:r>
-            <w:r>
-              <w:rPr>
-                <w:rFonts w:ascii="Calibri" w:hAnsi="Calibri"/>
-                <w:color w:val="365F91"/>
-              </w:rPr>
-              <w:instrText xml:space="preserve"> FORMCHECKBOX </w:instrText>
-            </w:r>
-            <w:r>
-              <w:rPr>
-                <w:rFonts w:ascii="Calibri" w:hAnsi="Calibri"/>
-                <w:color w:val="365F91"/>
-              </w:rPr>
-            </w:r>
-            <w:r>
-              <w:rPr>
-                <w:rFonts w:ascii="Calibri" w:hAnsi="Calibri"/>
-                <w:color w:val="365F91"/>
-              </w:rPr>
-              <w:fldChar w:fldCharType="separate"/>
-            </w:r>
-            <w:r>
-              <w:rPr>
-                <w:rFonts w:ascii="Calibri" w:hAnsi="Calibri"/>
-                <w:color w:val="365F91"/>
-              </w:rPr>
-              <w:fldChar w:fldCharType="end"/>
-            </w:r>
-            <w:r>
-              <w:rPr>
-                <w:rFonts w:ascii="Calibri" w:hAnsi="Calibri"/>
-                <w:color w:val="365F91"/>
-              </w:rPr>
-              <w:t xml:space="preserve"> </w:t>
-            </w:r>
-            <w:proofErr w:type="gramStart"/>
-            <w:r>
-              <w:rPr>
-                <w:rFonts w:ascii="Calibri" w:hAnsi="Calibri"/>
-                <w:color w:val="365F91"/>
-              </w:rPr>
-              <w:t>entretien</w:t>
-            </w:r>
-            <w:proofErr w:type="gramEnd"/>
-            <w:r>
-              <w:rPr>
-                <w:rFonts w:ascii="Calibri" w:hAnsi="Calibri"/>
-                <w:color w:val="365F91"/>
-              </w:rPr>
-              <w:t xml:space="preserve"> physique</w:t>
-            </w:r>
-          </w:p>
-          <w:p>
-            <w:pPr>
-              <w:ind w:left="4956" w:hanging="4956"/>
-              <w:rPr>
-                <w:rFonts w:ascii="Calibri" w:hAnsi="Calibri"/>
-                <w:color w:val="365F91"/>
-              </w:rPr>
-            </w:pPr>
-            <w:r>
-              <w:rPr>
-                <w:rFonts w:ascii="Calibri" w:hAnsi="Calibri"/>
-                <w:color w:val="365F91"/>
-                <w:lang w:val="nb-NO"/>
-              </w:rPr>
-              <w:fldChar w:fldCharType="begin">
-                <w:ffData>
-                  <w:name w:val="CaseACocher16"/>
-                  <w:enabled/>
-                  <w:calcOnExit w:val="0"/>
-                  <w:checkBox>
-                    <w:size w:val="14"/>
-                    <w:default w:val="0"/>
-                  </w:checkBox>
-                </w:ffData>
-              </w:fldChar>
-            </w:r>
-            <w:r>
-              <w:rPr>
-                <w:rFonts w:ascii="Calibri" w:hAnsi="Calibri"/>
-                <w:color w:val="365F91"/>
-              </w:rPr>
-              <w:instrText xml:space="preserve"> FORMCHECKBOX </w:instrText>
-            </w:r>
-            <w:r>
-              <w:rPr>
-                <w:rFonts w:ascii="Calibri" w:hAnsi="Calibri"/>
-                <w:color w:val="365F91"/>
-                <w:lang w:val="nb-NO"/>
-              </w:rPr>
-            </w:r>
-            <w:r>
-              <w:rPr>
-                <w:rFonts w:ascii="Calibri" w:hAnsi="Calibri"/>
-                <w:color w:val="365F91"/>
-                <w:lang w:val="nb-NO"/>
-              </w:rPr>
-              <w:fldChar w:fldCharType="separate"/>
-            </w:r>
-            <w:r>
-              <w:rPr>
-                <w:rFonts w:ascii="Calibri" w:hAnsi="Calibri"/>
-                <w:color w:val="365F91"/>
-              </w:rPr>
-              <w:fldChar w:fldCharType="end"/>
-            </w:r>
-            <w:r>
-              <w:rPr>
-                <w:rFonts w:ascii="Calibri" w:hAnsi="Calibri"/>
-                <w:color w:val="365F91"/>
-              </w:rPr>
-              <w:t xml:space="preserve"> </w:t>
-            </w:r>
-            <w:proofErr w:type="gramStart"/>
-            <w:r>
-              <w:rPr>
-                <w:rFonts w:ascii="Calibri" w:hAnsi="Calibri"/>
-                <w:color w:val="365F91"/>
-              </w:rPr>
-              <w:t>atelier</w:t>
-            </w:r>
-            <w:proofErr w:type="gramEnd"/>
-            <w:r>
-              <w:rPr>
-                <w:rFonts w:ascii="Calibri" w:hAnsi="Calibri"/>
-                <w:color w:val="365F91"/>
-              </w:rPr>
-              <w:t xml:space="preserve"> collectif</w:t>
-            </w:r>
-          </w:p>
-          <w:p>
-            <w:pPr>
-              <w:ind w:left="4956" w:hanging="4956"/>
-              <w:rPr>
-                <w:rFonts w:ascii="Calibri" w:hAnsi="Calibri"/>
-                <w:color w:val="365F91"/>
-              </w:rPr>
-            </w:pPr>
-            <w:r>
-              <w:rPr>
-                <w:rFonts w:ascii="Calibri" w:hAnsi="Calibri"/>
-                <w:color w:val="365F91"/>
-              </w:rPr>
-              <w:fldChar w:fldCharType="begin">
-                <w:ffData>
-                  <w:name w:val="CaseACocher17"/>
-                  <w:enabled/>
-                  <w:calcOnExit w:val="0"/>
-                  <w:checkBox>
-                    <w:size w:val="14"/>
-                    <w:default w:val="0"/>
-                  </w:checkBox>
-                </w:ffData>
-              </w:fldChar>
-            </w:r>
-            <w:r>
-              <w:rPr>
-                <w:rFonts w:ascii="Calibri" w:hAnsi="Calibri"/>
-                <w:color w:val="365F91"/>
-              </w:rPr>
-              <w:instrText xml:space="preserve"> FORMCHECKBOX </w:instrText>
-            </w:r>
-            <w:r>
-              <w:rPr>
-                <w:rFonts w:ascii="Calibri" w:hAnsi="Calibri"/>
-                <w:color w:val="365F91"/>
-              </w:rPr>
-            </w:r>
-            <w:r>
-              <w:rPr>
-                <w:rFonts w:ascii="Calibri" w:hAnsi="Calibri"/>
-                <w:color w:val="365F91"/>
-              </w:rPr>
-              <w:fldChar w:fldCharType="separate"/>
-            </w:r>
-            <w:r>
-              <w:rPr>
-                <w:rFonts w:ascii="Calibri" w:hAnsi="Calibri"/>
-                <w:color w:val="365F91"/>
-              </w:rPr>
-              <w:fldChar w:fldCharType="end"/>
-            </w:r>
-            <w:r>
-              <w:rPr>
-                <w:rFonts w:ascii="Calibri" w:hAnsi="Calibri"/>
-                <w:color w:val="365F91"/>
-              </w:rPr>
-              <w:t xml:space="preserve"> </w:t>
-            </w:r>
-            <w:proofErr w:type="gramStart"/>
-            <w:r>
-              <w:rPr>
-                <w:rFonts w:ascii="Calibri" w:hAnsi="Calibri"/>
-                <w:color w:val="365F91"/>
-              </w:rPr>
-              <w:t>mél</w:t>
-            </w:r>
-            <w:proofErr w:type="gramEnd"/>
-            <w:r>
-              <w:rPr>
-                <w:rFonts w:ascii="Calibri" w:hAnsi="Calibri"/>
-                <w:color w:val="365F91"/>
-              </w:rPr>
-              <w:t xml:space="preserve">   </w:t>
-            </w:r>
-            <w:r>
-              <w:rPr>
-                <w:rFonts w:ascii="Calibri" w:hAnsi="Calibri"/>
-                <w:color w:val="365F91"/>
-              </w:rPr>
-              <w:fldChar w:fldCharType="begin">
-                <w:ffData>
-                  <w:name w:val="CaseACocher18"/>
-                  <w:enabled/>
-                  <w:calcOnExit w:val="0"/>
-                  <w:checkBox>
-                    <w:size w:val="14"/>
-                    <w:default w:val="0"/>
-                  </w:checkBox>
-                </w:ffData>
-              </w:fldChar>
-            </w:r>
-            <w:r>
-              <w:rPr>
-                <w:rFonts w:ascii="Calibri" w:hAnsi="Calibri"/>
-                <w:color w:val="365F91"/>
-              </w:rPr>
-              <w:instrText xml:space="preserve"> FORMCHECKBOX </w:instrText>
-            </w:r>
-            <w:r>
-              <w:rPr>
-                <w:rFonts w:ascii="Calibri" w:hAnsi="Calibri"/>
-                <w:color w:val="365F91"/>
-              </w:rPr>
-            </w:r>
-            <w:r>
-              <w:rPr>
-                <w:rFonts w:ascii="Calibri" w:hAnsi="Calibri"/>
-                <w:color w:val="365F91"/>
-              </w:rPr>
-              <w:fldChar w:fldCharType="separate"/>
-            </w:r>
-            <w:r>
-              <w:rPr>
-                <w:rFonts w:ascii="Calibri" w:hAnsi="Calibri"/>
-                <w:color w:val="365F91"/>
-              </w:rPr>
-              <w:fldChar w:fldCharType="end"/>
-            </w:r>
-            <w:r>
-              <w:rPr>
-                <w:rFonts w:ascii="Calibri" w:hAnsi="Calibri"/>
-                <w:color w:val="365F91"/>
-              </w:rPr>
-              <w:t xml:space="preserve"> téléphone</w:t>
-            </w:r>
-          </w:p>
-          <w:p>
-            <w:pPr>
-              <w:ind w:left="4956" w:hanging="4956"/>
-              <w:rPr>
-                <w:rFonts w:ascii="Calibri" w:hAnsi="Calibri"/>
-                <w:color w:val="365F91"/>
-              </w:rPr>
-            </w:pPr>
-            <w:r>
-              <w:rPr>
-                <w:rFonts w:ascii="Calibri" w:hAnsi="Calibri"/>
-                <w:color w:val="365F91"/>
-              </w:rPr>
-              <w:fldChar w:fldCharType="begin">
-                <w:ffData>
-                  <w:name w:val=""/>
-                  <w:enabled/>
-                  <w:calcOnExit w:val="0"/>
-                  <w:checkBox>
-                    <w:size w:val="14"/>
-                    <w:default w:val="0"/>
-                  </w:checkBox>
-                </w:ffData>
-              </w:fldChar>
-            </w:r>
-            <w:r>
-              <w:rPr>
-                <w:rFonts w:ascii="Calibri" w:hAnsi="Calibri"/>
-                <w:color w:val="365F91"/>
-              </w:rPr>
-              <w:instrText xml:space="preserve"> FORMCHECKBOX </w:instrText>
-            </w:r>
-            <w:r>
-              <w:rPr>
-                <w:rFonts w:ascii="Calibri" w:hAnsi="Calibri"/>
-                <w:color w:val="365F91"/>
-              </w:rPr>
-            </w:r>
-            <w:r>
-              <w:rPr>
-                <w:rFonts w:ascii="Calibri" w:hAnsi="Calibri"/>
-                <w:color w:val="365F91"/>
-              </w:rPr>
-              <w:fldChar w:fldCharType="separate"/>
-            </w:r>
-            <w:r>
-              <w:rPr>
-                <w:rFonts w:ascii="Calibri" w:hAnsi="Calibri"/>
-                <w:color w:val="365F91"/>
-              </w:rPr>
-              <w:fldChar w:fldCharType="end"/>
-            </w:r>
-            <w:r>
-              <w:rPr>
-                <w:rFonts w:ascii="Calibri" w:hAnsi="Calibri"/>
-                <w:color w:val="365F91"/>
-              </w:rPr>
-              <w:t xml:space="preserve"> </w:t>
-            </w:r>
-            <w:proofErr w:type="gramStart"/>
-            <w:r>
-              <w:rPr>
-                <w:rFonts w:ascii="Calibri" w:hAnsi="Calibri"/>
-                <w:color w:val="365F91"/>
-              </w:rPr>
-              <w:t>webcam</w:t>
-            </w:r>
-            <w:proofErr w:type="gramEnd"/>
-          </w:p>
-        </w:tc>
-        <w:tc>
-          <w:tcPr>
-            <w:tcW w:w="4388" w:type="dxa"/>
-            <w:shd w:val="clear" w:color="auto" w:fill="auto"/>
-          </w:tcPr>
-          <w:p>
-            <w:pPr>
-              <w:ind w:left="4956" w:hanging="4956"/>
-              <w:rPr>
-                <w:rFonts w:ascii="Calibri" w:hAnsi="Calibri"/>
-                <w:color w:val="365F91"/>
-              </w:rPr>
-            </w:pPr>
-            <w:r>
-              <w:rPr>
-                <w:rFonts w:ascii="Calibri" w:hAnsi="Calibri"/>
-                <w:color w:val="365F91"/>
-              </w:rPr>
-              <w:t>Rendez-vous intermédiaire</w:t>
-            </w:r>
-            <w:r>
-              <w:rPr>
-                <w:rFonts w:ascii="Calibri" w:hAnsi="Calibri"/>
-                <w:color w:val="365F91"/>
-              </w:rPr>
-              <w:t> : statuts</w:t>
-            </w:r>
-          </w:p>
-          <w:p>
-            <w:pPr>
-              <w:ind w:left="4956" w:hanging="4956"/>
-              <w:rPr>
-                <w:rFonts w:ascii="Calibri" w:hAnsi="Calibri"/>
-                <w:color w:val="365F91"/>
-              </w:rPr>
-            </w:pPr>
-            <w:r>
-              <w:rPr>
-                <w:rFonts w:ascii="Calibri" w:hAnsi="Calibri"/>
-                <w:color w:val="365F91"/>
-              </w:rPr>
-              <w:t xml:space="preserve"> </w:t>
-            </w:r>
-            <w:proofErr w:type="gramStart"/>
-            <w:r>
-              <w:rPr>
-                <w:rFonts w:ascii="Calibri" w:hAnsi="Calibri"/>
-                <w:color w:val="365F91"/>
-              </w:rPr>
-              <w:t>juridiques</w:t>
-            </w:r>
-            <w:proofErr w:type="gramEnd"/>
-          </w:p>
-        </w:tc>
-      </w:tr>
-      <w:tr>
-        <w:trPr>
-          <w:trHeight w:val="1134"/>
-        </w:trPr>
-        <w:tc>
-          <w:tcPr>
-            <w:tcW w:w="2930" w:type="dxa"/>
-            <w:shd w:val="clear" w:color="auto" w:fill="auto"/>
-          </w:tcPr>
-          <w:p>
-            <w:pPr>
-              <w:ind w:left="4956" w:hanging="4956"/>
-              <w:rPr>
-                <w:rFonts w:ascii="Calibri" w:hAnsi="Calibri"/>
-                <w:color w:val="365F91"/>
-              </w:rPr>
-            </w:pPr>
-          </w:p>
-          <w:p>
-            <w:pPr>
-              <w:ind w:left="4956" w:hanging="4956"/>
-              <w:rPr>
-                <w:rFonts w:ascii="Calibri" w:hAnsi="Calibri"/>
-                <w:color w:val="365F91"/>
-              </w:rPr>
-            </w:pPr>
-            <w:r>
-              <w:rPr>
-                <w:rFonts w:ascii="Calibri" w:hAnsi="Calibri"/>
-                <w:color w:val="365F91"/>
-              </w:rPr>
-              <w:t>PLANIF_ATELIER_4</w:t>
-            </w:r>
-          </w:p>
-        </w:tc>
-        <w:tc>
-          <w:tcPr>
-            <w:tcW w:w="2693" w:type="dxa"/>
-            <w:shd w:val="clear" w:color="auto" w:fill="auto"/>
-          </w:tcPr>
-          <w:p>
-            <w:pPr>
-              <w:rPr>
-                <w:rFonts w:ascii="Calibri" w:hAnsi="Calibri"/>
-                <w:color w:val="365F91"/>
-              </w:rPr>
-            </w:pPr>
-            <w:r>
-              <w:rPr>
-                <w:rFonts w:ascii="Calibri" w:hAnsi="Calibri"/>
-                <w:color w:val="365F91"/>
-              </w:rPr>
-              <w:fldChar w:fldCharType="begin">
-                <w:ffData>
-                  <w:name w:val="CaseACocher15"/>
-                  <w:enabled/>
-                  <w:calcOnExit w:val="0"/>
-                  <w:checkBox>
-                    <w:size w:val="14"/>
-                    <w:default w:val="0"/>
-                  </w:checkBox>
-                </w:ffData>
-              </w:fldChar>
-            </w:r>
-            <w:r>
-              <w:rPr>
-                <w:rFonts w:ascii="Calibri" w:hAnsi="Calibri"/>
-                <w:color w:val="365F91"/>
-              </w:rPr>
-              <w:instrText xml:space="preserve"> FORMCHECKBOX </w:instrText>
-            </w:r>
-            <w:r>
-              <w:rPr>
-                <w:rFonts w:ascii="Calibri" w:hAnsi="Calibri"/>
-                <w:color w:val="365F91"/>
-              </w:rPr>
-            </w:r>
-            <w:r>
-              <w:rPr>
-                <w:rFonts w:ascii="Calibri" w:hAnsi="Calibri"/>
-                <w:color w:val="365F91"/>
-              </w:rPr>
-              <w:fldChar w:fldCharType="separate"/>
-            </w:r>
-            <w:r>
-              <w:rPr>
-                <w:rFonts w:ascii="Calibri" w:hAnsi="Calibri"/>
-                <w:color w:val="365F91"/>
-              </w:rPr>
-              <w:fldChar w:fldCharType="end"/>
-            </w:r>
-            <w:r>
-              <w:rPr>
-                <w:rFonts w:ascii="Calibri" w:hAnsi="Calibri"/>
-                <w:color w:val="365F91"/>
-              </w:rPr>
-              <w:t xml:space="preserve"> </w:t>
-            </w:r>
-            <w:proofErr w:type="gramStart"/>
-            <w:r>
-              <w:rPr>
-                <w:rFonts w:ascii="Calibri" w:hAnsi="Calibri"/>
-                <w:color w:val="365F91"/>
-              </w:rPr>
-              <w:t>entretien</w:t>
-            </w:r>
-            <w:proofErr w:type="gramEnd"/>
-            <w:r>
-              <w:rPr>
-                <w:rFonts w:ascii="Calibri" w:hAnsi="Calibri"/>
-                <w:color w:val="365F91"/>
-              </w:rPr>
-              <w:t xml:space="preserve"> physique</w:t>
-            </w:r>
-          </w:p>
-          <w:p>
-            <w:pPr>
-              <w:rPr>
-                <w:rFonts w:ascii="Calibri" w:hAnsi="Calibri"/>
-                <w:color w:val="365F91"/>
-              </w:rPr>
-            </w:pPr>
-            <w:r>
-              <w:rPr>
-                <w:rFonts w:ascii="Calibri" w:hAnsi="Calibri"/>
-                <w:color w:val="365F91"/>
-                <w:lang w:val="nb-NO"/>
-              </w:rPr>
-              <w:fldChar w:fldCharType="begin">
-                <w:ffData>
-                  <w:name w:val="CaseACocher16"/>
-                  <w:enabled/>
-                  <w:calcOnExit w:val="0"/>
-                  <w:checkBox>
-                    <w:size w:val="14"/>
-                    <w:default w:val="0"/>
-                  </w:checkBox>
-                </w:ffData>
-              </w:fldChar>
-            </w:r>
-            <w:r>
-              <w:rPr>
-                <w:rFonts w:ascii="Calibri" w:hAnsi="Calibri"/>
-                <w:color w:val="365F91"/>
-              </w:rPr>
-              <w:instrText xml:space="preserve"> FORMCHECKBOX </w:instrText>
-            </w:r>
-            <w:r>
-              <w:rPr>
-                <w:rFonts w:ascii="Calibri" w:hAnsi="Calibri"/>
-                <w:color w:val="365F91"/>
-                <w:lang w:val="nb-NO"/>
-              </w:rPr>
-            </w:r>
-            <w:r>
-              <w:rPr>
-                <w:rFonts w:ascii="Calibri" w:hAnsi="Calibri"/>
-                <w:color w:val="365F91"/>
-                <w:lang w:val="nb-NO"/>
-              </w:rPr>
-              <w:fldChar w:fldCharType="separate"/>
-            </w:r>
-            <w:r>
-              <w:rPr>
-                <w:rFonts w:ascii="Calibri" w:hAnsi="Calibri"/>
-                <w:color w:val="365F91"/>
-                <w:lang w:val="nb-NO"/>
-              </w:rPr>
-              <w:fldChar w:fldCharType="end"/>
-            </w:r>
-            <w:r>
-              <w:rPr>
-                <w:rFonts w:ascii="Calibri" w:hAnsi="Calibri"/>
-                <w:color w:val="365F91"/>
-              </w:rPr>
-              <w:t xml:space="preserve"> </w:t>
-            </w:r>
-            <w:proofErr w:type="gramStart"/>
-            <w:r>
-              <w:rPr>
-                <w:rFonts w:ascii="Calibri" w:hAnsi="Calibri"/>
-                <w:color w:val="365F91"/>
-              </w:rPr>
-              <w:t>atelier</w:t>
-            </w:r>
-            <w:proofErr w:type="gramEnd"/>
-            <w:r>
-              <w:rPr>
-                <w:rFonts w:ascii="Calibri" w:hAnsi="Calibri"/>
-                <w:color w:val="365F91"/>
-              </w:rPr>
-              <w:t xml:space="preserve"> collectif</w:t>
-            </w:r>
-          </w:p>
-          <w:p>
-            <w:pPr>
-              <w:rPr>
-                <w:rFonts w:ascii="Calibri" w:hAnsi="Calibri"/>
-                <w:color w:val="365F91"/>
-              </w:rPr>
-            </w:pPr>
-            <w:r>
-              <w:rPr>
-                <w:rFonts w:ascii="Calibri" w:hAnsi="Calibri"/>
-                <w:color w:val="365F91"/>
-              </w:rPr>
-              <w:fldChar w:fldCharType="begin">
-                <w:ffData>
-                  <w:name w:val="CaseACocher17"/>
-                  <w:enabled/>
-                  <w:calcOnExit w:val="0"/>
-                  <w:checkBox>
-                    <w:size w:val="14"/>
-                    <w:default w:val="0"/>
-                  </w:checkBox>
-                </w:ffData>
-              </w:fldChar>
-            </w:r>
-            <w:r>
-              <w:rPr>
-                <w:rFonts w:ascii="Calibri" w:hAnsi="Calibri"/>
-                <w:color w:val="365F91"/>
-              </w:rPr>
-              <w:instrText xml:space="preserve"> FORMCHECKBOX </w:instrText>
-            </w:r>
-            <w:r>
-              <w:rPr>
-                <w:rFonts w:ascii="Calibri" w:hAnsi="Calibri"/>
-                <w:color w:val="365F91"/>
-              </w:rPr>
-            </w:r>
-            <w:r>
-              <w:rPr>
-                <w:rFonts w:ascii="Calibri" w:hAnsi="Calibri"/>
-                <w:color w:val="365F91"/>
-              </w:rPr>
-              <w:fldChar w:fldCharType="separate"/>
-            </w:r>
-            <w:r>
-              <w:rPr>
-                <w:rFonts w:ascii="Calibri" w:hAnsi="Calibri"/>
-                <w:color w:val="365F91"/>
-              </w:rPr>
-              <w:fldChar w:fldCharType="end"/>
-            </w:r>
-            <w:r>
-              <w:rPr>
-                <w:rFonts w:ascii="Calibri" w:hAnsi="Calibri"/>
-                <w:color w:val="365F91"/>
-              </w:rPr>
-              <w:t xml:space="preserve"> </w:t>
-            </w:r>
-            <w:proofErr w:type="gramStart"/>
-            <w:r>
-              <w:rPr>
-                <w:rFonts w:ascii="Calibri" w:hAnsi="Calibri"/>
-                <w:color w:val="365F91"/>
-              </w:rPr>
-              <w:t>mél</w:t>
-            </w:r>
-            <w:proofErr w:type="gramEnd"/>
-            <w:r>
-              <w:rPr>
-                <w:rFonts w:ascii="Calibri" w:hAnsi="Calibri"/>
-                <w:color w:val="365F91"/>
-              </w:rPr>
-              <w:t xml:space="preserve">   </w:t>
-            </w:r>
-            <w:r>
-              <w:rPr>
-                <w:rFonts w:ascii="Calibri" w:hAnsi="Calibri"/>
-                <w:color w:val="365F91"/>
-              </w:rPr>
-              <w:fldChar w:fldCharType="begin">
-                <w:ffData>
-                  <w:name w:val="CaseACocher18"/>
-                  <w:enabled/>
-                  <w:calcOnExit w:val="0"/>
-                  <w:checkBox>
-                    <w:size w:val="14"/>
-                    <w:default w:val="0"/>
-                  </w:checkBox>
-                </w:ffData>
-              </w:fldChar>
-            </w:r>
-            <w:r>
-              <w:rPr>
-                <w:rFonts w:ascii="Calibri" w:hAnsi="Calibri"/>
-                <w:color w:val="365F91"/>
-              </w:rPr>
-              <w:instrText xml:space="preserve"> FORMCHECKBOX </w:instrText>
-            </w:r>
-            <w:r>
-              <w:rPr>
-                <w:rFonts w:ascii="Calibri" w:hAnsi="Calibri"/>
-                <w:color w:val="365F91"/>
-              </w:rPr>
-            </w:r>
-            <w:r>
-              <w:rPr>
-                <w:rFonts w:ascii="Calibri" w:hAnsi="Calibri"/>
-                <w:color w:val="365F91"/>
-              </w:rPr>
-              <w:fldChar w:fldCharType="separate"/>
-            </w:r>
-            <w:r>
-              <w:rPr>
-                <w:rFonts w:ascii="Calibri" w:hAnsi="Calibri"/>
-                <w:color w:val="365F91"/>
-              </w:rPr>
-              <w:fldChar w:fldCharType="end"/>
-            </w:r>
-            <w:r>
-              <w:rPr>
-                <w:rFonts w:ascii="Calibri" w:hAnsi="Calibri"/>
-                <w:color w:val="365F91"/>
-              </w:rPr>
-              <w:t xml:space="preserve"> téléphone</w:t>
-            </w:r>
-          </w:p>
-          <w:p>
-            <w:pPr>
-              <w:rPr>
-                <w:rFonts w:ascii="Calibri" w:hAnsi="Calibri"/>
-                <w:color w:val="365F91"/>
-              </w:rPr>
-            </w:pPr>
-            <w:r>
-              <w:rPr>
-                <w:rFonts w:ascii="Calibri" w:hAnsi="Calibri"/>
-                <w:color w:val="365F91"/>
-              </w:rPr>
-              <w:fldChar w:fldCharType="begin">
-                <w:ffData>
-                  <w:name w:val=""/>
-                  <w:enabled/>
-                  <w:calcOnExit w:val="0"/>
-                  <w:checkBox>
-                    <w:size w:val="14"/>
-                    <w:default w:val="1"/>
-                  </w:checkBox>
-                </w:ffData>
-              </w:fldChar>
-            </w:r>
-            <w:r>
-              <w:rPr>
-                <w:rFonts w:ascii="Calibri" w:hAnsi="Calibri"/>
-                <w:color w:val="365F91"/>
-              </w:rPr>
-              <w:instrText xml:space="preserve"> FORMCHECKBOX </w:instrText>
-            </w:r>
-            <w:r>
-              <w:rPr>
-                <w:rFonts w:ascii="Calibri" w:hAnsi="Calibri"/>
-                <w:color w:val="365F91"/>
-              </w:rPr>
-            </w:r>
-            <w:r>
-              <w:rPr>
-                <w:rFonts w:ascii="Calibri" w:hAnsi="Calibri"/>
-                <w:color w:val="365F91"/>
-              </w:rPr>
-              <w:fldChar w:fldCharType="separate"/>
-            </w:r>
-            <w:r>
-              <w:rPr>
-                <w:rFonts w:ascii="Calibri" w:hAnsi="Calibri"/>
-                <w:color w:val="365F91"/>
-              </w:rPr>
-              <w:fldChar w:fldCharType="end"/>
-            </w:r>
-            <w:r>
-              <w:rPr>
-                <w:rFonts w:ascii="Calibri" w:hAnsi="Calibri"/>
-                <w:color w:val="365F91"/>
-              </w:rPr>
-              <w:t xml:space="preserve"> </w:t>
-            </w:r>
-            <w:proofErr w:type="gramStart"/>
-            <w:r>
-              <w:rPr>
-                <w:rFonts w:ascii="Calibri" w:hAnsi="Calibri"/>
-                <w:color w:val="365F91"/>
-              </w:rPr>
-              <w:t>webcam</w:t>
-            </w:r>
-            <w:proofErr w:type="gramEnd"/>
-          </w:p>
-        </w:tc>
-        <w:tc>
-          <w:tcPr>
-            <w:tcW w:w="4388" w:type="dxa"/>
-            <w:shd w:val="clear" w:color="auto" w:fill="auto"/>
-          </w:tcPr>
-          <w:p>
-            <w:pPr>
-              <w:rPr>
-                <w:rFonts w:ascii="Calibri" w:hAnsi="Calibri"/>
                 <w:bCs/>
                 <w:color w:val="365F91"/>
               </w:rPr>
-            </w:pPr>
+              <w:t>Atelier 3 - Objectif rémunération / Chiffre d’affaires</w:t>
+            </w:r>
             <w:r>
               <w:rPr>
                 <w:rFonts w:ascii="Calibri" w:hAnsi="Calibri"/>
                 <w:bCs/>
                 <w:color w:val="365F91"/>
               </w:rPr>
-              <w:t>Atelier 4 - Equilibre besoins / ressources</w:t>
+              <w:t xml:space="preserve"> - Envoi de documentation (outils d’application complétés)</w:t>
             </w:r>
           </w:p>
           <w:p>
@@ -15076,6 +13398,7 @@
               <w:rPr>
                 <w:rFonts w:ascii="Calibri" w:hAnsi="Calibri"/>
                 <w:color w:val="365F91"/>
+                <w:lang w:val="nb-NO"/>
               </w:rPr>
             </w:pPr>
             <w:r>
@@ -15083,7 +13406,7 @@
                 <w:rFonts w:ascii="Calibri" w:hAnsi="Calibri"/>
                 <w:color w:val="365F91"/>
               </w:rPr>
-              <w:t>PLANIF_ATELIER_4</w:t>
+              <w:t>PLANIF_POINT_ETAPE_3</w:t>
             </w:r>
           </w:p>
         </w:tc>
@@ -15094,6 +13417,7 @@
           </w:tcPr>
           <w:p>
             <w:pPr>
+              <w:ind w:left="4956" w:hanging="4956"/>
               <w:rPr>
                 <w:rFonts w:ascii="Calibri" w:hAnsi="Calibri"/>
                 <w:color w:val="365F91"/>
@@ -15148,27 +13472,12 @@
                 <w:rFonts w:ascii="Calibri" w:hAnsi="Calibri"/>
                 <w:color w:val="365F91"/>
               </w:rPr>
-              <w:t xml:space="preserve"> </w:t>
-            </w:r>
-            <w:proofErr w:type="gramStart"/>
-            <w:r>
-              <w:rPr>
-                <w:rFonts w:ascii="Calibri" w:hAnsi="Calibri"/>
-                <w:color w:val="365F91"/>
-              </w:rPr>
-              <w:t>entretien</w:t>
-            </w:r>
-            <w:proofErr w:type="gramEnd"/>
-            <w:r>
-              <w:rPr>
-                <w:rFonts w:ascii="Calibri" w:hAnsi="Calibri"/>
-                <w:color w:val="365F91"/>
-              </w:rPr>
-              <w:t xml:space="preserve"> physique</w:t>
+              <w:t xml:space="preserve"> entretien physique</w:t>
             </w:r>
           </w:p>
           <w:p>
             <w:pPr>
+              <w:ind w:left="4956" w:hanging="4956"/>
               <w:rPr>
                 <w:rFonts w:ascii="Calibri" w:hAnsi="Calibri"/>
                 <w:color w:val="365F91"/>
@@ -15218,7 +13527,6 @@
               <w:rPr>
                 <w:rFonts w:ascii="Calibri" w:hAnsi="Calibri"/>
                 <w:color w:val="365F91"/>
-                <w:lang w:val="nb-NO"/>
               </w:rPr>
               <w:fldChar w:fldCharType="end"/>
             </w:r>
@@ -15227,27 +13535,123 @@
                 <w:rFonts w:ascii="Calibri" w:hAnsi="Calibri"/>
                 <w:color w:val="365F91"/>
               </w:rPr>
-              <w:t xml:space="preserve"> </w:t>
-            </w:r>
-            <w:proofErr w:type="gramStart"/>
-            <w:r>
-              <w:rPr>
-                <w:rFonts w:ascii="Calibri" w:hAnsi="Calibri"/>
-                <w:color w:val="365F91"/>
-              </w:rPr>
-              <w:t>atelier</w:t>
-            </w:r>
-            <w:proofErr w:type="gramEnd"/>
-            <w:r>
-              <w:rPr>
-                <w:rFonts w:ascii="Calibri" w:hAnsi="Calibri"/>
-                <w:color w:val="365F91"/>
-              </w:rPr>
-              <w:t xml:space="preserve"> collectif</w:t>
+              <w:t xml:space="preserve"> atelier collectif</w:t>
             </w:r>
           </w:p>
           <w:p>
             <w:pPr>
+              <w:ind w:left="4956" w:hanging="4956"/>
+              <w:rPr>
+                <w:rFonts w:ascii="Calibri" w:hAnsi="Calibri"/>
+                <w:color w:val="365F91"/>
+              </w:rPr>
+            </w:pPr>
+            <w:r>
+              <w:rPr>
+                <w:rFonts w:ascii="Calibri" w:hAnsi="Calibri"/>
+                <w:color w:val="365F91"/>
+              </w:rPr>
+              <w:fldChar w:fldCharType="begin">
+                <w:ffData>
+                  <w:name w:val="CaseACocher17"/>
+                  <w:enabled/>
+                  <w:calcOnExit w:val="0"/>
+                  <w:checkBox>
+                    <w:size w:val="14"/>
+                    <w:default w:val="0"/>
+                  </w:checkBox>
+                </w:ffData>
+              </w:fldChar>
+            </w:r>
+            <w:r>
+              <w:rPr>
+                <w:rFonts w:ascii="Calibri" w:hAnsi="Calibri"/>
+                <w:color w:val="365F91"/>
+              </w:rPr>
+              <w:instrText xml:space="preserve"> FORMCHECKBOX </w:instrText>
+            </w:r>
+            <w:r>
+              <w:rPr>
+                <w:rFonts w:ascii="Calibri" w:hAnsi="Calibri"/>
+                <w:color w:val="365F91"/>
+              </w:rPr>
+            </w:r>
+            <w:r>
+              <w:rPr>
+                <w:rFonts w:ascii="Calibri" w:hAnsi="Calibri"/>
+                <w:color w:val="365F91"/>
+              </w:rPr>
+              <w:fldChar w:fldCharType="separate"/>
+            </w:r>
+            <w:r>
+              <w:rPr>
+                <w:rFonts w:ascii="Calibri" w:hAnsi="Calibri"/>
+                <w:color w:val="365F91"/>
+              </w:rPr>
+              <w:fldChar w:fldCharType="end"/>
+            </w:r>
+            <w:r>
+              <w:rPr>
+                <w:rFonts w:ascii="Calibri" w:hAnsi="Calibri"/>
+                <w:color w:val="365F91"/>
+              </w:rPr>
+              <w:t xml:space="preserve"> mél   </w:t>
+            </w:r>
+            <w:r>
+              <w:rPr>
+                <w:rFonts w:ascii="Calibri" w:hAnsi="Calibri"/>
+                <w:color w:val="365F91"/>
+              </w:rPr>
+              <w:fldChar w:fldCharType="begin">
+                <w:ffData>
+                  <w:name w:val="CaseACocher18"/>
+                  <w:enabled/>
+                  <w:calcOnExit w:val="0"/>
+                  <w:checkBox>
+                    <w:size w:val="14"/>
+                    <w:default w:val="0"/>
+                  </w:checkBox>
+                </w:ffData>
+              </w:fldChar>
+            </w:r>
+            <w:r>
+              <w:rPr>
+                <w:rFonts w:ascii="Calibri" w:hAnsi="Calibri"/>
+                <w:color w:val="365F91"/>
+              </w:rPr>
+              <w:instrText xml:space="preserve"> FORMCHECKBOX </w:instrText>
+            </w:r>
+            <w:r>
+              <w:rPr>
+                <w:rFonts w:ascii="Calibri" w:hAnsi="Calibri"/>
+                <w:color w:val="365F91"/>
+              </w:rPr>
+            </w:r>
+            <w:r>
+              <w:rPr>
+                <w:rFonts w:ascii="Calibri" w:hAnsi="Calibri"/>
+                <w:color w:val="365F91"/>
+              </w:rPr>
+              <w:fldChar w:fldCharType="separate"/>
+            </w:r>
+            <w:r>
+              <w:rPr>
+                <w:rFonts w:ascii="Calibri" w:hAnsi="Calibri"/>
+                <w:color w:val="365F91"/>
+              </w:rPr>
+              <w:fldChar w:fldCharType="end"/>
+            </w:r>
+            <w:r>
+              <w:rPr>
+                <w:rFonts w:ascii="Calibri" w:hAnsi="Calibri"/>
+                <w:color w:val="365F91"/>
+              </w:rPr>
+              <w:t xml:space="preserve"> téléphone</w:t>
+            </w:r>
+          </w:p>
+          <w:p>
+            <w:pPr>
+              <w:ind w:left="4956" w:hanging="4956"/>
               <w:rPr>
                 <w:rFonts w:ascii="Calibri" w:hAnsi="Calibri"/>
                 <w:color w:val="365F91"/>
@@ -15302,23 +13706,256 @@
                 <w:rFonts w:ascii="Calibri" w:hAnsi="Calibri"/>
                 <w:color w:val="365F91"/>
               </w:rPr>
-              <w:t xml:space="preserve"> </w:t>
-            </w:r>
-            <w:proofErr w:type="gramStart"/>
-            <w:r>
-              <w:rPr>
-                <w:rFonts w:ascii="Calibri" w:hAnsi="Calibri"/>
-                <w:color w:val="365F91"/>
-              </w:rPr>
-              <w:t>mél</w:t>
-            </w:r>
-            <w:proofErr w:type="gramEnd"/>
-            <w:r>
-              <w:rPr>
-                <w:rFonts w:ascii="Calibri" w:hAnsi="Calibri"/>
-                <w:color w:val="365F91"/>
-              </w:rPr>
-              <w:t xml:space="preserve">   </w:t>
+              <w:t xml:space="preserve"> webcam</w:t>
+            </w:r>
+          </w:p>
+        </w:tc>
+        <w:tc>
+          <w:tcPr>
+            <w:tcW w:w="4388" w:type="dxa"/>
+            <w:shd w:val="clear" w:color="auto" w:fill="auto"/>
+          </w:tcPr>
+          <w:p>
+            <w:pPr>
+              <w:ind w:left="4956" w:hanging="4956"/>
+              <w:rPr>
+                <w:rFonts w:ascii="Calibri" w:hAnsi="Calibri"/>
+                <w:color w:val="365F91"/>
+              </w:rPr>
+            </w:pPr>
+            <w:r>
+              <w:rPr>
+                <w:rFonts w:ascii="Calibri" w:hAnsi="Calibri"/>
+                <w:color w:val="365F91"/>
+              </w:rPr>
+              <w:t>Point d’étape 3</w:t>
+            </w:r>
+          </w:p>
+        </w:tc>
+      </w:tr>
+      <w:tr>
+        <w:trPr>
+          <w:trHeight w:val="1134"/>
+        </w:trPr>
+        <w:tc>
+          <w:tcPr>
+            <w:tcW w:w="2930" w:type="dxa"/>
+            <w:shd w:val="clear" w:color="auto" w:fill="auto"/>
+          </w:tcPr>
+          <w:p>
+            <w:pPr>
+              <w:ind w:left="4956" w:hanging="4956"/>
+              <w:rPr>
+                <w:rFonts w:ascii="Calibri" w:hAnsi="Calibri"/>
+                <w:color w:val="365F91"/>
+                <w:lang w:val="nb-NO"/>
+              </w:rPr>
+            </w:pPr>
+          </w:p>
+          <w:p>
+            <w:pPr>
+              <w:ind w:left="4956" w:hanging="4956"/>
+              <w:rPr>
+                <w:rFonts w:ascii="Calibri" w:hAnsi="Calibri"/>
+                <w:color w:val="365F91"/>
+              </w:rPr>
+            </w:pPr>
+            <w:r>
+              <w:rPr>
+                <w:rFonts w:ascii="Calibri" w:hAnsi="Calibri"/>
+                <w:color w:val="365F91"/>
+                <w:lang w:val="nb-NO"/>
+              </w:rPr>
+              <w:t>PLANIF_RDV_INTERMEDIAIRE</w:t>
+            </w:r>
+          </w:p>
+        </w:tc>
+        <w:tc>
+          <w:tcPr>
+            <w:tcW w:w="2693" w:type="dxa"/>
+            <w:shd w:val="clear" w:color="auto" w:fill="auto"/>
+          </w:tcPr>
+          <w:p>
+            <w:pPr>
+              <w:ind w:left="4956" w:hanging="4956"/>
+              <w:rPr>
+                <w:rFonts w:ascii="Calibri" w:hAnsi="Calibri"/>
+                <w:color w:val="365F91"/>
+              </w:rPr>
+            </w:pPr>
+            <w:r>
+              <w:rPr>
+                <w:rFonts w:ascii="Calibri" w:hAnsi="Calibri"/>
+                <w:color w:val="365F91"/>
+              </w:rPr>
+              <w:fldChar w:fldCharType="begin">
+                <w:ffData>
+                  <w:name w:val=""/>
+                  <w:enabled/>
+                  <w:calcOnExit w:val="0"/>
+                  <w:checkBox>
+                    <w:size w:val="14"/>
+                    <w:default w:val="1"/>
+                  </w:checkBox>
+                </w:ffData>
+              </w:fldChar>
+            </w:r>
+            <w:r>
+              <w:rPr>
+                <w:rFonts w:ascii="Calibri" w:hAnsi="Calibri"/>
+                <w:color w:val="365F91"/>
+              </w:rPr>
+              <w:instrText xml:space="preserve"> FORMCHECKBOX </w:instrText>
+            </w:r>
+            <w:r>
+              <w:rPr>
+                <w:rFonts w:ascii="Calibri" w:hAnsi="Calibri"/>
+                <w:color w:val="365F91"/>
+              </w:rPr>
+            </w:r>
+            <w:r>
+              <w:rPr>
+                <w:rFonts w:ascii="Calibri" w:hAnsi="Calibri"/>
+                <w:color w:val="365F91"/>
+              </w:rPr>
+              <w:fldChar w:fldCharType="separate"/>
+            </w:r>
+            <w:r>
+              <w:rPr>
+                <w:rFonts w:ascii="Calibri" w:hAnsi="Calibri"/>
+                <w:color w:val="365F91"/>
+              </w:rPr>
+              <w:fldChar w:fldCharType="end"/>
+            </w:r>
+            <w:r>
+              <w:rPr>
+                <w:rFonts w:ascii="Calibri" w:hAnsi="Calibri"/>
+                <w:color w:val="365F91"/>
+              </w:rPr>
+              <w:t xml:space="preserve"> entretien physique</w:t>
+            </w:r>
+          </w:p>
+          <w:p>
+            <w:pPr>
+              <w:ind w:left="4956" w:hanging="4956"/>
+              <w:rPr>
+                <w:rFonts w:ascii="Calibri" w:hAnsi="Calibri"/>
+                <w:color w:val="365F91"/>
+              </w:rPr>
+            </w:pPr>
+            <w:r>
+              <w:rPr>
+                <w:rFonts w:ascii="Calibri" w:hAnsi="Calibri"/>
+                <w:color w:val="365F91"/>
+                <w:lang w:val="nb-NO"/>
+              </w:rPr>
+              <w:fldChar w:fldCharType="begin">
+                <w:ffData>
+                  <w:name w:val="CaseACocher16"/>
+                  <w:enabled/>
+                  <w:calcOnExit w:val="0"/>
+                  <w:checkBox>
+                    <w:size w:val="14"/>
+                    <w:default w:val="0"/>
+                  </w:checkBox>
+                </w:ffData>
+              </w:fldChar>
+            </w:r>
+            <w:r>
+              <w:rPr>
+                <w:rFonts w:ascii="Calibri" w:hAnsi="Calibri"/>
+                <w:color w:val="365F91"/>
+              </w:rPr>
+              <w:instrText xml:space="preserve"> FORMCHECKBOX </w:instrText>
+            </w:r>
+            <w:r>
+              <w:rPr>
+                <w:rFonts w:ascii="Calibri" w:hAnsi="Calibri"/>
+                <w:color w:val="365F91"/>
+                <w:lang w:val="nb-NO"/>
+              </w:rPr>
+            </w:r>
+            <w:r>
+              <w:rPr>
+                <w:rFonts w:ascii="Calibri" w:hAnsi="Calibri"/>
+                <w:color w:val="365F91"/>
+                <w:lang w:val="nb-NO"/>
+              </w:rPr>
+              <w:fldChar w:fldCharType="separate"/>
+            </w:r>
+            <w:r>
+              <w:rPr>
+                <w:rFonts w:ascii="Calibri" w:hAnsi="Calibri"/>
+                <w:color w:val="365F91"/>
+              </w:rPr>
+              <w:fldChar w:fldCharType="end"/>
+            </w:r>
+            <w:r>
+              <w:rPr>
+                <w:rFonts w:ascii="Calibri" w:hAnsi="Calibri"/>
+                <w:color w:val="365F91"/>
+              </w:rPr>
+              <w:t xml:space="preserve"> atelier collectif</w:t>
+            </w:r>
+          </w:p>
+          <w:p>
+            <w:pPr>
+              <w:ind w:left="4956" w:hanging="4956"/>
+              <w:rPr>
+                <w:rFonts w:ascii="Calibri" w:hAnsi="Calibri"/>
+                <w:color w:val="365F91"/>
+              </w:rPr>
+            </w:pPr>
+            <w:r>
+              <w:rPr>
+                <w:rFonts w:ascii="Calibri" w:hAnsi="Calibri"/>
+                <w:color w:val="365F91"/>
+              </w:rPr>
+              <w:fldChar w:fldCharType="begin">
+                <w:ffData>
+                  <w:name w:val="CaseACocher17"/>
+                  <w:enabled/>
+                  <w:calcOnExit w:val="0"/>
+                  <w:checkBox>
+                    <w:size w:val="14"/>
+                    <w:default w:val="0"/>
+                  </w:checkBox>
+                </w:ffData>
+              </w:fldChar>
+            </w:r>
+            <w:r>
+              <w:rPr>
+                <w:rFonts w:ascii="Calibri" w:hAnsi="Calibri"/>
+                <w:color w:val="365F91"/>
+              </w:rPr>
+              <w:instrText xml:space="preserve"> FORMCHECKBOX </w:instrText>
+            </w:r>
+            <w:r>
+              <w:rPr>
+                <w:rFonts w:ascii="Calibri" w:hAnsi="Calibri"/>
+                <w:color w:val="365F91"/>
+              </w:rPr>
+            </w:r>
+            <w:r>
+              <w:rPr>
+                <w:rFonts w:ascii="Calibri" w:hAnsi="Calibri"/>
+                <w:color w:val="365F91"/>
+              </w:rPr>
+              <w:fldChar w:fldCharType="separate"/>
+            </w:r>
+            <w:r>
+              <w:rPr>
+                <w:rFonts w:ascii="Calibri" w:hAnsi="Calibri"/>
+                <w:color w:val="365F91"/>
+              </w:rPr>
+              <w:fldChar w:fldCharType="end"/>
+            </w:r>
+            <w:r>
+              <w:rPr>
+                <w:rFonts w:ascii="Calibri" w:hAnsi="Calibri"/>
+                <w:color w:val="365F91"/>
+              </w:rPr>
+              <w:t xml:space="preserve"> mél   </w:t>
             </w:r>
             <w:r>
               <w:rPr>
@@ -15386,7 +14023,7 @@
               </w:rPr>
               <w:fldChar w:fldCharType="begin">
                 <w:ffData>
-                  <w:name w:val="CaseACocher19"/>
+                  <w:name w:val=""/>
                   <w:enabled/>
                   <w:calcOnExit w:val="0"/>
                   <w:checkBox>
@@ -15428,17 +14065,8 @@
                 <w:rFonts w:ascii="Calibri" w:hAnsi="Calibri"/>
                 <w:color w:val="365F91"/>
               </w:rPr>
-              <w:t xml:space="preserve"> </w:t>
-            </w:r>
-            <w:proofErr w:type="gramStart"/>
-            <w:r>
-              <w:rPr>
-                <w:rFonts w:ascii="Calibri" w:hAnsi="Calibri"/>
-                <w:color w:val="365F91"/>
-              </w:rPr>
-              <w:t>webcam</w:t>
-            </w:r>
-            <w:proofErr w:type="gramEnd"/>
+              <w:t xml:space="preserve"> webcam</w:t>
+            </w:r>
           </w:p>
         </w:tc>
         <w:tc>
@@ -15448,25 +14076,378 @@
           </w:tcPr>
           <w:p>
             <w:pPr>
-              <w:rPr>
-                <w:rFonts w:ascii="Calibri" w:hAnsi="Calibri"/>
-                <w:bCs/>
+              <w:ind w:left="4956" w:hanging="4956"/>
+              <w:rPr>
+                <w:rFonts w:ascii="Calibri" w:hAnsi="Calibri"/>
                 <w:color w:val="365F91"/>
               </w:rPr>
             </w:pPr>
             <w:r>
               <w:rPr>
                 <w:rFonts w:ascii="Calibri" w:hAnsi="Calibri"/>
-                <w:bCs/>
-                <w:color w:val="365F91"/>
-              </w:rPr>
-              <w:t>Atelier 4 - Equilibre besoins / ressources</w:t>
+                <w:color w:val="365F91"/>
+              </w:rPr>
+              <w:t>Rendez-vous intermédiaire : statuts</w:t>
             </w:r>
           </w:p>
           <w:p>
             <w:pPr>
               <w:rPr>
                 <w:rFonts w:ascii="Calibri" w:hAnsi="Calibri"/>
+                <w:color w:val="365F91"/>
+              </w:rPr>
+            </w:pPr>
+            <w:r>
+              <w:rPr>
+                <w:rFonts w:ascii="Calibri" w:hAnsi="Calibri"/>
+                <w:color w:val="365F91"/>
+              </w:rPr>
+              <w:t xml:space="preserve"> juridiques</w:t>
+            </w:r>
+          </w:p>
+        </w:tc>
+      </w:tr>
+      <w:tr>
+        <w:trPr>
+          <w:trHeight w:val="1134"/>
+        </w:trPr>
+        <w:tc>
+          <w:tcPr>
+            <w:tcW w:w="2930" w:type="dxa"/>
+            <w:shd w:val="clear" w:color="auto" w:fill="auto"/>
+          </w:tcPr>
+          <w:p>
+            <w:pPr>
+              <w:ind w:left="4956" w:hanging="4956"/>
+              <w:rPr>
+                <w:rFonts w:ascii="Calibri" w:hAnsi="Calibri"/>
+                <w:color w:val="365F91"/>
+              </w:rPr>
+            </w:pPr>
+          </w:p>
+          <w:p>
+            <w:pPr>
+              <w:ind w:left="4956" w:hanging="4956"/>
+              <w:rPr>
+                <w:rFonts w:ascii="Calibri" w:hAnsi="Calibri"/>
+                <w:color w:val="365F91"/>
+              </w:rPr>
+            </w:pPr>
+            <w:r>
+              <w:rPr>
+                <w:rFonts w:ascii="Calibri" w:hAnsi="Calibri"/>
+                <w:color w:val="365F91"/>
+              </w:rPr>
+              <w:t>PLANIF_ATELIER_4</w:t>
+            </w:r>
+          </w:p>
+        </w:tc>
+        <w:tc>
+          <w:tcPr>
+            <w:tcW w:w="2693" w:type="dxa"/>
+            <w:shd w:val="clear" w:color="auto" w:fill="auto"/>
+          </w:tcPr>
+          <w:p>
+            <w:pPr>
+              <w:rPr>
+                <w:rFonts w:ascii="Calibri" w:hAnsi="Calibri"/>
+                <w:color w:val="365F91"/>
+              </w:rPr>
+            </w:pPr>
+            <w:r>
+              <w:rPr>
+                <w:rFonts w:ascii="Calibri" w:hAnsi="Calibri"/>
+                <w:color w:val="365F91"/>
+              </w:rPr>
+              <w:fldChar w:fldCharType="begin">
+                <w:ffData>
+                  <w:name w:val="CaseACocher15"/>
+                  <w:enabled/>
+                  <w:calcOnExit w:val="0"/>
+                  <w:checkBox>
+                    <w:size w:val="14"/>
+                    <w:default w:val="0"/>
+                  </w:checkBox>
+                </w:ffData>
+              </w:fldChar>
+            </w:r>
+            <w:r>
+              <w:rPr>
+                <w:rFonts w:ascii="Calibri" w:hAnsi="Calibri"/>
+                <w:color w:val="365F91"/>
+              </w:rPr>
+              <w:instrText xml:space="preserve"> FORMCHECKBOX </w:instrText>
+            </w:r>
+            <w:r>
+              <w:rPr>
+                <w:rFonts w:ascii="Calibri" w:hAnsi="Calibri"/>
+                <w:color w:val="365F91"/>
+              </w:rPr>
+            </w:r>
+            <w:r>
+              <w:rPr>
+                <w:rFonts w:ascii="Calibri" w:hAnsi="Calibri"/>
+                <w:color w:val="365F91"/>
+              </w:rPr>
+              <w:fldChar w:fldCharType="separate"/>
+            </w:r>
+            <w:r>
+              <w:rPr>
+                <w:rFonts w:ascii="Calibri" w:hAnsi="Calibri"/>
+                <w:color w:val="365F91"/>
+              </w:rPr>
+              <w:fldChar w:fldCharType="end"/>
+            </w:r>
+            <w:r>
+              <w:rPr>
+                <w:rFonts w:ascii="Calibri" w:hAnsi="Calibri"/>
+                <w:color w:val="365F91"/>
+              </w:rPr>
+              <w:t xml:space="preserve"> entretien physique</w:t>
+            </w:r>
+          </w:p>
+          <w:p>
+            <w:pPr>
+              <w:rPr>
+                <w:rFonts w:ascii="Calibri" w:hAnsi="Calibri"/>
+                <w:color w:val="365F91"/>
+              </w:rPr>
+            </w:pPr>
+            <w:r>
+              <w:rPr>
+                <w:rFonts w:ascii="Calibri" w:hAnsi="Calibri"/>
+                <w:color w:val="365F91"/>
+                <w:lang w:val="nb-NO"/>
+              </w:rPr>
+              <w:fldChar w:fldCharType="begin">
+                <w:ffData>
+                  <w:name w:val="CaseACocher16"/>
+                  <w:enabled/>
+                  <w:calcOnExit w:val="0"/>
+                  <w:checkBox>
+                    <w:size w:val="14"/>
+                    <w:default w:val="0"/>
+                  </w:checkBox>
+                </w:ffData>
+              </w:fldChar>
+            </w:r>
+            <w:r>
+              <w:rPr>
+                <w:rFonts w:ascii="Calibri" w:hAnsi="Calibri"/>
+                <w:color w:val="365F91"/>
+              </w:rPr>
+              <w:instrText xml:space="preserve"> FORMCHECKBOX </w:instrText>
+            </w:r>
+            <w:r>
+              <w:rPr>
+                <w:rFonts w:ascii="Calibri" w:hAnsi="Calibri"/>
+                <w:color w:val="365F91"/>
+                <w:lang w:val="nb-NO"/>
+              </w:rPr>
+            </w:r>
+            <w:r>
+              <w:rPr>
+                <w:rFonts w:ascii="Calibri" w:hAnsi="Calibri"/>
+                <w:color w:val="365F91"/>
+                <w:lang w:val="nb-NO"/>
+              </w:rPr>
+              <w:fldChar w:fldCharType="separate"/>
+            </w:r>
+            <w:r>
+              <w:rPr>
+                <w:rFonts w:ascii="Calibri" w:hAnsi="Calibri"/>
+                <w:color w:val="365F91"/>
+                <w:lang w:val="nb-NO"/>
+              </w:rPr>
+              <w:fldChar w:fldCharType="end"/>
+            </w:r>
+            <w:r>
+              <w:rPr>
+                <w:rFonts w:ascii="Calibri" w:hAnsi="Calibri"/>
+                <w:color w:val="365F91"/>
+              </w:rPr>
+              <w:t xml:space="preserve"> atelier collectif</w:t>
+            </w:r>
+          </w:p>
+          <w:p>
+            <w:pPr>
+              <w:rPr>
+                <w:rFonts w:ascii="Calibri" w:hAnsi="Calibri"/>
+                <w:color w:val="365F91"/>
+              </w:rPr>
+            </w:pPr>
+            <w:r>
+              <w:rPr>
+                <w:rFonts w:ascii="Calibri" w:hAnsi="Calibri"/>
+                <w:color w:val="365F91"/>
+              </w:rPr>
+              <w:fldChar w:fldCharType="begin">
+                <w:ffData>
+                  <w:name w:val="CaseACocher17"/>
+                  <w:enabled/>
+                  <w:calcOnExit w:val="0"/>
+                  <w:checkBox>
+                    <w:size w:val="14"/>
+                    <w:default w:val="0"/>
+                  </w:checkBox>
+                </w:ffData>
+              </w:fldChar>
+            </w:r>
+            <w:r>
+              <w:rPr>
+                <w:rFonts w:ascii="Calibri" w:hAnsi="Calibri"/>
+                <w:color w:val="365F91"/>
+              </w:rPr>
+              <w:instrText xml:space="preserve"> FORMCHECKBOX </w:instrText>
+            </w:r>
+            <w:r>
+              <w:rPr>
+                <w:rFonts w:ascii="Calibri" w:hAnsi="Calibri"/>
+                <w:color w:val="365F91"/>
+              </w:rPr>
+            </w:r>
+            <w:r>
+              <w:rPr>
+                <w:rFonts w:ascii="Calibri" w:hAnsi="Calibri"/>
+                <w:color w:val="365F91"/>
+              </w:rPr>
+              <w:fldChar w:fldCharType="separate"/>
+            </w:r>
+            <w:r>
+              <w:rPr>
+                <w:rFonts w:ascii="Calibri" w:hAnsi="Calibri"/>
+                <w:color w:val="365F91"/>
+              </w:rPr>
+              <w:fldChar w:fldCharType="end"/>
+            </w:r>
+            <w:r>
+              <w:rPr>
+                <w:rFonts w:ascii="Calibri" w:hAnsi="Calibri"/>
+                <w:color w:val="365F91"/>
+              </w:rPr>
+              <w:t xml:space="preserve"> mél   </w:t>
+            </w:r>
+            <w:r>
+              <w:rPr>
+                <w:rFonts w:ascii="Calibri" w:hAnsi="Calibri"/>
+                <w:color w:val="365F91"/>
+              </w:rPr>
+              <w:fldChar w:fldCharType="begin">
+                <w:ffData>
+                  <w:name w:val="CaseACocher18"/>
+                  <w:enabled/>
+                  <w:calcOnExit w:val="0"/>
+                  <w:checkBox>
+                    <w:size w:val="14"/>
+                    <w:default w:val="0"/>
+                  </w:checkBox>
+                </w:ffData>
+              </w:fldChar>
+            </w:r>
+            <w:r>
+              <w:rPr>
+                <w:rFonts w:ascii="Calibri" w:hAnsi="Calibri"/>
+                <w:color w:val="365F91"/>
+              </w:rPr>
+              <w:instrText xml:space="preserve"> FORMCHECKBOX </w:instrText>
+            </w:r>
+            <w:r>
+              <w:rPr>
+                <w:rFonts w:ascii="Calibri" w:hAnsi="Calibri"/>
+                <w:color w:val="365F91"/>
+              </w:rPr>
+            </w:r>
+            <w:r>
+              <w:rPr>
+                <w:rFonts w:ascii="Calibri" w:hAnsi="Calibri"/>
+                <w:color w:val="365F91"/>
+              </w:rPr>
+              <w:fldChar w:fldCharType="separate"/>
+            </w:r>
+            <w:r>
+              <w:rPr>
+                <w:rFonts w:ascii="Calibri" w:hAnsi="Calibri"/>
+                <w:color w:val="365F91"/>
+              </w:rPr>
+              <w:fldChar w:fldCharType="end"/>
+            </w:r>
+            <w:r>
+              <w:rPr>
+                <w:rFonts w:ascii="Calibri" w:hAnsi="Calibri"/>
+                <w:color w:val="365F91"/>
+              </w:rPr>
+              <w:t xml:space="preserve"> téléphone</w:t>
+            </w:r>
+          </w:p>
+          <w:p>
+            <w:pPr>
+              <w:rPr>
+                <w:rFonts w:ascii="Calibri" w:hAnsi="Calibri"/>
+                <w:color w:val="365F91"/>
+              </w:rPr>
+            </w:pPr>
+            <w:r>
+              <w:rPr>
+                <w:rFonts w:ascii="Calibri" w:hAnsi="Calibri"/>
+                <w:color w:val="365F91"/>
+              </w:rPr>
+              <w:fldChar w:fldCharType="begin">
+                <w:ffData>
+                  <w:name w:val=""/>
+                  <w:enabled/>
+                  <w:calcOnExit w:val="0"/>
+                  <w:checkBox>
+                    <w:size w:val="14"/>
+                    <w:default w:val="1"/>
+                  </w:checkBox>
+                </w:ffData>
+              </w:fldChar>
+            </w:r>
+            <w:r>
+              <w:rPr>
+                <w:rFonts w:ascii="Calibri" w:hAnsi="Calibri"/>
+                <w:color w:val="365F91"/>
+              </w:rPr>
+              <w:instrText xml:space="preserve"> FORMCHECKBOX </w:instrText>
+            </w:r>
+            <w:r>
+              <w:rPr>
+                <w:rFonts w:ascii="Calibri" w:hAnsi="Calibri"/>
+                <w:color w:val="365F91"/>
+              </w:rPr>
+            </w:r>
+            <w:r>
+              <w:rPr>
+                <w:rFonts w:ascii="Calibri" w:hAnsi="Calibri"/>
+                <w:color w:val="365F91"/>
+              </w:rPr>
+              <w:fldChar w:fldCharType="separate"/>
+            </w:r>
+            <w:r>
+              <w:rPr>
+                <w:rFonts w:ascii="Calibri" w:hAnsi="Calibri"/>
+                <w:color w:val="365F91"/>
+              </w:rPr>
+              <w:fldChar w:fldCharType="end"/>
+            </w:r>
+            <w:r>
+              <w:rPr>
+                <w:rFonts w:ascii="Calibri" w:hAnsi="Calibri"/>
+                <w:color w:val="365F91"/>
+              </w:rPr>
+              <w:t xml:space="preserve"> webcam</w:t>
+            </w:r>
+          </w:p>
+        </w:tc>
+        <w:tc>
+          <w:tcPr>
+            <w:tcW w:w="4388" w:type="dxa"/>
+            <w:shd w:val="clear" w:color="auto" w:fill="auto"/>
+          </w:tcPr>
+          <w:p>
+            <w:pPr>
+              <w:rPr>
+                <w:rFonts w:ascii="Calibri" w:hAnsi="Calibri"/>
                 <w:bCs/>
                 <w:color w:val="365F91"/>
               </w:rPr>
@@ -15477,7 +14458,7 @@
                 <w:bCs/>
                 <w:color w:val="365F91"/>
               </w:rPr>
-              <w:t>Envoi de documentation (outils d’application complétés)</w:t>
+              <w:t>Atelier 4 - Equilibre besoins / ressources</w:t>
             </w:r>
           </w:p>
           <w:p>
@@ -15521,7 +14502,7 @@
                 <w:rFonts w:ascii="Calibri" w:hAnsi="Calibri"/>
                 <w:color w:val="365F91"/>
               </w:rPr>
-              <w:t>PLANIF_RDV_BILAN</w:t>
+              <w:t>PLANIF_ATELIER_4</w:t>
             </w:r>
           </w:p>
         </w:tc>
@@ -15532,7 +14513,128 @@
           </w:tcPr>
           <w:p>
             <w:pPr>
-              <w:ind w:left="4956" w:hanging="4956"/>
+              <w:rPr>
+                <w:rFonts w:ascii="Calibri" w:hAnsi="Calibri"/>
+                <w:color w:val="365F91"/>
+              </w:rPr>
+            </w:pPr>
+            <w:r>
+              <w:rPr>
+                <w:rFonts w:ascii="Calibri" w:hAnsi="Calibri"/>
+                <w:color w:val="365F91"/>
+              </w:rPr>
+              <w:fldChar w:fldCharType="begin">
+                <w:ffData>
+                  <w:name w:val="CaseACocher15"/>
+                  <w:enabled/>
+                  <w:calcOnExit w:val="0"/>
+                  <w:checkBox>
+                    <w:size w:val="14"/>
+                    <w:default w:val="0"/>
+                  </w:checkBox>
+                </w:ffData>
+              </w:fldChar>
+            </w:r>
+            <w:r>
+              <w:rPr>
+                <w:rFonts w:ascii="Calibri" w:hAnsi="Calibri"/>
+                <w:color w:val="365F91"/>
+              </w:rPr>
+              <w:instrText xml:space="preserve"> FORMCHECKBOX </w:instrText>
+            </w:r>
+            <w:r>
+              <w:rPr>
+                <w:rFonts w:ascii="Calibri" w:hAnsi="Calibri"/>
+                <w:color w:val="365F91"/>
+              </w:rPr>
+            </w:r>
+            <w:r>
+              <w:rPr>
+                <w:rFonts w:ascii="Calibri" w:hAnsi="Calibri"/>
+                <w:color w:val="365F91"/>
+              </w:rPr>
+              <w:fldChar w:fldCharType="separate"/>
+            </w:r>
+            <w:r>
+              <w:rPr>
+                <w:rFonts w:ascii="Calibri" w:hAnsi="Calibri"/>
+                <w:color w:val="365F91"/>
+              </w:rPr>
+              <w:fldChar w:fldCharType="end"/>
+            </w:r>
+            <w:r>
+              <w:rPr>
+                <w:rFonts w:ascii="Calibri" w:hAnsi="Calibri"/>
+                <w:color w:val="365F91"/>
+              </w:rPr>
+              <w:t xml:space="preserve"> entretien physique</w:t>
+            </w:r>
+          </w:p>
+          <w:p>
+            <w:pPr>
+              <w:rPr>
+                <w:rFonts w:ascii="Calibri" w:hAnsi="Calibri"/>
+                <w:color w:val="365F91"/>
+              </w:rPr>
+            </w:pPr>
+            <w:r>
+              <w:rPr>
+                <w:rFonts w:ascii="Calibri" w:hAnsi="Calibri"/>
+                <w:color w:val="365F91"/>
+                <w:lang w:val="nb-NO"/>
+              </w:rPr>
+              <w:fldChar w:fldCharType="begin">
+                <w:ffData>
+                  <w:name w:val="CaseACocher16"/>
+                  <w:enabled/>
+                  <w:calcOnExit w:val="0"/>
+                  <w:checkBox>
+                    <w:size w:val="14"/>
+                    <w:default w:val="0"/>
+                  </w:checkBox>
+                </w:ffData>
+              </w:fldChar>
+            </w:r>
+            <w:r>
+              <w:rPr>
+                <w:rFonts w:ascii="Calibri" w:hAnsi="Calibri"/>
+                <w:color w:val="365F91"/>
+              </w:rPr>
+              <w:instrText xml:space="preserve"> FORMCHECKBOX </w:instrText>
+            </w:r>
+            <w:r>
+              <w:rPr>
+                <w:rFonts w:ascii="Calibri" w:hAnsi="Calibri"/>
+                <w:color w:val="365F91"/>
+                <w:lang w:val="nb-NO"/>
+              </w:rPr>
+            </w:r>
+            <w:r>
+              <w:rPr>
+                <w:rFonts w:ascii="Calibri" w:hAnsi="Calibri"/>
+                <w:color w:val="365F91"/>
+                <w:lang w:val="nb-NO"/>
+              </w:rPr>
+              <w:fldChar w:fldCharType="separate"/>
+            </w:r>
+            <w:r>
+              <w:rPr>
+                <w:rFonts w:ascii="Calibri" w:hAnsi="Calibri"/>
+                <w:color w:val="365F91"/>
+                <w:lang w:val="nb-NO"/>
+              </w:rPr>
+              <w:fldChar w:fldCharType="end"/>
+            </w:r>
+            <w:r>
+              <w:rPr>
+                <w:rFonts w:ascii="Calibri" w:hAnsi="Calibri"/>
+                <w:color w:val="365F91"/>
+              </w:rPr>
+              <w:t xml:space="preserve"> atelier collectif</w:t>
+            </w:r>
+          </w:p>
+          <w:p>
+            <w:pPr>
               <w:rPr>
                 <w:rFonts w:ascii="Calibri" w:hAnsi="Calibri"/>
                 <w:color w:val="365F91"/>
@@ -15587,178 +14689,7 @@
                 <w:rFonts w:ascii="Calibri" w:hAnsi="Calibri"/>
                 <w:color w:val="365F91"/>
               </w:rPr>
-              <w:t xml:space="preserve"> </w:t>
-            </w:r>
-            <w:proofErr w:type="gramStart"/>
-            <w:r>
-              <w:rPr>
-                <w:rFonts w:ascii="Calibri" w:hAnsi="Calibri"/>
-                <w:color w:val="365F91"/>
-              </w:rPr>
-              <w:t>entretien</w:t>
-            </w:r>
-            <w:proofErr w:type="gramEnd"/>
-            <w:r>
-              <w:rPr>
-                <w:rFonts w:ascii="Calibri" w:hAnsi="Calibri"/>
-                <w:color w:val="365F91"/>
-              </w:rPr>
-              <w:t xml:space="preserve"> physique</w:t>
-            </w:r>
-          </w:p>
-          <w:p>
-            <w:pPr>
-              <w:ind w:left="4956" w:hanging="4956"/>
-              <w:rPr>
-                <w:rFonts w:ascii="Calibri" w:hAnsi="Calibri"/>
-                <w:color w:val="365F91"/>
-              </w:rPr>
-            </w:pPr>
-            <w:r>
-              <w:rPr>
-                <w:rFonts w:ascii="Calibri" w:hAnsi="Calibri"/>
-                <w:color w:val="365F91"/>
-                <w:lang w:val="nb-NO"/>
-              </w:rPr>
-              <w:fldChar w:fldCharType="begin">
-                <w:ffData>
-                  <w:name w:val="CaseACocher16"/>
-                  <w:enabled/>
-                  <w:calcOnExit w:val="0"/>
-                  <w:checkBox>
-                    <w:size w:val="14"/>
-                    <w:default w:val="0"/>
-                  </w:checkBox>
-                </w:ffData>
-              </w:fldChar>
-            </w:r>
-            <w:r>
-              <w:rPr>
-                <w:rFonts w:ascii="Calibri" w:hAnsi="Calibri"/>
-                <w:color w:val="365F91"/>
-              </w:rPr>
-              <w:instrText xml:space="preserve"> FORMCHECKBOX </w:instrText>
-            </w:r>
-            <w:r>
-              <w:rPr>
-                <w:rFonts w:ascii="Calibri" w:hAnsi="Calibri"/>
-                <w:color w:val="365F91"/>
-                <w:lang w:val="nb-NO"/>
-              </w:rPr>
-            </w:r>
-            <w:r>
-              <w:rPr>
-                <w:rFonts w:ascii="Calibri" w:hAnsi="Calibri"/>
-                <w:color w:val="365F91"/>
-                <w:lang w:val="nb-NO"/>
-              </w:rPr>
-              <w:fldChar w:fldCharType="separate"/>
-            </w:r>
-            <w:r>
-              <w:rPr>
-                <w:rFonts w:ascii="Calibri" w:hAnsi="Calibri"/>
-                <w:color w:val="365F91"/>
-              </w:rPr>
-              <w:fldChar w:fldCharType="end"/>
-            </w:r>
-            <w:r>
-              <w:rPr>
-                <w:rFonts w:ascii="Calibri" w:hAnsi="Calibri"/>
-                <w:color w:val="365F91"/>
-              </w:rPr>
-              <w:t xml:space="preserve"> </w:t>
-            </w:r>
-            <w:proofErr w:type="gramStart"/>
-            <w:r>
-              <w:rPr>
-                <w:rFonts w:ascii="Calibri" w:hAnsi="Calibri"/>
-                <w:color w:val="365F91"/>
-              </w:rPr>
-              <w:t>atelier</w:t>
-            </w:r>
-            <w:proofErr w:type="gramEnd"/>
-            <w:r>
-              <w:rPr>
-                <w:rFonts w:ascii="Calibri" w:hAnsi="Calibri"/>
-                <w:color w:val="365F91"/>
-              </w:rPr>
-              <w:t xml:space="preserve"> collectif</w:t>
-            </w:r>
-          </w:p>
-          <w:p>
-            <w:pPr>
-              <w:ind w:left="4956" w:hanging="4956"/>
-              <w:rPr>
-                <w:rFonts w:ascii="Calibri" w:hAnsi="Calibri"/>
-                <w:color w:val="365F91"/>
-              </w:rPr>
-            </w:pPr>
-            <w:r>
-              <w:rPr>
-                <w:rFonts w:ascii="Calibri" w:hAnsi="Calibri"/>
-                <w:color w:val="365F91"/>
-              </w:rPr>
-              <w:fldChar w:fldCharType="begin">
-                <w:ffData>
-                  <w:name w:val="CaseACocher17"/>
-                  <w:enabled/>
-                  <w:calcOnExit w:val="0"/>
-                  <w:checkBox>
-                    <w:size w:val="14"/>
-                    <w:default w:val="0"/>
-                  </w:checkBox>
-                </w:ffData>
-              </w:fldChar>
-            </w:r>
-            <w:r>
-              <w:rPr>
-                <w:rFonts w:ascii="Calibri" w:hAnsi="Calibri"/>
-                <w:color w:val="365F91"/>
-              </w:rPr>
-              <w:instrText xml:space="preserve"> FORMCHECKBOX </w:instrText>
-            </w:r>
-            <w:r>
-              <w:rPr>
-                <w:rFonts w:ascii="Calibri" w:hAnsi="Calibri"/>
-                <w:color w:val="365F91"/>
-              </w:rPr>
-            </w:r>
-            <w:r>
-              <w:rPr>
-                <w:rFonts w:ascii="Calibri" w:hAnsi="Calibri"/>
-                <w:color w:val="365F91"/>
-              </w:rPr>
-              <w:fldChar w:fldCharType="separate"/>
-            </w:r>
-            <w:r>
-              <w:rPr>
-                <w:rFonts w:ascii="Calibri" w:hAnsi="Calibri"/>
-                <w:color w:val="365F91"/>
-              </w:rPr>
-              <w:fldChar w:fldCharType="end"/>
-            </w:r>
-            <w:r>
-              <w:rPr>
-                <w:rFonts w:ascii="Calibri" w:hAnsi="Calibri"/>
-                <w:color w:val="365F91"/>
-              </w:rPr>
-              <w:t xml:space="preserve"> </w:t>
-            </w:r>
-            <w:proofErr w:type="gramStart"/>
-            <w:r>
-              <w:rPr>
-                <w:rFonts w:ascii="Calibri" w:hAnsi="Calibri"/>
-                <w:color w:val="365F91"/>
-              </w:rPr>
-              <w:t>mél</w:t>
-            </w:r>
-            <w:proofErr w:type="gramEnd"/>
-            <w:r>
-              <w:rPr>
-                <w:rFonts w:ascii="Calibri" w:hAnsi="Calibri"/>
-                <w:color w:val="365F91"/>
-              </w:rPr>
-              <w:t xml:space="preserve">   </w:t>
+              <w:t xml:space="preserve"> mél   </w:t>
             </w:r>
             <w:r>
               <w:rPr>
@@ -15827,7 +14758,7 @@
               </w:rPr>
               <w:fldChar w:fldCharType="begin">
                 <w:ffData>
-                  <w:name w:val=""/>
+                  <w:name w:val="CaseACocher19"/>
                   <w:enabled/>
                   <w:calcOnExit w:val="0"/>
                   <w:checkBox>
@@ -15869,17 +14800,8 @@
                 <w:rFonts w:ascii="Calibri" w:hAnsi="Calibri"/>
                 <w:color w:val="365F91"/>
               </w:rPr>
-              <w:t xml:space="preserve"> </w:t>
-            </w:r>
-            <w:proofErr w:type="gramStart"/>
-            <w:r>
-              <w:rPr>
-                <w:rFonts w:ascii="Calibri" w:hAnsi="Calibri"/>
-                <w:color w:val="365F91"/>
-              </w:rPr>
-              <w:t>webcam</w:t>
-            </w:r>
-            <w:proofErr w:type="gramEnd"/>
+              <w:t xml:space="preserve"> webcam</w:t>
+            </w:r>
           </w:p>
         </w:tc>
         <w:tc>
@@ -15891,6 +14813,7 @@
             <w:pPr>
               <w:rPr>
                 <w:rFonts w:ascii="Calibri" w:hAnsi="Calibri"/>
+                <w:bCs/>
                 <w:color w:val="365F91"/>
               </w:rPr>
             </w:pPr>
@@ -15900,16 +14823,33 @@
                 <w:bCs/>
                 <w:color w:val="365F91"/>
               </w:rPr>
-              <w:t>Rendez-vous de Bilan</w:t>
-            </w:r>
-            <w:r>
+              <w:t>Atelier 4 - Equilibre besoins / ressources</w:t>
+            </w:r>
+          </w:p>
+          <w:p>
+            <w:pPr>
               <w:rPr>
                 <w:rFonts w:ascii="Calibri" w:hAnsi="Calibri"/>
                 <w:bCs/>
                 <w:color w:val="365F91"/>
               </w:rPr>
-              <w:t> : création opportune</w:t>
-            </w:r>
+            </w:pPr>
+            <w:r>
+              <w:rPr>
+                <w:rFonts w:ascii="Calibri" w:hAnsi="Calibri"/>
+                <w:bCs/>
+                <w:color w:val="365F91"/>
+              </w:rPr>
+              <w:t>Envoi de documentation (outils d’application complétés)</w:t>
+            </w:r>
+          </w:p>
+          <w:p>
+            <w:pPr>
+              <w:rPr>
+                <w:rFonts w:ascii="Calibri" w:hAnsi="Calibri"/>
+                <w:color w:val="365F91"/>
+              </w:rPr>
+            </w:pPr>
           </w:p>
         </w:tc>
       </w:tr>
@@ -15930,81 +14870,21 @@
                 <w:color w:val="365F91"/>
               </w:rPr>
             </w:pPr>
-            <w:r>
-              <w:rPr>
-                <w:rFonts w:ascii="Calibri" w:hAnsi="Calibri"/>
-                <w:color w:val="365F91"/>
-              </w:rPr>
-              <w:fldChar w:fldCharType="begin">
-                <w:ffData>
-                  <w:name w:val="Texte46"/>
-                  <w:enabled/>
-                  <w:calcOnExit w:val="0"/>
-                  <w:textInput/>
-                </w:ffData>
-              </w:fldChar>
-            </w:r>
-            <w:r>
-              <w:rPr>
-                <w:rFonts w:ascii="Calibri" w:hAnsi="Calibri"/>
-                <w:color w:val="365F91"/>
-              </w:rPr>
-              <w:instrText xml:space="preserve"> FORMTEXT </w:instrText>
-            </w:r>
-            <w:r>
-              <w:rPr>
-                <w:rFonts w:ascii="Calibri" w:hAnsi="Calibri"/>
-                <w:color w:val="365F91"/>
-              </w:rPr>
-            </w:r>
-            <w:r>
-              <w:rPr>
-                <w:rFonts w:ascii="Calibri" w:hAnsi="Calibri"/>
-                <w:color w:val="365F91"/>
-              </w:rPr>
-              <w:fldChar w:fldCharType="separate"/>
-            </w:r>
-            <w:r>
-              <w:rPr>
-                <w:rFonts w:ascii="Calibri" w:hAnsi="Calibri"/>
-                <w:color w:val="365F91"/>
-              </w:rPr>
-              <w:t> </w:t>
-            </w:r>
-            <w:r>
-              <w:rPr>
-                <w:rFonts w:ascii="Calibri" w:hAnsi="Calibri"/>
-                <w:color w:val="365F91"/>
-              </w:rPr>
-              <w:t> </w:t>
-            </w:r>
-            <w:r>
-              <w:rPr>
-                <w:rFonts w:ascii="Calibri" w:hAnsi="Calibri"/>
-                <w:color w:val="365F91"/>
-              </w:rPr>
-              <w:t> </w:t>
-            </w:r>
-            <w:r>
-              <w:rPr>
-                <w:rFonts w:ascii="Calibri" w:hAnsi="Calibri"/>
-                <w:color w:val="365F91"/>
-              </w:rPr>
-              <w:t> </w:t>
-            </w:r>
-            <w:r>
-              <w:rPr>
-                <w:rFonts w:ascii="Calibri" w:hAnsi="Calibri"/>
-                <w:color w:val="365F91"/>
-              </w:rPr>
-              <w:t> </w:t>
-            </w:r>
-            <w:r>
-              <w:rPr>
-                <w:rFonts w:ascii="Calibri" w:hAnsi="Calibri"/>
-                <w:color w:val="365F91"/>
-              </w:rPr>
-              <w:fldChar w:fldCharType="end"/>
+          </w:p>
+          <w:p>
+            <w:pPr>
+              <w:ind w:left="4956" w:hanging="4956"/>
+              <w:rPr>
+                <w:rFonts w:ascii="Calibri" w:hAnsi="Calibri"/>
+                <w:color w:val="365F91"/>
+              </w:rPr>
+            </w:pPr>
+            <w:r>
+              <w:rPr>
+                <w:rFonts w:ascii="Calibri" w:hAnsi="Calibri"/>
+                <w:color w:val="365F91"/>
+              </w:rPr>
+              <w:t>PLANIF_RDV_BILAN</w:t>
             </w:r>
           </w:p>
         </w:tc>
@@ -16028,12 +14908,12 @@
               </w:rPr>
               <w:fldChar w:fldCharType="begin">
                 <w:ffData>
-                  <w:name w:val="CaseACocher15"/>
+                  <w:name w:val=""/>
                   <w:enabled/>
                   <w:calcOnExit w:val="0"/>
                   <w:checkBox>
                     <w:size w:val="14"/>
-                    <w:default w:val="0"/>
+                    <w:default w:val="1"/>
                   </w:checkBox>
                 </w:ffData>
               </w:fldChar>
@@ -16070,23 +14950,7 @@
                 <w:rFonts w:ascii="Calibri" w:hAnsi="Calibri"/>
                 <w:color w:val="365F91"/>
               </w:rPr>
-              <w:t xml:space="preserve"> </w:t>
-            </w:r>
-            <w:proofErr w:type="gramStart"/>
-            <w:r>
-              <w:rPr>
-                <w:rFonts w:ascii="Calibri" w:hAnsi="Calibri"/>
-                <w:color w:val="365F91"/>
-              </w:rPr>
-              <w:t>entretien</w:t>
-            </w:r>
-            <w:proofErr w:type="gramEnd"/>
-            <w:r>
-              <w:rPr>
-                <w:rFonts w:ascii="Calibri" w:hAnsi="Calibri"/>
-                <w:color w:val="365F91"/>
-              </w:rPr>
-              <w:t xml:space="preserve"> physique</w:t>
+              <w:t xml:space="preserve"> entretien physique</w:t>
             </w:r>
           </w:p>
           <w:p>
@@ -16149,23 +15013,7 @@
                 <w:rFonts w:ascii="Calibri" w:hAnsi="Calibri"/>
                 <w:color w:val="365F91"/>
               </w:rPr>
-              <w:t xml:space="preserve"> </w:t>
-            </w:r>
-            <w:proofErr w:type="gramStart"/>
-            <w:r>
-              <w:rPr>
-                <w:rFonts w:ascii="Calibri" w:hAnsi="Calibri"/>
-                <w:color w:val="365F91"/>
-              </w:rPr>
-              <w:t>atelier</w:t>
-            </w:r>
-            <w:proofErr w:type="gramEnd"/>
-            <w:r>
-              <w:rPr>
-                <w:rFonts w:ascii="Calibri" w:hAnsi="Calibri"/>
-                <w:color w:val="365F91"/>
-              </w:rPr>
-              <w:t xml:space="preserve"> collectif</w:t>
+              <w:t xml:space="preserve"> atelier collectif</w:t>
             </w:r>
           </w:p>
           <w:p>
@@ -16225,23 +15073,7 @@
                 <w:rFonts w:ascii="Calibri" w:hAnsi="Calibri"/>
                 <w:color w:val="365F91"/>
               </w:rPr>
-              <w:t xml:space="preserve"> </w:t>
-            </w:r>
-            <w:proofErr w:type="gramStart"/>
-            <w:r>
-              <w:rPr>
-                <w:rFonts w:ascii="Calibri" w:hAnsi="Calibri"/>
-                <w:color w:val="365F91"/>
-              </w:rPr>
-              <w:t>mél</w:t>
-            </w:r>
-            <w:proofErr w:type="gramEnd"/>
-            <w:r>
-              <w:rPr>
-                <w:rFonts w:ascii="Calibri" w:hAnsi="Calibri"/>
-                <w:color w:val="365F91"/>
-              </w:rPr>
-              <w:t xml:space="preserve">   </w:t>
+              <w:t xml:space="preserve"> mél   </w:t>
             </w:r>
             <w:r>
               <w:rPr>
@@ -16310,7 +15142,7 @@
               </w:rPr>
               <w:fldChar w:fldCharType="begin">
                 <w:ffData>
-                  <w:name w:val="CaseACocher19"/>
+                  <w:name w:val=""/>
                   <w:enabled/>
                   <w:calcOnExit w:val="0"/>
                   <w:checkBox>
@@ -16352,17 +15184,8 @@
                 <w:rFonts w:ascii="Calibri" w:hAnsi="Calibri"/>
                 <w:color w:val="365F91"/>
               </w:rPr>
-              <w:t xml:space="preserve"> </w:t>
-            </w:r>
-            <w:proofErr w:type="gramStart"/>
-            <w:r>
-              <w:rPr>
-                <w:rFonts w:ascii="Calibri" w:hAnsi="Calibri"/>
-                <w:color w:val="365F91"/>
-              </w:rPr>
-              <w:t>webcam</w:t>
-            </w:r>
-            <w:proofErr w:type="gramEnd"/>
+              <w:t xml:space="preserve"> webcam</w:t>
+            </w:r>
           </w:p>
         </w:tc>
         <w:tc>
@@ -16381,78 +15204,18 @@
             <w:r>
               <w:rPr>
                 <w:rFonts w:ascii="Calibri" w:hAnsi="Calibri"/>
-                <w:color w:val="365F91"/>
-              </w:rPr>
-              <w:fldChar w:fldCharType="begin">
-                <w:ffData>
-                  <w:name w:val="Texte46"/>
-                  <w:enabled/>
-                  <w:calcOnExit w:val="0"/>
-                  <w:textInput/>
-                </w:ffData>
-              </w:fldChar>
-            </w:r>
-            <w:r>
-              <w:rPr>
-                <w:rFonts w:ascii="Calibri" w:hAnsi="Calibri"/>
-                <w:color w:val="365F91"/>
-              </w:rPr>
-              <w:instrText xml:space="preserve"> FORMTEXT </w:instrText>
-            </w:r>
-            <w:r>
-              <w:rPr>
-                <w:rFonts w:ascii="Calibri" w:hAnsi="Calibri"/>
-                <w:color w:val="365F91"/>
-              </w:rPr>
-            </w:r>
-            <w:r>
-              <w:rPr>
-                <w:rFonts w:ascii="Calibri" w:hAnsi="Calibri"/>
-                <w:color w:val="365F91"/>
-              </w:rPr>
-              <w:fldChar w:fldCharType="separate"/>
-            </w:r>
-            <w:r>
-              <w:rPr>
-                <w:rFonts w:ascii="Calibri" w:hAnsi="Calibri"/>
-                <w:color w:val="365F91"/>
-              </w:rPr>
-              <w:t> </w:t>
-            </w:r>
-            <w:r>
-              <w:rPr>
-                <w:rFonts w:ascii="Calibri" w:hAnsi="Calibri"/>
-                <w:color w:val="365F91"/>
-              </w:rPr>
-              <w:t> </w:t>
-            </w:r>
-            <w:r>
-              <w:rPr>
-                <w:rFonts w:ascii="Calibri" w:hAnsi="Calibri"/>
-                <w:color w:val="365F91"/>
-              </w:rPr>
-              <w:t> </w:t>
-            </w:r>
-            <w:r>
-              <w:rPr>
-                <w:rFonts w:ascii="Calibri" w:hAnsi="Calibri"/>
-                <w:color w:val="365F91"/>
-              </w:rPr>
-              <w:t> </w:t>
-            </w:r>
-            <w:r>
-              <w:rPr>
-                <w:rFonts w:ascii="Calibri" w:hAnsi="Calibri"/>
-                <w:color w:val="365F91"/>
-              </w:rPr>
-              <w:t> </w:t>
-            </w:r>
-            <w:r>
-              <w:rPr>
-                <w:rFonts w:ascii="Calibri" w:hAnsi="Calibri"/>
-                <w:color w:val="365F91"/>
-              </w:rPr>
-              <w:fldChar w:fldCharType="end"/>
+                <w:bCs/>
+                <w:color w:val="365F91"/>
+              </w:rPr>
+              <w:t>Rendez-vous de Bilan</w:t>
+            </w:r>
+            <w:r>
+              <w:rPr>
+                <w:rFonts w:ascii="Calibri" w:hAnsi="Calibri"/>
+                <w:bCs/>
+                <w:color w:val="365F91"/>
+              </w:rPr>
+              <w:t> : création opportune</w:t>
             </w:r>
           </w:p>
         </w:tc>
@@ -16614,23 +15377,7 @@
                 <w:rFonts w:ascii="Calibri" w:hAnsi="Calibri"/>
                 <w:color w:val="365F91"/>
               </w:rPr>
-              <w:t xml:space="preserve"> </w:t>
-            </w:r>
-            <w:proofErr w:type="gramStart"/>
-            <w:r>
-              <w:rPr>
-                <w:rFonts w:ascii="Calibri" w:hAnsi="Calibri"/>
-                <w:color w:val="365F91"/>
-              </w:rPr>
-              <w:t>entretien</w:t>
-            </w:r>
-            <w:proofErr w:type="gramEnd"/>
-            <w:r>
-              <w:rPr>
-                <w:rFonts w:ascii="Calibri" w:hAnsi="Calibri"/>
-                <w:color w:val="365F91"/>
-              </w:rPr>
-              <w:t xml:space="preserve"> physique</w:t>
+              <w:t xml:space="preserve"> entretien physique</w:t>
             </w:r>
           </w:p>
           <w:p>
@@ -16693,23 +15440,7 @@
                 <w:rFonts w:ascii="Calibri" w:hAnsi="Calibri"/>
                 <w:color w:val="365F91"/>
               </w:rPr>
-              <w:t xml:space="preserve"> </w:t>
-            </w:r>
-            <w:proofErr w:type="gramStart"/>
-            <w:r>
-              <w:rPr>
-                <w:rFonts w:ascii="Calibri" w:hAnsi="Calibri"/>
-                <w:color w:val="365F91"/>
-              </w:rPr>
-              <w:t>atelier</w:t>
-            </w:r>
-            <w:proofErr w:type="gramEnd"/>
-            <w:r>
-              <w:rPr>
-                <w:rFonts w:ascii="Calibri" w:hAnsi="Calibri"/>
-                <w:color w:val="365F91"/>
-              </w:rPr>
-              <w:t xml:space="preserve"> collectif</w:t>
+              <w:t xml:space="preserve"> atelier collectif</w:t>
             </w:r>
           </w:p>
           <w:p>
@@ -16769,23 +15500,7 @@
                 <w:rFonts w:ascii="Calibri" w:hAnsi="Calibri"/>
                 <w:color w:val="365F91"/>
               </w:rPr>
-              <w:t xml:space="preserve"> </w:t>
-            </w:r>
-            <w:proofErr w:type="gramStart"/>
-            <w:r>
-              <w:rPr>
-                <w:rFonts w:ascii="Calibri" w:hAnsi="Calibri"/>
-                <w:color w:val="365F91"/>
-              </w:rPr>
-              <w:t>mél</w:t>
-            </w:r>
-            <w:proofErr w:type="gramEnd"/>
-            <w:r>
-              <w:rPr>
-                <w:rFonts w:ascii="Calibri" w:hAnsi="Calibri"/>
-                <w:color w:val="365F91"/>
-              </w:rPr>
-              <w:t xml:space="preserve">   </w:t>
+              <w:t xml:space="preserve"> mél   </w:t>
             </w:r>
             <w:r>
               <w:rPr>
@@ -16896,17 +15611,8 @@
                 <w:rFonts w:ascii="Calibri" w:hAnsi="Calibri"/>
                 <w:color w:val="365F91"/>
               </w:rPr>
-              <w:t xml:space="preserve"> </w:t>
-            </w:r>
-            <w:proofErr w:type="gramStart"/>
-            <w:r>
-              <w:rPr>
-                <w:rFonts w:ascii="Calibri" w:hAnsi="Calibri"/>
-                <w:color w:val="365F91"/>
-              </w:rPr>
-              <w:t>webcam</w:t>
-            </w:r>
-            <w:proofErr w:type="gramEnd"/>
+              <w:t xml:space="preserve"> webcam</w:t>
+            </w:r>
           </w:p>
         </w:tc>
         <w:tc>
@@ -17217,7 +15923,7 @@
           <w:szCs w:val="28"/>
         </w:rPr>
       </w:pPr>
-      <w:bookmarkStart w:id="13" w:name="_Hlk97635063"/>
+      <w:bookmarkStart w:id="12" w:name="_Hlk97635063"/>
       <w:r>
         <w:rPr>
           <w:rFonts w:ascii="Calibri" w:hAnsi="Calibri" w:cs="Arial"/>
@@ -17559,7 +16265,7 @@
         </w:rPr>
       </w:pPr>
     </w:p>
-    <w:bookmarkEnd w:id="13"/>
+    <w:bookmarkEnd w:id="12"/>
     <w:p>
       <w:pPr>
         <w:ind w:right="23"/>
@@ -17648,18 +16354,8 @@
           <w:b/>
           <w:color w:val="336699"/>
         </w:rPr>
-        <w:t xml:space="preserve">Date de </w:t>
-      </w:r>
-      <w:proofErr w:type="gramStart"/>
-      <w:r>
-        <w:rPr>
-          <w:rFonts w:ascii="Calibri" w:hAnsi="Calibri"/>
-          <w:b/>
-          <w:color w:val="336699"/>
-        </w:rPr>
-        <w:t>l’entretien:</w:t>
-      </w:r>
-      <w:proofErr w:type="gramEnd"/>
+        <w:t>Date de l’entretien:</w:t>
+      </w:r>
     </w:p>
     <w:p>
       <w:pPr>
@@ -17976,25 +16672,7 @@
                                 <w:b/>
                                 <w:color w:val="336699"/>
                               </w:rPr>
-                              <w:t>ate prévisible de démarrage de l’activité</w:t>
-                            </w:r>
-                            <w:proofErr w:type="gramStart"/>
-                            <w:r>
-                              <w:rPr>
-                                <w:rFonts w:ascii="Calibri" w:hAnsi="Calibri"/>
-                                <w:b/>
-                                <w:color w:val="336699"/>
-                              </w:rPr>
-                              <w:t> :…</w:t>
-                            </w:r>
-                            <w:proofErr w:type="gramEnd"/>
-                            <w:r>
-                              <w:rPr>
-                                <w:rFonts w:ascii="Calibri" w:hAnsi="Calibri"/>
-                                <w:b/>
-                                <w:color w:val="336699"/>
-                              </w:rPr>
-                              <w:t>…………………………………………………………………………………….. </w:t>
+                              <w:t>ate prévisible de démarrage de l’activité :……………………………………………………………………………………….. </w:t>
                             </w:r>
                           </w:p>
                           <w:p>
@@ -18889,29 +17567,7 @@
                                 <w:sz w:val="28"/>
                                 <w:szCs w:val="28"/>
                               </w:rPr>
-                              <w:t xml:space="preserve">Capacités et compétences </w:t>
-                            </w:r>
-                            <w:proofErr w:type="gramStart"/>
-                            <w:r>
-                              <w:rPr>
-                                <w:rFonts w:ascii="Calibri" w:hAnsi="Calibri" w:cs="Calibri"/>
-                                <w:b/>
-                                <w:color w:val="FFFFFF"/>
-                                <w:sz w:val="28"/>
-                                <w:szCs w:val="28"/>
-                              </w:rPr>
-                              <w:t>acquises  (</w:t>
-                            </w:r>
-                            <w:proofErr w:type="gramEnd"/>
-                            <w:r>
-                              <w:rPr>
-                                <w:rFonts w:ascii="Calibri" w:hAnsi="Calibri" w:cs="Calibri"/>
-                                <w:b/>
-                                <w:color w:val="FFFFFF"/>
-                                <w:sz w:val="28"/>
-                                <w:szCs w:val="28"/>
-                              </w:rPr>
-                              <w:t>à détailler)</w:t>
+                              <w:t>Capacités et compétences acquises  (à détailler)</w:t>
                             </w:r>
                           </w:p>
                         </w:txbxContent>
@@ -19345,7 +18001,7 @@
           <w:szCs w:val="28"/>
         </w:rPr>
       </w:pPr>
-      <w:bookmarkStart w:id="14" w:name="_Hlk97635102"/>
+      <w:bookmarkStart w:id="13" w:name="_Hlk97635102"/>
       <w:r>
         <w:rPr>
           <w:rFonts w:ascii="Calibri" w:hAnsi="Calibri" w:cs="Arial"/>
@@ -19760,7 +18416,7 @@
         </w:rPr>
       </w:pPr>
     </w:p>
-    <w:bookmarkEnd w:id="14"/>
+    <w:bookmarkEnd w:id="13"/>
     <w:p>
       <w:pPr>
         <w:ind w:right="23"/>
@@ -19849,25 +18505,7 @@
           <w:b/>
           <w:color w:val="336699"/>
         </w:rPr>
-        <w:t xml:space="preserve">Date de </w:t>
-      </w:r>
-      <w:proofErr w:type="gramStart"/>
-      <w:r>
-        <w:rPr>
-          <w:rFonts w:ascii="Calibri" w:hAnsi="Calibri"/>
-          <w:b/>
-          <w:color w:val="336699"/>
-        </w:rPr>
-        <w:t>l’entretien:</w:t>
-      </w:r>
-      <w:proofErr w:type="gramEnd"/>
-      <w:r>
-        <w:rPr>
-          <w:rFonts w:ascii="Calibri" w:hAnsi="Calibri"/>
-          <w:b/>
-          <w:color w:val="336699"/>
-        </w:rPr>
-        <w:t xml:space="preserve"> </w:t>
+        <w:t xml:space="preserve">Date de l’entretien: </w:t>
       </w:r>
     </w:p>
     <w:p>
@@ -20307,7 +18945,6 @@
                 <w:szCs w:val="28"/>
               </w:rPr>
             </w:pPr>
-            <w:proofErr w:type="gramStart"/>
             <w:r>
               <w:rPr>
                 <w:rFonts w:ascii="Trebuchet MS" w:hAnsi="Trebuchet MS"/>
@@ -20318,7 +18955,6 @@
               </w:rPr>
               <w:t>t</w:t>
             </w:r>
-            <w:proofErr w:type="gramEnd"/>
           </w:p>
         </w:tc>
         <w:tc>
@@ -20767,25 +19403,7 @@
                                 <w:b/>
                                 <w:color w:val="336699"/>
                               </w:rPr>
-                              <w:t xml:space="preserve"> Nom du partenaire réalisant l’accompagnement post </w:t>
-                            </w:r>
-                            <w:proofErr w:type="spellStart"/>
-                            <w:r>
-                              <w:rPr>
-                                <w:rFonts w:ascii="Calibri" w:hAnsi="Calibri"/>
-                                <w:b/>
-                                <w:color w:val="336699"/>
-                              </w:rPr>
-                              <w:t>Activ’Créa</w:t>
-                            </w:r>
-                            <w:proofErr w:type="spellEnd"/>
-                            <w:r>
-                              <w:rPr>
-                                <w:rFonts w:ascii="Calibri" w:hAnsi="Calibri"/>
-                                <w:b/>
-                                <w:color w:val="336699"/>
-                              </w:rPr>
-                              <w:t> :</w:t>
+                              <w:t xml:space="preserve"> Nom du partenaire réalisant l’accompagnement post Activ’Créa :</w:t>
                             </w:r>
                           </w:p>
                           <w:p>
@@ -21813,25 +20431,7 @@
           <w:b/>
           <w:color w:val="336699"/>
         </w:rPr>
-        <w:t xml:space="preserve">Date de </w:t>
-      </w:r>
-      <w:proofErr w:type="gramStart"/>
-      <w:r>
-        <w:rPr>
-          <w:rFonts w:ascii="Calibri" w:hAnsi="Calibri"/>
-          <w:b/>
-          <w:color w:val="336699"/>
-        </w:rPr>
-        <w:t>l’entretien:</w:t>
-      </w:r>
-      <w:proofErr w:type="gramEnd"/>
-      <w:r>
-        <w:rPr>
-          <w:rFonts w:ascii="Calibri" w:hAnsi="Calibri"/>
-          <w:b/>
-          <w:color w:val="336699"/>
-        </w:rPr>
-        <w:t xml:space="preserve"> _____/_____/_____</w:t>
+        <w:t>Date de l’entretien: _____/_____/_____</w:t>
       </w:r>
     </w:p>
     <w:p>
@@ -23518,25 +22118,7 @@
           <w:b/>
           <w:color w:val="336699"/>
         </w:rPr>
-        <w:t xml:space="preserve">Date de </w:t>
-      </w:r>
-      <w:proofErr w:type="gramStart"/>
-      <w:r>
-        <w:rPr>
-          <w:rFonts w:ascii="Calibri" w:hAnsi="Calibri"/>
-          <w:b/>
-          <w:color w:val="336699"/>
-        </w:rPr>
-        <w:t>l’entretien:</w:t>
-      </w:r>
-      <w:proofErr w:type="gramEnd"/>
-      <w:r>
-        <w:rPr>
-          <w:rFonts w:ascii="Calibri" w:hAnsi="Calibri"/>
-          <w:b/>
-          <w:color w:val="336699"/>
-        </w:rPr>
-        <w:t xml:space="preserve"> _____/_____/_____</w:t>
+        <w:t>Date de l’entretien: _____/_____/_____</w:t>
       </w:r>
     </w:p>
     <w:p>
@@ -26076,6 +24658,7 @@
   <w:style w:type="character" w:default="1" w:styleId="Policepardfaut">
     <w:name w:val="Default Paragraph Font"/>
     <w:uiPriority w:val="1"/>
+    <w:semiHidden/>
     <w:unhideWhenUsed/>
   </w:style>
   <w:style w:type="table" w:default="1" w:styleId="TableauNormal">

--- a/static/Skoll/docx/PRE40_pres.docx
+++ b/static/Skoll/docx/PRE40_pres.docx
@@ -839,42 +839,6 @@
                 <w:szCs w:val="22"/>
               </w:rPr>
             </w:pPr>
-          </w:p>
-          <w:p>
-            <w:pPr>
-              <w:ind w:right="-1008"/>
-              <w:rPr>
-                <w:rFonts w:ascii="Trebuchet MS" w:hAnsi="Trebuchet MS"/>
-                <w:color w:val="336699"/>
-                <w:sz w:val="22"/>
-                <w:szCs w:val="22"/>
-              </w:rPr>
-            </w:pPr>
-          </w:p>
-          <w:p>
-            <w:pPr>
-              <w:ind w:right="-1008"/>
-              <w:rPr>
-                <w:rFonts w:ascii="Trebuchet MS" w:hAnsi="Trebuchet MS"/>
-                <w:color w:val="336699"/>
-              </w:rPr>
-            </w:pPr>
-            <w:r>
-              <w:rPr>
-                <w:rFonts w:ascii="Trebuchet MS" w:hAnsi="Trebuchet MS"/>
-                <w:b/>
-                <w:color w:val="336699"/>
-                <w:u w:val="single"/>
-              </w:rPr>
-              <w:t>||||||</w:t>
-            </w:r>
-            <w:r>
-              <w:rPr>
-                <w:rFonts w:ascii="Trebuchet MS" w:hAnsi="Trebuchet MS"/>
-                <w:color w:val="336699"/>
-              </w:rPr>
-              <w:t xml:space="preserve">  </w:t>
-            </w:r>
           </w:p>
           <w:p>
             <w:pPr>
@@ -7615,23 +7579,13 @@
                           <w:szCs w:val="22"/>
                         </w:rPr>
                       </w:pPr>
-                      <w:proofErr w:type="gramStart"/>
                       <w:r>
                         <w:rPr>
                           <w:color w:val="000080"/>
                           <w:sz w:val="22"/>
                           <w:szCs w:val="22"/>
                         </w:rPr>
-                        <w:t>&amp;  compléter</w:t>
-                      </w:r>
-                      <w:proofErr w:type="gramEnd"/>
-                      <w:r>
-                        <w:rPr>
-                          <w:color w:val="000080"/>
-                          <w:sz w:val="22"/>
-                          <w:szCs w:val="22"/>
-                        </w:rPr>
-                        <w:t xml:space="preserve"> par : Le parcours lui permettra d’explorer la faisabilité à court terme du projet.</w:t>
+                        <w:t>&amp;  compléter par : Le parcours lui permettra d’explorer la faisabilité à court terme du projet.</w:t>
                       </w:r>
                     </w:p>
                     <w:p>
@@ -7650,27 +7604,7 @@
                           <w:szCs w:val="22"/>
                           <w:highlight w:val="yellow"/>
                         </w:rPr>
-                        <w:t xml:space="preserve">Ou si très </w:t>
-                      </w:r>
-                      <w:proofErr w:type="spellStart"/>
-                      <w:r>
-                        <w:rPr>
-                          <w:color w:val="000080"/>
-                          <w:sz w:val="22"/>
-                          <w:szCs w:val="22"/>
-                          <w:highlight w:val="yellow"/>
-                        </w:rPr>
-                        <w:t>très</w:t>
-                      </w:r>
-                      <w:proofErr w:type="spellEnd"/>
-                      <w:r>
-                        <w:rPr>
-                          <w:color w:val="000080"/>
-                          <w:sz w:val="22"/>
-                          <w:szCs w:val="22"/>
-                          <w:highlight w:val="yellow"/>
-                        </w:rPr>
-                        <w:t xml:space="preserve"> en amont (voire pas d’idée concrète) :</w:t>
+                        <w:t>Ou si très très en amont (voire pas d’idée concrète) :</w:t>
                       </w:r>
                       <w:r>
                         <w:rPr>
@@ -9328,7 +9262,7 @@
                 </w:ffData>
               </w:fldChar>
             </w:r>
-            <w:bookmarkStart w:id="7" w:name="CaseACocher15"/>
+            <w:bookmarkStart w:id="8" w:name="CaseACocher15"/>
             <w:r>
               <w:rPr>
                 <w:rFonts w:ascii="Calibri" w:hAnsi="Calibri"/>
@@ -9356,7 +9290,7 @@
               </w:rPr>
               <w:fldChar w:fldCharType="end"/>
             </w:r>
-            <w:bookmarkEnd w:id="7"/>
+            <w:bookmarkEnd w:id="8"/>
             <w:r>
               <w:rPr>
                 <w:rFonts w:ascii="Calibri" w:hAnsi="Calibri"/>
@@ -9364,7 +9298,7 @@
               </w:rPr>
               <w:t xml:space="preserve"> </w:t>
             </w:r>
-            <w:bookmarkStart w:id="8" w:name="CaseACocher16"/>
+            <w:bookmarkStart w:id="9" w:name="CaseACocher16"/>
             <w:r>
               <w:rPr>
                 <w:rFonts w:ascii="Calibri" w:hAnsi="Calibri"/>
@@ -9428,7 +9362,7 @@
               </w:rPr>
               <w:fldChar w:fldCharType="end"/>
             </w:r>
-            <w:bookmarkEnd w:id="8"/>
+            <w:bookmarkEnd w:id="9"/>
             <w:r>
               <w:rPr>
                 <w:rFonts w:ascii="Calibri" w:hAnsi="Calibri"/>
@@ -9437,7 +9371,7 @@
               <w:t xml:space="preserve"> atelier collectif</w:t>
             </w:r>
           </w:p>
-          <w:bookmarkStart w:id="9" w:name="CaseACocher17"/>
+          <w:bookmarkStart w:id="10" w:name="CaseACocher17"/>
           <w:p>
             <w:pPr>
               <w:rPr>
@@ -9489,7 +9423,7 @@
               </w:rPr>
               <w:fldChar w:fldCharType="end"/>
             </w:r>
-            <w:bookmarkEnd w:id="9"/>
+            <w:bookmarkEnd w:id="10"/>
             <w:r>
               <w:rPr>
                 <w:rFonts w:ascii="Calibri" w:hAnsi="Calibri"/>
@@ -9497,7 +9431,7 @@
               </w:rPr>
               <w:t xml:space="preserve"> mél   </w:t>
             </w:r>
-            <w:bookmarkStart w:id="10" w:name="CaseACocher18"/>
+            <w:bookmarkStart w:id="11" w:name="CaseACocher18"/>
             <w:r>
               <w:rPr>
                 <w:rFonts w:ascii="Calibri" w:hAnsi="Calibri"/>
@@ -9542,7 +9476,7 @@
               </w:rPr>
               <w:fldChar w:fldCharType="end"/>
             </w:r>
-            <w:bookmarkEnd w:id="10"/>
+            <w:bookmarkEnd w:id="11"/>
             <w:r>
               <w:rPr>
                 <w:rFonts w:ascii="Calibri" w:hAnsi="Calibri"/>
@@ -9575,7 +9509,7 @@
                 </w:ffData>
               </w:fldChar>
             </w:r>
-            <w:bookmarkStart w:id="11" w:name="CaseACocher19"/>
+            <w:bookmarkStart w:id="12" w:name="CaseACocher19"/>
             <w:r>
               <w:rPr>
                 <w:rFonts w:ascii="Calibri" w:hAnsi="Calibri"/>
@@ -9603,7 +9537,7 @@
               </w:rPr>
               <w:fldChar w:fldCharType="end"/>
             </w:r>
-            <w:bookmarkEnd w:id="11"/>
+            <w:bookmarkEnd w:id="12"/>
             <w:r>
               <w:rPr>
                 <w:rFonts w:ascii="Calibri" w:hAnsi="Calibri"/>
@@ -15923,7 +15857,7 @@
           <w:szCs w:val="28"/>
         </w:rPr>
       </w:pPr>
-      <w:bookmarkStart w:id="12" w:name="_Hlk97635063"/>
+      <w:bookmarkStart w:id="13" w:name="_Hlk97635063"/>
       <w:r>
         <w:rPr>
           <w:rFonts w:ascii="Calibri" w:hAnsi="Calibri" w:cs="Arial"/>
@@ -16265,7 +16199,7 @@
         </w:rPr>
       </w:pPr>
     </w:p>
-    <w:bookmarkEnd w:id="12"/>
+    <w:bookmarkEnd w:id="13"/>
     <w:p>
       <w:pPr>
         <w:ind w:right="23"/>
@@ -16991,25 +16925,7 @@
                           <w:b/>
                           <w:color w:val="336699"/>
                         </w:rPr>
-                        <w:t>ate prévisible de démarrage de l’activité</w:t>
-                      </w:r>
-                      <w:proofErr w:type="gramStart"/>
-                      <w:r>
-                        <w:rPr>
-                          <w:rFonts w:ascii="Calibri" w:hAnsi="Calibri"/>
-                          <w:b/>
-                          <w:color w:val="336699"/>
-                        </w:rPr>
-                        <w:t> :…</w:t>
-                      </w:r>
-                      <w:proofErr w:type="gramEnd"/>
-                      <w:r>
-                        <w:rPr>
-                          <w:rFonts w:ascii="Calibri" w:hAnsi="Calibri"/>
-                          <w:b/>
-                          <w:color w:val="336699"/>
-                        </w:rPr>
-                        <w:t>…………………………………………………………………………………….. </w:t>
+                        <w:t>ate prévisible de démarrage de l’activité :……………………………………………………………………………………….. </w:t>
                       </w:r>
                     </w:p>
                     <w:p>
@@ -17610,29 +17526,7 @@
                           <w:sz w:val="28"/>
                           <w:szCs w:val="28"/>
                         </w:rPr>
-                        <w:t xml:space="preserve">Capacités et compétences </w:t>
-                      </w:r>
-                      <w:proofErr w:type="gramStart"/>
-                      <w:r>
-                        <w:rPr>
-                          <w:rFonts w:ascii="Calibri" w:hAnsi="Calibri" w:cs="Calibri"/>
-                          <w:b/>
-                          <w:color w:val="FFFFFF"/>
-                          <w:sz w:val="28"/>
-                          <w:szCs w:val="28"/>
-                        </w:rPr>
-                        <w:t>acquises  (</w:t>
-                      </w:r>
-                      <w:proofErr w:type="gramEnd"/>
-                      <w:r>
-                        <w:rPr>
-                          <w:rFonts w:ascii="Calibri" w:hAnsi="Calibri" w:cs="Calibri"/>
-                          <w:b/>
-                          <w:color w:val="FFFFFF"/>
-                          <w:sz w:val="28"/>
-                          <w:szCs w:val="28"/>
-                        </w:rPr>
-                        <w:t>à détailler)</w:t>
+                        <w:t>Capacités et compétences acquises  (à détailler)</w:t>
                       </w:r>
                     </w:p>
                   </w:txbxContent>
@@ -18001,7 +17895,7 @@
           <w:szCs w:val="28"/>
         </w:rPr>
       </w:pPr>
-      <w:bookmarkStart w:id="13" w:name="_Hlk97635102"/>
+      <w:bookmarkStart w:id="14" w:name="_Hlk97635102"/>
       <w:r>
         <w:rPr>
           <w:rFonts w:ascii="Calibri" w:hAnsi="Calibri" w:cs="Arial"/>
@@ -18416,7 +18310,7 @@
         </w:rPr>
       </w:pPr>
     </w:p>
-    <w:bookmarkEnd w:id="13"/>
+    <w:bookmarkEnd w:id="14"/>
     <w:p>
       <w:pPr>
         <w:ind w:right="23"/>
@@ -19530,25 +19424,7 @@
                           <w:b/>
                           <w:color w:val="336699"/>
                         </w:rPr>
-                        <w:t xml:space="preserve"> Nom du partenaire réalisant l’accompagnement post </w:t>
-                      </w:r>
-                      <w:proofErr w:type="spellStart"/>
-                      <w:r>
-                        <w:rPr>
-                          <w:rFonts w:ascii="Calibri" w:hAnsi="Calibri"/>
-                          <w:b/>
-                          <w:color w:val="336699"/>
-                        </w:rPr>
-                        <w:t>Activ’Créa</w:t>
-                      </w:r>
-                      <w:proofErr w:type="spellEnd"/>
-                      <w:r>
-                        <w:rPr>
-                          <w:rFonts w:ascii="Calibri" w:hAnsi="Calibri"/>
-                          <w:b/>
-                          <w:color w:val="336699"/>
-                        </w:rPr>
-                        <w:t> :</w:t>
+                        <w:t xml:space="preserve"> Nom du partenaire réalisant l’accompagnement post Activ’Créa :</w:t>
                       </w:r>
                     </w:p>
                     <w:p>

--- a/static/Skoll/docx/PRE40_pres.docx
+++ b/static/Skoll/docx/PRE40_pres.docx
@@ -346,6 +346,7 @@
               </w:rPr>
               <w:t xml:space="preserve"> </w:t>
             </w:r>
+            <w:proofErr w:type="gramStart"/>
             <w:r>
               <w:rPr>
                 <w:rFonts w:ascii="Trebuchet MS" w:hAnsi="Trebuchet MS"/>
@@ -354,7 +355,98 @@
                 <w:sz w:val="20"/>
                 <w:szCs w:val="20"/>
               </w:rPr>
-              <w:t>|  | / |   | / |   |</w:t>
+              <w:t xml:space="preserve">| </w:t>
+            </w:r>
+            <w:r>
+              <w:rPr>
+                <w:rFonts w:ascii="Trebuchet MS" w:hAnsi="Trebuchet MS"/>
+                <w:b/>
+                <w:color w:val="336699"/>
+                <w:sz w:val="20"/>
+                <w:szCs w:val="20"/>
+              </w:rPr>
+              <w:t xml:space="preserve"> |</w:t>
+            </w:r>
+            <w:proofErr w:type="gramEnd"/>
+            <w:r>
+              <w:rPr>
+                <w:rFonts w:ascii="Trebuchet MS" w:hAnsi="Trebuchet MS"/>
+                <w:b/>
+                <w:color w:val="336699"/>
+                <w:sz w:val="20"/>
+                <w:szCs w:val="20"/>
+              </w:rPr>
+              <w:t xml:space="preserve"> </w:t>
+            </w:r>
+            <w:r>
+              <w:rPr>
+                <w:rFonts w:ascii="Trebuchet MS" w:hAnsi="Trebuchet MS"/>
+                <w:b/>
+                <w:color w:val="336699"/>
+                <w:sz w:val="20"/>
+                <w:szCs w:val="20"/>
+              </w:rPr>
+              <w:t xml:space="preserve"> | / |</w:t>
+            </w:r>
+            <w:r>
+              <w:rPr>
+                <w:rFonts w:ascii="Trebuchet MS" w:hAnsi="Trebuchet MS"/>
+                <w:b/>
+                <w:color w:val="336699"/>
+                <w:sz w:val="20"/>
+                <w:szCs w:val="20"/>
+              </w:rPr>
+              <w:t xml:space="preserve"> </w:t>
+            </w:r>
+            <w:r>
+              <w:rPr>
+                <w:rFonts w:ascii="Trebuchet MS" w:hAnsi="Trebuchet MS"/>
+                <w:b/>
+                <w:color w:val="336699"/>
+                <w:sz w:val="20"/>
+                <w:szCs w:val="20"/>
+              </w:rPr>
+              <w:t xml:space="preserve"> </w:t>
+            </w:r>
+            <w:r>
+              <w:rPr>
+                <w:rFonts w:ascii="Trebuchet MS" w:hAnsi="Trebuchet MS"/>
+                <w:b/>
+                <w:color w:val="336699"/>
+                <w:sz w:val="20"/>
+                <w:szCs w:val="20"/>
+              </w:rPr>
+              <w:t xml:space="preserve">|  </w:t>
+            </w:r>
+            <w:r>
+              <w:rPr>
+                <w:rFonts w:ascii="Trebuchet MS" w:hAnsi="Trebuchet MS"/>
+                <w:b/>
+                <w:color w:val="336699"/>
+                <w:sz w:val="20"/>
+                <w:szCs w:val="20"/>
+              </w:rPr>
+              <w:t>| / |</w:t>
+            </w:r>
+            <w:r>
+              <w:rPr>
+                <w:rFonts w:ascii="Trebuchet MS" w:hAnsi="Trebuchet MS"/>
+                <w:b/>
+                <w:color w:val="336699"/>
+                <w:sz w:val="20"/>
+                <w:szCs w:val="20"/>
+              </w:rPr>
+              <w:t xml:space="preserve">  |  </w:t>
+            </w:r>
+            <w:r>
+              <w:rPr>
+                <w:rFonts w:ascii="Trebuchet MS" w:hAnsi="Trebuchet MS"/>
+                <w:b/>
+                <w:color w:val="336699"/>
+                <w:sz w:val="20"/>
+                <w:szCs w:val="20"/>
+              </w:rPr>
+              <w:t>|</w:t>
             </w:r>
           </w:p>
         </w:tc>
@@ -806,7 +898,27 @@
                 <w:sz w:val="22"/>
                 <w:szCs w:val="22"/>
               </w:rPr>
-              <w:t xml:space="preserve">ieu de réalisation de la prestation: </w:t>
+              <w:t xml:space="preserve">ieu de réalisation de la </w:t>
+            </w:r>
+            <w:proofErr w:type="gramStart"/>
+            <w:r>
+              <w:rPr>
+                <w:rFonts w:ascii="Trebuchet MS" w:hAnsi="Trebuchet MS"/>
+                <w:color w:val="336699"/>
+                <w:sz w:val="22"/>
+                <w:szCs w:val="22"/>
+              </w:rPr>
+              <w:t>prestation:</w:t>
+            </w:r>
+            <w:proofErr w:type="gramEnd"/>
+            <w:r>
+              <w:rPr>
+                <w:rFonts w:ascii="Trebuchet MS" w:hAnsi="Trebuchet MS"/>
+                <w:color w:val="336699"/>
+                <w:sz w:val="22"/>
+                <w:szCs w:val="22"/>
+              </w:rPr>
+              <w:t xml:space="preserve"> </w:t>
             </w:r>
           </w:p>
           <w:p>
@@ -1087,13 +1199,23 @@
                 <w:color w:val="336699"/>
               </w:rPr>
             </w:pPr>
+            <w:proofErr w:type="spellStart"/>
             <w:r>
               <w:rPr>
                 <w:rFonts w:ascii="Trebuchet MS" w:hAnsi="Trebuchet MS"/>
                 <w:b/>
                 <w:color w:val="336699"/>
               </w:rPr>
-              <w:t>Référent-e pour l’organisme prestataire</w:t>
+              <w:t>Référent-e</w:t>
+            </w:r>
+            <w:proofErr w:type="spellEnd"/>
+            <w:r>
+              <w:rPr>
+                <w:rFonts w:ascii="Trebuchet MS" w:hAnsi="Trebuchet MS"/>
+                <w:b/>
+                <w:color w:val="336699"/>
+              </w:rPr>
+              <w:t xml:space="preserve"> pour l’organisme prestataire</w:t>
             </w:r>
           </w:p>
           <w:p>
@@ -1913,6 +2035,7 @@
         </w:rPr>
         <w:t xml:space="preserve"> </w:t>
       </w:r>
+      <w:proofErr w:type="gramStart"/>
       <w:r>
         <w:rPr>
           <w:rFonts w:ascii="Segoe UI Emoji" w:hAnsi="Segoe UI Emoji" w:cs="Segoe UI Emoji"/>
@@ -1929,6 +2052,7 @@
         </w:rPr>
         <w:t xml:space="preserve">  Webcam</w:t>
       </w:r>
+      <w:proofErr w:type="gramEnd"/>
       <w:r>
         <w:rPr>
           <w:rFonts w:ascii="Calibri" w:hAnsi="Calibri" w:cs="Arial"/>
@@ -3167,6 +3291,7 @@
         </w:rPr>
         <w:t xml:space="preserve"> : </w:t>
       </w:r>
+      <w:proofErr w:type="spellStart"/>
       <w:r>
         <w:rPr>
           <w:rFonts w:ascii="Calibri" w:hAnsi="Calibri"/>
@@ -3175,6 +3300,7 @@
         </w:rPr>
         <w:t>Entrepreneur#Leader</w:t>
       </w:r>
+      <w:proofErr w:type="spellEnd"/>
     </w:p>
     <w:p>
       <w:pPr>
@@ -4190,13 +4316,23 @@
         </w:rPr>
         <w:t xml:space="preserve"> </w:t>
       </w:r>
-      <w:r>
-        <w:rPr>
-          <w:rFonts w:ascii="Calibri" w:hAnsi="Calibri"/>
-          <w:b/>
-          <w:color w:val="336699"/>
-        </w:rPr>
-        <w:t xml:space="preserve">Date: </w:t>
+      <w:proofErr w:type="gramStart"/>
+      <w:r>
+        <w:rPr>
+          <w:rFonts w:ascii="Calibri" w:hAnsi="Calibri"/>
+          <w:b/>
+          <w:color w:val="336699"/>
+        </w:rPr>
+        <w:t>Date:</w:t>
+      </w:r>
+      <w:proofErr w:type="gramEnd"/>
+      <w:r>
+        <w:rPr>
+          <w:rFonts w:ascii="Calibri" w:hAnsi="Calibri"/>
+          <w:b/>
+          <w:color w:val="336699"/>
+        </w:rPr>
+        <w:t xml:space="preserve"> </w:t>
       </w:r>
       <w:r>
         <w:rPr>
@@ -4418,6 +4554,7 @@
           <w:szCs w:val="28"/>
         </w:rPr>
       </w:pPr>
+      <w:proofErr w:type="gramStart"/>
       <w:r>
         <w:rPr>
           <w:rFonts w:ascii="Calibri" w:hAnsi="Calibri"/>
@@ -4426,7 +4563,18 @@
           <w:sz w:val="28"/>
           <w:szCs w:val="28"/>
         </w:rPr>
-        <w:t xml:space="preserve">Date: </w:t>
+        <w:t>Date:</w:t>
+      </w:r>
+      <w:proofErr w:type="gramEnd"/>
+      <w:r>
+        <w:rPr>
+          <w:rFonts w:ascii="Calibri" w:hAnsi="Calibri"/>
+          <w:b/>
+          <w:color w:val="336699"/>
+          <w:sz w:val="28"/>
+          <w:szCs w:val="28"/>
+        </w:rPr>
+        <w:t xml:space="preserve"> </w:t>
       </w:r>
       <w:r>
         <w:rPr>
@@ -5757,7 +5905,25 @@
           <w:b/>
           <w:color w:val="336699"/>
         </w:rPr>
-        <w:t xml:space="preserve">Date de l’entretien: </w:t>
+        <w:t xml:space="preserve">Date de </w:t>
+      </w:r>
+      <w:proofErr w:type="gramStart"/>
+      <w:r>
+        <w:rPr>
+          <w:rFonts w:ascii="Calibri" w:hAnsi="Calibri"/>
+          <w:b/>
+          <w:color w:val="336699"/>
+        </w:rPr>
+        <w:t>l’entretien:</w:t>
+      </w:r>
+      <w:proofErr w:type="gramEnd"/>
+      <w:r>
+        <w:rPr>
+          <w:rFonts w:ascii="Calibri" w:hAnsi="Calibri"/>
+          <w:b/>
+          <w:color w:val="336699"/>
+        </w:rPr>
+        <w:t xml:space="preserve"> </w:t>
       </w:r>
     </w:p>
     <w:p>
@@ -7215,7 +7381,27 @@
           <w:color w:val="336699"/>
           <w:szCs w:val="20"/>
         </w:rPr>
-        <w:t xml:space="preserve">Date de l’entretien: </w:t>
+        <w:t xml:space="preserve">Date de </w:t>
+      </w:r>
+      <w:proofErr w:type="gramStart"/>
+      <w:r>
+        <w:rPr>
+          <w:rFonts w:ascii="Calibri" w:hAnsi="Calibri" w:cs="Calibri"/>
+          <w:b/>
+          <w:color w:val="336699"/>
+          <w:szCs w:val="20"/>
+        </w:rPr>
+        <w:t>l’entretien:</w:t>
+      </w:r>
+      <w:proofErr w:type="gramEnd"/>
+      <w:r>
+        <w:rPr>
+          <w:rFonts w:ascii="Calibri" w:hAnsi="Calibri" w:cs="Calibri"/>
+          <w:b/>
+          <w:color w:val="336699"/>
+          <w:szCs w:val="20"/>
+        </w:rPr>
+        <w:t xml:space="preserve"> </w:t>
       </w:r>
       <w:r>
         <w:rPr>
@@ -7473,13 +7659,23 @@
                                 <w:szCs w:val="22"/>
                               </w:rPr>
                             </w:pPr>
+                            <w:proofErr w:type="gramStart"/>
                             <w:r>
                               <w:rPr>
                                 <w:color w:val="000080"/>
                                 <w:sz w:val="22"/>
                                 <w:szCs w:val="22"/>
                               </w:rPr>
-                              <w:t>&amp;  compléter par : Le parcours lui permettra d’explorer la faisabilité à court terme du projet.</w:t>
+                              <w:t>&amp;  compléter</w:t>
+                            </w:r>
+                            <w:proofErr w:type="gramEnd"/>
+                            <w:r>
+                              <w:rPr>
+                                <w:color w:val="000080"/>
+                                <w:sz w:val="22"/>
+                                <w:szCs w:val="22"/>
+                              </w:rPr>
+                              <w:t xml:space="preserve"> par : Le parcours lui permettra d’explorer la faisabilité à court terme du projet.</w:t>
                             </w:r>
                           </w:p>
                           <w:p>
@@ -7498,7 +7694,27 @@
                                 <w:szCs w:val="22"/>
                                 <w:highlight w:val="yellow"/>
                               </w:rPr>
-                              <w:t>Ou si très très en amont (voire pas d’idée concrète) :</w:t>
+                              <w:t xml:space="preserve">Ou si très </w:t>
+                            </w:r>
+                            <w:proofErr w:type="spellStart"/>
+                            <w:r>
+                              <w:rPr>
+                                <w:color w:val="000080"/>
+                                <w:sz w:val="22"/>
+                                <w:szCs w:val="22"/>
+                                <w:highlight w:val="yellow"/>
+                              </w:rPr>
+                              <w:t>très</w:t>
+                            </w:r>
+                            <w:proofErr w:type="spellEnd"/>
+                            <w:r>
+                              <w:rPr>
+                                <w:color w:val="000080"/>
+                                <w:sz w:val="22"/>
+                                <w:szCs w:val="22"/>
+                                <w:highlight w:val="yellow"/>
+                              </w:rPr>
+                              <w:t xml:space="preserve"> en amont (voire pas d’idée concrète) :</w:t>
                             </w:r>
                             <w:r>
                               <w:rPr>
@@ -7579,13 +7795,23 @@
                           <w:szCs w:val="22"/>
                         </w:rPr>
                       </w:pPr>
+                      <w:proofErr w:type="gramStart"/>
                       <w:r>
                         <w:rPr>
                           <w:color w:val="000080"/>
                           <w:sz w:val="22"/>
                           <w:szCs w:val="22"/>
                         </w:rPr>
-                        <w:t>&amp;  compléter par : Le parcours lui permettra d’explorer la faisabilité à court terme du projet.</w:t>
+                        <w:t>&amp;  compléter</w:t>
+                      </w:r>
+                      <w:proofErr w:type="gramEnd"/>
+                      <w:r>
+                        <w:rPr>
+                          <w:color w:val="000080"/>
+                          <w:sz w:val="22"/>
+                          <w:szCs w:val="22"/>
+                        </w:rPr>
+                        <w:t xml:space="preserve"> par : Le parcours lui permettra d’explorer la faisabilité à court terme du projet.</w:t>
                       </w:r>
                     </w:p>
                     <w:p>
@@ -7604,7 +7830,27 @@
                           <w:szCs w:val="22"/>
                           <w:highlight w:val="yellow"/>
                         </w:rPr>
-                        <w:t>Ou si très très en amont (voire pas d’idée concrète) :</w:t>
+                        <w:t xml:space="preserve">Ou si très </w:t>
+                      </w:r>
+                      <w:proofErr w:type="spellStart"/>
+                      <w:r>
+                        <w:rPr>
+                          <w:color w:val="000080"/>
+                          <w:sz w:val="22"/>
+                          <w:szCs w:val="22"/>
+                          <w:highlight w:val="yellow"/>
+                        </w:rPr>
+                        <w:t>très</w:t>
+                      </w:r>
+                      <w:proofErr w:type="spellEnd"/>
+                      <w:r>
+                        <w:rPr>
+                          <w:color w:val="000080"/>
+                          <w:sz w:val="22"/>
+                          <w:szCs w:val="22"/>
+                          <w:highlight w:val="yellow"/>
+                        </w:rPr>
+                        <w:t xml:space="preserve"> en amont (voire pas d’idée concrète) :</w:t>
                       </w:r>
                       <w:r>
                         <w:rPr>
@@ -8060,7 +8306,27 @@
                 <w:sz w:val="18"/>
                 <w:szCs w:val="18"/>
               </w:rPr>
-              <w:t>Consulter la rubrique ‘ créer son entreprise’ dans  Emploi- store</w:t>
+              <w:t xml:space="preserve">Consulter la rubrique ‘ créer son entreprise’ </w:t>
+            </w:r>
+            <w:proofErr w:type="gramStart"/>
+            <w:r>
+              <w:rPr>
+                <w:rFonts w:ascii="Arial" w:hAnsi="Arial" w:cs="Arial"/>
+                <w:bCs/>
+                <w:sz w:val="18"/>
+                <w:szCs w:val="18"/>
+              </w:rPr>
+              <w:t>dans  Emploi</w:t>
+            </w:r>
+            <w:proofErr w:type="gramEnd"/>
+            <w:r>
+              <w:rPr>
+                <w:rFonts w:ascii="Arial" w:hAnsi="Arial" w:cs="Arial"/>
+                <w:bCs/>
+                <w:sz w:val="18"/>
+                <w:szCs w:val="18"/>
+              </w:rPr>
+              <w:t>- store</w:t>
             </w:r>
           </w:p>
         </w:tc>
@@ -8175,7 +8441,27 @@
                 <w:sz w:val="18"/>
                 <w:szCs w:val="18"/>
               </w:rPr>
-              <w:t>Dès la fin du rdv de diagnostic et tout au  long du parcours</w:t>
+              <w:t xml:space="preserve">Dès la fin du rdv de diagnostic et tout </w:t>
+            </w:r>
+            <w:proofErr w:type="gramStart"/>
+            <w:r>
+              <w:rPr>
+                <w:rFonts w:ascii="Arial" w:hAnsi="Arial" w:cs="Arial"/>
+                <w:bCs/>
+                <w:sz w:val="18"/>
+                <w:szCs w:val="18"/>
+              </w:rPr>
+              <w:t>au  long</w:t>
+            </w:r>
+            <w:proofErr w:type="gramEnd"/>
+            <w:r>
+              <w:rPr>
+                <w:rFonts w:ascii="Arial" w:hAnsi="Arial" w:cs="Arial"/>
+                <w:bCs/>
+                <w:sz w:val="18"/>
+                <w:szCs w:val="18"/>
+              </w:rPr>
+              <w:t xml:space="preserve"> du parcours</w:t>
             </w:r>
           </w:p>
         </w:tc>
@@ -8233,7 +8519,27 @@
                 <w:sz w:val="18"/>
                 <w:szCs w:val="18"/>
               </w:rPr>
-              <w:t>Consulter la base de données BALISE  - 1000 parcours inspirants de chef d’entreprises</w:t>
+              <w:t xml:space="preserve">Consulter la base de données </w:t>
+            </w:r>
+            <w:proofErr w:type="gramStart"/>
+            <w:r>
+              <w:rPr>
+                <w:rFonts w:ascii="Arial" w:hAnsi="Arial" w:cs="Arial"/>
+                <w:bCs/>
+                <w:sz w:val="18"/>
+                <w:szCs w:val="18"/>
+              </w:rPr>
+              <w:t>BALISE  -</w:t>
+            </w:r>
+            <w:proofErr w:type="gramEnd"/>
+            <w:r>
+              <w:rPr>
+                <w:rFonts w:ascii="Arial" w:hAnsi="Arial" w:cs="Arial"/>
+                <w:bCs/>
+                <w:sz w:val="18"/>
+                <w:szCs w:val="18"/>
+              </w:rPr>
+              <w:t xml:space="preserve"> 1000 parcours inspirants de chef d’entreprises</w:t>
             </w:r>
           </w:p>
         </w:tc>
@@ -9299,12 +9605,21 @@
               <w:t xml:space="preserve"> </w:t>
             </w:r>
             <w:bookmarkStart w:id="9" w:name="CaseACocher16"/>
-            <w:r>
-              <w:rPr>
-                <w:rFonts w:ascii="Calibri" w:hAnsi="Calibri"/>
-                <w:color w:val="365F91"/>
-              </w:rPr>
-              <w:t>entretien physique</w:t>
+            <w:proofErr w:type="gramStart"/>
+            <w:r>
+              <w:rPr>
+                <w:rFonts w:ascii="Calibri" w:hAnsi="Calibri"/>
+                <w:color w:val="365F91"/>
+              </w:rPr>
+              <w:t>entretien</w:t>
+            </w:r>
+            <w:proofErr w:type="gramEnd"/>
+            <w:r>
+              <w:rPr>
+                <w:rFonts w:ascii="Calibri" w:hAnsi="Calibri"/>
+                <w:color w:val="365F91"/>
+              </w:rPr>
+              <w:t xml:space="preserve"> physique</w:t>
             </w:r>
           </w:p>
           <w:p>
@@ -9368,7 +9683,23 @@
                 <w:rFonts w:ascii="Calibri" w:hAnsi="Calibri"/>
                 <w:color w:val="365F91"/>
               </w:rPr>
-              <w:t xml:space="preserve"> atelier collectif</w:t>
+              <w:t xml:space="preserve"> </w:t>
+            </w:r>
+            <w:proofErr w:type="gramStart"/>
+            <w:r>
+              <w:rPr>
+                <w:rFonts w:ascii="Calibri" w:hAnsi="Calibri"/>
+                <w:color w:val="365F91"/>
+              </w:rPr>
+              <w:t>atelier</w:t>
+            </w:r>
+            <w:proofErr w:type="gramEnd"/>
+            <w:r>
+              <w:rPr>
+                <w:rFonts w:ascii="Calibri" w:hAnsi="Calibri"/>
+                <w:color w:val="365F91"/>
+              </w:rPr>
+              <w:t xml:space="preserve"> collectif</w:t>
             </w:r>
           </w:p>
           <w:bookmarkStart w:id="10" w:name="CaseACocher17"/>
@@ -9429,7 +9760,23 @@
                 <w:rFonts w:ascii="Calibri" w:hAnsi="Calibri"/>
                 <w:color w:val="365F91"/>
               </w:rPr>
-              <w:t xml:space="preserve"> mél   </w:t>
+              <w:t xml:space="preserve"> </w:t>
+            </w:r>
+            <w:proofErr w:type="gramStart"/>
+            <w:r>
+              <w:rPr>
+                <w:rFonts w:ascii="Calibri" w:hAnsi="Calibri"/>
+                <w:color w:val="365F91"/>
+              </w:rPr>
+              <w:t>mél</w:t>
+            </w:r>
+            <w:proofErr w:type="gramEnd"/>
+            <w:r>
+              <w:rPr>
+                <w:rFonts w:ascii="Calibri" w:hAnsi="Calibri"/>
+                <w:color w:val="365F91"/>
+              </w:rPr>
+              <w:t xml:space="preserve">   </w:t>
             </w:r>
             <w:bookmarkStart w:id="11" w:name="CaseACocher18"/>
             <w:r>
@@ -9543,8 +9890,17 @@
                 <w:rFonts w:ascii="Calibri" w:hAnsi="Calibri"/>
                 <w:color w:val="365F91"/>
               </w:rPr>
-              <w:t xml:space="preserve"> webcam</w:t>
-            </w:r>
+              <w:t xml:space="preserve"> </w:t>
+            </w:r>
+            <w:proofErr w:type="gramStart"/>
+            <w:r>
+              <w:rPr>
+                <w:rFonts w:ascii="Calibri" w:hAnsi="Calibri"/>
+                <w:color w:val="365F91"/>
+              </w:rPr>
+              <w:t>webcam</w:t>
+            </w:r>
+            <w:proofErr w:type="gramEnd"/>
           </w:p>
         </w:tc>
         <w:tc>
@@ -9666,7 +10022,23 @@
                 <w:rFonts w:ascii="Calibri" w:hAnsi="Calibri"/>
                 <w:color w:val="365F91"/>
               </w:rPr>
-              <w:t xml:space="preserve"> entretien physique</w:t>
+              <w:t xml:space="preserve"> </w:t>
+            </w:r>
+            <w:proofErr w:type="gramStart"/>
+            <w:r>
+              <w:rPr>
+                <w:rFonts w:ascii="Calibri" w:hAnsi="Calibri"/>
+                <w:color w:val="365F91"/>
+              </w:rPr>
+              <w:t>entretien</w:t>
+            </w:r>
+            <w:proofErr w:type="gramEnd"/>
+            <w:r>
+              <w:rPr>
+                <w:rFonts w:ascii="Calibri" w:hAnsi="Calibri"/>
+                <w:color w:val="365F91"/>
+              </w:rPr>
+              <w:t xml:space="preserve"> physique</w:t>
             </w:r>
           </w:p>
           <w:p>
@@ -9729,7 +10101,23 @@
                 <w:rFonts w:ascii="Calibri" w:hAnsi="Calibri"/>
                 <w:color w:val="365F91"/>
               </w:rPr>
-              <w:t xml:space="preserve"> atelier collectif</w:t>
+              <w:t xml:space="preserve"> </w:t>
+            </w:r>
+            <w:proofErr w:type="gramStart"/>
+            <w:r>
+              <w:rPr>
+                <w:rFonts w:ascii="Calibri" w:hAnsi="Calibri"/>
+                <w:color w:val="365F91"/>
+              </w:rPr>
+              <w:t>atelier</w:t>
+            </w:r>
+            <w:proofErr w:type="gramEnd"/>
+            <w:r>
+              <w:rPr>
+                <w:rFonts w:ascii="Calibri" w:hAnsi="Calibri"/>
+                <w:color w:val="365F91"/>
+              </w:rPr>
+              <w:t xml:space="preserve"> collectif</w:t>
             </w:r>
           </w:p>
           <w:p>
@@ -9788,7 +10176,23 @@
                 <w:rFonts w:ascii="Calibri" w:hAnsi="Calibri"/>
                 <w:color w:val="365F91"/>
               </w:rPr>
-              <w:t xml:space="preserve"> mél   </w:t>
+              <w:t xml:space="preserve"> </w:t>
+            </w:r>
+            <w:proofErr w:type="gramStart"/>
+            <w:r>
+              <w:rPr>
+                <w:rFonts w:ascii="Calibri" w:hAnsi="Calibri"/>
+                <w:color w:val="365F91"/>
+              </w:rPr>
+              <w:t>mél</w:t>
+            </w:r>
+            <w:proofErr w:type="gramEnd"/>
+            <w:r>
+              <w:rPr>
+                <w:rFonts w:ascii="Calibri" w:hAnsi="Calibri"/>
+                <w:color w:val="365F91"/>
+              </w:rPr>
+              <w:t xml:space="preserve">   </w:t>
             </w:r>
             <w:r>
               <w:rPr>
@@ -9898,8 +10302,17 @@
                 <w:rFonts w:ascii="Calibri" w:hAnsi="Calibri"/>
                 <w:color w:val="365F91"/>
               </w:rPr>
-              <w:t xml:space="preserve"> webcam</w:t>
-            </w:r>
+              <w:t xml:space="preserve"> </w:t>
+            </w:r>
+            <w:proofErr w:type="gramStart"/>
+            <w:r>
+              <w:rPr>
+                <w:rFonts w:ascii="Calibri" w:hAnsi="Calibri"/>
+                <w:color w:val="365F91"/>
+              </w:rPr>
+              <w:t>webcam</w:t>
+            </w:r>
+            <w:proofErr w:type="gramEnd"/>
           </w:p>
         </w:tc>
         <w:tc>
@@ -10036,7 +10449,23 @@
                 <w:rFonts w:ascii="Calibri" w:hAnsi="Calibri"/>
                 <w:color w:val="365F91"/>
               </w:rPr>
-              <w:t xml:space="preserve"> entretien physique</w:t>
+              <w:t xml:space="preserve"> </w:t>
+            </w:r>
+            <w:proofErr w:type="gramStart"/>
+            <w:r>
+              <w:rPr>
+                <w:rFonts w:ascii="Calibri" w:hAnsi="Calibri"/>
+                <w:color w:val="365F91"/>
+              </w:rPr>
+              <w:t>entretien</w:t>
+            </w:r>
+            <w:proofErr w:type="gramEnd"/>
+            <w:r>
+              <w:rPr>
+                <w:rFonts w:ascii="Calibri" w:hAnsi="Calibri"/>
+                <w:color w:val="365F91"/>
+              </w:rPr>
+              <w:t xml:space="preserve"> physique</w:t>
             </w:r>
           </w:p>
           <w:p>
@@ -10099,7 +10528,23 @@
                 <w:rFonts w:ascii="Calibri" w:hAnsi="Calibri"/>
                 <w:color w:val="365F91"/>
               </w:rPr>
-              <w:t xml:space="preserve"> atelier collectif</w:t>
+              <w:t xml:space="preserve"> </w:t>
+            </w:r>
+            <w:proofErr w:type="gramStart"/>
+            <w:r>
+              <w:rPr>
+                <w:rFonts w:ascii="Calibri" w:hAnsi="Calibri"/>
+                <w:color w:val="365F91"/>
+              </w:rPr>
+              <w:t>atelier</w:t>
+            </w:r>
+            <w:proofErr w:type="gramEnd"/>
+            <w:r>
+              <w:rPr>
+                <w:rFonts w:ascii="Calibri" w:hAnsi="Calibri"/>
+                <w:color w:val="365F91"/>
+              </w:rPr>
+              <w:t xml:space="preserve"> collectif</w:t>
             </w:r>
           </w:p>
           <w:p>
@@ -10158,7 +10603,23 @@
                 <w:rFonts w:ascii="Calibri" w:hAnsi="Calibri"/>
                 <w:color w:val="365F91"/>
               </w:rPr>
-              <w:t xml:space="preserve"> mél   </w:t>
+              <w:t xml:space="preserve"> </w:t>
+            </w:r>
+            <w:proofErr w:type="gramStart"/>
+            <w:r>
+              <w:rPr>
+                <w:rFonts w:ascii="Calibri" w:hAnsi="Calibri"/>
+                <w:color w:val="365F91"/>
+              </w:rPr>
+              <w:t>mél</w:t>
+            </w:r>
+            <w:proofErr w:type="gramEnd"/>
+            <w:r>
+              <w:rPr>
+                <w:rFonts w:ascii="Calibri" w:hAnsi="Calibri"/>
+                <w:color w:val="365F91"/>
+              </w:rPr>
+              <w:t xml:space="preserve">   </w:t>
             </w:r>
             <w:r>
               <w:rPr>
@@ -10268,8 +10729,17 @@
                 <w:rFonts w:ascii="Calibri" w:hAnsi="Calibri"/>
                 <w:color w:val="365F91"/>
               </w:rPr>
-              <w:t xml:space="preserve"> webcam</w:t>
-            </w:r>
+              <w:t xml:space="preserve"> </w:t>
+            </w:r>
+            <w:proofErr w:type="gramStart"/>
+            <w:r>
+              <w:rPr>
+                <w:rFonts w:ascii="Calibri" w:hAnsi="Calibri"/>
+                <w:color w:val="365F91"/>
+              </w:rPr>
+              <w:t>webcam</w:t>
+            </w:r>
+            <w:proofErr w:type="gramEnd"/>
           </w:p>
         </w:tc>
         <w:tc>
@@ -10285,13 +10755,23 @@
                 <w:color w:val="365F91"/>
               </w:rPr>
             </w:pPr>
+            <w:proofErr w:type="gramStart"/>
             <w:r>
               <w:rPr>
                 <w:rFonts w:ascii="Calibri" w:hAnsi="Calibri"/>
                 <w:bCs/>
                 <w:color w:val="365F91"/>
               </w:rPr>
-              <w:t>Atelier  - Adéquation individu /idée-projet</w:t>
+              <w:t>Atelier  -</w:t>
+            </w:r>
+            <w:proofErr w:type="gramEnd"/>
+            <w:r>
+              <w:rPr>
+                <w:rFonts w:ascii="Calibri" w:hAnsi="Calibri"/>
+                <w:bCs/>
+                <w:color w:val="365F91"/>
+              </w:rPr>
+              <w:t xml:space="preserve"> Adéquation individu /idée-projet</w:t>
             </w:r>
             <w:r>
               <w:rPr>
@@ -10406,7 +10886,23 @@
                 <w:rFonts w:ascii="Calibri" w:hAnsi="Calibri"/>
                 <w:color w:val="365F91"/>
               </w:rPr>
-              <w:t xml:space="preserve"> entretien physique</w:t>
+              <w:t xml:space="preserve"> </w:t>
+            </w:r>
+            <w:proofErr w:type="gramStart"/>
+            <w:r>
+              <w:rPr>
+                <w:rFonts w:ascii="Calibri" w:hAnsi="Calibri"/>
+                <w:color w:val="365F91"/>
+              </w:rPr>
+              <w:t>entretien</w:t>
+            </w:r>
+            <w:proofErr w:type="gramEnd"/>
+            <w:r>
+              <w:rPr>
+                <w:rFonts w:ascii="Calibri" w:hAnsi="Calibri"/>
+                <w:color w:val="365F91"/>
+              </w:rPr>
+              <w:t xml:space="preserve"> physique</w:t>
             </w:r>
           </w:p>
           <w:p>
@@ -10469,7 +10965,23 @@
                 <w:rFonts w:ascii="Calibri" w:hAnsi="Calibri"/>
                 <w:color w:val="365F91"/>
               </w:rPr>
-              <w:t xml:space="preserve"> atelier collectif</w:t>
+              <w:t xml:space="preserve"> </w:t>
+            </w:r>
+            <w:proofErr w:type="gramStart"/>
+            <w:r>
+              <w:rPr>
+                <w:rFonts w:ascii="Calibri" w:hAnsi="Calibri"/>
+                <w:color w:val="365F91"/>
+              </w:rPr>
+              <w:t>atelier</w:t>
+            </w:r>
+            <w:proofErr w:type="gramEnd"/>
+            <w:r>
+              <w:rPr>
+                <w:rFonts w:ascii="Calibri" w:hAnsi="Calibri"/>
+                <w:color w:val="365F91"/>
+              </w:rPr>
+              <w:t xml:space="preserve"> collectif</w:t>
             </w:r>
           </w:p>
           <w:p>
@@ -10528,7 +11040,23 @@
                 <w:rFonts w:ascii="Calibri" w:hAnsi="Calibri"/>
                 <w:color w:val="365F91"/>
               </w:rPr>
-              <w:t xml:space="preserve"> mél   </w:t>
+              <w:t xml:space="preserve"> </w:t>
+            </w:r>
+            <w:proofErr w:type="gramStart"/>
+            <w:r>
+              <w:rPr>
+                <w:rFonts w:ascii="Calibri" w:hAnsi="Calibri"/>
+                <w:color w:val="365F91"/>
+              </w:rPr>
+              <w:t>mél</w:t>
+            </w:r>
+            <w:proofErr w:type="gramEnd"/>
+            <w:r>
+              <w:rPr>
+                <w:rFonts w:ascii="Calibri" w:hAnsi="Calibri"/>
+                <w:color w:val="365F91"/>
+              </w:rPr>
+              <w:t xml:space="preserve">   </w:t>
             </w:r>
             <w:r>
               <w:rPr>
@@ -10638,8 +11166,17 @@
                 <w:rFonts w:ascii="Calibri" w:hAnsi="Calibri"/>
                 <w:color w:val="365F91"/>
               </w:rPr>
-              <w:t xml:space="preserve"> webcam</w:t>
-            </w:r>
+              <w:t xml:space="preserve"> </w:t>
+            </w:r>
+            <w:proofErr w:type="gramStart"/>
+            <w:r>
+              <w:rPr>
+                <w:rFonts w:ascii="Calibri" w:hAnsi="Calibri"/>
+                <w:color w:val="365F91"/>
+              </w:rPr>
+              <w:t>webcam</w:t>
+            </w:r>
+            <w:proofErr w:type="gramEnd"/>
           </w:p>
         </w:tc>
         <w:tc>
@@ -10758,7 +11295,23 @@
                 <w:rFonts w:ascii="Calibri" w:hAnsi="Calibri"/>
                 <w:color w:val="365F91"/>
               </w:rPr>
-              <w:t xml:space="preserve"> entretien physique</w:t>
+              <w:t xml:space="preserve"> </w:t>
+            </w:r>
+            <w:proofErr w:type="gramStart"/>
+            <w:r>
+              <w:rPr>
+                <w:rFonts w:ascii="Calibri" w:hAnsi="Calibri"/>
+                <w:color w:val="365F91"/>
+              </w:rPr>
+              <w:t>entretien</w:t>
+            </w:r>
+            <w:proofErr w:type="gramEnd"/>
+            <w:r>
+              <w:rPr>
+                <w:rFonts w:ascii="Calibri" w:hAnsi="Calibri"/>
+                <w:color w:val="365F91"/>
+              </w:rPr>
+              <w:t xml:space="preserve"> physique</w:t>
             </w:r>
           </w:p>
           <w:p>
@@ -10821,7 +11374,23 @@
                 <w:rFonts w:ascii="Calibri" w:hAnsi="Calibri"/>
                 <w:color w:val="365F91"/>
               </w:rPr>
-              <w:t xml:space="preserve"> atelier collectif</w:t>
+              <w:t xml:space="preserve"> </w:t>
+            </w:r>
+            <w:proofErr w:type="gramStart"/>
+            <w:r>
+              <w:rPr>
+                <w:rFonts w:ascii="Calibri" w:hAnsi="Calibri"/>
+                <w:color w:val="365F91"/>
+              </w:rPr>
+              <w:t>atelier</w:t>
+            </w:r>
+            <w:proofErr w:type="gramEnd"/>
+            <w:r>
+              <w:rPr>
+                <w:rFonts w:ascii="Calibri" w:hAnsi="Calibri"/>
+                <w:color w:val="365F91"/>
+              </w:rPr>
+              <w:t xml:space="preserve"> collectif</w:t>
             </w:r>
           </w:p>
           <w:p>
@@ -10880,7 +11449,23 @@
                 <w:rFonts w:ascii="Calibri" w:hAnsi="Calibri"/>
                 <w:color w:val="365F91"/>
               </w:rPr>
-              <w:t xml:space="preserve"> mél   </w:t>
+              <w:t xml:space="preserve"> </w:t>
+            </w:r>
+            <w:proofErr w:type="gramStart"/>
+            <w:r>
+              <w:rPr>
+                <w:rFonts w:ascii="Calibri" w:hAnsi="Calibri"/>
+                <w:color w:val="365F91"/>
+              </w:rPr>
+              <w:t>mél</w:t>
+            </w:r>
+            <w:proofErr w:type="gramEnd"/>
+            <w:r>
+              <w:rPr>
+                <w:rFonts w:ascii="Calibri" w:hAnsi="Calibri"/>
+                <w:color w:val="365F91"/>
+              </w:rPr>
+              <w:t xml:space="preserve">   </w:t>
             </w:r>
             <w:r>
               <w:rPr>
@@ -10990,8 +11575,17 @@
                 <w:rFonts w:ascii="Calibri" w:hAnsi="Calibri"/>
                 <w:color w:val="365F91"/>
               </w:rPr>
-              <w:t xml:space="preserve"> webcam</w:t>
-            </w:r>
+              <w:t xml:space="preserve"> </w:t>
+            </w:r>
+            <w:proofErr w:type="gramStart"/>
+            <w:r>
+              <w:rPr>
+                <w:rFonts w:ascii="Calibri" w:hAnsi="Calibri"/>
+                <w:color w:val="365F91"/>
+              </w:rPr>
+              <w:t>webcam</w:t>
+            </w:r>
+            <w:proofErr w:type="gramEnd"/>
           </w:p>
         </w:tc>
         <w:tc>
@@ -11013,7 +11607,25 @@
                 <w:bCs/>
                 <w:color w:val="365F91"/>
               </w:rPr>
-              <w:t>Atelier 2 - Cohérence produit-service  / Marché</w:t>
+              <w:t>Atelier 2 - Cohérence produit-</w:t>
+            </w:r>
+            <w:proofErr w:type="gramStart"/>
+            <w:r>
+              <w:rPr>
+                <w:rFonts w:ascii="Calibri" w:hAnsi="Calibri"/>
+                <w:bCs/>
+                <w:color w:val="365F91"/>
+              </w:rPr>
+              <w:t>service  /</w:t>
+            </w:r>
+            <w:proofErr w:type="gramEnd"/>
+            <w:r>
+              <w:rPr>
+                <w:rFonts w:ascii="Calibri" w:hAnsi="Calibri"/>
+                <w:bCs/>
+                <w:color w:val="365F91"/>
+              </w:rPr>
+              <w:t xml:space="preserve"> Marché</w:t>
             </w:r>
             <w:r>
               <w:rPr>
@@ -11128,7 +11740,23 @@
                 <w:rFonts w:ascii="Calibri" w:hAnsi="Calibri"/>
                 <w:color w:val="365F91"/>
               </w:rPr>
-              <w:t xml:space="preserve"> entretien physique</w:t>
+              <w:t xml:space="preserve"> </w:t>
+            </w:r>
+            <w:proofErr w:type="gramStart"/>
+            <w:r>
+              <w:rPr>
+                <w:rFonts w:ascii="Calibri" w:hAnsi="Calibri"/>
+                <w:color w:val="365F91"/>
+              </w:rPr>
+              <w:t>entretien</w:t>
+            </w:r>
+            <w:proofErr w:type="gramEnd"/>
+            <w:r>
+              <w:rPr>
+                <w:rFonts w:ascii="Calibri" w:hAnsi="Calibri"/>
+                <w:color w:val="365F91"/>
+              </w:rPr>
+              <w:t xml:space="preserve"> physique</w:t>
             </w:r>
           </w:p>
           <w:p>
@@ -11191,7 +11819,23 @@
                 <w:rFonts w:ascii="Calibri" w:hAnsi="Calibri"/>
                 <w:color w:val="365F91"/>
               </w:rPr>
-              <w:t xml:space="preserve"> atelier collectif</w:t>
+              <w:t xml:space="preserve"> </w:t>
+            </w:r>
+            <w:proofErr w:type="gramStart"/>
+            <w:r>
+              <w:rPr>
+                <w:rFonts w:ascii="Calibri" w:hAnsi="Calibri"/>
+                <w:color w:val="365F91"/>
+              </w:rPr>
+              <w:t>atelier</w:t>
+            </w:r>
+            <w:proofErr w:type="gramEnd"/>
+            <w:r>
+              <w:rPr>
+                <w:rFonts w:ascii="Calibri" w:hAnsi="Calibri"/>
+                <w:color w:val="365F91"/>
+              </w:rPr>
+              <w:t xml:space="preserve"> collectif</w:t>
             </w:r>
           </w:p>
           <w:p>
@@ -11250,7 +11894,23 @@
                 <w:rFonts w:ascii="Calibri" w:hAnsi="Calibri"/>
                 <w:color w:val="365F91"/>
               </w:rPr>
-              <w:t xml:space="preserve"> mél   </w:t>
+              <w:t xml:space="preserve"> </w:t>
+            </w:r>
+            <w:proofErr w:type="gramStart"/>
+            <w:r>
+              <w:rPr>
+                <w:rFonts w:ascii="Calibri" w:hAnsi="Calibri"/>
+                <w:color w:val="365F91"/>
+              </w:rPr>
+              <w:t>mél</w:t>
+            </w:r>
+            <w:proofErr w:type="gramEnd"/>
+            <w:r>
+              <w:rPr>
+                <w:rFonts w:ascii="Calibri" w:hAnsi="Calibri"/>
+                <w:color w:val="365F91"/>
+              </w:rPr>
+              <w:t xml:space="preserve">   </w:t>
             </w:r>
             <w:r>
               <w:rPr>
@@ -11360,8 +12020,17 @@
                 <w:rFonts w:ascii="Calibri" w:hAnsi="Calibri"/>
                 <w:color w:val="365F91"/>
               </w:rPr>
-              <w:t xml:space="preserve"> webcam</w:t>
-            </w:r>
+              <w:t xml:space="preserve"> </w:t>
+            </w:r>
+            <w:proofErr w:type="gramStart"/>
+            <w:r>
+              <w:rPr>
+                <w:rFonts w:ascii="Calibri" w:hAnsi="Calibri"/>
+                <w:color w:val="365F91"/>
+              </w:rPr>
+              <w:t>webcam</w:t>
+            </w:r>
+            <w:proofErr w:type="gramEnd"/>
           </w:p>
         </w:tc>
         <w:tc>
@@ -11383,7 +12052,25 @@
                 <w:bCs/>
                 <w:color w:val="365F91"/>
               </w:rPr>
-              <w:t>Atelier 2 - Cohérence produit-service  / Marché</w:t>
+              <w:t>Atelier 2 - Cohérence produit-</w:t>
+            </w:r>
+            <w:proofErr w:type="gramStart"/>
+            <w:r>
+              <w:rPr>
+                <w:rFonts w:ascii="Calibri" w:hAnsi="Calibri"/>
+                <w:bCs/>
+                <w:color w:val="365F91"/>
+              </w:rPr>
+              <w:t>service  /</w:t>
+            </w:r>
+            <w:proofErr w:type="gramEnd"/>
+            <w:r>
+              <w:rPr>
+                <w:rFonts w:ascii="Calibri" w:hAnsi="Calibri"/>
+                <w:bCs/>
+                <w:color w:val="365F91"/>
+              </w:rPr>
+              <w:t xml:space="preserve"> Marché</w:t>
             </w:r>
             <w:r>
               <w:rPr>
@@ -11498,7 +12185,23 @@
                 <w:rFonts w:ascii="Calibri" w:hAnsi="Calibri"/>
                 <w:color w:val="365F91"/>
               </w:rPr>
-              <w:t xml:space="preserve"> entretien physique</w:t>
+              <w:t xml:space="preserve"> </w:t>
+            </w:r>
+            <w:proofErr w:type="gramStart"/>
+            <w:r>
+              <w:rPr>
+                <w:rFonts w:ascii="Calibri" w:hAnsi="Calibri"/>
+                <w:color w:val="365F91"/>
+              </w:rPr>
+              <w:t>entretien</w:t>
+            </w:r>
+            <w:proofErr w:type="gramEnd"/>
+            <w:r>
+              <w:rPr>
+                <w:rFonts w:ascii="Calibri" w:hAnsi="Calibri"/>
+                <w:color w:val="365F91"/>
+              </w:rPr>
+              <w:t xml:space="preserve"> physique</w:t>
             </w:r>
           </w:p>
           <w:p>
@@ -11561,7 +12264,23 @@
                 <w:rFonts w:ascii="Calibri" w:hAnsi="Calibri"/>
                 <w:color w:val="365F91"/>
               </w:rPr>
-              <w:t xml:space="preserve"> atelier collectif</w:t>
+              <w:t xml:space="preserve"> </w:t>
+            </w:r>
+            <w:proofErr w:type="gramStart"/>
+            <w:r>
+              <w:rPr>
+                <w:rFonts w:ascii="Calibri" w:hAnsi="Calibri"/>
+                <w:color w:val="365F91"/>
+              </w:rPr>
+              <w:t>atelier</w:t>
+            </w:r>
+            <w:proofErr w:type="gramEnd"/>
+            <w:r>
+              <w:rPr>
+                <w:rFonts w:ascii="Calibri" w:hAnsi="Calibri"/>
+                <w:color w:val="365F91"/>
+              </w:rPr>
+              <w:t xml:space="preserve"> collectif</w:t>
             </w:r>
           </w:p>
           <w:p>
@@ -11620,7 +12339,23 @@
                 <w:rFonts w:ascii="Calibri" w:hAnsi="Calibri"/>
                 <w:color w:val="365F91"/>
               </w:rPr>
-              <w:t xml:space="preserve"> mél   </w:t>
+              <w:t xml:space="preserve"> </w:t>
+            </w:r>
+            <w:proofErr w:type="gramStart"/>
+            <w:r>
+              <w:rPr>
+                <w:rFonts w:ascii="Calibri" w:hAnsi="Calibri"/>
+                <w:color w:val="365F91"/>
+              </w:rPr>
+              <w:t>mél</w:t>
+            </w:r>
+            <w:proofErr w:type="gramEnd"/>
+            <w:r>
+              <w:rPr>
+                <w:rFonts w:ascii="Calibri" w:hAnsi="Calibri"/>
+                <w:color w:val="365F91"/>
+              </w:rPr>
+              <w:t xml:space="preserve">   </w:t>
             </w:r>
             <w:r>
               <w:rPr>
@@ -11730,8 +12465,17 @@
                 <w:rFonts w:ascii="Calibri" w:hAnsi="Calibri"/>
                 <w:color w:val="365F91"/>
               </w:rPr>
-              <w:t xml:space="preserve"> webcam</w:t>
-            </w:r>
+              <w:t xml:space="preserve"> </w:t>
+            </w:r>
+            <w:proofErr w:type="gramStart"/>
+            <w:r>
+              <w:rPr>
+                <w:rFonts w:ascii="Calibri" w:hAnsi="Calibri"/>
+                <w:color w:val="365F91"/>
+              </w:rPr>
+              <w:t>webcam</w:t>
+            </w:r>
+            <w:proofErr w:type="gramEnd"/>
           </w:p>
         </w:tc>
         <w:tc>
@@ -11860,7 +12604,23 @@
                 <w:rFonts w:ascii="Calibri" w:hAnsi="Calibri"/>
                 <w:color w:val="365F91"/>
               </w:rPr>
-              <w:t xml:space="preserve"> entretien physique</w:t>
+              <w:t xml:space="preserve"> </w:t>
+            </w:r>
+            <w:proofErr w:type="gramStart"/>
+            <w:r>
+              <w:rPr>
+                <w:rFonts w:ascii="Calibri" w:hAnsi="Calibri"/>
+                <w:color w:val="365F91"/>
+              </w:rPr>
+              <w:t>entretien</w:t>
+            </w:r>
+            <w:proofErr w:type="gramEnd"/>
+            <w:r>
+              <w:rPr>
+                <w:rFonts w:ascii="Calibri" w:hAnsi="Calibri"/>
+                <w:color w:val="365F91"/>
+              </w:rPr>
+              <w:t xml:space="preserve"> physique</w:t>
             </w:r>
           </w:p>
           <w:p>
@@ -11923,7 +12683,23 @@
                 <w:rFonts w:ascii="Calibri" w:hAnsi="Calibri"/>
                 <w:color w:val="365F91"/>
               </w:rPr>
-              <w:t xml:space="preserve"> atelier collectif</w:t>
+              <w:t xml:space="preserve"> </w:t>
+            </w:r>
+            <w:proofErr w:type="gramStart"/>
+            <w:r>
+              <w:rPr>
+                <w:rFonts w:ascii="Calibri" w:hAnsi="Calibri"/>
+                <w:color w:val="365F91"/>
+              </w:rPr>
+              <w:t>atelier</w:t>
+            </w:r>
+            <w:proofErr w:type="gramEnd"/>
+            <w:r>
+              <w:rPr>
+                <w:rFonts w:ascii="Calibri" w:hAnsi="Calibri"/>
+                <w:color w:val="365F91"/>
+              </w:rPr>
+              <w:t xml:space="preserve"> collectif</w:t>
             </w:r>
           </w:p>
           <w:p>
@@ -11982,7 +12758,23 @@
                 <w:rFonts w:ascii="Calibri" w:hAnsi="Calibri"/>
                 <w:color w:val="365F91"/>
               </w:rPr>
-              <w:t xml:space="preserve"> mél   </w:t>
+              <w:t xml:space="preserve"> </w:t>
+            </w:r>
+            <w:proofErr w:type="gramStart"/>
+            <w:r>
+              <w:rPr>
+                <w:rFonts w:ascii="Calibri" w:hAnsi="Calibri"/>
+                <w:color w:val="365F91"/>
+              </w:rPr>
+              <w:t>mél</w:t>
+            </w:r>
+            <w:proofErr w:type="gramEnd"/>
+            <w:r>
+              <w:rPr>
+                <w:rFonts w:ascii="Calibri" w:hAnsi="Calibri"/>
+                <w:color w:val="365F91"/>
+              </w:rPr>
+              <w:t xml:space="preserve">   </w:t>
             </w:r>
             <w:r>
               <w:rPr>
@@ -12092,8 +12884,17 @@
                 <w:rFonts w:ascii="Calibri" w:hAnsi="Calibri"/>
                 <w:color w:val="365F91"/>
               </w:rPr>
-              <w:t xml:space="preserve"> webcam</w:t>
-            </w:r>
+              <w:t xml:space="preserve"> </w:t>
+            </w:r>
+            <w:proofErr w:type="gramStart"/>
+            <w:r>
+              <w:rPr>
+                <w:rFonts w:ascii="Calibri" w:hAnsi="Calibri"/>
+                <w:color w:val="365F91"/>
+              </w:rPr>
+              <w:t>webcam</w:t>
+            </w:r>
+            <w:proofErr w:type="gramEnd"/>
           </w:p>
         </w:tc>
         <w:tc>
@@ -12214,7 +13015,23 @@
                 <w:rFonts w:ascii="Calibri" w:hAnsi="Calibri"/>
                 <w:color w:val="365F91"/>
               </w:rPr>
-              <w:t xml:space="preserve"> entretien physique</w:t>
+              <w:t xml:space="preserve"> </w:t>
+            </w:r>
+            <w:proofErr w:type="gramStart"/>
+            <w:r>
+              <w:rPr>
+                <w:rFonts w:ascii="Calibri" w:hAnsi="Calibri"/>
+                <w:color w:val="365F91"/>
+              </w:rPr>
+              <w:t>entretien</w:t>
+            </w:r>
+            <w:proofErr w:type="gramEnd"/>
+            <w:r>
+              <w:rPr>
+                <w:rFonts w:ascii="Calibri" w:hAnsi="Calibri"/>
+                <w:color w:val="365F91"/>
+              </w:rPr>
+              <w:t xml:space="preserve"> physique</w:t>
             </w:r>
           </w:p>
           <w:p>
@@ -12277,7 +13094,23 @@
                 <w:rFonts w:ascii="Calibri" w:hAnsi="Calibri"/>
                 <w:color w:val="365F91"/>
               </w:rPr>
-              <w:t xml:space="preserve"> atelier collectif</w:t>
+              <w:t xml:space="preserve"> </w:t>
+            </w:r>
+            <w:proofErr w:type="gramStart"/>
+            <w:r>
+              <w:rPr>
+                <w:rFonts w:ascii="Calibri" w:hAnsi="Calibri"/>
+                <w:color w:val="365F91"/>
+              </w:rPr>
+              <w:t>atelier</w:t>
+            </w:r>
+            <w:proofErr w:type="gramEnd"/>
+            <w:r>
+              <w:rPr>
+                <w:rFonts w:ascii="Calibri" w:hAnsi="Calibri"/>
+                <w:color w:val="365F91"/>
+              </w:rPr>
+              <w:t xml:space="preserve"> collectif</w:t>
             </w:r>
           </w:p>
           <w:p>
@@ -12336,7 +13169,23 @@
                 <w:rFonts w:ascii="Calibri" w:hAnsi="Calibri"/>
                 <w:color w:val="365F91"/>
               </w:rPr>
-              <w:t xml:space="preserve"> mél   </w:t>
+              <w:t xml:space="preserve"> </w:t>
+            </w:r>
+            <w:proofErr w:type="gramStart"/>
+            <w:r>
+              <w:rPr>
+                <w:rFonts w:ascii="Calibri" w:hAnsi="Calibri"/>
+                <w:color w:val="365F91"/>
+              </w:rPr>
+              <w:t>mél</w:t>
+            </w:r>
+            <w:proofErr w:type="gramEnd"/>
+            <w:r>
+              <w:rPr>
+                <w:rFonts w:ascii="Calibri" w:hAnsi="Calibri"/>
+                <w:color w:val="365F91"/>
+              </w:rPr>
+              <w:t xml:space="preserve">   </w:t>
             </w:r>
             <w:r>
               <w:rPr>
@@ -12446,8 +13295,17 @@
                 <w:rFonts w:ascii="Calibri" w:hAnsi="Calibri"/>
                 <w:color w:val="365F91"/>
               </w:rPr>
-              <w:t xml:space="preserve"> webcam</w:t>
-            </w:r>
+              <w:t xml:space="preserve"> </w:t>
+            </w:r>
+            <w:proofErr w:type="gramStart"/>
+            <w:r>
+              <w:rPr>
+                <w:rFonts w:ascii="Calibri" w:hAnsi="Calibri"/>
+                <w:color w:val="365F91"/>
+              </w:rPr>
+              <w:t>webcam</w:t>
+            </w:r>
+            <w:proofErr w:type="gramEnd"/>
           </w:p>
         </w:tc>
         <w:tc>
@@ -13031,7 +13889,23 @@
                 <w:rFonts w:ascii="Calibri" w:hAnsi="Calibri"/>
                 <w:color w:val="365F91"/>
               </w:rPr>
-              <w:t xml:space="preserve"> entretien physique</w:t>
+              <w:t xml:space="preserve"> </w:t>
+            </w:r>
+            <w:proofErr w:type="gramStart"/>
+            <w:r>
+              <w:rPr>
+                <w:rFonts w:ascii="Calibri" w:hAnsi="Calibri"/>
+                <w:color w:val="365F91"/>
+              </w:rPr>
+              <w:t>entretien</w:t>
+            </w:r>
+            <w:proofErr w:type="gramEnd"/>
+            <w:r>
+              <w:rPr>
+                <w:rFonts w:ascii="Calibri" w:hAnsi="Calibri"/>
+                <w:color w:val="365F91"/>
+              </w:rPr>
+              <w:t xml:space="preserve"> physique</w:t>
             </w:r>
           </w:p>
           <w:p>
@@ -13094,7 +13968,23 @@
                 <w:rFonts w:ascii="Calibri" w:hAnsi="Calibri"/>
                 <w:color w:val="365F91"/>
               </w:rPr>
-              <w:t xml:space="preserve"> atelier collectif</w:t>
+              <w:t xml:space="preserve"> </w:t>
+            </w:r>
+            <w:proofErr w:type="gramStart"/>
+            <w:r>
+              <w:rPr>
+                <w:rFonts w:ascii="Calibri" w:hAnsi="Calibri"/>
+                <w:color w:val="365F91"/>
+              </w:rPr>
+              <w:t>atelier</w:t>
+            </w:r>
+            <w:proofErr w:type="gramEnd"/>
+            <w:r>
+              <w:rPr>
+                <w:rFonts w:ascii="Calibri" w:hAnsi="Calibri"/>
+                <w:color w:val="365F91"/>
+              </w:rPr>
+              <w:t xml:space="preserve"> collectif</w:t>
             </w:r>
           </w:p>
           <w:p>
@@ -13153,7 +14043,23 @@
                 <w:rFonts w:ascii="Calibri" w:hAnsi="Calibri"/>
                 <w:color w:val="365F91"/>
               </w:rPr>
-              <w:t xml:space="preserve"> mél   </w:t>
+              <w:t xml:space="preserve"> </w:t>
+            </w:r>
+            <w:proofErr w:type="gramStart"/>
+            <w:r>
+              <w:rPr>
+                <w:rFonts w:ascii="Calibri" w:hAnsi="Calibri"/>
+                <w:color w:val="365F91"/>
+              </w:rPr>
+              <w:t>mél</w:t>
+            </w:r>
+            <w:proofErr w:type="gramEnd"/>
+            <w:r>
+              <w:rPr>
+                <w:rFonts w:ascii="Calibri" w:hAnsi="Calibri"/>
+                <w:color w:val="365F91"/>
+              </w:rPr>
+              <w:t xml:space="preserve">   </w:t>
             </w:r>
             <w:r>
               <w:rPr>
@@ -13264,8 +14170,17 @@
                 <w:rFonts w:ascii="Calibri" w:hAnsi="Calibri"/>
                 <w:color w:val="365F91"/>
               </w:rPr>
-              <w:t xml:space="preserve"> webcam</w:t>
-            </w:r>
+              <w:t xml:space="preserve"> </w:t>
+            </w:r>
+            <w:proofErr w:type="gramStart"/>
+            <w:r>
+              <w:rPr>
+                <w:rFonts w:ascii="Calibri" w:hAnsi="Calibri"/>
+                <w:color w:val="365F91"/>
+              </w:rPr>
+              <w:t>webcam</w:t>
+            </w:r>
+            <w:proofErr w:type="gramEnd"/>
           </w:p>
         </w:tc>
         <w:tc>
@@ -13406,7 +14321,23 @@
                 <w:rFonts w:ascii="Calibri" w:hAnsi="Calibri"/>
                 <w:color w:val="365F91"/>
               </w:rPr>
-              <w:t xml:space="preserve"> entretien physique</w:t>
+              <w:t xml:space="preserve"> </w:t>
+            </w:r>
+            <w:proofErr w:type="gramStart"/>
+            <w:r>
+              <w:rPr>
+                <w:rFonts w:ascii="Calibri" w:hAnsi="Calibri"/>
+                <w:color w:val="365F91"/>
+              </w:rPr>
+              <w:t>entretien</w:t>
+            </w:r>
+            <w:proofErr w:type="gramEnd"/>
+            <w:r>
+              <w:rPr>
+                <w:rFonts w:ascii="Calibri" w:hAnsi="Calibri"/>
+                <w:color w:val="365F91"/>
+              </w:rPr>
+              <w:t xml:space="preserve"> physique</w:t>
             </w:r>
           </w:p>
           <w:p>
@@ -13469,7 +14400,23 @@
                 <w:rFonts w:ascii="Calibri" w:hAnsi="Calibri"/>
                 <w:color w:val="365F91"/>
               </w:rPr>
-              <w:t xml:space="preserve"> atelier collectif</w:t>
+              <w:t xml:space="preserve"> </w:t>
+            </w:r>
+            <w:proofErr w:type="gramStart"/>
+            <w:r>
+              <w:rPr>
+                <w:rFonts w:ascii="Calibri" w:hAnsi="Calibri"/>
+                <w:color w:val="365F91"/>
+              </w:rPr>
+              <w:t>atelier</w:t>
+            </w:r>
+            <w:proofErr w:type="gramEnd"/>
+            <w:r>
+              <w:rPr>
+                <w:rFonts w:ascii="Calibri" w:hAnsi="Calibri"/>
+                <w:color w:val="365F91"/>
+              </w:rPr>
+              <w:t xml:space="preserve"> collectif</w:t>
             </w:r>
           </w:p>
           <w:p>
@@ -13529,7 +14476,23 @@
                 <w:rFonts w:ascii="Calibri" w:hAnsi="Calibri"/>
                 <w:color w:val="365F91"/>
               </w:rPr>
-              <w:t xml:space="preserve"> mél   </w:t>
+              <w:t xml:space="preserve"> </w:t>
+            </w:r>
+            <w:proofErr w:type="gramStart"/>
+            <w:r>
+              <w:rPr>
+                <w:rFonts w:ascii="Calibri" w:hAnsi="Calibri"/>
+                <w:color w:val="365F91"/>
+              </w:rPr>
+              <w:t>mél</w:t>
+            </w:r>
+            <w:proofErr w:type="gramEnd"/>
+            <w:r>
+              <w:rPr>
+                <w:rFonts w:ascii="Calibri" w:hAnsi="Calibri"/>
+                <w:color w:val="365F91"/>
+              </w:rPr>
+              <w:t xml:space="preserve">   </w:t>
             </w:r>
             <w:r>
               <w:rPr>
@@ -13640,8 +14603,17 @@
                 <w:rFonts w:ascii="Calibri" w:hAnsi="Calibri"/>
                 <w:color w:val="365F91"/>
               </w:rPr>
-              <w:t xml:space="preserve"> webcam</w:t>
-            </w:r>
+              <w:t xml:space="preserve"> </w:t>
+            </w:r>
+            <w:proofErr w:type="gramStart"/>
+            <w:r>
+              <w:rPr>
+                <w:rFonts w:ascii="Calibri" w:hAnsi="Calibri"/>
+                <w:color w:val="365F91"/>
+              </w:rPr>
+              <w:t>webcam</w:t>
+            </w:r>
+            <w:proofErr w:type="gramEnd"/>
           </w:p>
         </w:tc>
         <w:tc>
@@ -13766,7 +14738,23 @@
                 <w:rFonts w:ascii="Calibri" w:hAnsi="Calibri"/>
                 <w:color w:val="365F91"/>
               </w:rPr>
-              <w:t xml:space="preserve"> entretien physique</w:t>
+              <w:t xml:space="preserve"> </w:t>
+            </w:r>
+            <w:proofErr w:type="gramStart"/>
+            <w:r>
+              <w:rPr>
+                <w:rFonts w:ascii="Calibri" w:hAnsi="Calibri"/>
+                <w:color w:val="365F91"/>
+              </w:rPr>
+              <w:t>entretien</w:t>
+            </w:r>
+            <w:proofErr w:type="gramEnd"/>
+            <w:r>
+              <w:rPr>
+                <w:rFonts w:ascii="Calibri" w:hAnsi="Calibri"/>
+                <w:color w:val="365F91"/>
+              </w:rPr>
+              <w:t xml:space="preserve"> physique</w:t>
             </w:r>
           </w:p>
           <w:p>
@@ -13829,7 +14817,23 @@
                 <w:rFonts w:ascii="Calibri" w:hAnsi="Calibri"/>
                 <w:color w:val="365F91"/>
               </w:rPr>
-              <w:t xml:space="preserve"> atelier collectif</w:t>
+              <w:t xml:space="preserve"> </w:t>
+            </w:r>
+            <w:proofErr w:type="gramStart"/>
+            <w:r>
+              <w:rPr>
+                <w:rFonts w:ascii="Calibri" w:hAnsi="Calibri"/>
+                <w:color w:val="365F91"/>
+              </w:rPr>
+              <w:t>atelier</w:t>
+            </w:r>
+            <w:proofErr w:type="gramEnd"/>
+            <w:r>
+              <w:rPr>
+                <w:rFonts w:ascii="Calibri" w:hAnsi="Calibri"/>
+                <w:color w:val="365F91"/>
+              </w:rPr>
+              <w:t xml:space="preserve"> collectif</w:t>
             </w:r>
           </w:p>
           <w:p>
@@ -13889,7 +14893,23 @@
                 <w:rFonts w:ascii="Calibri" w:hAnsi="Calibri"/>
                 <w:color w:val="365F91"/>
               </w:rPr>
-              <w:t xml:space="preserve"> mél   </w:t>
+              <w:t xml:space="preserve"> </w:t>
+            </w:r>
+            <w:proofErr w:type="gramStart"/>
+            <w:r>
+              <w:rPr>
+                <w:rFonts w:ascii="Calibri" w:hAnsi="Calibri"/>
+                <w:color w:val="365F91"/>
+              </w:rPr>
+              <w:t>mél</w:t>
+            </w:r>
+            <w:proofErr w:type="gramEnd"/>
+            <w:r>
+              <w:rPr>
+                <w:rFonts w:ascii="Calibri" w:hAnsi="Calibri"/>
+                <w:color w:val="365F91"/>
+              </w:rPr>
+              <w:t xml:space="preserve">   </w:t>
             </w:r>
             <w:r>
               <w:rPr>
@@ -13999,8 +15019,17 @@
                 <w:rFonts w:ascii="Calibri" w:hAnsi="Calibri"/>
                 <w:color w:val="365F91"/>
               </w:rPr>
-              <w:t xml:space="preserve"> webcam</w:t>
-            </w:r>
+              <w:t xml:space="preserve"> </w:t>
+            </w:r>
+            <w:proofErr w:type="gramStart"/>
+            <w:r>
+              <w:rPr>
+                <w:rFonts w:ascii="Calibri" w:hAnsi="Calibri"/>
+                <w:color w:val="365F91"/>
+              </w:rPr>
+              <w:t>webcam</w:t>
+            </w:r>
+            <w:proofErr w:type="gramEnd"/>
           </w:p>
         </w:tc>
         <w:tc>
@@ -14036,8 +15065,17 @@
                 <w:rFonts w:ascii="Calibri" w:hAnsi="Calibri"/>
                 <w:color w:val="365F91"/>
               </w:rPr>
-              <w:t xml:space="preserve"> juridiques</w:t>
-            </w:r>
+              <w:t xml:space="preserve"> </w:t>
+            </w:r>
+            <w:proofErr w:type="gramStart"/>
+            <w:r>
+              <w:rPr>
+                <w:rFonts w:ascii="Calibri" w:hAnsi="Calibri"/>
+                <w:color w:val="365F91"/>
+              </w:rPr>
+              <w:t>juridiques</w:t>
+            </w:r>
+            <w:proofErr w:type="gramEnd"/>
           </w:p>
         </w:tc>
       </w:tr>
@@ -14137,7 +15175,23 @@
                 <w:rFonts w:ascii="Calibri" w:hAnsi="Calibri"/>
                 <w:color w:val="365F91"/>
               </w:rPr>
-              <w:t xml:space="preserve"> entretien physique</w:t>
+              <w:t xml:space="preserve"> </w:t>
+            </w:r>
+            <w:proofErr w:type="gramStart"/>
+            <w:r>
+              <w:rPr>
+                <w:rFonts w:ascii="Calibri" w:hAnsi="Calibri"/>
+                <w:color w:val="365F91"/>
+              </w:rPr>
+              <w:t>entretien</w:t>
+            </w:r>
+            <w:proofErr w:type="gramEnd"/>
+            <w:r>
+              <w:rPr>
+                <w:rFonts w:ascii="Calibri" w:hAnsi="Calibri"/>
+                <w:color w:val="365F91"/>
+              </w:rPr>
+              <w:t xml:space="preserve"> physique</w:t>
             </w:r>
           </w:p>
           <w:p>
@@ -14200,7 +15254,23 @@
                 <w:rFonts w:ascii="Calibri" w:hAnsi="Calibri"/>
                 <w:color w:val="365F91"/>
               </w:rPr>
-              <w:t xml:space="preserve"> atelier collectif</w:t>
+              <w:t xml:space="preserve"> </w:t>
+            </w:r>
+            <w:proofErr w:type="gramStart"/>
+            <w:r>
+              <w:rPr>
+                <w:rFonts w:ascii="Calibri" w:hAnsi="Calibri"/>
+                <w:color w:val="365F91"/>
+              </w:rPr>
+              <w:t>atelier</w:t>
+            </w:r>
+            <w:proofErr w:type="gramEnd"/>
+            <w:r>
+              <w:rPr>
+                <w:rFonts w:ascii="Calibri" w:hAnsi="Calibri"/>
+                <w:color w:val="365F91"/>
+              </w:rPr>
+              <w:t xml:space="preserve"> collectif</w:t>
             </w:r>
           </w:p>
           <w:p>
@@ -14259,7 +15329,23 @@
                 <w:rFonts w:ascii="Calibri" w:hAnsi="Calibri"/>
                 <w:color w:val="365F91"/>
               </w:rPr>
-              <w:t xml:space="preserve"> mél   </w:t>
+              <w:t xml:space="preserve"> </w:t>
+            </w:r>
+            <w:proofErr w:type="gramStart"/>
+            <w:r>
+              <w:rPr>
+                <w:rFonts w:ascii="Calibri" w:hAnsi="Calibri"/>
+                <w:color w:val="365F91"/>
+              </w:rPr>
+              <w:t>mél</w:t>
+            </w:r>
+            <w:proofErr w:type="gramEnd"/>
+            <w:r>
+              <w:rPr>
+                <w:rFonts w:ascii="Calibri" w:hAnsi="Calibri"/>
+                <w:color w:val="365F91"/>
+              </w:rPr>
+              <w:t xml:space="preserve">   </w:t>
             </w:r>
             <w:r>
               <w:rPr>
@@ -14369,8 +15455,17 @@
                 <w:rFonts w:ascii="Calibri" w:hAnsi="Calibri"/>
                 <w:color w:val="365F91"/>
               </w:rPr>
-              <w:t xml:space="preserve"> webcam</w:t>
-            </w:r>
+              <w:t xml:space="preserve"> </w:t>
+            </w:r>
+            <w:proofErr w:type="gramStart"/>
+            <w:r>
+              <w:rPr>
+                <w:rFonts w:ascii="Calibri" w:hAnsi="Calibri"/>
+                <w:color w:val="365F91"/>
+              </w:rPr>
+              <w:t>webcam</w:t>
+            </w:r>
+            <w:proofErr w:type="gramEnd"/>
           </w:p>
         </w:tc>
         <w:tc>
@@ -14501,7 +15596,23 @@
                 <w:rFonts w:ascii="Calibri" w:hAnsi="Calibri"/>
                 <w:color w:val="365F91"/>
               </w:rPr>
-              <w:t xml:space="preserve"> entretien physique</w:t>
+              <w:t xml:space="preserve"> </w:t>
+            </w:r>
+            <w:proofErr w:type="gramStart"/>
+            <w:r>
+              <w:rPr>
+                <w:rFonts w:ascii="Calibri" w:hAnsi="Calibri"/>
+                <w:color w:val="365F91"/>
+              </w:rPr>
+              <w:t>entretien</w:t>
+            </w:r>
+            <w:proofErr w:type="gramEnd"/>
+            <w:r>
+              <w:rPr>
+                <w:rFonts w:ascii="Calibri" w:hAnsi="Calibri"/>
+                <w:color w:val="365F91"/>
+              </w:rPr>
+              <w:t xml:space="preserve"> physique</w:t>
             </w:r>
           </w:p>
           <w:p>
@@ -14564,7 +15675,23 @@
                 <w:rFonts w:ascii="Calibri" w:hAnsi="Calibri"/>
                 <w:color w:val="365F91"/>
               </w:rPr>
-              <w:t xml:space="preserve"> atelier collectif</w:t>
+              <w:t xml:space="preserve"> </w:t>
+            </w:r>
+            <w:proofErr w:type="gramStart"/>
+            <w:r>
+              <w:rPr>
+                <w:rFonts w:ascii="Calibri" w:hAnsi="Calibri"/>
+                <w:color w:val="365F91"/>
+              </w:rPr>
+              <w:t>atelier</w:t>
+            </w:r>
+            <w:proofErr w:type="gramEnd"/>
+            <w:r>
+              <w:rPr>
+                <w:rFonts w:ascii="Calibri" w:hAnsi="Calibri"/>
+                <w:color w:val="365F91"/>
+              </w:rPr>
+              <w:t xml:space="preserve"> collectif</w:t>
             </w:r>
           </w:p>
           <w:p>
@@ -14623,7 +15750,23 @@
                 <w:rFonts w:ascii="Calibri" w:hAnsi="Calibri"/>
                 <w:color w:val="365F91"/>
               </w:rPr>
-              <w:t xml:space="preserve"> mél   </w:t>
+              <w:t xml:space="preserve"> </w:t>
+            </w:r>
+            <w:proofErr w:type="gramStart"/>
+            <w:r>
+              <w:rPr>
+                <w:rFonts w:ascii="Calibri" w:hAnsi="Calibri"/>
+                <w:color w:val="365F91"/>
+              </w:rPr>
+              <w:t>mél</w:t>
+            </w:r>
+            <w:proofErr w:type="gramEnd"/>
+            <w:r>
+              <w:rPr>
+                <w:rFonts w:ascii="Calibri" w:hAnsi="Calibri"/>
+                <w:color w:val="365F91"/>
+              </w:rPr>
+              <w:t xml:space="preserve">   </w:t>
             </w:r>
             <w:r>
               <w:rPr>
@@ -14734,8 +15877,17 @@
                 <w:rFonts w:ascii="Calibri" w:hAnsi="Calibri"/>
                 <w:color w:val="365F91"/>
               </w:rPr>
-              <w:t xml:space="preserve"> webcam</w:t>
-            </w:r>
+              <w:t xml:space="preserve"> </w:t>
+            </w:r>
+            <w:proofErr w:type="gramStart"/>
+            <w:r>
+              <w:rPr>
+                <w:rFonts w:ascii="Calibri" w:hAnsi="Calibri"/>
+                <w:color w:val="365F91"/>
+              </w:rPr>
+              <w:t>webcam</w:t>
+            </w:r>
+            <w:proofErr w:type="gramEnd"/>
           </w:p>
         </w:tc>
         <w:tc>
@@ -14884,7 +16036,23 @@
                 <w:rFonts w:ascii="Calibri" w:hAnsi="Calibri"/>
                 <w:color w:val="365F91"/>
               </w:rPr>
-              <w:t xml:space="preserve"> entretien physique</w:t>
+              <w:t xml:space="preserve"> </w:t>
+            </w:r>
+            <w:proofErr w:type="gramStart"/>
+            <w:r>
+              <w:rPr>
+                <w:rFonts w:ascii="Calibri" w:hAnsi="Calibri"/>
+                <w:color w:val="365F91"/>
+              </w:rPr>
+              <w:t>entretien</w:t>
+            </w:r>
+            <w:proofErr w:type="gramEnd"/>
+            <w:r>
+              <w:rPr>
+                <w:rFonts w:ascii="Calibri" w:hAnsi="Calibri"/>
+                <w:color w:val="365F91"/>
+              </w:rPr>
+              <w:t xml:space="preserve"> physique</w:t>
             </w:r>
           </w:p>
           <w:p>
@@ -14947,7 +16115,23 @@
                 <w:rFonts w:ascii="Calibri" w:hAnsi="Calibri"/>
                 <w:color w:val="365F91"/>
               </w:rPr>
-              <w:t xml:space="preserve"> atelier collectif</w:t>
+              <w:t xml:space="preserve"> </w:t>
+            </w:r>
+            <w:proofErr w:type="gramStart"/>
+            <w:r>
+              <w:rPr>
+                <w:rFonts w:ascii="Calibri" w:hAnsi="Calibri"/>
+                <w:color w:val="365F91"/>
+              </w:rPr>
+              <w:t>atelier</w:t>
+            </w:r>
+            <w:proofErr w:type="gramEnd"/>
+            <w:r>
+              <w:rPr>
+                <w:rFonts w:ascii="Calibri" w:hAnsi="Calibri"/>
+                <w:color w:val="365F91"/>
+              </w:rPr>
+              <w:t xml:space="preserve"> collectif</w:t>
             </w:r>
           </w:p>
           <w:p>
@@ -15007,7 +16191,23 @@
                 <w:rFonts w:ascii="Calibri" w:hAnsi="Calibri"/>
                 <w:color w:val="365F91"/>
               </w:rPr>
-              <w:t xml:space="preserve"> mél   </w:t>
+              <w:t xml:space="preserve"> </w:t>
+            </w:r>
+            <w:proofErr w:type="gramStart"/>
+            <w:r>
+              <w:rPr>
+                <w:rFonts w:ascii="Calibri" w:hAnsi="Calibri"/>
+                <w:color w:val="365F91"/>
+              </w:rPr>
+              <w:t>mél</w:t>
+            </w:r>
+            <w:proofErr w:type="gramEnd"/>
+            <w:r>
+              <w:rPr>
+                <w:rFonts w:ascii="Calibri" w:hAnsi="Calibri"/>
+                <w:color w:val="365F91"/>
+              </w:rPr>
+              <w:t xml:space="preserve">   </w:t>
             </w:r>
             <w:r>
               <w:rPr>
@@ -15118,8 +16318,17 @@
                 <w:rFonts w:ascii="Calibri" w:hAnsi="Calibri"/>
                 <w:color w:val="365F91"/>
               </w:rPr>
-              <w:t xml:space="preserve"> webcam</w:t>
-            </w:r>
+              <w:t xml:space="preserve"> </w:t>
+            </w:r>
+            <w:proofErr w:type="gramStart"/>
+            <w:r>
+              <w:rPr>
+                <w:rFonts w:ascii="Calibri" w:hAnsi="Calibri"/>
+                <w:color w:val="365F91"/>
+              </w:rPr>
+              <w:t>webcam</w:t>
+            </w:r>
+            <w:proofErr w:type="gramEnd"/>
           </w:p>
         </w:tc>
         <w:tc>
@@ -15311,7 +16520,23 @@
                 <w:rFonts w:ascii="Calibri" w:hAnsi="Calibri"/>
                 <w:color w:val="365F91"/>
               </w:rPr>
-              <w:t xml:space="preserve"> entretien physique</w:t>
+              <w:t xml:space="preserve"> </w:t>
+            </w:r>
+            <w:proofErr w:type="gramStart"/>
+            <w:r>
+              <w:rPr>
+                <w:rFonts w:ascii="Calibri" w:hAnsi="Calibri"/>
+                <w:color w:val="365F91"/>
+              </w:rPr>
+              <w:t>entretien</w:t>
+            </w:r>
+            <w:proofErr w:type="gramEnd"/>
+            <w:r>
+              <w:rPr>
+                <w:rFonts w:ascii="Calibri" w:hAnsi="Calibri"/>
+                <w:color w:val="365F91"/>
+              </w:rPr>
+              <w:t xml:space="preserve"> physique</w:t>
             </w:r>
           </w:p>
           <w:p>
@@ -15374,7 +16599,23 @@
                 <w:rFonts w:ascii="Calibri" w:hAnsi="Calibri"/>
                 <w:color w:val="365F91"/>
               </w:rPr>
-              <w:t xml:space="preserve"> atelier collectif</w:t>
+              <w:t xml:space="preserve"> </w:t>
+            </w:r>
+            <w:proofErr w:type="gramStart"/>
+            <w:r>
+              <w:rPr>
+                <w:rFonts w:ascii="Calibri" w:hAnsi="Calibri"/>
+                <w:color w:val="365F91"/>
+              </w:rPr>
+              <w:t>atelier</w:t>
+            </w:r>
+            <w:proofErr w:type="gramEnd"/>
+            <w:r>
+              <w:rPr>
+                <w:rFonts w:ascii="Calibri" w:hAnsi="Calibri"/>
+                <w:color w:val="365F91"/>
+              </w:rPr>
+              <w:t xml:space="preserve"> collectif</w:t>
             </w:r>
           </w:p>
           <w:p>
@@ -15434,7 +16675,23 @@
                 <w:rFonts w:ascii="Calibri" w:hAnsi="Calibri"/>
                 <w:color w:val="365F91"/>
               </w:rPr>
-              <w:t xml:space="preserve"> mél   </w:t>
+              <w:t xml:space="preserve"> </w:t>
+            </w:r>
+            <w:proofErr w:type="gramStart"/>
+            <w:r>
+              <w:rPr>
+                <w:rFonts w:ascii="Calibri" w:hAnsi="Calibri"/>
+                <w:color w:val="365F91"/>
+              </w:rPr>
+              <w:t>mél</w:t>
+            </w:r>
+            <w:proofErr w:type="gramEnd"/>
+            <w:r>
+              <w:rPr>
+                <w:rFonts w:ascii="Calibri" w:hAnsi="Calibri"/>
+                <w:color w:val="365F91"/>
+              </w:rPr>
+              <w:t xml:space="preserve">   </w:t>
             </w:r>
             <w:r>
               <w:rPr>
@@ -15545,8 +16802,17 @@
                 <w:rFonts w:ascii="Calibri" w:hAnsi="Calibri"/>
                 <w:color w:val="365F91"/>
               </w:rPr>
-              <w:t xml:space="preserve"> webcam</w:t>
-            </w:r>
+              <w:t xml:space="preserve"> </w:t>
+            </w:r>
+            <w:proofErr w:type="gramStart"/>
+            <w:r>
+              <w:rPr>
+                <w:rFonts w:ascii="Calibri" w:hAnsi="Calibri"/>
+                <w:color w:val="365F91"/>
+              </w:rPr>
+              <w:t>webcam</w:t>
+            </w:r>
+            <w:proofErr w:type="gramEnd"/>
           </w:p>
         </w:tc>
         <w:tc>
@@ -16288,8 +17554,18 @@
           <w:b/>
           <w:color w:val="336699"/>
         </w:rPr>
-        <w:t>Date de l’entretien:</w:t>
-      </w:r>
+        <w:t xml:space="preserve">Date de </w:t>
+      </w:r>
+      <w:proofErr w:type="gramStart"/>
+      <w:r>
+        <w:rPr>
+          <w:rFonts w:ascii="Calibri" w:hAnsi="Calibri"/>
+          <w:b/>
+          <w:color w:val="336699"/>
+        </w:rPr>
+        <w:t>l’entretien:</w:t>
+      </w:r>
+      <w:proofErr w:type="gramEnd"/>
     </w:p>
     <w:p>
       <w:pPr>
@@ -16606,7 +17882,25 @@
                                 <w:b/>
                                 <w:color w:val="336699"/>
                               </w:rPr>
-                              <w:t>ate prévisible de démarrage de l’activité :……………………………………………………………………………………….. </w:t>
+                              <w:t>ate prévisible de démarrage de l’activité</w:t>
+                            </w:r>
+                            <w:proofErr w:type="gramStart"/>
+                            <w:r>
+                              <w:rPr>
+                                <w:rFonts w:ascii="Calibri" w:hAnsi="Calibri"/>
+                                <w:b/>
+                                <w:color w:val="336699"/>
+                              </w:rPr>
+                              <w:t> :…</w:t>
+                            </w:r>
+                            <w:proofErr w:type="gramEnd"/>
+                            <w:r>
+                              <w:rPr>
+                                <w:rFonts w:ascii="Calibri" w:hAnsi="Calibri"/>
+                                <w:b/>
+                                <w:color w:val="336699"/>
+                              </w:rPr>
+                              <w:t>…………………………………………………………………………………….. </w:t>
                             </w:r>
                           </w:p>
                           <w:p>
@@ -16925,7 +18219,25 @@
                           <w:b/>
                           <w:color w:val="336699"/>
                         </w:rPr>
-                        <w:t>ate prévisible de démarrage de l’activité :……………………………………………………………………………………….. </w:t>
+                        <w:t>ate prévisible de démarrage de l’activité</w:t>
+                      </w:r>
+                      <w:proofErr w:type="gramStart"/>
+                      <w:r>
+                        <w:rPr>
+                          <w:rFonts w:ascii="Calibri" w:hAnsi="Calibri"/>
+                          <w:b/>
+                          <w:color w:val="336699"/>
+                        </w:rPr>
+                        <w:t> :…</w:t>
+                      </w:r>
+                      <w:proofErr w:type="gramEnd"/>
+                      <w:r>
+                        <w:rPr>
+                          <w:rFonts w:ascii="Calibri" w:hAnsi="Calibri"/>
+                          <w:b/>
+                          <w:color w:val="336699"/>
+                        </w:rPr>
+                        <w:t>…………………………………………………………………………………….. </w:t>
                       </w:r>
                     </w:p>
                     <w:p>
@@ -17483,7 +18795,29 @@
                                 <w:sz w:val="28"/>
                                 <w:szCs w:val="28"/>
                               </w:rPr>
-                              <w:t>Capacités et compétences acquises  (à détailler)</w:t>
+                              <w:t xml:space="preserve">Capacités et compétences </w:t>
+                            </w:r>
+                            <w:proofErr w:type="gramStart"/>
+                            <w:r>
+                              <w:rPr>
+                                <w:rFonts w:ascii="Calibri" w:hAnsi="Calibri" w:cs="Calibri"/>
+                                <w:b/>
+                                <w:color w:val="FFFFFF"/>
+                                <w:sz w:val="28"/>
+                                <w:szCs w:val="28"/>
+                              </w:rPr>
+                              <w:t>acquises  (</w:t>
+                            </w:r>
+                            <w:proofErr w:type="gramEnd"/>
+                            <w:r>
+                              <w:rPr>
+                                <w:rFonts w:ascii="Calibri" w:hAnsi="Calibri" w:cs="Calibri"/>
+                                <w:b/>
+                                <w:color w:val="FFFFFF"/>
+                                <w:sz w:val="28"/>
+                                <w:szCs w:val="28"/>
+                              </w:rPr>
+                              <w:t>à détailler)</w:t>
                             </w:r>
                           </w:p>
                         </w:txbxContent>
@@ -17526,7 +18860,29 @@
                           <w:sz w:val="28"/>
                           <w:szCs w:val="28"/>
                         </w:rPr>
-                        <w:t>Capacités et compétences acquises  (à détailler)</w:t>
+                        <w:t xml:space="preserve">Capacités et compétences </w:t>
+                      </w:r>
+                      <w:proofErr w:type="gramStart"/>
+                      <w:r>
+                        <w:rPr>
+                          <w:rFonts w:ascii="Calibri" w:hAnsi="Calibri" w:cs="Calibri"/>
+                          <w:b/>
+                          <w:color w:val="FFFFFF"/>
+                          <w:sz w:val="28"/>
+                          <w:szCs w:val="28"/>
+                        </w:rPr>
+                        <w:t>acquises  (</w:t>
+                      </w:r>
+                      <w:proofErr w:type="gramEnd"/>
+                      <w:r>
+                        <w:rPr>
+                          <w:rFonts w:ascii="Calibri" w:hAnsi="Calibri" w:cs="Calibri"/>
+                          <w:b/>
+                          <w:color w:val="FFFFFF"/>
+                          <w:sz w:val="28"/>
+                          <w:szCs w:val="28"/>
+                        </w:rPr>
+                        <w:t>à détailler)</w:t>
                       </w:r>
                     </w:p>
                   </w:txbxContent>
@@ -18399,7 +19755,25 @@
           <w:b/>
           <w:color w:val="336699"/>
         </w:rPr>
-        <w:t xml:space="preserve">Date de l’entretien: </w:t>
+        <w:t xml:space="preserve">Date de </w:t>
+      </w:r>
+      <w:proofErr w:type="gramStart"/>
+      <w:r>
+        <w:rPr>
+          <w:rFonts w:ascii="Calibri" w:hAnsi="Calibri"/>
+          <w:b/>
+          <w:color w:val="336699"/>
+        </w:rPr>
+        <w:t>l’entretien:</w:t>
+      </w:r>
+      <w:proofErr w:type="gramEnd"/>
+      <w:r>
+        <w:rPr>
+          <w:rFonts w:ascii="Calibri" w:hAnsi="Calibri"/>
+          <w:b/>
+          <w:color w:val="336699"/>
+        </w:rPr>
+        <w:t xml:space="preserve"> </w:t>
       </w:r>
     </w:p>
     <w:p>
@@ -18839,6 +20213,7 @@
                 <w:szCs w:val="28"/>
               </w:rPr>
             </w:pPr>
+            <w:proofErr w:type="gramStart"/>
             <w:r>
               <w:rPr>
                 <w:rFonts w:ascii="Trebuchet MS" w:hAnsi="Trebuchet MS"/>
@@ -18849,6 +20224,7 @@
               </w:rPr>
               <w:t>t</w:t>
             </w:r>
+            <w:proofErr w:type="gramEnd"/>
           </w:p>
         </w:tc>
         <w:tc>
@@ -19297,7 +20673,25 @@
                                 <w:b/>
                                 <w:color w:val="336699"/>
                               </w:rPr>
-                              <w:t xml:space="preserve"> Nom du partenaire réalisant l’accompagnement post Activ’Créa :</w:t>
+                              <w:t xml:space="preserve"> Nom du partenaire réalisant l’accompagnement post </w:t>
+                            </w:r>
+                            <w:proofErr w:type="spellStart"/>
+                            <w:r>
+                              <w:rPr>
+                                <w:rFonts w:ascii="Calibri" w:hAnsi="Calibri"/>
+                                <w:b/>
+                                <w:color w:val="336699"/>
+                              </w:rPr>
+                              <w:t>Activ’Créa</w:t>
+                            </w:r>
+                            <w:proofErr w:type="spellEnd"/>
+                            <w:r>
+                              <w:rPr>
+                                <w:rFonts w:ascii="Calibri" w:hAnsi="Calibri"/>
+                                <w:b/>
+                                <w:color w:val="336699"/>
+                              </w:rPr>
+                              <w:t> :</w:t>
                             </w:r>
                           </w:p>
                           <w:p>
@@ -19424,7 +20818,25 @@
                           <w:b/>
                           <w:color w:val="336699"/>
                         </w:rPr>
-                        <w:t xml:space="preserve"> Nom du partenaire réalisant l’accompagnement post Activ’Créa :</w:t>
+                        <w:t xml:space="preserve"> Nom du partenaire réalisant l’accompagnement post </w:t>
+                      </w:r>
+                      <w:proofErr w:type="spellStart"/>
+                      <w:r>
+                        <w:rPr>
+                          <w:rFonts w:ascii="Calibri" w:hAnsi="Calibri"/>
+                          <w:b/>
+                          <w:color w:val="336699"/>
+                        </w:rPr>
+                        <w:t>Activ’Créa</w:t>
+                      </w:r>
+                      <w:proofErr w:type="spellEnd"/>
+                      <w:r>
+                        <w:rPr>
+                          <w:rFonts w:ascii="Calibri" w:hAnsi="Calibri"/>
+                          <w:b/>
+                          <w:color w:val="336699"/>
+                        </w:rPr>
+                        <w:t> :</w:t>
                       </w:r>
                     </w:p>
                     <w:p>
@@ -20307,7 +21719,25 @@
           <w:b/>
           <w:color w:val="336699"/>
         </w:rPr>
-        <w:t>Date de l’entretien: _____/_____/_____</w:t>
+        <w:t xml:space="preserve">Date de </w:t>
+      </w:r>
+      <w:proofErr w:type="gramStart"/>
+      <w:r>
+        <w:rPr>
+          <w:rFonts w:ascii="Calibri" w:hAnsi="Calibri"/>
+          <w:b/>
+          <w:color w:val="336699"/>
+        </w:rPr>
+        <w:t>l’entretien:</w:t>
+      </w:r>
+      <w:proofErr w:type="gramEnd"/>
+      <w:r>
+        <w:rPr>
+          <w:rFonts w:ascii="Calibri" w:hAnsi="Calibri"/>
+          <w:b/>
+          <w:color w:val="336699"/>
+        </w:rPr>
+        <w:t xml:space="preserve"> _____/_____/_____</w:t>
       </w:r>
     </w:p>
     <w:p>
@@ -21994,7 +23424,25 @@
           <w:b/>
           <w:color w:val="336699"/>
         </w:rPr>
-        <w:t>Date de l’entretien: _____/_____/_____</w:t>
+        <w:t xml:space="preserve">Date de </w:t>
+      </w:r>
+      <w:proofErr w:type="gramStart"/>
+      <w:r>
+        <w:rPr>
+          <w:rFonts w:ascii="Calibri" w:hAnsi="Calibri"/>
+          <w:b/>
+          <w:color w:val="336699"/>
+        </w:rPr>
+        <w:t>l’entretien:</w:t>
+      </w:r>
+      <w:proofErr w:type="gramEnd"/>
+      <w:r>
+        <w:rPr>
+          <w:rFonts w:ascii="Calibri" w:hAnsi="Calibri"/>
+          <w:b/>
+          <w:color w:val="336699"/>
+        </w:rPr>
+        <w:t xml:space="preserve"> _____/_____/_____</w:t>
       </w:r>
     </w:p>
     <w:p>
